--- a/CMP304 FSM-BehaviourTree Report.docx
+++ b/CMP304 FSM-BehaviourTree Report.docx
@@ -504,29 +504,7 @@
                 <w:sz w:val="24"/>
                 <w:szCs w:val="32"/>
               </w:rPr>
-              <w:t xml:space="preserve">- Word count target should be around 2500 words. </w:t>
-            </w:r>
-            <w:proofErr w:type="gramStart"/>
-            <w:r>
-              <w:rPr>
-                <w:rFonts w:asciiTheme="majorHAnsi" w:hAnsiTheme="majorHAnsi"/>
-                <w:bCs/>
-                <w:color w:val="FF0000"/>
-                <w:sz w:val="24"/>
-                <w:szCs w:val="32"/>
-              </w:rPr>
-              <w:t>However</w:t>
-            </w:r>
-            <w:proofErr w:type="gramEnd"/>
-            <w:r>
-              <w:rPr>
-                <w:rFonts w:asciiTheme="majorHAnsi" w:hAnsiTheme="majorHAnsi"/>
-                <w:bCs/>
-                <w:color w:val="FF0000"/>
-                <w:sz w:val="24"/>
-                <w:szCs w:val="32"/>
-              </w:rPr>
-              <w:t xml:space="preserve"> this is not a hard limit and you can go over or under as required.</w:t>
+              <w:t>- Word count target should be around 2500 words. However this is not a hard limit and you can go over or under as required.</w:t>
             </w:r>
           </w:p>
           <w:p>
@@ -831,25 +809,23 @@
                 <w:sz w:val="24"/>
                 <w:szCs w:val="24"/>
               </w:rPr>
-              <w:t xml:space="preserve">This AI project simulates a guard, </w:t>
-            </w:r>
-            <w:proofErr w:type="gramStart"/>
+              <w:t xml:space="preserve">This AI project simulates a guard, similar to those seen in stealth games, patrolling the streets and </w:t>
+            </w:r>
             <w:r>
               <w:rPr>
                 <w:rFonts w:asciiTheme="majorHAnsi" w:hAnsiTheme="majorHAnsi"/>
                 <w:sz w:val="24"/>
                 <w:szCs w:val="24"/>
               </w:rPr>
-              <w:t>similar to</w:t>
-            </w:r>
-            <w:proofErr w:type="gramEnd"/>
+              <w:t>responding to alerts.</w:t>
+            </w:r>
             <w:r>
               <w:rPr>
                 <w:rFonts w:asciiTheme="majorHAnsi" w:hAnsiTheme="majorHAnsi"/>
                 <w:sz w:val="24"/>
                 <w:szCs w:val="24"/>
               </w:rPr>
-              <w:t xml:space="preserve"> those seen in stealth games, patrolling the streets and </w:t>
+              <w:t xml:space="preserve"> The simulation is built in Unity, using C# scripts</w:t>
             </w:r>
             <w:r>
               <w:rPr>
@@ -857,7 +833,7 @@
                 <w:sz w:val="24"/>
                 <w:szCs w:val="24"/>
               </w:rPr>
-              <w:t>responding to alerts.</w:t>
+              <w:t>,</w:t>
             </w:r>
             <w:r>
               <w:rPr>
@@ -865,41 +841,71 @@
                 <w:sz w:val="24"/>
                 <w:szCs w:val="24"/>
               </w:rPr>
-              <w:t xml:space="preserve"> The simulation is built in Unity, using C# scripts</w:t>
-            </w:r>
+              <w:t xml:space="preserve"> to compare the Finite State Machine and </w:t>
+            </w:r>
+            <w:proofErr w:type="spellStart"/>
             <w:r>
               <w:rPr>
                 <w:rFonts w:asciiTheme="majorHAnsi" w:hAnsiTheme="majorHAnsi"/>
                 <w:sz w:val="24"/>
                 <w:szCs w:val="24"/>
               </w:rPr>
-              <w:t>,</w:t>
-            </w:r>
+              <w:t>Behaviour</w:t>
+            </w:r>
+            <w:proofErr w:type="spellEnd"/>
             <w:r>
               <w:rPr>
                 <w:rFonts w:asciiTheme="majorHAnsi" w:hAnsiTheme="majorHAnsi"/>
                 <w:sz w:val="24"/>
                 <w:szCs w:val="24"/>
               </w:rPr>
-              <w:t xml:space="preserve"> to compare the Finite State Machine and </w:t>
-            </w:r>
-            <w:proofErr w:type="spellStart"/>
-            <w:r>
+              <w:t xml:space="preserve"> Tree AI structures.</w:t>
+            </w:r>
+          </w:p>
+          <w:p>
+            <w:pPr>
+              <w:bidi w:val="0"/>
+              <w:jc w:val="both"/>
               <w:rPr>
                 <w:rFonts w:asciiTheme="majorHAnsi" w:hAnsiTheme="majorHAnsi"/>
                 <w:sz w:val="24"/>
                 <w:szCs w:val="24"/>
               </w:rPr>
-              <w:t>Behaviour</w:t>
-            </w:r>
-            <w:proofErr w:type="spellEnd"/>
-            <w:r>
+            </w:pPr>
+          </w:p>
+          <w:p>
+            <w:pPr>
+              <w:bidi w:val="0"/>
+              <w:jc w:val="both"/>
               <w:rPr>
                 <w:rFonts w:asciiTheme="majorHAnsi" w:hAnsiTheme="majorHAnsi"/>
                 <w:sz w:val="24"/>
                 <w:szCs w:val="24"/>
               </w:rPr>
-              <w:t xml:space="preserve"> Tree AI structures.</w:t>
+            </w:pPr>
+            <w:r>
+              <w:rPr>
+                <w:rFonts w:asciiTheme="majorHAnsi" w:hAnsiTheme="majorHAnsi"/>
+                <w:sz w:val="24"/>
+                <w:szCs w:val="24"/>
+              </w:rPr>
+              <w:t xml:space="preserve">In the scenario, both the red guard and the blue guard have the same goal: to find the yellow targets in the scene and </w:t>
+            </w:r>
+            <w:r>
+              <w:rPr>
+                <w:rFonts w:asciiTheme="majorHAnsi" w:hAnsiTheme="majorHAnsi"/>
+                <w:sz w:val="24"/>
+                <w:szCs w:val="24"/>
+              </w:rPr>
+              <w:t xml:space="preserve">destroy them. Their standard patrol takes them around the scene in a repeating loop until either they detect a target or an alert is created in the scene (created by the user </w:t>
+            </w:r>
+            <w:r>
+              <w:rPr>
+                <w:rFonts w:asciiTheme="majorHAnsi" w:hAnsiTheme="majorHAnsi"/>
+                <w:sz w:val="24"/>
+                <w:szCs w:val="24"/>
+              </w:rPr>
+              <w:t>with mouse button inputs).</w:t>
             </w:r>
           </w:p>
           <w:p>
@@ -1059,7 +1065,11 @@
           </w:tcPr>
           <w:p>
             <w:pPr>
-              <w:bidi w:val="0"/>
+              <w:pStyle w:val="ListParagraph"/>
+              <w:numPr>
+                <w:ilvl w:val="0"/>
+                <w:numId w:val="14"/>
+              </w:numPr>
               <w:jc w:val="both"/>
               <w:rPr>
                 <w:rFonts w:asciiTheme="majorHAnsi" w:hAnsiTheme="majorHAnsi"/>
@@ -1067,6 +1077,14 @@
                 <w:szCs w:val="24"/>
               </w:rPr>
             </w:pPr>
+            <w:r>
+              <w:rPr>
+                <w:rFonts w:asciiTheme="majorHAnsi" w:hAnsiTheme="majorHAnsi"/>
+                <w:sz w:val="24"/>
+                <w:szCs w:val="24"/>
+              </w:rPr>
+              <w:t>Hierarchical FSMs</w:t>
+            </w:r>
           </w:p>
         </w:tc>
       </w:tr>
@@ -1397,6 +1415,114 @@
               <w:right w:val="nil"/>
             </w:tcBorders>
           </w:tcPr>
+          <w:p>
+            <w:pPr>
+              <w:bidi w:val="0"/>
+              <w:jc w:val="both"/>
+              <w:rPr>
+                <w:rFonts w:asciiTheme="majorHAnsi" w:hAnsiTheme="majorHAnsi"/>
+                <w:bCs/>
+                <w:sz w:val="24"/>
+                <w:szCs w:val="24"/>
+              </w:rPr>
+            </w:pPr>
+            <w:hyperlink r:id="rId8" w:history="1">
+              <w:r>
+                <w:rPr>
+                  <w:rStyle w:val="Hyperlink"/>
+                  <w:rFonts w:asciiTheme="majorHAnsi" w:hAnsiTheme="majorHAnsi"/>
+                  <w:bCs/>
+                  <w:sz w:val="24"/>
+                  <w:szCs w:val="24"/>
+                </w:rPr>
+                <w:t>https://gamedevelopment.tutsplus.com/tutorials/finite-state-machines-theory-and-implementation--gamedev-11867</w:t>
+              </w:r>
+            </w:hyperlink>
+          </w:p>
+          <w:p>
+            <w:pPr>
+              <w:bidi w:val="0"/>
+              <w:jc w:val="both"/>
+              <w:rPr>
+                <w:rFonts w:asciiTheme="majorHAnsi" w:hAnsiTheme="majorHAnsi"/>
+                <w:bCs/>
+                <w:sz w:val="24"/>
+                <w:szCs w:val="24"/>
+              </w:rPr>
+            </w:pPr>
+          </w:p>
+          <w:p>
+            <w:pPr>
+              <w:bidi w:val="0"/>
+              <w:jc w:val="both"/>
+              <w:rPr>
+                <w:rFonts w:asciiTheme="majorHAnsi" w:hAnsiTheme="majorHAnsi"/>
+                <w:bCs/>
+                <w:sz w:val="24"/>
+                <w:szCs w:val="24"/>
+              </w:rPr>
+            </w:pPr>
+            <w:hyperlink r:id="rId9" w:history="1">
+              <w:r>
+                <w:rPr>
+                  <w:rStyle w:val="Hyperlink"/>
+                  <w:rFonts w:asciiTheme="majorHAnsi" w:hAnsiTheme="majorHAnsi"/>
+                  <w:bCs/>
+                  <w:sz w:val="24"/>
+                  <w:szCs w:val="24"/>
+                </w:rPr>
+                <w:t>https://towardsdatascience.com/hierarchical-finite-state-machine-for-ai-acting-engine-9b24efc66f2</w:t>
+              </w:r>
+            </w:hyperlink>
+          </w:p>
+          <w:p>
+            <w:pPr>
+              <w:bidi w:val="0"/>
+              <w:jc w:val="both"/>
+              <w:rPr>
+                <w:rFonts w:asciiTheme="majorHAnsi" w:hAnsiTheme="majorHAnsi"/>
+                <w:bCs/>
+                <w:sz w:val="24"/>
+                <w:szCs w:val="24"/>
+              </w:rPr>
+            </w:pPr>
+          </w:p>
+          <w:p>
+            <w:pPr>
+              <w:bidi w:val="0"/>
+              <w:jc w:val="both"/>
+              <w:rPr>
+                <w:rFonts w:asciiTheme="majorHAnsi" w:hAnsiTheme="majorHAnsi"/>
+                <w:bCs/>
+                <w:sz w:val="24"/>
+                <w:szCs w:val="24"/>
+              </w:rPr>
+            </w:pPr>
+            <w:hyperlink r:id="rId10" w:history="1">
+              <w:r>
+                <w:rPr>
+                  <w:rStyle w:val="Hyperlink"/>
+                  <w:rFonts w:asciiTheme="majorHAnsi" w:hAnsiTheme="majorHAnsi"/>
+                  <w:bCs/>
+                  <w:sz w:val="24"/>
+                  <w:szCs w:val="24"/>
+                </w:rPr>
+                <w:t>https://www.techopedia.com/how-is-a-finite-state-machine-used-in-artificial-intelligence/7/33998</w:t>
+              </w:r>
+            </w:hyperlink>
+          </w:p>
+          <w:p>
+            <w:pPr>
+              <w:bidi w:val="0"/>
+              <w:jc w:val="both"/>
+              <w:rPr>
+                <w:rFonts w:asciiTheme="majorHAnsi" w:hAnsiTheme="majorHAnsi"/>
+                <w:bCs/>
+                <w:sz w:val="24"/>
+                <w:szCs w:val="24"/>
+              </w:rPr>
+            </w:pPr>
+          </w:p>
           <w:p>
             <w:pPr>
               <w:bidi w:val="0"/>
@@ -1598,7 +1724,7 @@
       </w:pPr>
     </w:p>
     <w:sectPr>
-      <w:footerReference w:type="default" r:id="rId8"/>
+      <w:footerReference w:type="default" r:id="rId11"/>
       <w:pgSz w:w="11906" w:h="16838" w:code="9"/>
       <w:pgMar w:top="1440" w:right="1080" w:bottom="1440" w:left="1080" w:header="708" w:footer="708" w:gutter="0"/>
       <w:cols w:space="708"/>
@@ -2336,7 +2462,7 @@
   <w:abstractNum w:abstractNumId="6" w15:restartNumberingAfterBreak="0">
     <w:nsid w:val="2F8A021A"/>
     <w:multiLevelType w:val="hybridMultilevel"/>
-    <w:tmpl w:val="AB32359C"/>
+    <w:tmpl w:val="45BCBAFE"/>
     <w:lvl w:ilvl="0" w:tplc="08090001">
       <w:start w:val="1"/>
       <w:numFmt w:val="bullet"/>
@@ -4112,6 +4238,18 @@
       <w:spacing w:after="0" w:line="240" w:lineRule="auto"/>
     </w:pPr>
   </w:style>
+  <w:style w:type="character" w:styleId="UnresolvedMention">
+    <w:name w:val="Unresolved Mention"/>
+    <w:basedOn w:val="DefaultParagraphFont"/>
+    <w:uiPriority w:val="99"/>
+    <w:semiHidden/>
+    <w:unhideWhenUsed/>
+    <w:rsid w:val="00EF6606"/>
+    <w:rPr>
+      <w:color w:val="605E5C"/>
+      <w:shd w:val="clear" w:color="auto" w:fill="E1DFDD"/>
+    </w:rPr>
+  </w:style>
 </w:styles>
 </file>
 

--- a/CMP304 FSM-BehaviourTree Report.docx
+++ b/CMP304 FSM-BehaviourTree Report.docx
@@ -129,7 +129,7 @@
                 <w:sz w:val="32"/>
                 <w:szCs w:val="32"/>
               </w:rPr>
-              <w:t>Title</w:t>
+              <w:t>Finite State Machines and Behaviour Trees - Report</w:t>
             </w:r>
           </w:p>
         </w:tc>
@@ -143,370 +143,6 @@
               <w:right w:val="nil"/>
             </w:tcBorders>
           </w:tcPr>
-          <w:p>
-            <w:pPr>
-              <w:bidi w:val="0"/>
-              <w:jc w:val="both"/>
-              <w:rPr>
-                <w:rFonts w:asciiTheme="majorHAnsi" w:hAnsiTheme="majorHAnsi"/>
-                <w:bCs/>
-                <w:color w:val="FF0000"/>
-                <w:sz w:val="24"/>
-                <w:szCs w:val="32"/>
-              </w:rPr>
-            </w:pPr>
-            <w:r>
-              <w:rPr>
-                <w:rFonts w:asciiTheme="majorHAnsi" w:hAnsiTheme="majorHAnsi"/>
-                <w:bCs/>
-                <w:color w:val="FF0000"/>
-                <w:sz w:val="24"/>
-                <w:szCs w:val="32"/>
-              </w:rPr>
-              <w:t>Instructions:</w:t>
-            </w:r>
-          </w:p>
-          <w:p>
-            <w:pPr>
-              <w:bidi w:val="0"/>
-              <w:jc w:val="both"/>
-              <w:rPr>
-                <w:rFonts w:asciiTheme="majorHAnsi" w:hAnsiTheme="majorHAnsi"/>
-                <w:bCs/>
-                <w:color w:val="FF0000"/>
-                <w:sz w:val="24"/>
-                <w:szCs w:val="32"/>
-              </w:rPr>
-            </w:pPr>
-            <w:r>
-              <w:rPr>
-                <w:rFonts w:asciiTheme="majorHAnsi" w:hAnsiTheme="majorHAnsi"/>
-                <w:bCs/>
-                <w:color w:val="FF0000"/>
-                <w:sz w:val="24"/>
-                <w:szCs w:val="32"/>
-              </w:rPr>
-              <w:t xml:space="preserve">- This is a template that you </w:t>
-            </w:r>
-            <w:r>
-              <w:rPr>
-                <w:rFonts w:asciiTheme="majorHAnsi" w:hAnsiTheme="majorHAnsi"/>
-                <w:bCs/>
-                <w:color w:val="FF0000"/>
-                <w:sz w:val="24"/>
-                <w:szCs w:val="32"/>
-              </w:rPr>
-              <w:t>should use</w:t>
-            </w:r>
-            <w:r>
-              <w:rPr>
-                <w:rFonts w:asciiTheme="majorHAnsi" w:hAnsiTheme="majorHAnsi"/>
-                <w:bCs/>
-                <w:color w:val="FF0000"/>
-                <w:sz w:val="24"/>
-                <w:szCs w:val="32"/>
-              </w:rPr>
-              <w:t xml:space="preserve"> to complete your assignment report.</w:t>
-            </w:r>
-          </w:p>
-          <w:p>
-            <w:pPr>
-              <w:bidi w:val="0"/>
-              <w:jc w:val="both"/>
-              <w:rPr>
-                <w:rFonts w:asciiTheme="majorHAnsi" w:hAnsiTheme="majorHAnsi"/>
-                <w:bCs/>
-                <w:color w:val="FF0000"/>
-                <w:sz w:val="24"/>
-                <w:szCs w:val="32"/>
-              </w:rPr>
-            </w:pPr>
-            <w:r>
-              <w:rPr>
-                <w:rFonts w:asciiTheme="majorHAnsi" w:hAnsiTheme="majorHAnsi"/>
-                <w:bCs/>
-                <w:color w:val="FF0000"/>
-                <w:sz w:val="24"/>
-                <w:szCs w:val="32"/>
-              </w:rPr>
-              <w:t xml:space="preserve">- Please read </w:t>
-            </w:r>
-            <w:r>
-              <w:rPr>
-                <w:rFonts w:asciiTheme="majorHAnsi" w:hAnsiTheme="majorHAnsi"/>
-                <w:bCs/>
-                <w:color w:val="FF0000"/>
-                <w:sz w:val="24"/>
-                <w:szCs w:val="32"/>
-              </w:rPr>
-              <w:t>the assessment b</w:t>
-            </w:r>
-            <w:r>
-              <w:rPr>
-                <w:rFonts w:asciiTheme="majorHAnsi" w:hAnsiTheme="majorHAnsi"/>
-                <w:bCs/>
-                <w:color w:val="FF0000"/>
-                <w:sz w:val="24"/>
-                <w:szCs w:val="32"/>
-              </w:rPr>
-              <w:t>rief</w:t>
-            </w:r>
-            <w:r>
-              <w:rPr>
-                <w:rFonts w:asciiTheme="majorHAnsi" w:hAnsiTheme="majorHAnsi"/>
-                <w:bCs/>
-                <w:color w:val="FF0000"/>
-                <w:sz w:val="24"/>
-                <w:szCs w:val="32"/>
-              </w:rPr>
-              <w:t xml:space="preserve"> document</w:t>
-            </w:r>
-            <w:r>
-              <w:rPr>
-                <w:rFonts w:asciiTheme="majorHAnsi" w:hAnsiTheme="majorHAnsi"/>
-                <w:bCs/>
-                <w:color w:val="FF0000"/>
-                <w:sz w:val="24"/>
-                <w:szCs w:val="32"/>
-              </w:rPr>
-              <w:t xml:space="preserve"> </w:t>
-            </w:r>
-            <w:r>
-              <w:rPr>
-                <w:rFonts w:asciiTheme="majorHAnsi" w:hAnsiTheme="majorHAnsi"/>
-                <w:bCs/>
-                <w:color w:val="FF0000"/>
-                <w:sz w:val="24"/>
-                <w:szCs w:val="32"/>
-              </w:rPr>
-              <w:t>before attempting this.</w:t>
-            </w:r>
-          </w:p>
-          <w:p>
-            <w:pPr>
-              <w:bidi w:val="0"/>
-              <w:jc w:val="both"/>
-              <w:rPr>
-                <w:rFonts w:asciiTheme="majorHAnsi" w:hAnsiTheme="majorHAnsi"/>
-                <w:bCs/>
-                <w:color w:val="FF0000"/>
-                <w:sz w:val="24"/>
-                <w:szCs w:val="32"/>
-              </w:rPr>
-            </w:pPr>
-            <w:r>
-              <w:rPr>
-                <w:rFonts w:asciiTheme="majorHAnsi" w:hAnsiTheme="majorHAnsi"/>
-                <w:bCs/>
-                <w:color w:val="FF0000"/>
-                <w:sz w:val="24"/>
-                <w:szCs w:val="32"/>
-              </w:rPr>
-              <w:t>- The gray text is meant as guidelines. You are to replace it with your own.</w:t>
-            </w:r>
-          </w:p>
-          <w:p>
-            <w:pPr>
-              <w:bidi w:val="0"/>
-              <w:jc w:val="both"/>
-              <w:rPr>
-                <w:rFonts w:asciiTheme="majorHAnsi" w:hAnsiTheme="majorHAnsi"/>
-                <w:bCs/>
-                <w:color w:val="FF0000"/>
-                <w:sz w:val="24"/>
-                <w:szCs w:val="32"/>
-              </w:rPr>
-            </w:pPr>
-            <w:r>
-              <w:rPr>
-                <w:rFonts w:asciiTheme="majorHAnsi" w:hAnsiTheme="majorHAnsi"/>
-                <w:bCs/>
-                <w:color w:val="FF0000"/>
-                <w:sz w:val="24"/>
-                <w:szCs w:val="32"/>
-              </w:rPr>
-              <w:t>- You may add subtitles as you see fit.</w:t>
-            </w:r>
-          </w:p>
-          <w:p>
-            <w:pPr>
-              <w:bidi w:val="0"/>
-              <w:jc w:val="both"/>
-              <w:rPr>
-                <w:rFonts w:asciiTheme="majorHAnsi" w:hAnsiTheme="majorHAnsi"/>
-                <w:bCs/>
-                <w:color w:val="FF0000"/>
-                <w:sz w:val="24"/>
-                <w:szCs w:val="32"/>
-              </w:rPr>
-            </w:pPr>
-            <w:r>
-              <w:rPr>
-                <w:rFonts w:asciiTheme="majorHAnsi" w:hAnsiTheme="majorHAnsi"/>
-                <w:bCs/>
-                <w:color w:val="FF0000"/>
-                <w:sz w:val="24"/>
-                <w:szCs w:val="32"/>
-              </w:rPr>
-              <w:t xml:space="preserve">- </w:t>
-            </w:r>
-            <w:r>
-              <w:rPr>
-                <w:rFonts w:asciiTheme="majorHAnsi" w:hAnsiTheme="majorHAnsi"/>
-                <w:bCs/>
-                <w:color w:val="FF0000"/>
-                <w:sz w:val="24"/>
-                <w:szCs w:val="32"/>
-              </w:rPr>
-              <w:t>D</w:t>
-            </w:r>
-            <w:r>
-              <w:rPr>
-                <w:rFonts w:asciiTheme="majorHAnsi" w:hAnsiTheme="majorHAnsi"/>
-                <w:bCs/>
-                <w:color w:val="FF0000"/>
-                <w:sz w:val="24"/>
-                <w:szCs w:val="32"/>
-              </w:rPr>
-              <w:t>elete this</w:t>
-            </w:r>
-            <w:r>
-              <w:rPr>
-                <w:rFonts w:asciiTheme="majorHAnsi" w:hAnsiTheme="majorHAnsi"/>
-                <w:bCs/>
-                <w:color w:val="FF0000"/>
-                <w:sz w:val="24"/>
-                <w:szCs w:val="32"/>
-              </w:rPr>
-              <w:t xml:space="preserve"> instructions part and any gray text before submission.</w:t>
-            </w:r>
-          </w:p>
-          <w:p>
-            <w:pPr>
-              <w:bidi w:val="0"/>
-              <w:jc w:val="both"/>
-              <w:rPr>
-                <w:rFonts w:asciiTheme="majorHAnsi" w:hAnsiTheme="majorHAnsi"/>
-                <w:bCs/>
-                <w:color w:val="FF0000"/>
-                <w:sz w:val="24"/>
-                <w:szCs w:val="32"/>
-              </w:rPr>
-            </w:pPr>
-            <w:r>
-              <w:rPr>
-                <w:rFonts w:asciiTheme="majorHAnsi" w:hAnsiTheme="majorHAnsi"/>
-                <w:bCs/>
-                <w:color w:val="FF0000"/>
-                <w:sz w:val="24"/>
-                <w:szCs w:val="32"/>
-              </w:rPr>
-              <w:t>-</w:t>
-            </w:r>
-            <w:r>
-              <w:rPr>
-                <w:rFonts w:asciiTheme="majorHAnsi" w:hAnsiTheme="majorHAnsi"/>
-                <w:bCs/>
-                <w:color w:val="FF0000"/>
-                <w:sz w:val="24"/>
-                <w:szCs w:val="32"/>
-              </w:rPr>
-              <w:t xml:space="preserve"> After you complete this report</w:t>
-            </w:r>
-            <w:r>
-              <w:rPr>
-                <w:rFonts w:asciiTheme="majorHAnsi" w:hAnsiTheme="majorHAnsi"/>
-                <w:bCs/>
-                <w:color w:val="FF0000"/>
-                <w:sz w:val="24"/>
-                <w:szCs w:val="32"/>
-              </w:rPr>
-              <w:t xml:space="preserve">, save it as </w:t>
-            </w:r>
-            <w:r>
-              <w:rPr>
-                <w:rFonts w:asciiTheme="majorHAnsi" w:hAnsiTheme="majorHAnsi"/>
-                <w:bCs/>
-                <w:color w:val="FF0000"/>
-                <w:sz w:val="24"/>
-                <w:szCs w:val="32"/>
-              </w:rPr>
-              <w:t xml:space="preserve">a </w:t>
-            </w:r>
-            <w:r>
-              <w:rPr>
-                <w:rFonts w:asciiTheme="majorHAnsi" w:hAnsiTheme="majorHAnsi"/>
-                <w:bCs/>
-                <w:color w:val="FF0000"/>
-                <w:sz w:val="24"/>
-                <w:szCs w:val="32"/>
-              </w:rPr>
-              <w:t xml:space="preserve">pdf, and submit it along with </w:t>
-            </w:r>
-            <w:r>
-              <w:rPr>
-                <w:rFonts w:asciiTheme="majorHAnsi" w:hAnsiTheme="majorHAnsi"/>
-                <w:bCs/>
-                <w:color w:val="FF0000"/>
-                <w:sz w:val="24"/>
-                <w:szCs w:val="32"/>
-              </w:rPr>
-              <w:t xml:space="preserve">the demo video and </w:t>
-            </w:r>
-            <w:r>
-              <w:rPr>
-                <w:rFonts w:asciiTheme="majorHAnsi" w:hAnsiTheme="majorHAnsi"/>
-                <w:bCs/>
-                <w:color w:val="FF0000"/>
-                <w:sz w:val="24"/>
-                <w:szCs w:val="32"/>
-              </w:rPr>
-              <w:t>your application</w:t>
-            </w:r>
-            <w:r>
-              <w:rPr>
-                <w:rFonts w:asciiTheme="majorHAnsi" w:hAnsiTheme="majorHAnsi"/>
-                <w:bCs/>
-                <w:color w:val="FF0000"/>
-                <w:sz w:val="24"/>
-                <w:szCs w:val="32"/>
-              </w:rPr>
-              <w:t xml:space="preserve"> .zip file</w:t>
-            </w:r>
-            <w:r>
-              <w:rPr>
-                <w:rFonts w:asciiTheme="majorHAnsi" w:hAnsiTheme="majorHAnsi"/>
-                <w:bCs/>
-                <w:color w:val="FF0000"/>
-                <w:sz w:val="24"/>
-                <w:szCs w:val="32"/>
-              </w:rPr>
-              <w:t>.</w:t>
-            </w:r>
-          </w:p>
-          <w:p>
-            <w:pPr>
-              <w:bidi w:val="0"/>
-              <w:jc w:val="both"/>
-              <w:rPr>
-                <w:rFonts w:asciiTheme="majorHAnsi" w:hAnsiTheme="majorHAnsi"/>
-                <w:bCs/>
-                <w:color w:val="FF0000"/>
-                <w:sz w:val="24"/>
-                <w:szCs w:val="32"/>
-              </w:rPr>
-            </w:pPr>
-            <w:r>
-              <w:rPr>
-                <w:rFonts w:asciiTheme="majorHAnsi" w:hAnsiTheme="majorHAnsi"/>
-                <w:bCs/>
-                <w:color w:val="FF0000"/>
-                <w:sz w:val="24"/>
-                <w:szCs w:val="32"/>
-              </w:rPr>
-              <w:t>- Word count target should be around 2500 words. However this is not a hard limit and you can go over or under as required.</w:t>
-            </w:r>
-          </w:p>
           <w:p>
             <w:pPr>
               <w:bidi w:val="0"/>
@@ -596,31 +232,12 @@
     <w:p>
       <w:pPr>
         <w:bidi w:val="0"/>
-        <w:jc w:val="both"/>
         <w:rPr>
           <w:rFonts w:asciiTheme="majorHAnsi" w:hAnsiTheme="majorHAnsi"/>
           <w:sz w:val="24"/>
           <w:szCs w:val="24"/>
         </w:rPr>
       </w:pPr>
-    </w:p>
-    <w:p>
-      <w:pPr>
-        <w:bidi w:val="0"/>
-        <w:rPr>
-          <w:rFonts w:asciiTheme="majorHAnsi" w:hAnsiTheme="majorHAnsi"/>
-          <w:sz w:val="24"/>
-          <w:szCs w:val="24"/>
-        </w:rPr>
-      </w:pPr>
-      <w:r>
-        <w:rPr>
-          <w:rFonts w:asciiTheme="majorHAnsi" w:hAnsiTheme="majorHAnsi"/>
-          <w:sz w:val="24"/>
-          <w:szCs w:val="24"/>
-        </w:rPr>
-        <w:br w:type="page"/>
-      </w:r>
     </w:p>
     <w:tbl>
       <w:tblPr>
@@ -661,7 +278,6 @@
                 <w:sz w:val="28"/>
                 <w:szCs w:val="32"/>
               </w:rPr>
-              <w:lastRenderedPageBreak/>
               <w:t xml:space="preserve">1. </w:t>
             </w:r>
             <w:r>
@@ -735,51 +351,6 @@
                 <w:szCs w:val="24"/>
               </w:rPr>
             </w:pPr>
-            <w:r>
-              <w:rPr>
-                <w:rFonts w:asciiTheme="majorHAnsi" w:hAnsiTheme="majorHAnsi"/>
-                <w:color w:val="808080" w:themeColor="background1" w:themeShade="80"/>
-                <w:sz w:val="24"/>
-                <w:szCs w:val="24"/>
-              </w:rPr>
-              <w:t>Relevant</w:t>
-            </w:r>
-            <w:r>
-              <w:rPr>
-                <w:rFonts w:asciiTheme="majorHAnsi" w:hAnsiTheme="majorHAnsi"/>
-                <w:color w:val="808080" w:themeColor="background1" w:themeShade="80"/>
-                <w:sz w:val="24"/>
-                <w:szCs w:val="24"/>
-              </w:rPr>
-              <w:t xml:space="preserve"> overview properly setting the context </w:t>
-            </w:r>
-            <w:r>
-              <w:rPr>
-                <w:rFonts w:asciiTheme="majorHAnsi" w:hAnsiTheme="majorHAnsi"/>
-                <w:color w:val="808080" w:themeColor="background1" w:themeShade="80"/>
-                <w:sz w:val="24"/>
-                <w:szCs w:val="24"/>
-              </w:rPr>
-              <w:t xml:space="preserve">of the </w:t>
-            </w:r>
-            <w:r>
-              <w:rPr>
-                <w:rFonts w:asciiTheme="majorHAnsi" w:hAnsiTheme="majorHAnsi"/>
-                <w:color w:val="808080" w:themeColor="background1" w:themeShade="80"/>
-                <w:sz w:val="24"/>
-                <w:szCs w:val="24"/>
-              </w:rPr>
-              <w:t>project</w:t>
-            </w:r>
-            <w:r>
-              <w:rPr>
-                <w:rFonts w:asciiTheme="majorHAnsi" w:hAnsiTheme="majorHAnsi"/>
-                <w:color w:val="808080" w:themeColor="background1" w:themeShade="80"/>
-                <w:sz w:val="24"/>
-                <w:szCs w:val="24"/>
-              </w:rPr>
-              <w:t>.</w:t>
-            </w:r>
           </w:p>
           <w:p>
             <w:pPr>
@@ -787,11 +358,82 @@
               <w:jc w:val="both"/>
               <w:rPr>
                 <w:rFonts w:asciiTheme="majorHAnsi" w:hAnsiTheme="majorHAnsi"/>
-                <w:color w:val="808080" w:themeColor="background1" w:themeShade="80"/>
-                <w:sz w:val="24"/>
-                <w:szCs w:val="24"/>
-              </w:rPr>
-            </w:pPr>
+                <w:sz w:val="24"/>
+                <w:szCs w:val="24"/>
+              </w:rPr>
+            </w:pPr>
+            <w:r>
+              <w:rPr>
+                <w:rFonts w:asciiTheme="majorHAnsi" w:hAnsiTheme="majorHAnsi"/>
+                <w:sz w:val="24"/>
+                <w:szCs w:val="24"/>
+              </w:rPr>
+              <w:t xml:space="preserve">This AI project simulates a guard, similar to those seen in stealth games, patrolling the streets and </w:t>
+            </w:r>
+            <w:r>
+              <w:rPr>
+                <w:rFonts w:asciiTheme="majorHAnsi" w:hAnsiTheme="majorHAnsi"/>
+                <w:sz w:val="24"/>
+                <w:szCs w:val="24"/>
+              </w:rPr>
+              <w:t>responding to alerts.</w:t>
+            </w:r>
+            <w:r>
+              <w:rPr>
+                <w:rFonts w:asciiTheme="majorHAnsi" w:hAnsiTheme="majorHAnsi"/>
+                <w:sz w:val="24"/>
+                <w:szCs w:val="24"/>
+              </w:rPr>
+              <w:t xml:space="preserve"> The simulation is built in Unity, using C# scripts</w:t>
+            </w:r>
+            <w:r>
+              <w:rPr>
+                <w:rFonts w:asciiTheme="majorHAnsi" w:hAnsiTheme="majorHAnsi"/>
+                <w:sz w:val="24"/>
+                <w:szCs w:val="24"/>
+              </w:rPr>
+              <w:t>,</w:t>
+            </w:r>
+            <w:r>
+              <w:rPr>
+                <w:rFonts w:asciiTheme="majorHAnsi" w:hAnsiTheme="majorHAnsi"/>
+                <w:sz w:val="24"/>
+                <w:szCs w:val="24"/>
+              </w:rPr>
+              <w:t xml:space="preserve"> to compare the Finite State Machine and </w:t>
+            </w:r>
+            <w:r>
+              <w:rPr>
+                <w:rFonts w:asciiTheme="majorHAnsi" w:hAnsiTheme="majorHAnsi"/>
+                <w:sz w:val="24"/>
+                <w:szCs w:val="24"/>
+              </w:rPr>
+              <w:t>b</w:t>
+            </w:r>
+            <w:r>
+              <w:rPr>
+                <w:rFonts w:asciiTheme="majorHAnsi" w:hAnsiTheme="majorHAnsi"/>
+                <w:sz w:val="24"/>
+                <w:szCs w:val="24"/>
+              </w:rPr>
+              <w:t xml:space="preserve">ehaviour </w:t>
+            </w:r>
+            <w:r>
+              <w:rPr>
+                <w:rFonts w:asciiTheme="majorHAnsi" w:hAnsiTheme="majorHAnsi"/>
+                <w:sz w:val="24"/>
+                <w:szCs w:val="24"/>
+              </w:rPr>
+              <w:t>t</w:t>
+            </w:r>
+            <w:r>
+              <w:rPr>
+                <w:rFonts w:asciiTheme="majorHAnsi" w:hAnsiTheme="majorHAnsi"/>
+                <w:sz w:val="24"/>
+                <w:szCs w:val="24"/>
+              </w:rPr>
+              <w:t>ree AI structures.</w:t>
+            </w:r>
           </w:p>
           <w:p>
             <w:pPr>
@@ -799,122 +441,6 @@
               <w:jc w:val="both"/>
               <w:rPr>
                 <w:rFonts w:asciiTheme="majorHAnsi" w:hAnsiTheme="majorHAnsi"/>
-                <w:sz w:val="24"/>
-                <w:szCs w:val="24"/>
-              </w:rPr>
-            </w:pPr>
-            <w:r>
-              <w:rPr>
-                <w:rFonts w:asciiTheme="majorHAnsi" w:hAnsiTheme="majorHAnsi"/>
-                <w:sz w:val="24"/>
-                <w:szCs w:val="24"/>
-              </w:rPr>
-              <w:t xml:space="preserve">This AI project simulates a guard, similar to those seen in stealth games, patrolling the streets and </w:t>
-            </w:r>
-            <w:r>
-              <w:rPr>
-                <w:rFonts w:asciiTheme="majorHAnsi" w:hAnsiTheme="majorHAnsi"/>
-                <w:sz w:val="24"/>
-                <w:szCs w:val="24"/>
-              </w:rPr>
-              <w:t>responding to alerts.</w:t>
-            </w:r>
-            <w:r>
-              <w:rPr>
-                <w:rFonts w:asciiTheme="majorHAnsi" w:hAnsiTheme="majorHAnsi"/>
-                <w:sz w:val="24"/>
-                <w:szCs w:val="24"/>
-              </w:rPr>
-              <w:t xml:space="preserve"> The simulation is built in Unity, using C# scripts</w:t>
-            </w:r>
-            <w:r>
-              <w:rPr>
-                <w:rFonts w:asciiTheme="majorHAnsi" w:hAnsiTheme="majorHAnsi"/>
-                <w:sz w:val="24"/>
-                <w:szCs w:val="24"/>
-              </w:rPr>
-              <w:t>,</w:t>
-            </w:r>
-            <w:r>
-              <w:rPr>
-                <w:rFonts w:asciiTheme="majorHAnsi" w:hAnsiTheme="majorHAnsi"/>
-                <w:sz w:val="24"/>
-                <w:szCs w:val="24"/>
-              </w:rPr>
-              <w:t xml:space="preserve"> to compare the Finite State Machine and </w:t>
-            </w:r>
-            <w:proofErr w:type="spellStart"/>
-            <w:r>
-              <w:rPr>
-                <w:rFonts w:asciiTheme="majorHAnsi" w:hAnsiTheme="majorHAnsi"/>
-                <w:sz w:val="24"/>
-                <w:szCs w:val="24"/>
-              </w:rPr>
-              <w:t>Behaviour</w:t>
-            </w:r>
-            <w:proofErr w:type="spellEnd"/>
-            <w:r>
-              <w:rPr>
-                <w:rFonts w:asciiTheme="majorHAnsi" w:hAnsiTheme="majorHAnsi"/>
-                <w:sz w:val="24"/>
-                <w:szCs w:val="24"/>
-              </w:rPr>
-              <w:t xml:space="preserve"> Tree AI structures.</w:t>
-            </w:r>
-          </w:p>
-          <w:p>
-            <w:pPr>
-              <w:bidi w:val="0"/>
-              <w:jc w:val="both"/>
-              <w:rPr>
-                <w:rFonts w:asciiTheme="majorHAnsi" w:hAnsiTheme="majorHAnsi"/>
-                <w:sz w:val="24"/>
-                <w:szCs w:val="24"/>
-              </w:rPr>
-            </w:pPr>
-          </w:p>
-          <w:p>
-            <w:pPr>
-              <w:bidi w:val="0"/>
-              <w:jc w:val="both"/>
-              <w:rPr>
-                <w:rFonts w:asciiTheme="majorHAnsi" w:hAnsiTheme="majorHAnsi"/>
-                <w:sz w:val="24"/>
-                <w:szCs w:val="24"/>
-              </w:rPr>
-            </w:pPr>
-            <w:r>
-              <w:rPr>
-                <w:rFonts w:asciiTheme="majorHAnsi" w:hAnsiTheme="majorHAnsi"/>
-                <w:sz w:val="24"/>
-                <w:szCs w:val="24"/>
-              </w:rPr>
-              <w:t xml:space="preserve">In the scenario, both the red guard and the blue guard have the same goal: to find the yellow targets in the scene and </w:t>
-            </w:r>
-            <w:r>
-              <w:rPr>
-                <w:rFonts w:asciiTheme="majorHAnsi" w:hAnsiTheme="majorHAnsi"/>
-                <w:sz w:val="24"/>
-                <w:szCs w:val="24"/>
-              </w:rPr>
-              <w:t xml:space="preserve">destroy them. Their standard patrol takes them around the scene in a repeating loop until either they detect a target or an alert is created in the scene (created by the user </w:t>
-            </w:r>
-            <w:r>
-              <w:rPr>
-                <w:rFonts w:asciiTheme="majorHAnsi" w:hAnsiTheme="majorHAnsi"/>
-                <w:sz w:val="24"/>
-                <w:szCs w:val="24"/>
-              </w:rPr>
-              <w:t>with mouse button inputs).</w:t>
-            </w:r>
-          </w:p>
-          <w:p>
-            <w:pPr>
-              <w:bidi w:val="0"/>
-              <w:jc w:val="both"/>
-              <w:rPr>
-                <w:rFonts w:asciiTheme="majorHAnsi" w:hAnsiTheme="majorHAnsi"/>
-                <w:color w:val="808080" w:themeColor="background1" w:themeShade="80"/>
                 <w:sz w:val="24"/>
                 <w:szCs w:val="24"/>
               </w:rPr>
@@ -925,7 +451,7 @@
               <w:pStyle w:val="ListParagraph"/>
               <w:numPr>
                 <w:ilvl w:val="0"/>
-                <w:numId w:val="14"/>
+                <w:numId w:val="18"/>
               </w:numPr>
               <w:jc w:val="both"/>
               <w:rPr>
@@ -940,28 +466,143 @@
                 <w:sz w:val="24"/>
                 <w:szCs w:val="24"/>
               </w:rPr>
-              <w:t xml:space="preserve">Hypothesis: Finite State Machine will be more efficient due to the small scale of the AI structure, but would become less efficient </w:t>
-            </w:r>
-            <w:r>
-              <w:rPr>
-                <w:rFonts w:asciiTheme="majorHAnsi" w:hAnsiTheme="majorHAnsi"/>
-                <w:sz w:val="24"/>
-                <w:szCs w:val="24"/>
-              </w:rPr>
-              <w:t xml:space="preserve">if the </w:t>
-            </w:r>
-            <w:r>
-              <w:rPr>
-                <w:rFonts w:asciiTheme="majorHAnsi" w:hAnsiTheme="majorHAnsi"/>
-                <w:sz w:val="24"/>
-                <w:szCs w:val="24"/>
-              </w:rPr>
-              <w:t>AI became more complex</w:t>
-            </w:r>
-          </w:p>
-          <w:p>
-            <w:pPr>
-              <w:pStyle w:val="ListParagraph"/>
+              <w:t>REASONS FOR USING AI TYPES HERE</w:t>
+            </w:r>
+          </w:p>
+          <w:p>
+            <w:pPr>
+              <w:bidi w:val="0"/>
+              <w:jc w:val="both"/>
+              <w:rPr>
+                <w:rFonts w:asciiTheme="majorHAnsi" w:hAnsiTheme="majorHAnsi"/>
+                <w:sz w:val="24"/>
+                <w:szCs w:val="24"/>
+              </w:rPr>
+            </w:pPr>
+          </w:p>
+          <w:p>
+            <w:pPr>
+              <w:bidi w:val="0"/>
+              <w:jc w:val="both"/>
+              <w:rPr>
+                <w:rFonts w:asciiTheme="majorHAnsi" w:hAnsiTheme="majorHAnsi"/>
+                <w:sz w:val="24"/>
+                <w:szCs w:val="24"/>
+              </w:rPr>
+            </w:pPr>
+            <w:r>
+              <w:rPr>
+                <w:rFonts w:asciiTheme="majorHAnsi" w:hAnsiTheme="majorHAnsi"/>
+                <w:sz w:val="24"/>
+                <w:szCs w:val="24"/>
+              </w:rPr>
+              <w:t xml:space="preserve">In the scenario, both the red guard and the blue guard have the same goal: to find the yellow targets in the scene and </w:t>
+            </w:r>
+            <w:r>
+              <w:rPr>
+                <w:rFonts w:asciiTheme="majorHAnsi" w:hAnsiTheme="majorHAnsi"/>
+                <w:sz w:val="24"/>
+                <w:szCs w:val="24"/>
+              </w:rPr>
+              <w:t xml:space="preserve">destroy them. Their standard patrol takes them around the scene in a repeating loop until either they detect a target or an alert is created in the scene (created by the user </w:t>
+            </w:r>
+            <w:r>
+              <w:rPr>
+                <w:rFonts w:asciiTheme="majorHAnsi" w:hAnsiTheme="majorHAnsi"/>
+                <w:sz w:val="24"/>
+                <w:szCs w:val="24"/>
+              </w:rPr>
+              <w:t>with mouse button inputs).</w:t>
+            </w:r>
+          </w:p>
+          <w:p>
+            <w:pPr>
+              <w:bidi w:val="0"/>
+              <w:jc w:val="both"/>
+              <w:rPr>
+                <w:rFonts w:asciiTheme="majorHAnsi" w:hAnsiTheme="majorHAnsi"/>
+                <w:sz w:val="24"/>
+                <w:szCs w:val="24"/>
+              </w:rPr>
+            </w:pPr>
+          </w:p>
+          <w:p>
+            <w:pPr>
+              <w:bidi w:val="0"/>
+              <w:jc w:val="both"/>
+              <w:rPr>
+                <w:rFonts w:asciiTheme="majorHAnsi" w:hAnsiTheme="majorHAnsi"/>
+                <w:sz w:val="24"/>
+                <w:szCs w:val="24"/>
+              </w:rPr>
+            </w:pPr>
+            <w:r>
+              <w:rPr>
+                <w:rFonts w:asciiTheme="majorHAnsi" w:hAnsiTheme="majorHAnsi"/>
+                <w:sz w:val="24"/>
+                <w:szCs w:val="24"/>
+              </w:rPr>
+              <w:t>My theory as to how these AI will perform in relation to each other</w:t>
+            </w:r>
+            <w:r>
+              <w:rPr>
+                <w:rFonts w:asciiTheme="majorHAnsi" w:hAnsiTheme="majorHAnsi"/>
+                <w:sz w:val="24"/>
+                <w:szCs w:val="24"/>
+              </w:rPr>
+              <w:t xml:space="preserve"> is that, for this scenario, the Finite State Machine will perform more</w:t>
+            </w:r>
+            <w:r>
+              <w:rPr>
+                <w:rFonts w:asciiTheme="majorHAnsi" w:hAnsiTheme="majorHAnsi"/>
+                <w:sz w:val="24"/>
+                <w:szCs w:val="24"/>
+              </w:rPr>
+              <w:t xml:space="preserve"> efficiently than the </w:t>
+            </w:r>
+            <w:r>
+              <w:rPr>
+                <w:rFonts w:asciiTheme="majorHAnsi" w:hAnsiTheme="majorHAnsi"/>
+                <w:sz w:val="24"/>
+                <w:szCs w:val="24"/>
+              </w:rPr>
+              <w:t>b</w:t>
+            </w:r>
+            <w:r>
+              <w:rPr>
+                <w:rFonts w:asciiTheme="majorHAnsi" w:hAnsiTheme="majorHAnsi"/>
+                <w:sz w:val="24"/>
+                <w:szCs w:val="24"/>
+              </w:rPr>
+              <w:t xml:space="preserve">ehaviour </w:t>
+            </w:r>
+            <w:r>
+              <w:rPr>
+                <w:rFonts w:asciiTheme="majorHAnsi" w:hAnsiTheme="majorHAnsi"/>
+                <w:sz w:val="24"/>
+                <w:szCs w:val="24"/>
+              </w:rPr>
+              <w:t>t</w:t>
+            </w:r>
+            <w:r>
+              <w:rPr>
+                <w:rFonts w:asciiTheme="majorHAnsi" w:hAnsiTheme="majorHAnsi"/>
+                <w:sz w:val="24"/>
+                <w:szCs w:val="24"/>
+              </w:rPr>
+              <w:t xml:space="preserve">ree due to the simple nature of the </w:t>
+            </w:r>
+            <w:r>
+              <w:rPr>
+                <w:rFonts w:asciiTheme="majorHAnsi" w:hAnsiTheme="majorHAnsi"/>
+                <w:sz w:val="24"/>
+                <w:szCs w:val="24"/>
+              </w:rPr>
+              <w:t xml:space="preserve">project. </w:t>
+            </w:r>
+          </w:p>
+          <w:p>
+            <w:pPr>
               <w:jc w:val="both"/>
               <w:rPr>
                 <w:rFonts w:asciiTheme="majorHAnsi" w:hAnsiTheme="majorHAnsi"/>
@@ -1052,6 +693,798 @@
         </w:tc>
       </w:tr>
       <w:tr>
+        <w:tc>
+          <w:tcPr>
+            <w:tcW w:w="9962" w:type="dxa"/>
+            <w:tcBorders>
+              <w:left w:val="nil"/>
+              <w:bottom w:val="nil"/>
+              <w:right w:val="nil"/>
+            </w:tcBorders>
+          </w:tcPr>
+          <w:p>
+            <w:pPr>
+              <w:bidi w:val="0"/>
+              <w:rPr>
+                <w:rFonts w:asciiTheme="majorHAnsi" w:hAnsiTheme="majorHAnsi"/>
+                <w:sz w:val="24"/>
+                <w:szCs w:val="24"/>
+              </w:rPr>
+            </w:pPr>
+          </w:p>
+          <w:p>
+            <w:pPr>
+              <w:bidi w:val="0"/>
+              <w:rPr>
+                <w:rFonts w:asciiTheme="majorHAnsi" w:hAnsiTheme="majorHAnsi"/>
+                <w:sz w:val="24"/>
+                <w:szCs w:val="24"/>
+                <w:u w:val="single"/>
+              </w:rPr>
+            </w:pPr>
+            <w:r>
+              <w:rPr>
+                <w:rFonts w:asciiTheme="majorHAnsi" w:hAnsiTheme="majorHAnsi"/>
+                <w:sz w:val="24"/>
+                <w:szCs w:val="24"/>
+                <w:u w:val="single"/>
+              </w:rPr>
+              <w:t>Finite State Machines</w:t>
+            </w:r>
+          </w:p>
+          <w:p>
+            <w:pPr>
+              <w:bidi w:val="0"/>
+              <w:rPr>
+                <w:rFonts w:asciiTheme="majorHAnsi" w:hAnsiTheme="majorHAnsi"/>
+                <w:sz w:val="24"/>
+                <w:szCs w:val="24"/>
+                <w:u w:val="single"/>
+              </w:rPr>
+            </w:pPr>
+          </w:p>
+          <w:p>
+            <w:pPr>
+              <w:bidi w:val="0"/>
+              <w:jc w:val="center"/>
+              <w:rPr>
+                <w:rFonts w:asciiTheme="majorHAnsi" w:hAnsiTheme="majorHAnsi"/>
+                <w:sz w:val="24"/>
+                <w:szCs w:val="24"/>
+                <w:u w:val="single"/>
+              </w:rPr>
+            </w:pPr>
+            <w:r>
+              <w:rPr>
+                <w:noProof/>
+              </w:rPr>
+              <w:lastRenderedPageBreak/>
+              <w:drawing>
+                <wp:inline distT="0" distB="0" distL="0" distR="0" wp14:anchorId="25C3DCDB" wp14:editId="7F10BAB1">
+                  <wp:extent cx="2639822" cy="3427012"/>
+                  <wp:effectExtent l="0" t="0" r="8255" b="2540"/>
+                  <wp:docPr id="4" name="Picture 4"/>
+                  <wp:cNvGraphicFramePr>
+                    <a:graphicFrameLocks xmlns:a="http://schemas.openxmlformats.org/drawingml/2006/main" noChangeAspect="1"/>
+                  </wp:cNvGraphicFramePr>
+                  <a:graphic xmlns:a="http://schemas.openxmlformats.org/drawingml/2006/main">
+                    <a:graphicData uri="http://schemas.openxmlformats.org/drawingml/2006/picture">
+                      <pic:pic xmlns:pic="http://schemas.openxmlformats.org/drawingml/2006/picture">
+                        <pic:nvPicPr>
+                          <pic:cNvPr id="0" name="Picture 5"/>
+                          <pic:cNvPicPr>
+                            <a:picLocks noChangeAspect="1" noChangeArrowheads="1"/>
+                          </pic:cNvPicPr>
+                        </pic:nvPicPr>
+                        <pic:blipFill>
+                          <a:blip r:embed="rId8">
+                            <a:extLst>
+                              <a:ext uri="{28A0092B-C50C-407E-A947-70E740481C1C}">
+                                <a14:useLocalDpi xmlns:a14="http://schemas.microsoft.com/office/drawing/2010/main" val="0"/>
+                              </a:ext>
+                            </a:extLst>
+                          </a:blip>
+                          <a:srcRect/>
+                          <a:stretch>
+                            <a:fillRect/>
+                          </a:stretch>
+                        </pic:blipFill>
+                        <pic:spPr bwMode="auto">
+                          <a:xfrm>
+                            <a:off x="0" y="0"/>
+                            <a:ext cx="2649718" cy="3439859"/>
+                          </a:xfrm>
+                          <a:prstGeom prst="rect">
+                            <a:avLst/>
+                          </a:prstGeom>
+                          <a:noFill/>
+                          <a:ln>
+                            <a:noFill/>
+                          </a:ln>
+                        </pic:spPr>
+                      </pic:pic>
+                    </a:graphicData>
+                  </a:graphic>
+                </wp:inline>
+              </w:drawing>
+            </w:r>
+          </w:p>
+          <w:p>
+            <w:pPr>
+              <w:bidi w:val="0"/>
+              <w:rPr>
+                <w:rFonts w:asciiTheme="majorHAnsi" w:hAnsiTheme="majorHAnsi"/>
+                <w:sz w:val="24"/>
+                <w:szCs w:val="24"/>
+                <w:u w:val="single"/>
+              </w:rPr>
+            </w:pPr>
+          </w:p>
+          <w:p>
+            <w:pPr>
+              <w:bidi w:val="0"/>
+              <w:rPr>
+                <w:rFonts w:asciiTheme="majorHAnsi" w:hAnsiTheme="majorHAnsi"/>
+                <w:sz w:val="24"/>
+                <w:szCs w:val="24"/>
+                <w:u w:val="single"/>
+              </w:rPr>
+            </w:pPr>
+            <w:r>
+              <w:rPr>
+                <w:rFonts w:asciiTheme="majorHAnsi" w:hAnsiTheme="majorHAnsi"/>
+                <w:sz w:val="24"/>
+                <w:szCs w:val="24"/>
+                <w:u w:val="single"/>
+              </w:rPr>
+              <w:t>Behaviour Trees</w:t>
+            </w:r>
+          </w:p>
+          <w:p>
+            <w:pPr>
+              <w:bidi w:val="0"/>
+              <w:rPr>
+                <w:rFonts w:asciiTheme="majorHAnsi" w:hAnsiTheme="majorHAnsi"/>
+                <w:sz w:val="24"/>
+                <w:szCs w:val="24"/>
+              </w:rPr>
+            </w:pPr>
+          </w:p>
+          <w:p>
+            <w:pPr>
+              <w:bidi w:val="0"/>
+              <w:rPr>
+                <w:rFonts w:asciiTheme="majorHAnsi" w:hAnsiTheme="majorHAnsi"/>
+                <w:sz w:val="24"/>
+                <w:szCs w:val="24"/>
+              </w:rPr>
+            </w:pPr>
+            <w:r>
+              <w:rPr>
+                <w:rFonts w:asciiTheme="majorHAnsi" w:hAnsiTheme="majorHAnsi"/>
+                <w:sz w:val="24"/>
+                <w:szCs w:val="24"/>
+              </w:rPr>
+              <w:t xml:space="preserve">Behaviour </w:t>
+            </w:r>
+            <w:r>
+              <w:rPr>
+                <w:rFonts w:asciiTheme="majorHAnsi" w:hAnsiTheme="majorHAnsi"/>
+                <w:sz w:val="24"/>
+                <w:szCs w:val="24"/>
+              </w:rPr>
+              <w:t>t</w:t>
+            </w:r>
+            <w:r>
+              <w:rPr>
+                <w:rFonts w:asciiTheme="majorHAnsi" w:hAnsiTheme="majorHAnsi"/>
+                <w:sz w:val="24"/>
+                <w:szCs w:val="24"/>
+              </w:rPr>
+              <w:t>rees are widely used in game</w:t>
+            </w:r>
+            <w:r>
+              <w:rPr>
+                <w:rFonts w:asciiTheme="majorHAnsi" w:hAnsiTheme="majorHAnsi"/>
+                <w:sz w:val="24"/>
+                <w:szCs w:val="24"/>
+              </w:rPr>
+              <w:t>s to create more realistic behaviour patterns for non-player characters, usually enemies</w:t>
+            </w:r>
+            <w:r>
+              <w:rPr>
+                <w:rFonts w:asciiTheme="majorHAnsi" w:hAnsiTheme="majorHAnsi"/>
+                <w:sz w:val="24"/>
+                <w:szCs w:val="24"/>
+              </w:rPr>
+              <w:t xml:space="preserve">. Well known examples of games using behaviour trees for their AI design include </w:t>
+            </w:r>
+            <w:r>
+              <w:rPr>
+                <w:rFonts w:asciiTheme="majorHAnsi" w:hAnsiTheme="majorHAnsi"/>
+                <w:sz w:val="24"/>
+                <w:szCs w:val="24"/>
+              </w:rPr>
+              <w:t>Halo, Alien: Isolation, and Spore.</w:t>
+            </w:r>
+          </w:p>
+          <w:p>
+            <w:pPr>
+              <w:bidi w:val="0"/>
+              <w:rPr>
+                <w:rFonts w:asciiTheme="majorHAnsi" w:hAnsiTheme="majorHAnsi"/>
+                <w:sz w:val="24"/>
+                <w:szCs w:val="24"/>
+              </w:rPr>
+            </w:pPr>
+          </w:p>
+          <w:p>
+            <w:pPr>
+              <w:bidi w:val="0"/>
+              <w:jc w:val="center"/>
+              <w:rPr>
+                <w:rFonts w:asciiTheme="majorHAnsi" w:hAnsiTheme="majorHAnsi"/>
+                <w:sz w:val="20"/>
+                <w:szCs w:val="20"/>
+              </w:rPr>
+            </w:pPr>
+            <w:r>
+              <w:rPr>
+                <w:rFonts w:asciiTheme="majorHAnsi" w:hAnsiTheme="majorHAnsi"/>
+                <w:sz w:val="20"/>
+                <w:szCs w:val="20"/>
+              </w:rPr>
+              <w:t>Halo 2 Covenant Enemy Behaviour Tree</w:t>
+            </w:r>
+          </w:p>
+          <w:p>
+            <w:pPr>
+              <w:bidi w:val="0"/>
+              <w:jc w:val="center"/>
+              <w:rPr>
+                <w:rFonts w:asciiTheme="majorHAnsi" w:hAnsiTheme="majorHAnsi"/>
+                <w:sz w:val="24"/>
+                <w:szCs w:val="24"/>
+              </w:rPr>
+            </w:pPr>
+            <w:r>
+              <w:rPr>
+                <w:noProof/>
+              </w:rPr>
+              <w:drawing>
+                <wp:inline distT="0" distB="0" distL="0" distR="0" wp14:anchorId="44DE0346" wp14:editId="04A6C7ED">
+                  <wp:extent cx="4549845" cy="3729162"/>
+                  <wp:effectExtent l="0" t="0" r="3175" b="5080"/>
+                  <wp:docPr id="3" name="Picture 3" descr="halo ai"/>
+                  <wp:cNvGraphicFramePr>
+                    <a:graphicFrameLocks xmlns:a="http://schemas.openxmlformats.org/drawingml/2006/main" noChangeAspect="1"/>
+                  </wp:cNvGraphicFramePr>
+                  <a:graphic xmlns:a="http://schemas.openxmlformats.org/drawingml/2006/main">
+                    <a:graphicData uri="http://schemas.openxmlformats.org/drawingml/2006/picture">
+                      <pic:pic xmlns:pic="http://schemas.openxmlformats.org/drawingml/2006/picture">
+                        <pic:nvPicPr>
+                          <pic:cNvPr id="0" name="Picture 3" descr="halo ai"/>
+                          <pic:cNvPicPr>
+                            <a:picLocks noChangeAspect="1" noChangeArrowheads="1"/>
+                          </pic:cNvPicPr>
+                        </pic:nvPicPr>
+                        <pic:blipFill>
+                          <a:blip r:embed="rId9">
+                            <a:extLst>
+                              <a:ext uri="{28A0092B-C50C-407E-A947-70E740481C1C}">
+                                <a14:useLocalDpi xmlns:a14="http://schemas.microsoft.com/office/drawing/2010/main" val="0"/>
+                              </a:ext>
+                            </a:extLst>
+                          </a:blip>
+                          <a:srcRect/>
+                          <a:stretch>
+                            <a:fillRect/>
+                          </a:stretch>
+                        </pic:blipFill>
+                        <pic:spPr bwMode="auto">
+                          <a:xfrm>
+                            <a:off x="0" y="0"/>
+                            <a:ext cx="4553698" cy="3732320"/>
+                          </a:xfrm>
+                          <a:prstGeom prst="rect">
+                            <a:avLst/>
+                          </a:prstGeom>
+                          <a:noFill/>
+                          <a:ln>
+                            <a:noFill/>
+                          </a:ln>
+                        </pic:spPr>
+                      </pic:pic>
+                    </a:graphicData>
+                  </a:graphic>
+                </wp:inline>
+              </w:drawing>
+            </w:r>
+          </w:p>
+          <w:p>
+            <w:pPr>
+              <w:bidi w:val="0"/>
+              <w:rPr>
+                <w:rFonts w:asciiTheme="majorHAnsi" w:hAnsiTheme="majorHAnsi"/>
+                <w:sz w:val="24"/>
+                <w:szCs w:val="24"/>
+              </w:rPr>
+            </w:pPr>
+            <w:r>
+              <w:rPr>
+                <w:rFonts w:asciiTheme="majorHAnsi" w:hAnsiTheme="majorHAnsi"/>
+                <w:sz w:val="24"/>
+                <w:szCs w:val="24"/>
+              </w:rPr>
+              <w:t xml:space="preserve"> </w:t>
+            </w:r>
+          </w:p>
+          <w:p>
+            <w:pPr>
+              <w:bidi w:val="0"/>
+              <w:rPr>
+                <w:rFonts w:asciiTheme="majorHAnsi" w:hAnsiTheme="majorHAnsi"/>
+                <w:sz w:val="24"/>
+                <w:szCs w:val="24"/>
+              </w:rPr>
+            </w:pPr>
+            <w:r>
+              <w:rPr>
+                <w:rFonts w:asciiTheme="majorHAnsi" w:hAnsiTheme="majorHAnsi"/>
+                <w:sz w:val="24"/>
+                <w:szCs w:val="24"/>
+              </w:rPr>
+              <w:lastRenderedPageBreak/>
+              <w:t>A behaviour tree is a hierarchical node system that controls the decision making of an AI</w:t>
+            </w:r>
+            <w:r>
+              <w:rPr>
+                <w:rFonts w:asciiTheme="majorHAnsi" w:hAnsiTheme="majorHAnsi"/>
+                <w:sz w:val="24"/>
+                <w:szCs w:val="24"/>
+              </w:rPr>
+              <w:t xml:space="preserve">. Every branch in a behaviour tree is some form of a utility node that dictates the path an AI takes towards deciding on an action, controlling the flow of behaviour. The </w:t>
+            </w:r>
+            <w:r>
+              <w:rPr>
+                <w:rFonts w:asciiTheme="majorHAnsi" w:hAnsiTheme="majorHAnsi"/>
+                <w:sz w:val="24"/>
+                <w:szCs w:val="24"/>
+              </w:rPr>
+              <w:t>most common</w:t>
+            </w:r>
+            <w:r>
+              <w:rPr>
+                <w:rFonts w:asciiTheme="majorHAnsi" w:hAnsiTheme="majorHAnsi"/>
+                <w:sz w:val="24"/>
+                <w:szCs w:val="24"/>
+              </w:rPr>
+              <w:t xml:space="preserve"> control nodes are the sequence and selector nodes</w:t>
+            </w:r>
+            <w:r>
+              <w:rPr>
+                <w:rFonts w:asciiTheme="majorHAnsi" w:hAnsiTheme="majorHAnsi"/>
+                <w:sz w:val="24"/>
+                <w:szCs w:val="24"/>
+              </w:rPr>
+              <w:t xml:space="preserve">, which both </w:t>
+            </w:r>
+            <w:r>
+              <w:rPr>
+                <w:rFonts w:asciiTheme="majorHAnsi" w:hAnsiTheme="majorHAnsi"/>
+                <w:sz w:val="24"/>
+                <w:szCs w:val="24"/>
+              </w:rPr>
+              <w:t>execute</w:t>
+            </w:r>
+            <w:r>
+              <w:rPr>
+                <w:rFonts w:asciiTheme="majorHAnsi" w:hAnsiTheme="majorHAnsi"/>
+                <w:sz w:val="24"/>
+                <w:szCs w:val="24"/>
+              </w:rPr>
+              <w:t xml:space="preserve"> their child</w:t>
+            </w:r>
+            <w:r>
+              <w:rPr>
+                <w:rFonts w:asciiTheme="majorHAnsi" w:hAnsiTheme="majorHAnsi"/>
+                <w:sz w:val="24"/>
+                <w:szCs w:val="24"/>
+              </w:rPr>
+              <w:t xml:space="preserve"> nodes</w:t>
+            </w:r>
+            <w:r>
+              <w:rPr>
+                <w:rFonts w:asciiTheme="majorHAnsi" w:hAnsiTheme="majorHAnsi"/>
+                <w:sz w:val="24"/>
+                <w:szCs w:val="24"/>
+              </w:rPr>
+              <w:t xml:space="preserve"> in order from first to last (left to right in diagram). </w:t>
+            </w:r>
+          </w:p>
+          <w:p>
+            <w:pPr>
+              <w:bidi w:val="0"/>
+              <w:rPr>
+                <w:rFonts w:asciiTheme="majorHAnsi" w:hAnsiTheme="majorHAnsi"/>
+                <w:sz w:val="24"/>
+                <w:szCs w:val="24"/>
+              </w:rPr>
+            </w:pPr>
+          </w:p>
+          <w:p>
+            <w:pPr>
+              <w:bidi w:val="0"/>
+              <w:rPr>
+                <w:rFonts w:asciiTheme="majorHAnsi" w:hAnsiTheme="majorHAnsi"/>
+                <w:sz w:val="24"/>
+                <w:szCs w:val="24"/>
+              </w:rPr>
+            </w:pPr>
+            <w:r>
+              <w:rPr>
+                <w:rFonts w:asciiTheme="majorHAnsi" w:hAnsiTheme="majorHAnsi"/>
+                <w:sz w:val="24"/>
+                <w:szCs w:val="24"/>
+              </w:rPr>
+              <w:t xml:space="preserve">Sequences act as an AND gate, requiring </w:t>
+            </w:r>
+            <w:r>
+              <w:rPr>
+                <w:rFonts w:asciiTheme="majorHAnsi" w:hAnsiTheme="majorHAnsi"/>
+                <w:i/>
+                <w:iCs/>
+                <w:sz w:val="24"/>
+                <w:szCs w:val="24"/>
+              </w:rPr>
+              <w:t xml:space="preserve">all </w:t>
+            </w:r>
+            <w:r>
+              <w:rPr>
+                <w:rFonts w:asciiTheme="majorHAnsi" w:hAnsiTheme="majorHAnsi"/>
+                <w:sz w:val="24"/>
+                <w:szCs w:val="24"/>
+              </w:rPr>
+              <w:t>of its children to return a success to return a success itself</w:t>
+            </w:r>
+            <w:r>
+              <w:rPr>
+                <w:rFonts w:asciiTheme="majorHAnsi" w:hAnsiTheme="majorHAnsi"/>
+                <w:sz w:val="24"/>
+                <w:szCs w:val="24"/>
+              </w:rPr>
+              <w:t xml:space="preserve"> and stopping the sequence whenever a child node returns a failure. Selectors, in contrast, act as an OR gate and will return a success and break whenever its first child returns a success.</w:t>
+            </w:r>
+          </w:p>
+          <w:p>
+            <w:pPr>
+              <w:bidi w:val="0"/>
+              <w:rPr>
+                <w:rFonts w:asciiTheme="majorHAnsi" w:hAnsiTheme="majorHAnsi"/>
+                <w:sz w:val="24"/>
+                <w:szCs w:val="24"/>
+              </w:rPr>
+            </w:pPr>
+          </w:p>
+          <w:p>
+            <w:pPr>
+              <w:bidi w:val="0"/>
+              <w:rPr>
+                <w:rFonts w:asciiTheme="majorHAnsi" w:hAnsiTheme="majorHAnsi"/>
+                <w:sz w:val="24"/>
+                <w:szCs w:val="24"/>
+              </w:rPr>
+            </w:pPr>
+            <w:r>
+              <w:rPr>
+                <w:rFonts w:asciiTheme="majorHAnsi" w:hAnsiTheme="majorHAnsi"/>
+                <w:sz w:val="24"/>
+                <w:szCs w:val="24"/>
+              </w:rPr>
+              <w:t xml:space="preserve">Parallel nodes are less commonly used control nodes that differ slightly from sequence and selector nodes. A parallel node </w:t>
+            </w:r>
+            <w:r>
+              <w:rPr>
+                <w:rFonts w:asciiTheme="majorHAnsi" w:hAnsiTheme="majorHAnsi"/>
+                <w:sz w:val="24"/>
+                <w:szCs w:val="24"/>
+              </w:rPr>
+              <w:t>executes all of its children at the same time. It will then return a success if some are all of its children return successes</w:t>
+            </w:r>
+            <w:r>
+              <w:rPr>
+                <w:rFonts w:asciiTheme="majorHAnsi" w:hAnsiTheme="majorHAnsi"/>
+                <w:sz w:val="24"/>
+                <w:szCs w:val="24"/>
+              </w:rPr>
+              <w:t>, similar to selector nodes.</w:t>
+            </w:r>
+          </w:p>
+          <w:p>
+            <w:pPr>
+              <w:bidi w:val="0"/>
+              <w:rPr>
+                <w:rFonts w:asciiTheme="majorHAnsi" w:hAnsiTheme="majorHAnsi"/>
+                <w:sz w:val="24"/>
+                <w:szCs w:val="24"/>
+              </w:rPr>
+            </w:pPr>
+          </w:p>
+          <w:p>
+            <w:pPr>
+              <w:bidi w:val="0"/>
+              <w:rPr>
+                <w:rFonts w:asciiTheme="majorHAnsi" w:hAnsiTheme="majorHAnsi"/>
+                <w:sz w:val="24"/>
+                <w:szCs w:val="24"/>
+              </w:rPr>
+            </w:pPr>
+            <w:r>
+              <w:rPr>
+                <w:rFonts w:asciiTheme="majorHAnsi" w:hAnsiTheme="majorHAnsi"/>
+                <w:sz w:val="24"/>
+                <w:szCs w:val="24"/>
+              </w:rPr>
+              <w:t xml:space="preserve">Decorator Nodes are a </w:t>
+            </w:r>
+            <w:r>
+              <w:rPr>
+                <w:rFonts w:asciiTheme="majorHAnsi" w:hAnsiTheme="majorHAnsi"/>
+                <w:sz w:val="24"/>
+                <w:szCs w:val="24"/>
+              </w:rPr>
+              <w:t>sub-</w:t>
+            </w:r>
+            <w:r>
+              <w:rPr>
+                <w:rFonts w:asciiTheme="majorHAnsi" w:hAnsiTheme="majorHAnsi"/>
+                <w:sz w:val="24"/>
+                <w:szCs w:val="24"/>
+              </w:rPr>
+              <w:t xml:space="preserve">type of control node that </w:t>
+            </w:r>
+            <w:r>
+              <w:rPr>
+                <w:rFonts w:asciiTheme="majorHAnsi" w:hAnsiTheme="majorHAnsi"/>
+                <w:sz w:val="24"/>
+                <w:szCs w:val="24"/>
+              </w:rPr>
+              <w:t>exclusively</w:t>
+            </w:r>
+            <w:r>
+              <w:rPr>
+                <w:rFonts w:asciiTheme="majorHAnsi" w:hAnsiTheme="majorHAnsi"/>
+                <w:sz w:val="24"/>
+                <w:szCs w:val="24"/>
+              </w:rPr>
+              <w:t xml:space="preserve"> have one child node, usually a leaf node. A decorator can come in one of many forms</w:t>
+            </w:r>
+            <w:r>
+              <w:rPr>
+                <w:rFonts w:asciiTheme="majorHAnsi" w:hAnsiTheme="majorHAnsi"/>
+                <w:sz w:val="24"/>
+                <w:szCs w:val="24"/>
+              </w:rPr>
+              <w:t>, but they primarily exist to modify the returned status of its child</w:t>
+            </w:r>
+            <w:r>
+              <w:rPr>
+                <w:rFonts w:asciiTheme="majorHAnsi" w:hAnsiTheme="majorHAnsi"/>
+                <w:sz w:val="24"/>
+                <w:szCs w:val="24"/>
+              </w:rPr>
+              <w:t xml:space="preserve"> before returning it to the parent</w:t>
+            </w:r>
+            <w:r>
+              <w:rPr>
+                <w:rFonts w:asciiTheme="majorHAnsi" w:hAnsiTheme="majorHAnsi"/>
+                <w:sz w:val="24"/>
+                <w:szCs w:val="24"/>
+              </w:rPr>
+              <w:t xml:space="preserve">. </w:t>
+            </w:r>
+            <w:r>
+              <w:rPr>
+                <w:rFonts w:asciiTheme="majorHAnsi" w:hAnsiTheme="majorHAnsi"/>
+                <w:sz w:val="24"/>
+                <w:szCs w:val="24"/>
+              </w:rPr>
+              <w:t xml:space="preserve">The simplest type of decorator node is the inverter which acts as a NOT gate, returning </w:t>
+            </w:r>
+            <w:r>
+              <w:rPr>
+                <w:rFonts w:asciiTheme="majorHAnsi" w:hAnsiTheme="majorHAnsi"/>
+                <w:sz w:val="24"/>
+                <w:szCs w:val="24"/>
+              </w:rPr>
+              <w:t>the opposite of whichever status it returns.</w:t>
+            </w:r>
+            <w:r>
+              <w:rPr>
+                <w:rFonts w:asciiTheme="majorHAnsi" w:hAnsiTheme="majorHAnsi"/>
+                <w:sz w:val="24"/>
+                <w:szCs w:val="24"/>
+              </w:rPr>
+              <w:t xml:space="preserve"> A succeeder decorator will ignore the returned status of its child node and always return a success. This can also be reversed to get a failer decorator which will always return a failure regardless of its child.</w:t>
+            </w:r>
+            <w:r>
+              <w:rPr>
+                <w:rFonts w:asciiTheme="majorHAnsi" w:hAnsiTheme="majorHAnsi"/>
+                <w:sz w:val="24"/>
+                <w:szCs w:val="24"/>
+              </w:rPr>
+              <w:t xml:space="preserve"> A repeater decorator reprocesses its child when the child returns a status</w:t>
+            </w:r>
+            <w:r>
+              <w:rPr>
+                <w:rFonts w:asciiTheme="majorHAnsi" w:hAnsiTheme="majorHAnsi"/>
+                <w:sz w:val="24"/>
+                <w:szCs w:val="24"/>
+              </w:rPr>
+              <w:t xml:space="preserve"> and can also be made to run its child a set number of times before moving on to the next node. A “repeat until fail” decorator is an expansion on the repeater that runs its child until the child returns a failure, which is when a success is returned to the parent node.</w:t>
+            </w:r>
+          </w:p>
+          <w:p>
+            <w:pPr>
+              <w:bidi w:val="0"/>
+              <w:rPr>
+                <w:rFonts w:asciiTheme="majorHAnsi" w:hAnsiTheme="majorHAnsi"/>
+                <w:sz w:val="24"/>
+                <w:szCs w:val="24"/>
+              </w:rPr>
+            </w:pPr>
+          </w:p>
+          <w:p>
+            <w:pPr>
+              <w:bidi w:val="0"/>
+              <w:rPr>
+                <w:rFonts w:asciiTheme="majorHAnsi" w:hAnsiTheme="majorHAnsi"/>
+                <w:sz w:val="24"/>
+                <w:szCs w:val="24"/>
+              </w:rPr>
+            </w:pPr>
+            <w:r>
+              <w:rPr>
+                <w:rFonts w:asciiTheme="majorHAnsi" w:hAnsiTheme="majorHAnsi"/>
+                <w:sz w:val="24"/>
+                <w:szCs w:val="24"/>
+              </w:rPr>
+              <w:t>At the very end of every branch is a leaf node, also known as an execution node</w:t>
+            </w:r>
+            <w:r>
+              <w:rPr>
+                <w:rFonts w:asciiTheme="majorHAnsi" w:hAnsiTheme="majorHAnsi"/>
+                <w:sz w:val="24"/>
+                <w:szCs w:val="24"/>
+              </w:rPr>
+              <w:t>, which is incapable of having children but is the most powerful of the behaviour tree’s node types. While the control nodes dictate the flow of operations for the AI, the leaf nodes are the operations that execute a specific action</w:t>
+            </w:r>
+            <w:r>
+              <w:rPr>
+                <w:rFonts w:asciiTheme="majorHAnsi" w:hAnsiTheme="majorHAnsi"/>
+                <w:sz w:val="24"/>
+                <w:szCs w:val="24"/>
+              </w:rPr>
+              <w:t>. Leaf nodes are wholly defined by the person writing the AI program, making them the most diverse nodes in a behaviour tress.</w:t>
+            </w:r>
+          </w:p>
+          <w:p>
+            <w:pPr>
+              <w:bidi w:val="0"/>
+              <w:rPr>
+                <w:rFonts w:asciiTheme="majorHAnsi" w:hAnsiTheme="majorHAnsi"/>
+                <w:sz w:val="24"/>
+                <w:szCs w:val="24"/>
+              </w:rPr>
+            </w:pPr>
+          </w:p>
+          <w:p>
+            <w:pPr>
+              <w:bidi w:val="0"/>
+              <w:rPr>
+                <w:rFonts w:asciiTheme="majorHAnsi" w:hAnsiTheme="majorHAnsi"/>
+                <w:sz w:val="24"/>
+                <w:szCs w:val="24"/>
+              </w:rPr>
+            </w:pPr>
+            <w:r>
+              <w:rPr>
+                <w:rFonts w:asciiTheme="majorHAnsi" w:hAnsiTheme="majorHAnsi"/>
+                <w:sz w:val="24"/>
+                <w:szCs w:val="24"/>
+              </w:rPr>
+              <w:t xml:space="preserve">More advanced behaviour trees can also include leaf nodes that call another behaviour tree and pass all of the current tree’s existing data to the newly called tree. These can be vital in larger games that involve a lot of similar AI that might mimic somewhat similar behaviours, since this lets some behaviour trees be reused, which is significantly more resource efficient than building </w:t>
+            </w:r>
+            <w:r>
+              <w:rPr>
+                <w:rFonts w:asciiTheme="majorHAnsi" w:hAnsiTheme="majorHAnsi"/>
+                <w:sz w:val="24"/>
+                <w:szCs w:val="24"/>
+              </w:rPr>
+              <w:t>many very similar behaviour trees for very similar function.</w:t>
+            </w:r>
+          </w:p>
+          <w:p>
+            <w:pPr>
+              <w:bidi w:val="0"/>
+              <w:rPr>
+                <w:rFonts w:asciiTheme="majorHAnsi" w:hAnsiTheme="majorHAnsi"/>
+                <w:sz w:val="24"/>
+                <w:szCs w:val="24"/>
+              </w:rPr>
+            </w:pPr>
+          </w:p>
+          <w:p>
+            <w:pPr>
+              <w:bidi w:val="0"/>
+              <w:jc w:val="center"/>
+              <w:rPr>
+                <w:rFonts w:asciiTheme="majorHAnsi" w:hAnsiTheme="majorHAnsi"/>
+                <w:sz w:val="24"/>
+                <w:szCs w:val="24"/>
+              </w:rPr>
+            </w:pPr>
+            <w:r>
+              <w:rPr>
+                <w:rFonts w:asciiTheme="majorHAnsi" w:hAnsiTheme="majorHAnsi"/>
+                <w:noProof/>
+                <w:sz w:val="24"/>
+                <w:szCs w:val="24"/>
+              </w:rPr>
+              <w:lastRenderedPageBreak/>
+              <w:drawing>
+                <wp:inline distT="0" distB="0" distL="0" distR="0" wp14:anchorId="76BACE0F" wp14:editId="1855AD8D">
+                  <wp:extent cx="5173987" cy="3331597"/>
+                  <wp:effectExtent l="0" t="0" r="7620" b="2540"/>
+                  <wp:docPr id="2" name="Picture 2"/>
+                  <wp:cNvGraphicFramePr>
+                    <a:graphicFrameLocks xmlns:a="http://schemas.openxmlformats.org/drawingml/2006/main" noChangeAspect="1"/>
+                  </wp:cNvGraphicFramePr>
+                  <a:graphic xmlns:a="http://schemas.openxmlformats.org/drawingml/2006/main">
+                    <a:graphicData uri="http://schemas.openxmlformats.org/drawingml/2006/picture">
+                      <pic:pic xmlns:pic="http://schemas.openxmlformats.org/drawingml/2006/picture">
+                        <pic:nvPicPr>
+                          <pic:cNvPr id="0" name="Picture 2"/>
+                          <pic:cNvPicPr>
+                            <a:picLocks noChangeAspect="1" noChangeArrowheads="1"/>
+                          </pic:cNvPicPr>
+                        </pic:nvPicPr>
+                        <pic:blipFill>
+                          <a:blip r:embed="rId10">
+                            <a:extLst>
+                              <a:ext uri="{28A0092B-C50C-407E-A947-70E740481C1C}">
+                                <a14:useLocalDpi xmlns:a14="http://schemas.microsoft.com/office/drawing/2010/main" val="0"/>
+                              </a:ext>
+                            </a:extLst>
+                          </a:blip>
+                          <a:srcRect/>
+                          <a:stretch>
+                            <a:fillRect/>
+                          </a:stretch>
+                        </pic:blipFill>
+                        <pic:spPr bwMode="auto">
+                          <a:xfrm>
+                            <a:off x="0" y="0"/>
+                            <a:ext cx="5181627" cy="3336517"/>
+                          </a:xfrm>
+                          <a:prstGeom prst="rect">
+                            <a:avLst/>
+                          </a:prstGeom>
+                          <a:noFill/>
+                          <a:ln>
+                            <a:noFill/>
+                          </a:ln>
+                        </pic:spPr>
+                      </pic:pic>
+                    </a:graphicData>
+                  </a:graphic>
+                </wp:inline>
+              </w:drawing>
+            </w:r>
+          </w:p>
+        </w:tc>
+      </w:tr>
+      <w:tr>
         <w:trPr>
           <w:trHeight w:val="1351"/>
         </w:trPr>
@@ -1059,17 +1492,13 @@
           <w:tcPr>
             <w:tcW w:w="9962" w:type="dxa"/>
             <w:tcBorders>
+              <w:top w:val="nil"/>
               <w:left w:val="nil"/>
               <w:right w:val="nil"/>
             </w:tcBorders>
           </w:tcPr>
           <w:p>
             <w:pPr>
-              <w:pStyle w:val="ListParagraph"/>
-              <w:numPr>
-                <w:ilvl w:val="0"/>
-                <w:numId w:val="14"/>
-              </w:numPr>
               <w:jc w:val="both"/>
               <w:rPr>
                 <w:rFonts w:asciiTheme="majorHAnsi" w:hAnsiTheme="majorHAnsi"/>
@@ -1077,14 +1506,6 @@
                 <w:szCs w:val="24"/>
               </w:rPr>
             </w:pPr>
-            <w:r>
-              <w:rPr>
-                <w:rFonts w:asciiTheme="majorHAnsi" w:hAnsiTheme="majorHAnsi"/>
-                <w:sz w:val="24"/>
-                <w:szCs w:val="24"/>
-              </w:rPr>
-              <w:t>Hierarchical FSMs</w:t>
-            </w:r>
           </w:p>
         </w:tc>
       </w:tr>
@@ -1168,6 +1589,31 @@
         </w:tc>
       </w:tr>
       <w:tr>
+        <w:tc>
+          <w:tcPr>
+            <w:tcW w:w="9962" w:type="dxa"/>
+            <w:tcBorders>
+              <w:left w:val="nil"/>
+              <w:bottom w:val="nil"/>
+              <w:right w:val="nil"/>
+            </w:tcBorders>
+          </w:tcPr>
+          <w:p>
+            <w:pPr>
+              <w:bidi w:val="0"/>
+              <w:rPr>
+                <w:rFonts w:asciiTheme="majorHAnsi" w:hAnsiTheme="majorHAnsi"/>
+                <w:b/>
+                <w:bCs/>
+                <w:color w:val="17365D" w:themeColor="text2" w:themeShade="BF"/>
+                <w:sz w:val="28"/>
+                <w:szCs w:val="32"/>
+              </w:rPr>
+            </w:pPr>
+          </w:p>
+        </w:tc>
+      </w:tr>
+      <w:tr>
         <w:trPr>
           <w:trHeight w:val="1060"/>
         </w:trPr>
@@ -1175,6 +1621,7 @@
           <w:tcPr>
             <w:tcW w:w="9962" w:type="dxa"/>
             <w:tcBorders>
+              <w:top w:val="nil"/>
               <w:left w:val="nil"/>
               <w:bottom w:val="single" w:sz="4" w:space="0" w:color="auto"/>
               <w:right w:val="nil"/>
@@ -1191,6 +1638,14 @@
                 <w:szCs w:val="24"/>
               </w:rPr>
             </w:pPr>
+            <w:r>
+              <w:rPr>
+                <w:rFonts w:asciiTheme="majorHAnsi" w:hAnsiTheme="majorHAnsi"/>
+                <w:sz w:val="24"/>
+                <w:szCs w:val="24"/>
+              </w:rPr>
+              <w:t>However, I believe the Behaviour Tree would perform better if the project became more complex as Finite State Machines are far simpler, making them more limited</w:t>
+            </w:r>
           </w:p>
         </w:tc>
       </w:tr>
@@ -1426,7 +1881,7 @@
                 <w:szCs w:val="24"/>
               </w:rPr>
             </w:pPr>
-            <w:hyperlink r:id="rId8" w:history="1">
+            <w:hyperlink r:id="rId11" w:history="1">
               <w:r>
                 <w:rPr>
                   <w:rStyle w:val="Hyperlink"/>
@@ -1462,7 +1917,7 @@
                 <w:szCs w:val="24"/>
               </w:rPr>
             </w:pPr>
-            <w:hyperlink r:id="rId9" w:history="1">
+            <w:hyperlink r:id="rId12" w:history="1">
               <w:r>
                 <w:rPr>
                   <w:rStyle w:val="Hyperlink"/>
@@ -1498,7 +1953,44 @@
                 <w:szCs w:val="24"/>
               </w:rPr>
             </w:pPr>
-            <w:hyperlink r:id="rId10" w:history="1">
+            <w:hyperlink r:id="rId13" w:history="1">
+              <w:r>
+                <w:rPr>
+                  <w:rStyle w:val="Hyperlink"/>
+                  <w:rFonts w:asciiTheme="majorHAnsi" w:hAnsiTheme="majorHAnsi"/>
+                  <w:bCs/>
+                  <w:sz w:val="24"/>
+                  <w:szCs w:val="24"/>
+                </w:rPr>
+                <w:t>https://towardsdatascience.com/designing-ai-agents-behaviors-with-behavior-trees-b28aa1c3cf8a</w:t>
+              </w:r>
+            </w:hyperlink>
+          </w:p>
+          <w:p>
+            <w:pPr>
+              <w:bidi w:val="0"/>
+              <w:jc w:val="both"/>
+              <w:rPr>
+                <w:rFonts w:asciiTheme="majorHAnsi" w:hAnsiTheme="majorHAnsi"/>
+                <w:bCs/>
+                <w:sz w:val="24"/>
+                <w:szCs w:val="24"/>
+              </w:rPr>
+            </w:pPr>
+          </w:p>
+          <w:p>
+            <w:pPr>
+              <w:bidi w:val="0"/>
+              <w:jc w:val="both"/>
+              <w:rPr>
+                <w:rStyle w:val="Hyperlink"/>
+                <w:rFonts w:asciiTheme="majorHAnsi" w:hAnsiTheme="majorHAnsi"/>
+                <w:bCs/>
+                <w:sz w:val="24"/>
+                <w:szCs w:val="24"/>
+              </w:rPr>
+            </w:pPr>
+            <w:hyperlink r:id="rId14" w:history="1">
               <w:r>
                 <w:rPr>
                   <w:rStyle w:val="Hyperlink"/>
@@ -1516,6 +2008,78 @@
               <w:bidi w:val="0"/>
               <w:jc w:val="both"/>
               <w:rPr>
+                <w:rStyle w:val="Hyperlink"/>
+                <w:bCs/>
+                <w:sz w:val="24"/>
+                <w:szCs w:val="24"/>
+              </w:rPr>
+            </w:pPr>
+          </w:p>
+          <w:p>
+            <w:pPr>
+              <w:bidi w:val="0"/>
+              <w:jc w:val="both"/>
+              <w:rPr>
+                <w:rFonts w:asciiTheme="majorHAnsi" w:hAnsiTheme="majorHAnsi"/>
+                <w:bCs/>
+                <w:sz w:val="24"/>
+                <w:szCs w:val="24"/>
+              </w:rPr>
+            </w:pPr>
+            <w:hyperlink r:id="rId15" w:history="1">
+              <w:r>
+                <w:rPr>
+                  <w:rStyle w:val="Hyperlink"/>
+                  <w:rFonts w:asciiTheme="majorHAnsi" w:hAnsiTheme="majorHAnsi"/>
+                  <w:bCs/>
+                  <w:sz w:val="24"/>
+                  <w:szCs w:val="24"/>
+                </w:rPr>
+                <w:t>https://studyofai.com/game-ai-theory/halo-ai/</w:t>
+              </w:r>
+            </w:hyperlink>
+          </w:p>
+          <w:p>
+            <w:pPr>
+              <w:bidi w:val="0"/>
+              <w:jc w:val="both"/>
+              <w:rPr>
+                <w:rFonts w:asciiTheme="majorHAnsi" w:hAnsiTheme="majorHAnsi"/>
+                <w:bCs/>
+                <w:sz w:val="24"/>
+                <w:szCs w:val="24"/>
+              </w:rPr>
+            </w:pPr>
+          </w:p>
+          <w:p>
+            <w:pPr>
+              <w:bidi w:val="0"/>
+              <w:jc w:val="both"/>
+              <w:rPr>
+                <w:rFonts w:asciiTheme="majorHAnsi" w:hAnsiTheme="majorHAnsi"/>
+                <w:bCs/>
+                <w:sz w:val="24"/>
+                <w:szCs w:val="24"/>
+              </w:rPr>
+            </w:pPr>
+            <w:hyperlink r:id="rId16" w:history="1">
+              <w:r>
+                <w:rPr>
+                  <w:rStyle w:val="Hyperlink"/>
+                  <w:rFonts w:asciiTheme="majorHAnsi" w:hAnsiTheme="majorHAnsi"/>
+                  <w:bCs/>
+                  <w:sz w:val="24"/>
+                  <w:szCs w:val="24"/>
+                </w:rPr>
+                <w:t>https://www.gamedeveloper.com/programming/behavior-trees-for-ai-how-they-work</w:t>
+              </w:r>
+            </w:hyperlink>
+          </w:p>
+          <w:p>
+            <w:pPr>
+              <w:bidi w:val="0"/>
+              <w:jc w:val="both"/>
+              <w:rPr>
                 <w:rFonts w:asciiTheme="majorHAnsi" w:hAnsiTheme="majorHAnsi"/>
                 <w:bCs/>
                 <w:sz w:val="24"/>
@@ -1552,6 +2116,7 @@
           <w:rFonts w:asciiTheme="majorHAnsi" w:hAnsiTheme="majorHAnsi"/>
           <w:szCs w:val="24"/>
         </w:rPr>
+        <w:lastRenderedPageBreak/>
         <w:t>Structure</w:t>
       </w:r>
       <w:r>
@@ -1724,7 +2289,7 @@
       </w:pPr>
     </w:p>
     <w:sectPr>
-      <w:footerReference w:type="default" r:id="rId11"/>
+      <w:footerReference w:type="default" r:id="rId17"/>
       <w:pgSz w:w="11906" w:h="16838" w:code="9"/>
       <w:pgMar w:top="1440" w:right="1080" w:bottom="1440" w:left="1080" w:header="708" w:footer="708" w:gutter="0"/>
       <w:cols w:space="708"/>
@@ -2686,6 +3251,119 @@
     </w:lvl>
   </w:abstractNum>
   <w:abstractNum w:abstractNumId="8" w15:restartNumberingAfterBreak="0">
+    <w:nsid w:val="4328156A"/>
+    <w:multiLevelType w:val="hybridMultilevel"/>
+    <w:tmpl w:val="B11C1F3C"/>
+    <w:lvl w:ilvl="0" w:tplc="F9969F02">
+      <w:start w:val="1"/>
+      <w:numFmt w:val="bullet"/>
+      <w:lvlText w:val="-"/>
+      <w:lvlJc w:val="left"/>
+      <w:pPr>
+        <w:ind w:left="720" w:hanging="360"/>
+      </w:pPr>
+      <w:rPr>
+        <w:rFonts w:ascii="Arial" w:eastAsiaTheme="minorHAnsi" w:hAnsi="Arial" w:cs="Arial" w:hint="default"/>
+      </w:rPr>
+    </w:lvl>
+    <w:lvl w:ilvl="1" w:tplc="08090003" w:tentative="1">
+      <w:start w:val="1"/>
+      <w:numFmt w:val="bullet"/>
+      <w:lvlText w:val="o"/>
+      <w:lvlJc w:val="left"/>
+      <w:pPr>
+        <w:ind w:left="1440" w:hanging="360"/>
+      </w:pPr>
+      <w:rPr>
+        <w:rFonts w:ascii="Courier New" w:hAnsi="Courier New" w:cs="Courier New" w:hint="default"/>
+      </w:rPr>
+    </w:lvl>
+    <w:lvl w:ilvl="2" w:tplc="08090005" w:tentative="1">
+      <w:start w:val="1"/>
+      <w:numFmt w:val="bullet"/>
+      <w:lvlText w:val=""/>
+      <w:lvlJc w:val="left"/>
+      <w:pPr>
+        <w:ind w:left="2160" w:hanging="360"/>
+      </w:pPr>
+      <w:rPr>
+        <w:rFonts w:ascii="Wingdings" w:hAnsi="Wingdings" w:hint="default"/>
+      </w:rPr>
+    </w:lvl>
+    <w:lvl w:ilvl="3" w:tplc="08090001" w:tentative="1">
+      <w:start w:val="1"/>
+      <w:numFmt w:val="bullet"/>
+      <w:lvlText w:val=""/>
+      <w:lvlJc w:val="left"/>
+      <w:pPr>
+        <w:ind w:left="2880" w:hanging="360"/>
+      </w:pPr>
+      <w:rPr>
+        <w:rFonts w:ascii="Symbol" w:hAnsi="Symbol" w:hint="default"/>
+      </w:rPr>
+    </w:lvl>
+    <w:lvl w:ilvl="4" w:tplc="08090003" w:tentative="1">
+      <w:start w:val="1"/>
+      <w:numFmt w:val="bullet"/>
+      <w:lvlText w:val="o"/>
+      <w:lvlJc w:val="left"/>
+      <w:pPr>
+        <w:ind w:left="3600" w:hanging="360"/>
+      </w:pPr>
+      <w:rPr>
+        <w:rFonts w:ascii="Courier New" w:hAnsi="Courier New" w:cs="Courier New" w:hint="default"/>
+      </w:rPr>
+    </w:lvl>
+    <w:lvl w:ilvl="5" w:tplc="08090005" w:tentative="1">
+      <w:start w:val="1"/>
+      <w:numFmt w:val="bullet"/>
+      <w:lvlText w:val=""/>
+      <w:lvlJc w:val="left"/>
+      <w:pPr>
+        <w:ind w:left="4320" w:hanging="360"/>
+      </w:pPr>
+      <w:rPr>
+        <w:rFonts w:ascii="Wingdings" w:hAnsi="Wingdings" w:hint="default"/>
+      </w:rPr>
+    </w:lvl>
+    <w:lvl w:ilvl="6" w:tplc="08090001" w:tentative="1">
+      <w:start w:val="1"/>
+      <w:numFmt w:val="bullet"/>
+      <w:lvlText w:val=""/>
+      <w:lvlJc w:val="left"/>
+      <w:pPr>
+        <w:ind w:left="5040" w:hanging="360"/>
+      </w:pPr>
+      <w:rPr>
+        <w:rFonts w:ascii="Symbol" w:hAnsi="Symbol" w:hint="default"/>
+      </w:rPr>
+    </w:lvl>
+    <w:lvl w:ilvl="7" w:tplc="08090003" w:tentative="1">
+      <w:start w:val="1"/>
+      <w:numFmt w:val="bullet"/>
+      <w:lvlText w:val="o"/>
+      <w:lvlJc w:val="left"/>
+      <w:pPr>
+        <w:ind w:left="5760" w:hanging="360"/>
+      </w:pPr>
+      <w:rPr>
+        <w:rFonts w:ascii="Courier New" w:hAnsi="Courier New" w:cs="Courier New" w:hint="default"/>
+      </w:rPr>
+    </w:lvl>
+    <w:lvl w:ilvl="8" w:tplc="08090005" w:tentative="1">
+      <w:start w:val="1"/>
+      <w:numFmt w:val="bullet"/>
+      <w:lvlText w:val=""/>
+      <w:lvlJc w:val="left"/>
+      <w:pPr>
+        <w:ind w:left="6480" w:hanging="360"/>
+      </w:pPr>
+      <w:rPr>
+        <w:rFonts w:ascii="Wingdings" w:hAnsi="Wingdings" w:hint="default"/>
+      </w:rPr>
+    </w:lvl>
+  </w:abstractNum>
+  <w:abstractNum w:abstractNumId="9" w15:restartNumberingAfterBreak="0">
     <w:nsid w:val="451742A7"/>
     <w:multiLevelType w:val="hybridMultilevel"/>
     <w:tmpl w:val="78B674CC"/>
@@ -2798,7 +3476,7 @@
       </w:rPr>
     </w:lvl>
   </w:abstractNum>
-  <w:abstractNum w:abstractNumId="9" w15:restartNumberingAfterBreak="0">
+  <w:abstractNum w:abstractNumId="10" w15:restartNumberingAfterBreak="0">
     <w:nsid w:val="461D1202"/>
     <w:multiLevelType w:val="hybridMultilevel"/>
     <w:tmpl w:val="5C7EE010"/>
@@ -2914,7 +3592,7 @@
       </w:pPr>
     </w:lvl>
   </w:abstractNum>
-  <w:abstractNum w:abstractNumId="10" w15:restartNumberingAfterBreak="0">
+  <w:abstractNum w:abstractNumId="11" w15:restartNumberingAfterBreak="0">
     <w:nsid w:val="528335E7"/>
     <w:multiLevelType w:val="hybridMultilevel"/>
     <w:tmpl w:val="7652B33A"/>
@@ -3003,7 +3681,7 @@
       </w:pPr>
     </w:lvl>
   </w:abstractNum>
-  <w:abstractNum w:abstractNumId="11" w15:restartNumberingAfterBreak="0">
+  <w:abstractNum w:abstractNumId="12" w15:restartNumberingAfterBreak="0">
     <w:nsid w:val="5B564086"/>
     <w:multiLevelType w:val="hybridMultilevel"/>
     <w:tmpl w:val="319ED71E"/>
@@ -3092,7 +3770,7 @@
       </w:pPr>
     </w:lvl>
   </w:abstractNum>
-  <w:abstractNum w:abstractNumId="12" w15:restartNumberingAfterBreak="0">
+  <w:abstractNum w:abstractNumId="13" w15:restartNumberingAfterBreak="0">
     <w:nsid w:val="611F2913"/>
     <w:multiLevelType w:val="hybridMultilevel"/>
     <w:tmpl w:val="4B4AC024"/>
@@ -3205,7 +3883,120 @@
       </w:rPr>
     </w:lvl>
   </w:abstractNum>
-  <w:abstractNum w:abstractNumId="13" w15:restartNumberingAfterBreak="0">
+  <w:abstractNum w:abstractNumId="14" w15:restartNumberingAfterBreak="0">
+    <w:nsid w:val="77DC1632"/>
+    <w:multiLevelType w:val="hybridMultilevel"/>
+    <w:tmpl w:val="5F886D72"/>
+    <w:lvl w:ilvl="0" w:tplc="08090001">
+      <w:start w:val="1"/>
+      <w:numFmt w:val="bullet"/>
+      <w:lvlText w:val=""/>
+      <w:lvlJc w:val="left"/>
+      <w:pPr>
+        <w:ind w:left="720" w:hanging="360"/>
+      </w:pPr>
+      <w:rPr>
+        <w:rFonts w:ascii="Symbol" w:hAnsi="Symbol" w:hint="default"/>
+      </w:rPr>
+    </w:lvl>
+    <w:lvl w:ilvl="1" w:tplc="08090003" w:tentative="1">
+      <w:start w:val="1"/>
+      <w:numFmt w:val="bullet"/>
+      <w:lvlText w:val="o"/>
+      <w:lvlJc w:val="left"/>
+      <w:pPr>
+        <w:ind w:left="1440" w:hanging="360"/>
+      </w:pPr>
+      <w:rPr>
+        <w:rFonts w:ascii="Courier New" w:hAnsi="Courier New" w:cs="Courier New" w:hint="default"/>
+      </w:rPr>
+    </w:lvl>
+    <w:lvl w:ilvl="2" w:tplc="08090005" w:tentative="1">
+      <w:start w:val="1"/>
+      <w:numFmt w:val="bullet"/>
+      <w:lvlText w:val=""/>
+      <w:lvlJc w:val="left"/>
+      <w:pPr>
+        <w:ind w:left="2160" w:hanging="360"/>
+      </w:pPr>
+      <w:rPr>
+        <w:rFonts w:ascii="Wingdings" w:hAnsi="Wingdings" w:hint="default"/>
+      </w:rPr>
+    </w:lvl>
+    <w:lvl w:ilvl="3" w:tplc="08090001" w:tentative="1">
+      <w:start w:val="1"/>
+      <w:numFmt w:val="bullet"/>
+      <w:lvlText w:val=""/>
+      <w:lvlJc w:val="left"/>
+      <w:pPr>
+        <w:ind w:left="2880" w:hanging="360"/>
+      </w:pPr>
+      <w:rPr>
+        <w:rFonts w:ascii="Symbol" w:hAnsi="Symbol" w:hint="default"/>
+      </w:rPr>
+    </w:lvl>
+    <w:lvl w:ilvl="4" w:tplc="08090003" w:tentative="1">
+      <w:start w:val="1"/>
+      <w:numFmt w:val="bullet"/>
+      <w:lvlText w:val="o"/>
+      <w:lvlJc w:val="left"/>
+      <w:pPr>
+        <w:ind w:left="3600" w:hanging="360"/>
+      </w:pPr>
+      <w:rPr>
+        <w:rFonts w:ascii="Courier New" w:hAnsi="Courier New" w:cs="Courier New" w:hint="default"/>
+      </w:rPr>
+    </w:lvl>
+    <w:lvl w:ilvl="5" w:tplc="08090005" w:tentative="1">
+      <w:start w:val="1"/>
+      <w:numFmt w:val="bullet"/>
+      <w:lvlText w:val=""/>
+      <w:lvlJc w:val="left"/>
+      <w:pPr>
+        <w:ind w:left="4320" w:hanging="360"/>
+      </w:pPr>
+      <w:rPr>
+        <w:rFonts w:ascii="Wingdings" w:hAnsi="Wingdings" w:hint="default"/>
+      </w:rPr>
+    </w:lvl>
+    <w:lvl w:ilvl="6" w:tplc="08090001" w:tentative="1">
+      <w:start w:val="1"/>
+      <w:numFmt w:val="bullet"/>
+      <w:lvlText w:val=""/>
+      <w:lvlJc w:val="left"/>
+      <w:pPr>
+        <w:ind w:left="5040" w:hanging="360"/>
+      </w:pPr>
+      <w:rPr>
+        <w:rFonts w:ascii="Symbol" w:hAnsi="Symbol" w:hint="default"/>
+      </w:rPr>
+    </w:lvl>
+    <w:lvl w:ilvl="7" w:tplc="08090003" w:tentative="1">
+      <w:start w:val="1"/>
+      <w:numFmt w:val="bullet"/>
+      <w:lvlText w:val="o"/>
+      <w:lvlJc w:val="left"/>
+      <w:pPr>
+        <w:ind w:left="5760" w:hanging="360"/>
+      </w:pPr>
+      <w:rPr>
+        <w:rFonts w:ascii="Courier New" w:hAnsi="Courier New" w:cs="Courier New" w:hint="default"/>
+      </w:rPr>
+    </w:lvl>
+    <w:lvl w:ilvl="8" w:tplc="08090005" w:tentative="1">
+      <w:start w:val="1"/>
+      <w:numFmt w:val="bullet"/>
+      <w:lvlText w:val=""/>
+      <w:lvlJc w:val="left"/>
+      <w:pPr>
+        <w:ind w:left="6480" w:hanging="360"/>
+      </w:pPr>
+      <w:rPr>
+        <w:rFonts w:ascii="Wingdings" w:hAnsi="Wingdings" w:hint="default"/>
+      </w:rPr>
+    </w:lvl>
+  </w:abstractNum>
+  <w:abstractNum w:abstractNumId="15" w15:restartNumberingAfterBreak="0">
     <w:nsid w:val="78F47C26"/>
     <w:multiLevelType w:val="hybridMultilevel"/>
     <w:tmpl w:val="53D44D94"/>
@@ -3306,6 +4097,232 @@
       </w:rPr>
     </w:lvl>
     <w:lvl w:ilvl="8" w:tplc="04090005" w:tentative="1">
+      <w:start w:val="1"/>
+      <w:numFmt w:val="bullet"/>
+      <w:lvlText w:val=""/>
+      <w:lvlJc w:val="left"/>
+      <w:pPr>
+        <w:ind w:left="6480" w:hanging="360"/>
+      </w:pPr>
+      <w:rPr>
+        <w:rFonts w:ascii="Wingdings" w:hAnsi="Wingdings" w:hint="default"/>
+      </w:rPr>
+    </w:lvl>
+  </w:abstractNum>
+  <w:abstractNum w:abstractNumId="16" w15:restartNumberingAfterBreak="0">
+    <w:nsid w:val="7B8603E9"/>
+    <w:multiLevelType w:val="hybridMultilevel"/>
+    <w:tmpl w:val="60007D14"/>
+    <w:lvl w:ilvl="0" w:tplc="144ABB7E">
+      <w:start w:val="1"/>
+      <w:numFmt w:val="bullet"/>
+      <w:lvlText w:val="-"/>
+      <w:lvlJc w:val="left"/>
+      <w:pPr>
+        <w:ind w:left="720" w:hanging="360"/>
+      </w:pPr>
+      <w:rPr>
+        <w:rFonts w:ascii="Cambria" w:eastAsiaTheme="minorHAnsi" w:hAnsi="Cambria" w:cstheme="minorBidi" w:hint="default"/>
+      </w:rPr>
+    </w:lvl>
+    <w:lvl w:ilvl="1" w:tplc="08090003" w:tentative="1">
+      <w:start w:val="1"/>
+      <w:numFmt w:val="bullet"/>
+      <w:lvlText w:val="o"/>
+      <w:lvlJc w:val="left"/>
+      <w:pPr>
+        <w:ind w:left="1440" w:hanging="360"/>
+      </w:pPr>
+      <w:rPr>
+        <w:rFonts w:ascii="Courier New" w:hAnsi="Courier New" w:cs="Courier New" w:hint="default"/>
+      </w:rPr>
+    </w:lvl>
+    <w:lvl w:ilvl="2" w:tplc="08090005" w:tentative="1">
+      <w:start w:val="1"/>
+      <w:numFmt w:val="bullet"/>
+      <w:lvlText w:val=""/>
+      <w:lvlJc w:val="left"/>
+      <w:pPr>
+        <w:ind w:left="2160" w:hanging="360"/>
+      </w:pPr>
+      <w:rPr>
+        <w:rFonts w:ascii="Wingdings" w:hAnsi="Wingdings" w:hint="default"/>
+      </w:rPr>
+    </w:lvl>
+    <w:lvl w:ilvl="3" w:tplc="08090001" w:tentative="1">
+      <w:start w:val="1"/>
+      <w:numFmt w:val="bullet"/>
+      <w:lvlText w:val=""/>
+      <w:lvlJc w:val="left"/>
+      <w:pPr>
+        <w:ind w:left="2880" w:hanging="360"/>
+      </w:pPr>
+      <w:rPr>
+        <w:rFonts w:ascii="Symbol" w:hAnsi="Symbol" w:hint="default"/>
+      </w:rPr>
+    </w:lvl>
+    <w:lvl w:ilvl="4" w:tplc="08090003" w:tentative="1">
+      <w:start w:val="1"/>
+      <w:numFmt w:val="bullet"/>
+      <w:lvlText w:val="o"/>
+      <w:lvlJc w:val="left"/>
+      <w:pPr>
+        <w:ind w:left="3600" w:hanging="360"/>
+      </w:pPr>
+      <w:rPr>
+        <w:rFonts w:ascii="Courier New" w:hAnsi="Courier New" w:cs="Courier New" w:hint="default"/>
+      </w:rPr>
+    </w:lvl>
+    <w:lvl w:ilvl="5" w:tplc="08090005" w:tentative="1">
+      <w:start w:val="1"/>
+      <w:numFmt w:val="bullet"/>
+      <w:lvlText w:val=""/>
+      <w:lvlJc w:val="left"/>
+      <w:pPr>
+        <w:ind w:left="4320" w:hanging="360"/>
+      </w:pPr>
+      <w:rPr>
+        <w:rFonts w:ascii="Wingdings" w:hAnsi="Wingdings" w:hint="default"/>
+      </w:rPr>
+    </w:lvl>
+    <w:lvl w:ilvl="6" w:tplc="08090001" w:tentative="1">
+      <w:start w:val="1"/>
+      <w:numFmt w:val="bullet"/>
+      <w:lvlText w:val=""/>
+      <w:lvlJc w:val="left"/>
+      <w:pPr>
+        <w:ind w:left="5040" w:hanging="360"/>
+      </w:pPr>
+      <w:rPr>
+        <w:rFonts w:ascii="Symbol" w:hAnsi="Symbol" w:hint="default"/>
+      </w:rPr>
+    </w:lvl>
+    <w:lvl w:ilvl="7" w:tplc="08090003" w:tentative="1">
+      <w:start w:val="1"/>
+      <w:numFmt w:val="bullet"/>
+      <w:lvlText w:val="o"/>
+      <w:lvlJc w:val="left"/>
+      <w:pPr>
+        <w:ind w:left="5760" w:hanging="360"/>
+      </w:pPr>
+      <w:rPr>
+        <w:rFonts w:ascii="Courier New" w:hAnsi="Courier New" w:cs="Courier New" w:hint="default"/>
+      </w:rPr>
+    </w:lvl>
+    <w:lvl w:ilvl="8" w:tplc="08090005" w:tentative="1">
+      <w:start w:val="1"/>
+      <w:numFmt w:val="bullet"/>
+      <w:lvlText w:val=""/>
+      <w:lvlJc w:val="left"/>
+      <w:pPr>
+        <w:ind w:left="6480" w:hanging="360"/>
+      </w:pPr>
+      <w:rPr>
+        <w:rFonts w:ascii="Wingdings" w:hAnsi="Wingdings" w:hint="default"/>
+      </w:rPr>
+    </w:lvl>
+  </w:abstractNum>
+  <w:abstractNum w:abstractNumId="17" w15:restartNumberingAfterBreak="0">
+    <w:nsid w:val="7E5439E7"/>
+    <w:multiLevelType w:val="hybridMultilevel"/>
+    <w:tmpl w:val="E598A492"/>
+    <w:lvl w:ilvl="0" w:tplc="0CCE84E6">
+      <w:start w:val="1"/>
+      <w:numFmt w:val="bullet"/>
+      <w:lvlText w:val=""/>
+      <w:lvlJc w:val="left"/>
+      <w:pPr>
+        <w:ind w:left="720" w:hanging="360"/>
+      </w:pPr>
+      <w:rPr>
+        <w:rFonts w:ascii="Wingdings" w:eastAsiaTheme="minorHAnsi" w:hAnsi="Wingdings" w:cstheme="minorBidi" w:hint="default"/>
+      </w:rPr>
+    </w:lvl>
+    <w:lvl w:ilvl="1" w:tplc="08090003" w:tentative="1">
+      <w:start w:val="1"/>
+      <w:numFmt w:val="bullet"/>
+      <w:lvlText w:val="o"/>
+      <w:lvlJc w:val="left"/>
+      <w:pPr>
+        <w:ind w:left="1440" w:hanging="360"/>
+      </w:pPr>
+      <w:rPr>
+        <w:rFonts w:ascii="Courier New" w:hAnsi="Courier New" w:cs="Courier New" w:hint="default"/>
+      </w:rPr>
+    </w:lvl>
+    <w:lvl w:ilvl="2" w:tplc="08090005" w:tentative="1">
+      <w:start w:val="1"/>
+      <w:numFmt w:val="bullet"/>
+      <w:lvlText w:val=""/>
+      <w:lvlJc w:val="left"/>
+      <w:pPr>
+        <w:ind w:left="2160" w:hanging="360"/>
+      </w:pPr>
+      <w:rPr>
+        <w:rFonts w:ascii="Wingdings" w:hAnsi="Wingdings" w:hint="default"/>
+      </w:rPr>
+    </w:lvl>
+    <w:lvl w:ilvl="3" w:tplc="08090001" w:tentative="1">
+      <w:start w:val="1"/>
+      <w:numFmt w:val="bullet"/>
+      <w:lvlText w:val=""/>
+      <w:lvlJc w:val="left"/>
+      <w:pPr>
+        <w:ind w:left="2880" w:hanging="360"/>
+      </w:pPr>
+      <w:rPr>
+        <w:rFonts w:ascii="Symbol" w:hAnsi="Symbol" w:hint="default"/>
+      </w:rPr>
+    </w:lvl>
+    <w:lvl w:ilvl="4" w:tplc="08090003" w:tentative="1">
+      <w:start w:val="1"/>
+      <w:numFmt w:val="bullet"/>
+      <w:lvlText w:val="o"/>
+      <w:lvlJc w:val="left"/>
+      <w:pPr>
+        <w:ind w:left="3600" w:hanging="360"/>
+      </w:pPr>
+      <w:rPr>
+        <w:rFonts w:ascii="Courier New" w:hAnsi="Courier New" w:cs="Courier New" w:hint="default"/>
+      </w:rPr>
+    </w:lvl>
+    <w:lvl w:ilvl="5" w:tplc="08090005" w:tentative="1">
+      <w:start w:val="1"/>
+      <w:numFmt w:val="bullet"/>
+      <w:lvlText w:val=""/>
+      <w:lvlJc w:val="left"/>
+      <w:pPr>
+        <w:ind w:left="4320" w:hanging="360"/>
+      </w:pPr>
+      <w:rPr>
+        <w:rFonts w:ascii="Wingdings" w:hAnsi="Wingdings" w:hint="default"/>
+      </w:rPr>
+    </w:lvl>
+    <w:lvl w:ilvl="6" w:tplc="08090001" w:tentative="1">
+      <w:start w:val="1"/>
+      <w:numFmt w:val="bullet"/>
+      <w:lvlText w:val=""/>
+      <w:lvlJc w:val="left"/>
+      <w:pPr>
+        <w:ind w:left="5040" w:hanging="360"/>
+      </w:pPr>
+      <w:rPr>
+        <w:rFonts w:ascii="Symbol" w:hAnsi="Symbol" w:hint="default"/>
+      </w:rPr>
+    </w:lvl>
+    <w:lvl w:ilvl="7" w:tplc="08090003" w:tentative="1">
+      <w:start w:val="1"/>
+      <w:numFmt w:val="bullet"/>
+      <w:lvlText w:val="o"/>
+      <w:lvlJc w:val="left"/>
+      <w:pPr>
+        <w:ind w:left="5760" w:hanging="360"/>
+      </w:pPr>
+      <w:rPr>
+        <w:rFonts w:ascii="Courier New" w:hAnsi="Courier New" w:cs="Courier New" w:hint="default"/>
+      </w:rPr>
+    </w:lvl>
+    <w:lvl w:ilvl="8" w:tplc="08090005" w:tentative="1">
       <w:start w:val="1"/>
       <w:numFmt w:val="bullet"/>
       <w:lvlText w:val=""/>
@@ -3322,28 +4339,28 @@
     <w:abstractNumId w:val="1"/>
   </w:num>
   <w:num w:numId="2">
-    <w:abstractNumId w:val="10"/>
+    <w:abstractNumId w:val="11"/>
   </w:num>
   <w:num w:numId="3">
-    <w:abstractNumId w:val="11"/>
+    <w:abstractNumId w:val="12"/>
   </w:num>
   <w:num w:numId="4">
     <w:abstractNumId w:val="0"/>
   </w:num>
   <w:num w:numId="5">
-    <w:abstractNumId w:val="13"/>
+    <w:abstractNumId w:val="15"/>
   </w:num>
   <w:num w:numId="6">
-    <w:abstractNumId w:val="9"/>
+    <w:abstractNumId w:val="10"/>
   </w:num>
   <w:num w:numId="7">
     <w:abstractNumId w:val="3"/>
   </w:num>
   <w:num w:numId="8">
-    <w:abstractNumId w:val="8"/>
+    <w:abstractNumId w:val="9"/>
   </w:num>
   <w:num w:numId="9">
-    <w:abstractNumId w:val="12"/>
+    <w:abstractNumId w:val="13"/>
   </w:num>
   <w:num w:numId="10">
     <w:abstractNumId w:val="7"/>
@@ -3359,6 +4376,18 @@
   </w:num>
   <w:num w:numId="14">
     <w:abstractNumId w:val="6"/>
+  </w:num>
+  <w:num w:numId="15">
+    <w:abstractNumId w:val="14"/>
+  </w:num>
+  <w:num w:numId="16">
+    <w:abstractNumId w:val="17"/>
+  </w:num>
+  <w:num w:numId="17">
+    <w:abstractNumId w:val="8"/>
+  </w:num>
+  <w:num w:numId="18">
+    <w:abstractNumId w:val="16"/>
   </w:num>
 </w:numbering>
 </file>

--- a/CMP304 FSM-BehaviourTree Report.docx
+++ b/CMP304 FSM-BehaviourTree Report.docx
@@ -746,7 +746,72 @@
           <w:p>
             <w:pPr>
               <w:bidi w:val="0"/>
-              <w:jc w:val="center"/>
+              <w:rPr>
+                <w:rFonts w:asciiTheme="majorHAnsi" w:hAnsiTheme="majorHAnsi"/>
+                <w:sz w:val="24"/>
+                <w:szCs w:val="24"/>
+              </w:rPr>
+            </w:pPr>
+            <w:r>
+              <w:rPr>
+                <w:rFonts w:asciiTheme="majorHAnsi" w:hAnsiTheme="majorHAnsi"/>
+                <w:sz w:val="24"/>
+                <w:szCs w:val="24"/>
+              </w:rPr>
+              <w:t xml:space="preserve">A finite state machine is a </w:t>
+            </w:r>
+            <w:r>
+              <w:rPr>
+                <w:rFonts w:asciiTheme="majorHAnsi" w:hAnsiTheme="majorHAnsi"/>
+                <w:sz w:val="24"/>
+                <w:szCs w:val="24"/>
+              </w:rPr>
+              <w:t>computational model</w:t>
+            </w:r>
+            <w:r>
+              <w:rPr>
+                <w:rFonts w:asciiTheme="majorHAnsi" w:hAnsiTheme="majorHAnsi"/>
+                <w:sz w:val="24"/>
+                <w:szCs w:val="24"/>
+              </w:rPr>
+              <w:t xml:space="preserve"> that is defined by a list of set states, usually an enumerator, that an AI picks to define its behaviour. Finite state machines are one of the simplest forms of AI that see use in the games industry</w:t>
+            </w:r>
+            <w:r>
+              <w:rPr>
+                <w:rFonts w:asciiTheme="majorHAnsi" w:hAnsiTheme="majorHAnsi"/>
+                <w:sz w:val="24"/>
+                <w:szCs w:val="24"/>
+              </w:rPr>
+              <w:t>, most notably in RPGs for non-playable characters, due to being inherently simple</w:t>
+            </w:r>
+            <w:r>
+              <w:rPr>
+                <w:rFonts w:asciiTheme="majorHAnsi" w:hAnsiTheme="majorHAnsi"/>
+                <w:sz w:val="24"/>
+                <w:szCs w:val="24"/>
+              </w:rPr>
+              <w:t>,</w:t>
+            </w:r>
+            <w:r>
+              <w:rPr>
+                <w:rFonts w:asciiTheme="majorHAnsi" w:hAnsiTheme="majorHAnsi"/>
+                <w:sz w:val="24"/>
+                <w:szCs w:val="24"/>
+              </w:rPr>
+              <w:t xml:space="preserve"> predictable</w:t>
+            </w:r>
+            <w:r>
+              <w:rPr>
+                <w:rFonts w:asciiTheme="majorHAnsi" w:hAnsiTheme="majorHAnsi"/>
+                <w:sz w:val="24"/>
+                <w:szCs w:val="24"/>
+              </w:rPr>
+              <w:t>, and very easy to build.</w:t>
+            </w:r>
+          </w:p>
+          <w:p>
+            <w:pPr>
+              <w:bidi w:val="0"/>
               <w:rPr>
                 <w:rFonts w:asciiTheme="majorHAnsi" w:hAnsiTheme="majorHAnsi"/>
                 <w:sz w:val="24"/>
@@ -754,59 +819,230 @@
                 <w:u w:val="single"/>
               </w:rPr>
             </w:pPr>
-            <w:r>
-              <w:rPr>
-                <w:noProof/>
+          </w:p>
+          <w:p>
+            <w:pPr>
+              <w:bidi w:val="0"/>
+              <w:rPr>
+                <w:rFonts w:asciiTheme="majorHAnsi" w:hAnsiTheme="majorHAnsi"/>
+                <w:sz w:val="24"/>
+                <w:szCs w:val="24"/>
+              </w:rPr>
+            </w:pPr>
+            <w:r>
+              <w:rPr>
+                <w:rFonts w:asciiTheme="majorHAnsi" w:hAnsiTheme="majorHAnsi"/>
+                <w:sz w:val="24"/>
+                <w:szCs w:val="24"/>
+              </w:rPr>
+              <w:t xml:space="preserve">A finite state machine </w:t>
+            </w:r>
+            <w:r>
+              <w:rPr>
+                <w:rFonts w:asciiTheme="majorHAnsi" w:hAnsiTheme="majorHAnsi"/>
+                <w:sz w:val="24"/>
+                <w:szCs w:val="24"/>
+              </w:rPr>
+              <w:t>effectively has a</w:t>
+            </w:r>
+            <w:r>
+              <w:rPr>
+                <w:rFonts w:asciiTheme="majorHAnsi" w:hAnsiTheme="majorHAnsi"/>
+                <w:sz w:val="24"/>
+                <w:szCs w:val="24"/>
+              </w:rPr>
+              <w:t xml:space="preserve"> “start” state (s0),</w:t>
+            </w:r>
+            <w:r>
+              <w:rPr>
+                <w:rFonts w:asciiTheme="majorHAnsi" w:hAnsiTheme="majorHAnsi"/>
+                <w:sz w:val="24"/>
+                <w:szCs w:val="24"/>
+              </w:rPr>
+              <w:t xml:space="preserve"> usually a lack of a defined state, </w:t>
+            </w:r>
+            <w:r>
+              <w:rPr>
+                <w:rFonts w:asciiTheme="majorHAnsi" w:hAnsiTheme="majorHAnsi"/>
+                <w:sz w:val="24"/>
+                <w:szCs w:val="24"/>
+              </w:rPr>
+              <w:t xml:space="preserve">before the system is initialised and </w:t>
+            </w:r>
+            <w:r>
+              <w:rPr>
+                <w:rFonts w:asciiTheme="majorHAnsi" w:hAnsiTheme="majorHAnsi"/>
+                <w:sz w:val="24"/>
+                <w:szCs w:val="24"/>
+              </w:rPr>
+              <w:t xml:space="preserve">the first state is called. There are a few ways to organize the function of the states in a finite state machine. </w:t>
+            </w:r>
+            <w:r>
+              <w:rPr>
+                <w:rFonts w:asciiTheme="majorHAnsi" w:hAnsiTheme="majorHAnsi"/>
+                <w:sz w:val="24"/>
+                <w:szCs w:val="24"/>
+              </w:rPr>
+              <w:t>The simplest method, and the method that is used in this project, to implement a finite state machine is to use a “switch” statement which acts according to which state is currently active.</w:t>
+            </w:r>
+            <w:r>
+              <w:rPr>
+                <w:rFonts w:asciiTheme="majorHAnsi" w:hAnsiTheme="majorHAnsi"/>
+                <w:sz w:val="24"/>
+                <w:szCs w:val="24"/>
+              </w:rPr>
+              <w:t xml:space="preserve"> </w:t>
+            </w:r>
+            <w:r>
+              <w:rPr>
+                <w:rFonts w:asciiTheme="majorHAnsi" w:hAnsiTheme="majorHAnsi"/>
+                <w:sz w:val="24"/>
+                <w:szCs w:val="24"/>
+              </w:rPr>
+              <w:t>The stack data structure can also be used alongside the state enumerator to keep track of the order that each state is called in to allow the finite state machine to change states based on which states were called before it.</w:t>
+            </w:r>
+          </w:p>
+          <w:p>
+            <w:pPr>
+              <w:bidi w:val="0"/>
+              <w:rPr>
+                <w:rFonts w:asciiTheme="majorHAnsi" w:hAnsiTheme="majorHAnsi"/>
+                <w:sz w:val="24"/>
+                <w:szCs w:val="24"/>
+              </w:rPr>
+            </w:pPr>
+          </w:p>
+          <w:p>
+            <w:pPr>
+              <w:bidi w:val="0"/>
+              <w:rPr>
+                <w:rFonts w:asciiTheme="majorHAnsi" w:hAnsiTheme="majorHAnsi"/>
+                <w:sz w:val="24"/>
+                <w:szCs w:val="24"/>
+              </w:rPr>
+            </w:pPr>
+            <w:r>
+              <w:rPr>
+                <w:rFonts w:asciiTheme="majorHAnsi" w:hAnsiTheme="majorHAnsi"/>
+                <w:sz w:val="24"/>
+                <w:szCs w:val="24"/>
+              </w:rPr>
+              <w:t xml:space="preserve">A more advanced method of building a finite state machine involves making classes for each state. This is done by initially creating a base state class that each state can inherit from. This allows each state to have </w:t>
+            </w:r>
+            <w:r>
+              <w:rPr>
+                <w:rFonts w:asciiTheme="majorHAnsi" w:hAnsiTheme="majorHAnsi"/>
+                <w:sz w:val="24"/>
+                <w:szCs w:val="24"/>
+              </w:rPr>
+              <w:t>an</w:t>
+            </w:r>
+            <w:r>
+              <w:rPr>
+                <w:rFonts w:asciiTheme="majorHAnsi" w:hAnsiTheme="majorHAnsi"/>
+                <w:sz w:val="24"/>
+                <w:szCs w:val="24"/>
+              </w:rPr>
+              <w:t xml:space="preserve"> execution</w:t>
+            </w:r>
+            <w:r>
+              <w:rPr>
+                <w:rFonts w:asciiTheme="majorHAnsi" w:hAnsiTheme="majorHAnsi"/>
+                <w:sz w:val="24"/>
+                <w:szCs w:val="24"/>
+              </w:rPr>
+              <w:t xml:space="preserve"> (or run)</w:t>
+            </w:r>
+            <w:r>
+              <w:rPr>
+                <w:rFonts w:asciiTheme="majorHAnsi" w:hAnsiTheme="majorHAnsi"/>
+                <w:sz w:val="24"/>
+                <w:szCs w:val="24"/>
+              </w:rPr>
+              <w:t xml:space="preserve"> function with a shared name</w:t>
+            </w:r>
+            <w:r>
+              <w:rPr>
+                <w:rFonts w:asciiTheme="majorHAnsi" w:hAnsiTheme="majorHAnsi"/>
+                <w:sz w:val="24"/>
+                <w:szCs w:val="24"/>
+              </w:rPr>
+              <w:t xml:space="preserve"> between the states </w:t>
+            </w:r>
+            <w:r>
+              <w:rPr>
+                <w:rFonts w:asciiTheme="majorHAnsi" w:hAnsiTheme="majorHAnsi"/>
+                <w:sz w:val="24"/>
+                <w:szCs w:val="24"/>
+              </w:rPr>
+              <w:t>by overriding the base state class with its own unique</w:t>
+            </w:r>
+            <w:r>
+              <w:rPr>
+                <w:rFonts w:asciiTheme="majorHAnsi" w:hAnsiTheme="majorHAnsi"/>
+                <w:sz w:val="24"/>
+                <w:szCs w:val="24"/>
+              </w:rPr>
+              <w:t xml:space="preserve"> execution function</w:t>
+            </w:r>
+            <w:r>
+              <w:rPr>
+                <w:rFonts w:asciiTheme="majorHAnsi" w:hAnsiTheme="majorHAnsi"/>
+                <w:sz w:val="24"/>
+                <w:szCs w:val="24"/>
+              </w:rPr>
+              <w:t>, allowing to efficiently build a script that controls the execution of each state</w:t>
+            </w:r>
+            <w:r>
+              <w:rPr>
+                <w:rFonts w:asciiTheme="majorHAnsi" w:hAnsiTheme="majorHAnsi"/>
+                <w:sz w:val="24"/>
+                <w:szCs w:val="24"/>
+              </w:rPr>
+              <w:t>.</w:t>
+            </w:r>
+          </w:p>
+          <w:p>
+            <w:pPr>
+              <w:bidi w:val="0"/>
+              <w:rPr>
+                <w:rFonts w:asciiTheme="majorHAnsi" w:hAnsiTheme="majorHAnsi"/>
+                <w:sz w:val="24"/>
+                <w:szCs w:val="24"/>
+              </w:rPr>
+            </w:pPr>
+            <w:r>
+              <w:rPr>
+                <w:rFonts w:asciiTheme="majorHAnsi" w:hAnsiTheme="majorHAnsi"/>
+                <w:sz w:val="24"/>
+                <w:szCs w:val="24"/>
               </w:rPr>
               <w:lastRenderedPageBreak/>
-              <w:drawing>
-                <wp:inline distT="0" distB="0" distL="0" distR="0" wp14:anchorId="25C3DCDB" wp14:editId="7F10BAB1">
-                  <wp:extent cx="2639822" cy="3427012"/>
-                  <wp:effectExtent l="0" t="0" r="8255" b="2540"/>
-                  <wp:docPr id="4" name="Picture 4"/>
-                  <wp:cNvGraphicFramePr>
-                    <a:graphicFrameLocks xmlns:a="http://schemas.openxmlformats.org/drawingml/2006/main" noChangeAspect="1"/>
-                  </wp:cNvGraphicFramePr>
-                  <a:graphic xmlns:a="http://schemas.openxmlformats.org/drawingml/2006/main">
-                    <a:graphicData uri="http://schemas.openxmlformats.org/drawingml/2006/picture">
-                      <pic:pic xmlns:pic="http://schemas.openxmlformats.org/drawingml/2006/picture">
-                        <pic:nvPicPr>
-                          <pic:cNvPr id="0" name="Picture 5"/>
-                          <pic:cNvPicPr>
-                            <a:picLocks noChangeAspect="1" noChangeArrowheads="1"/>
-                          </pic:cNvPicPr>
-                        </pic:nvPicPr>
-                        <pic:blipFill>
-                          <a:blip r:embed="rId8">
-                            <a:extLst>
-                              <a:ext uri="{28A0092B-C50C-407E-A947-70E740481C1C}">
-                                <a14:useLocalDpi xmlns:a14="http://schemas.microsoft.com/office/drawing/2010/main" val="0"/>
-                              </a:ext>
-                            </a:extLst>
-                          </a:blip>
-                          <a:srcRect/>
-                          <a:stretch>
-                            <a:fillRect/>
-                          </a:stretch>
-                        </pic:blipFill>
-                        <pic:spPr bwMode="auto">
-                          <a:xfrm>
-                            <a:off x="0" y="0"/>
-                            <a:ext cx="2649718" cy="3439859"/>
-                          </a:xfrm>
-                          <a:prstGeom prst="rect">
-                            <a:avLst/>
-                          </a:prstGeom>
-                          <a:noFill/>
-                          <a:ln>
-                            <a:noFill/>
-                          </a:ln>
-                        </pic:spPr>
-                      </pic:pic>
-                    </a:graphicData>
-                  </a:graphic>
-                </wp:inline>
-              </w:drawing>
+              <w:t>An even more advanced form of finite state machine is a hierarchical finite state machine.</w:t>
+            </w:r>
+            <w:r>
+              <w:rPr>
+                <w:rFonts w:asciiTheme="majorHAnsi" w:hAnsiTheme="majorHAnsi"/>
+                <w:sz w:val="24"/>
+                <w:szCs w:val="24"/>
+              </w:rPr>
+              <w:t xml:space="preserve"> This </w:t>
+            </w:r>
+            <w:r>
+              <w:rPr>
+                <w:rFonts w:asciiTheme="majorHAnsi" w:hAnsiTheme="majorHAnsi"/>
+                <w:sz w:val="24"/>
+                <w:szCs w:val="24"/>
+              </w:rPr>
+              <w:t>system contains smaller finite state machines with sub-states within the main finite state machine. This can allow a single action state call (e.g. a “Move” state) to be more nuanced in execution</w:t>
+            </w:r>
+            <w:r>
+              <w:rPr>
+                <w:rFonts w:asciiTheme="majorHAnsi" w:hAnsiTheme="majorHAnsi"/>
+                <w:sz w:val="24"/>
+                <w:szCs w:val="24"/>
+              </w:rPr>
+              <w:t xml:space="preserve"> and provide more fluid movement (e.g. Walk, Run, Jump, Roll sub-states).</w:t>
             </w:r>
           </w:p>
           <w:p>
@@ -830,13 +1066,24 @@
                 <w:u w:val="single"/>
               </w:rPr>
             </w:pPr>
-            <w:r>
+          </w:p>
+          <w:p>
+            <w:pPr>
+              <w:bidi w:val="0"/>
               <w:rPr>
                 <w:rFonts w:asciiTheme="majorHAnsi" w:hAnsiTheme="majorHAnsi"/>
                 <w:sz w:val="24"/>
                 <w:szCs w:val="24"/>
                 <w:u w:val="single"/>
               </w:rPr>
+            </w:pPr>
+            <w:r>
+              <w:rPr>
+                <w:rFonts w:asciiTheme="majorHAnsi" w:hAnsiTheme="majorHAnsi"/>
+                <w:sz w:val="24"/>
+                <w:szCs w:val="24"/>
+                <w:u w:val="single"/>
+              </w:rPr>
               <w:t>Behaviour Trees</w:t>
             </w:r>
           </w:p>
@@ -889,7 +1136,23 @@
                 <w:sz w:val="24"/>
                 <w:szCs w:val="24"/>
               </w:rPr>
-              <w:t>s to create more realistic behaviour patterns for non-player characters, usually enemies</w:t>
+              <w:t>s to create more realistic behaviour patterns for non-play</w:t>
+            </w:r>
+            <w:r>
+              <w:rPr>
+                <w:rFonts w:asciiTheme="majorHAnsi" w:hAnsiTheme="majorHAnsi"/>
+                <w:sz w:val="24"/>
+                <w:szCs w:val="24"/>
+              </w:rPr>
+              <w:t>able</w:t>
+            </w:r>
+            <w:r>
+              <w:rPr>
+                <w:rFonts w:asciiTheme="majorHAnsi" w:hAnsiTheme="majorHAnsi"/>
+                <w:sz w:val="24"/>
+                <w:szCs w:val="24"/>
+              </w:rPr>
+              <w:t xml:space="preserve"> characters, usually enemies</w:t>
             </w:r>
             <w:r>
               <w:rPr>
@@ -969,7 +1232,7 @@
                           </pic:cNvPicPr>
                         </pic:nvPicPr>
                         <pic:blipFill>
-                          <a:blip r:embed="rId9">
+                          <a:blip r:embed="rId8">
                             <a:extLst>
                               <a:ext uri="{28A0092B-C50C-407E-A947-70E740481C1C}">
                                 <a14:useLocalDpi xmlns:a14="http://schemas.microsoft.com/office/drawing/2010/main" val="0"/>
@@ -1034,7 +1297,6 @@
                 <w:sz w:val="24"/>
                 <w:szCs w:val="24"/>
               </w:rPr>
-              <w:lastRenderedPageBreak/>
               <w:t>A behaviour tree is a hierarchical node system that controls the decision making of an AI</w:t>
             </w:r>
             <w:r>
@@ -1181,6 +1443,7 @@
                 <w:sz w:val="24"/>
                 <w:szCs w:val="24"/>
               </w:rPr>
+              <w:lastRenderedPageBreak/>
               <w:t xml:space="preserve">Parallel nodes are less commonly used control nodes that differ slightly from sequence and selector nodes. A parallel node </w:t>
             </w:r>
             <w:r>
@@ -1417,6 +1680,82 @@
           <w:p>
             <w:pPr>
               <w:bidi w:val="0"/>
+              <w:rPr>
+                <w:rFonts w:asciiTheme="majorHAnsi" w:hAnsiTheme="majorHAnsi"/>
+                <w:sz w:val="24"/>
+                <w:szCs w:val="24"/>
+              </w:rPr>
+            </w:pPr>
+          </w:p>
+          <w:p>
+            <w:pPr>
+              <w:bidi w:val="0"/>
+              <w:rPr>
+                <w:rFonts w:asciiTheme="majorHAnsi" w:hAnsiTheme="majorHAnsi"/>
+                <w:sz w:val="24"/>
+                <w:szCs w:val="24"/>
+              </w:rPr>
+            </w:pPr>
+          </w:p>
+          <w:p>
+            <w:pPr>
+              <w:bidi w:val="0"/>
+              <w:rPr>
+                <w:rFonts w:asciiTheme="majorHAnsi" w:hAnsiTheme="majorHAnsi"/>
+                <w:sz w:val="24"/>
+                <w:szCs w:val="24"/>
+              </w:rPr>
+            </w:pPr>
+            <w:r>
+              <w:rPr>
+                <w:rFonts w:asciiTheme="majorHAnsi" w:hAnsiTheme="majorHAnsi"/>
+                <w:sz w:val="24"/>
+                <w:szCs w:val="24"/>
+              </w:rPr>
+              <w:t>The project I built compares the efficiency of behaviour trees with finite state machines at a rudimentary level. A base level finite state machine is, though very rigid and basic, quite efficient at a lower level, whereas a behaviour tree can start off rather bulky, having many essential classes even in a base level program.</w:t>
+            </w:r>
+          </w:p>
+          <w:p>
+            <w:pPr>
+              <w:bidi w:val="0"/>
+              <w:rPr>
+                <w:rFonts w:asciiTheme="majorHAnsi" w:hAnsiTheme="majorHAnsi"/>
+                <w:sz w:val="24"/>
+                <w:szCs w:val="24"/>
+              </w:rPr>
+            </w:pPr>
+          </w:p>
+          <w:p>
+            <w:pPr>
+              <w:bidi w:val="0"/>
+              <w:rPr>
+                <w:rFonts w:asciiTheme="majorHAnsi" w:hAnsiTheme="majorHAnsi"/>
+                <w:sz w:val="24"/>
+                <w:szCs w:val="24"/>
+              </w:rPr>
+            </w:pPr>
+            <w:r>
+              <w:rPr>
+                <w:rFonts w:asciiTheme="majorHAnsi" w:hAnsiTheme="majorHAnsi"/>
+                <w:sz w:val="24"/>
+                <w:szCs w:val="24"/>
+              </w:rPr>
+              <w:t>The finite state machine version of the AI uses a switch statement to change between states (Patrol, Alert, Search, Attack), which are held in an enumerator.</w:t>
+            </w:r>
+          </w:p>
+          <w:p>
+            <w:pPr>
+              <w:bidi w:val="0"/>
+              <w:rPr>
+                <w:rFonts w:asciiTheme="majorHAnsi" w:hAnsiTheme="majorHAnsi"/>
+                <w:sz w:val="24"/>
+                <w:szCs w:val="24"/>
+              </w:rPr>
+            </w:pPr>
+          </w:p>
+          <w:p>
+            <w:pPr>
+              <w:bidi w:val="0"/>
               <w:jc w:val="center"/>
               <w:rPr>
                 <w:rFonts w:asciiTheme="majorHAnsi" w:hAnsiTheme="majorHAnsi"/>
@@ -1426,16 +1765,69 @@
             </w:pPr>
             <w:r>
               <w:rPr>
-                <w:rFonts w:asciiTheme="majorHAnsi" w:hAnsiTheme="majorHAnsi"/>
                 <w:noProof/>
-                <w:sz w:val="24"/>
-                <w:szCs w:val="24"/>
               </w:rPr>
               <w:lastRenderedPageBreak/>
               <w:drawing>
-                <wp:inline distT="0" distB="0" distL="0" distR="0" wp14:anchorId="76BACE0F" wp14:editId="1855AD8D">
-                  <wp:extent cx="5173987" cy="3331597"/>
-                  <wp:effectExtent l="0" t="0" r="7620" b="2540"/>
+                <wp:inline distT="0" distB="0" distL="0" distR="0" wp14:anchorId="1EF0745C" wp14:editId="02E9EB8E">
+                  <wp:extent cx="2149834" cy="2790908"/>
+                  <wp:effectExtent l="0" t="0" r="3175" b="0"/>
+                  <wp:docPr id="4" name="Picture 4"/>
+                  <wp:cNvGraphicFramePr>
+                    <a:graphicFrameLocks xmlns:a="http://schemas.openxmlformats.org/drawingml/2006/main" noChangeAspect="1"/>
+                  </wp:cNvGraphicFramePr>
+                  <a:graphic xmlns:a="http://schemas.openxmlformats.org/drawingml/2006/main">
+                    <a:graphicData uri="http://schemas.openxmlformats.org/drawingml/2006/picture">
+                      <pic:pic xmlns:pic="http://schemas.openxmlformats.org/drawingml/2006/picture">
+                        <pic:nvPicPr>
+                          <pic:cNvPr id="0" name="Picture 5"/>
+                          <pic:cNvPicPr>
+                            <a:picLocks noChangeAspect="1" noChangeArrowheads="1"/>
+                          </pic:cNvPicPr>
+                        </pic:nvPicPr>
+                        <pic:blipFill>
+                          <a:blip r:embed="rId9" cstate="print">
+                            <a:extLst>
+                              <a:ext uri="{28A0092B-C50C-407E-A947-70E740481C1C}">
+                                <a14:useLocalDpi xmlns:a14="http://schemas.microsoft.com/office/drawing/2010/main" val="0"/>
+                              </a:ext>
+                            </a:extLst>
+                          </a:blip>
+                          <a:srcRect/>
+                          <a:stretch>
+                            <a:fillRect/>
+                          </a:stretch>
+                        </pic:blipFill>
+                        <pic:spPr bwMode="auto">
+                          <a:xfrm>
+                            <a:off x="0" y="0"/>
+                            <a:ext cx="2188923" cy="2841653"/>
+                          </a:xfrm>
+                          <a:prstGeom prst="rect">
+                            <a:avLst/>
+                          </a:prstGeom>
+                          <a:noFill/>
+                          <a:ln>
+                            <a:noFill/>
+                          </a:ln>
+                        </pic:spPr>
+                      </pic:pic>
+                    </a:graphicData>
+                  </a:graphic>
+                </wp:inline>
+              </w:drawing>
+            </w:r>
+            <w:r>
+              <w:rPr>
+                <w:rFonts w:asciiTheme="majorHAnsi" w:hAnsiTheme="majorHAnsi"/>
+                <w:noProof/>
+                <w:sz w:val="24"/>
+                <w:szCs w:val="24"/>
+              </w:rPr>
+              <w:drawing>
+                <wp:inline distT="0" distB="0" distL="0" distR="0" wp14:anchorId="76BACE0F" wp14:editId="3F8E5B3A">
+                  <wp:extent cx="3781039" cy="2434660"/>
+                  <wp:effectExtent l="0" t="0" r="0" b="3810"/>
                   <wp:docPr id="2" name="Picture 2"/>
                   <wp:cNvGraphicFramePr>
                     <a:graphicFrameLocks xmlns:a="http://schemas.openxmlformats.org/drawingml/2006/main" noChangeAspect="1"/>
@@ -1465,7 +1857,7 @@
                         <pic:spPr bwMode="auto">
                           <a:xfrm>
                             <a:off x="0" y="0"/>
-                            <a:ext cx="5181627" cy="3336517"/>
+                            <a:ext cx="3819236" cy="2459255"/>
                           </a:xfrm>
                           <a:prstGeom prst="rect">
                             <a:avLst/>
@@ -1481,6 +1873,27 @@
                 </wp:inline>
               </w:drawing>
             </w:r>
+          </w:p>
+          <w:p>
+            <w:pPr>
+              <w:bidi w:val="0"/>
+              <w:jc w:val="center"/>
+              <w:rPr>
+                <w:rFonts w:asciiTheme="majorHAnsi" w:hAnsiTheme="majorHAnsi"/>
+                <w:sz w:val="24"/>
+                <w:szCs w:val="24"/>
+              </w:rPr>
+            </w:pPr>
+          </w:p>
+          <w:p>
+            <w:pPr>
+              <w:bidi w:val="0"/>
+              <w:rPr>
+                <w:rFonts w:asciiTheme="majorHAnsi" w:hAnsiTheme="majorHAnsi"/>
+                <w:sz w:val="24"/>
+                <w:szCs w:val="24"/>
+              </w:rPr>
+            </w:pPr>
           </w:p>
         </w:tc>
       </w:tr>
@@ -1890,7 +2303,27 @@
                   <w:sz w:val="24"/>
                   <w:szCs w:val="24"/>
                 </w:rPr>
-                <w:t>https://gamedevelopment.tutsplus.com/tutorials/finite-state-machines-theory-and-implementation--gamedev-11867</w:t>
+                <w:t>https://gamedevelopm</w:t>
+              </w:r>
+              <w:r>
+                <w:rPr>
+                  <w:rStyle w:val="Hyperlink"/>
+                  <w:rFonts w:asciiTheme="majorHAnsi" w:hAnsiTheme="majorHAnsi"/>
+                  <w:bCs/>
+                  <w:sz w:val="24"/>
+                  <w:szCs w:val="24"/>
+                </w:rPr>
+                <w:t>e</w:t>
+              </w:r>
+              <w:r>
+                <w:rPr>
+                  <w:rStyle w:val="Hyperlink"/>
+                  <w:rFonts w:asciiTheme="majorHAnsi" w:hAnsiTheme="majorHAnsi"/>
+                  <w:bCs/>
+                  <w:sz w:val="24"/>
+                  <w:szCs w:val="24"/>
+                </w:rPr>
+                <w:t>nt.tutsplus.com/tutorials/finite-state-machines-theory-and-implementation--gamedev-11867</w:t>
               </w:r>
             </w:hyperlink>
           </w:p>
@@ -1926,9 +2359,82 @@
                   <w:sz w:val="24"/>
                   <w:szCs w:val="24"/>
                 </w:rPr>
-                <w:t>https://towardsdatascience.com/hierarchical-finite-state-machine-for-ai-acting-engine-9b24efc66f2</w:t>
+                <w:t>https://towardsdatascience.com/hierar</w:t>
+              </w:r>
+              <w:r>
+                <w:rPr>
+                  <w:rStyle w:val="Hyperlink"/>
+                  <w:rFonts w:asciiTheme="majorHAnsi" w:hAnsiTheme="majorHAnsi"/>
+                  <w:bCs/>
+                  <w:sz w:val="24"/>
+                  <w:szCs w:val="24"/>
+                </w:rPr>
+                <w:t>c</w:t>
+              </w:r>
+              <w:r>
+                <w:rPr>
+                  <w:rStyle w:val="Hyperlink"/>
+                  <w:rFonts w:asciiTheme="majorHAnsi" w:hAnsiTheme="majorHAnsi"/>
+                  <w:bCs/>
+                  <w:sz w:val="24"/>
+                  <w:szCs w:val="24"/>
+                </w:rPr>
+                <w:t>hical-finite-state-machine-for-ai-acting-engine-9b24efc6</w:t>
+              </w:r>
+              <w:r>
+                <w:rPr>
+                  <w:rStyle w:val="Hyperlink"/>
+                  <w:rFonts w:asciiTheme="majorHAnsi" w:hAnsiTheme="majorHAnsi"/>
+                  <w:bCs/>
+                  <w:sz w:val="24"/>
+                  <w:szCs w:val="24"/>
+                </w:rPr>
+                <w:t>6</w:t>
+              </w:r>
+              <w:r>
+                <w:rPr>
+                  <w:rStyle w:val="Hyperlink"/>
+                  <w:rFonts w:asciiTheme="majorHAnsi" w:hAnsiTheme="majorHAnsi"/>
+                  <w:bCs/>
+                  <w:sz w:val="24"/>
+                  <w:szCs w:val="24"/>
+                </w:rPr>
+                <w:t>f2</w:t>
               </w:r>
             </w:hyperlink>
+          </w:p>
+          <w:p>
+            <w:pPr>
+              <w:bidi w:val="0"/>
+              <w:jc w:val="both"/>
+              <w:rPr>
+                <w:rFonts w:asciiTheme="majorHAnsi" w:hAnsiTheme="majorHAnsi"/>
+                <w:bCs/>
+                <w:sz w:val="24"/>
+                <w:szCs w:val="24"/>
+              </w:rPr>
+            </w:pPr>
+          </w:p>
+          <w:p>
+            <w:pPr>
+              <w:bidi w:val="0"/>
+              <w:jc w:val="both"/>
+              <w:rPr>
+                <w:rFonts w:asciiTheme="majorHAnsi" w:hAnsiTheme="majorHAnsi"/>
+                <w:bCs/>
+                <w:sz w:val="24"/>
+                <w:szCs w:val="24"/>
+              </w:rPr>
+            </w:pPr>
+            <w:r>
+              <w:rPr>
+                <w:rFonts w:asciiTheme="majorHAnsi" w:hAnsiTheme="majorHAnsi"/>
+                <w:bCs/>
+                <w:sz w:val="24"/>
+                <w:szCs w:val="24"/>
+              </w:rPr>
+              <w:t>https://medium.com/dotcrossdot/hierarchical-finite-state-machine-c9e3f4ce0d9e</w:t>
+            </w:r>
           </w:p>
           <w:p>
             <w:pPr>
@@ -1962,7 +2468,27 @@
                   <w:sz w:val="24"/>
                   <w:szCs w:val="24"/>
                 </w:rPr>
-                <w:t>https://towardsdatascience.com/designing-ai-agents-behaviors-with-behavior-trees-b28aa1c3cf8a</w:t>
+                <w:t>https://towardsdatasc</w:t>
+              </w:r>
+              <w:r>
+                <w:rPr>
+                  <w:rStyle w:val="Hyperlink"/>
+                  <w:rFonts w:asciiTheme="majorHAnsi" w:hAnsiTheme="majorHAnsi"/>
+                  <w:bCs/>
+                  <w:sz w:val="24"/>
+                  <w:szCs w:val="24"/>
+                </w:rPr>
+                <w:t>i</w:t>
+              </w:r>
+              <w:r>
+                <w:rPr>
+                  <w:rStyle w:val="Hyperlink"/>
+                  <w:rFonts w:asciiTheme="majorHAnsi" w:hAnsiTheme="majorHAnsi"/>
+                  <w:bCs/>
+                  <w:sz w:val="24"/>
+                  <w:szCs w:val="24"/>
+                </w:rPr>
+                <w:t>ence.com/designing-ai-agents-behaviors-with-behavior-trees-b28aa1c3cf8a</w:t>
               </w:r>
             </w:hyperlink>
           </w:p>
@@ -1999,7 +2525,27 @@
                   <w:sz w:val="24"/>
                   <w:szCs w:val="24"/>
                 </w:rPr>
-                <w:t>https://www.techopedia.com/how-is-a-finite-state-machine-used-in-artificial-intelligence/7/33998</w:t>
+                <w:t>https://www.techopedia.com/how-is-a-finite-sta</w:t>
+              </w:r>
+              <w:r>
+                <w:rPr>
+                  <w:rStyle w:val="Hyperlink"/>
+                  <w:rFonts w:asciiTheme="majorHAnsi" w:hAnsiTheme="majorHAnsi"/>
+                  <w:bCs/>
+                  <w:sz w:val="24"/>
+                  <w:szCs w:val="24"/>
+                </w:rPr>
+                <w:t>t</w:t>
+              </w:r>
+              <w:r>
+                <w:rPr>
+                  <w:rStyle w:val="Hyperlink"/>
+                  <w:rFonts w:asciiTheme="majorHAnsi" w:hAnsiTheme="majorHAnsi"/>
+                  <w:bCs/>
+                  <w:sz w:val="24"/>
+                  <w:szCs w:val="24"/>
+                </w:rPr>
+                <w:t>e-machine-used-in-artificial-intelligence/7/33998</w:t>
               </w:r>
             </w:hyperlink>
           </w:p>

--- a/CMP304 FSM-BehaviourTree Report.docx
+++ b/CMP304 FSM-BehaviourTree Report.docx
@@ -129,7 +129,31 @@
                 <w:sz w:val="32"/>
                 <w:szCs w:val="32"/>
               </w:rPr>
-              <w:t>Finite State Machines and Behaviour Trees - Report</w:t>
+              <w:t xml:space="preserve">Finite State Machines and </w:t>
+            </w:r>
+            <w:proofErr w:type="spellStart"/>
+            <w:r>
+              <w:rPr>
+                <w:rFonts w:asciiTheme="majorHAnsi" w:hAnsiTheme="majorHAnsi"/>
+                <w:b/>
+                <w:bCs/>
+                <w:color w:val="FF0000"/>
+                <w:sz w:val="32"/>
+                <w:szCs w:val="32"/>
+              </w:rPr>
+              <w:t>Behaviour</w:t>
+            </w:r>
+            <w:proofErr w:type="spellEnd"/>
+            <w:r>
+              <w:rPr>
+                <w:rFonts w:asciiTheme="majorHAnsi" w:hAnsiTheme="majorHAnsi"/>
+                <w:b/>
+                <w:bCs/>
+                <w:color w:val="FF0000"/>
+                <w:sz w:val="32"/>
+                <w:szCs w:val="32"/>
+              </w:rPr>
+              <w:t xml:space="preserve"> Trees - Report</w:t>
             </w:r>
           </w:p>
         </w:tc>
@@ -251,7 +275,7 @@
       <w:tr>
         <w:tc>
           <w:tcPr>
-            <w:tcW w:w="9962" w:type="dxa"/>
+            <w:tcW w:w="9746" w:type="dxa"/>
             <w:tcBorders>
               <w:left w:val="nil"/>
               <w:bottom w:val="single" w:sz="4" w:space="0" w:color="auto"/>
@@ -333,7 +357,7 @@
         </w:trPr>
         <w:tc>
           <w:tcPr>
-            <w:tcW w:w="9962" w:type="dxa"/>
+            <w:tcW w:w="9746" w:type="dxa"/>
             <w:tcBorders>
               <w:left w:val="nil"/>
               <w:bottom w:val="single" w:sz="4" w:space="0" w:color="auto"/>
@@ -368,7 +392,25 @@
                 <w:sz w:val="24"/>
                 <w:szCs w:val="24"/>
               </w:rPr>
-              <w:t xml:space="preserve">This AI project simulates a guard, similar to those seen in stealth games, patrolling the streets and </w:t>
+              <w:t xml:space="preserve">This AI project simulates a guard, </w:t>
+            </w:r>
+            <w:proofErr w:type="gramStart"/>
+            <w:r>
+              <w:rPr>
+                <w:rFonts w:asciiTheme="majorHAnsi" w:hAnsiTheme="majorHAnsi"/>
+                <w:sz w:val="24"/>
+                <w:szCs w:val="24"/>
+              </w:rPr>
+              <w:t>similar to</w:t>
+            </w:r>
+            <w:proofErr w:type="gramEnd"/>
+            <w:r>
+              <w:rPr>
+                <w:rFonts w:asciiTheme="majorHAnsi" w:hAnsiTheme="majorHAnsi"/>
+                <w:sz w:val="24"/>
+                <w:szCs w:val="24"/>
+              </w:rPr>
+              <w:t xml:space="preserve"> those seen in stealth games, patrolling the streets and </w:t>
             </w:r>
             <w:r>
               <w:rPr>
@@ -384,7 +426,39 @@
                 <w:sz w:val="24"/>
                 <w:szCs w:val="24"/>
               </w:rPr>
-              <w:t xml:space="preserve"> The simulation is built in Unity, using C# scripts</w:t>
+              <w:t xml:space="preserve"> The simulation is built in </w:t>
+            </w:r>
+            <w:r>
+              <w:rPr>
+                <w:rFonts w:asciiTheme="majorHAnsi" w:hAnsiTheme="majorHAnsi"/>
+                <w:sz w:val="24"/>
+                <w:szCs w:val="24"/>
+              </w:rPr>
+              <w:t xml:space="preserve">the </w:t>
+            </w:r>
+            <w:r>
+              <w:rPr>
+                <w:rFonts w:asciiTheme="majorHAnsi" w:hAnsiTheme="majorHAnsi"/>
+                <w:sz w:val="24"/>
+                <w:szCs w:val="24"/>
+              </w:rPr>
+              <w:t>Unity</w:t>
+            </w:r>
+            <w:r>
+              <w:rPr>
+                <w:rFonts w:asciiTheme="majorHAnsi" w:hAnsiTheme="majorHAnsi"/>
+                <w:sz w:val="24"/>
+                <w:szCs w:val="24"/>
+              </w:rPr>
+              <w:t xml:space="preserve"> engine</w:t>
+            </w:r>
+            <w:r>
+              <w:rPr>
+                <w:rFonts w:asciiTheme="majorHAnsi" w:hAnsiTheme="majorHAnsi"/>
+                <w:sz w:val="24"/>
+                <w:szCs w:val="24"/>
+              </w:rPr>
+              <w:t>, using C# scripts</w:t>
             </w:r>
             <w:r>
               <w:rPr>
@@ -402,6 +476,7 @@
               </w:rPr>
               <w:t xml:space="preserve"> to compare the Finite State Machine and </w:t>
             </w:r>
+            <w:proofErr w:type="spellStart"/>
             <w:r>
               <w:rPr>
                 <w:rFonts w:asciiTheme="majorHAnsi" w:hAnsiTheme="majorHAnsi"/>
@@ -416,7 +491,16 @@
                 <w:sz w:val="24"/>
                 <w:szCs w:val="24"/>
               </w:rPr>
-              <w:t xml:space="preserve">ehaviour </w:t>
+              <w:t>ehaviour</w:t>
+            </w:r>
+            <w:proofErr w:type="spellEnd"/>
+            <w:r>
+              <w:rPr>
+                <w:rFonts w:asciiTheme="majorHAnsi" w:hAnsiTheme="majorHAnsi"/>
+                <w:sz w:val="24"/>
+                <w:szCs w:val="24"/>
+              </w:rPr>
+              <w:t xml:space="preserve"> </w:t>
             </w:r>
             <w:r>
               <w:rPr>
@@ -433,40 +517,6 @@
                 <w:szCs w:val="24"/>
               </w:rPr>
               <w:t>ree AI structures.</w:t>
-            </w:r>
-          </w:p>
-          <w:p>
-            <w:pPr>
-              <w:bidi w:val="0"/>
-              <w:jc w:val="both"/>
-              <w:rPr>
-                <w:rFonts w:asciiTheme="majorHAnsi" w:hAnsiTheme="majorHAnsi"/>
-                <w:sz w:val="24"/>
-                <w:szCs w:val="24"/>
-              </w:rPr>
-            </w:pPr>
-          </w:p>
-          <w:p>
-            <w:pPr>
-              <w:pStyle w:val="ListParagraph"/>
-              <w:numPr>
-                <w:ilvl w:val="0"/>
-                <w:numId w:val="18"/>
-              </w:numPr>
-              <w:jc w:val="both"/>
-              <w:rPr>
-                <w:rFonts w:asciiTheme="majorHAnsi" w:hAnsiTheme="majorHAnsi"/>
-                <w:sz w:val="24"/>
-                <w:szCs w:val="24"/>
-              </w:rPr>
-            </w:pPr>
-            <w:r>
-              <w:rPr>
-                <w:rFonts w:asciiTheme="majorHAnsi" w:hAnsiTheme="majorHAnsi"/>
-                <w:sz w:val="24"/>
-                <w:szCs w:val="24"/>
-              </w:rPr>
-              <w:t>REASONS FOR USING AI TYPES HERE</w:t>
             </w:r>
           </w:p>
           <w:p>
@@ -496,23 +546,59 @@
                 <w:sz w:val="24"/>
                 <w:szCs w:val="24"/>
               </w:rPr>
-              <w:t xml:space="preserve">In the scenario, both the red guard and the blue guard have the same goal: to find the yellow targets in the scene and </w:t>
-            </w:r>
-            <w:r>
-              <w:rPr>
-                <w:rFonts w:asciiTheme="majorHAnsi" w:hAnsiTheme="majorHAnsi"/>
-                <w:sz w:val="24"/>
-                <w:szCs w:val="24"/>
-              </w:rPr>
-              <w:t xml:space="preserve">destroy them. Their standard patrol takes them around the scene in a repeating loop until either they detect a target or an alert is created in the scene (created by the user </w:t>
-            </w:r>
-            <w:r>
-              <w:rPr>
-                <w:rFonts w:asciiTheme="majorHAnsi" w:hAnsiTheme="majorHAnsi"/>
-                <w:sz w:val="24"/>
-                <w:szCs w:val="24"/>
-              </w:rPr>
-              <w:t>with mouse button inputs).</w:t>
+              <w:t xml:space="preserve">Finite state machines and </w:t>
+            </w:r>
+            <w:proofErr w:type="spellStart"/>
+            <w:r>
+              <w:rPr>
+                <w:rFonts w:asciiTheme="majorHAnsi" w:hAnsiTheme="majorHAnsi"/>
+                <w:sz w:val="24"/>
+                <w:szCs w:val="24"/>
+              </w:rPr>
+              <w:t>behaviour</w:t>
+            </w:r>
+            <w:proofErr w:type="spellEnd"/>
+            <w:r>
+              <w:rPr>
+                <w:rFonts w:asciiTheme="majorHAnsi" w:hAnsiTheme="majorHAnsi"/>
+                <w:sz w:val="24"/>
+                <w:szCs w:val="24"/>
+              </w:rPr>
+              <w:t xml:space="preserve"> trees are both widely used in the games industry</w:t>
+            </w:r>
+            <w:r>
+              <w:rPr>
+                <w:rFonts w:asciiTheme="majorHAnsi" w:hAnsiTheme="majorHAnsi"/>
+                <w:sz w:val="24"/>
+                <w:szCs w:val="24"/>
+              </w:rPr>
+              <w:t xml:space="preserve">, especially in a scenario </w:t>
+            </w:r>
+            <w:proofErr w:type="gramStart"/>
+            <w:r>
+              <w:rPr>
+                <w:rFonts w:asciiTheme="majorHAnsi" w:hAnsiTheme="majorHAnsi"/>
+                <w:sz w:val="24"/>
+                <w:szCs w:val="24"/>
+              </w:rPr>
+              <w:t>similar to</w:t>
+            </w:r>
+            <w:proofErr w:type="gramEnd"/>
+            <w:r>
+              <w:rPr>
+                <w:rFonts w:asciiTheme="majorHAnsi" w:hAnsiTheme="majorHAnsi"/>
+                <w:sz w:val="24"/>
+                <w:szCs w:val="24"/>
+              </w:rPr>
+              <w:t xml:space="preserve"> what I have designed. </w:t>
+            </w:r>
+            <w:r>
+              <w:rPr>
+                <w:rFonts w:asciiTheme="majorHAnsi" w:hAnsiTheme="majorHAnsi"/>
+                <w:sz w:val="24"/>
+                <w:szCs w:val="24"/>
+              </w:rPr>
+              <w:t xml:space="preserve"> As these systems are so widely adopted in the games industry, it is paramount to know how they work.</w:t>
             </w:r>
           </w:p>
           <w:p>
@@ -542,6 +628,70 @@
                 <w:sz w:val="24"/>
                 <w:szCs w:val="24"/>
               </w:rPr>
+              <w:t xml:space="preserve">In the scenario, both the red guard and the blue guard have the same goal: to find the yellow targets in the scene and </w:t>
+            </w:r>
+            <w:r>
+              <w:rPr>
+                <w:rFonts w:asciiTheme="majorHAnsi" w:hAnsiTheme="majorHAnsi"/>
+                <w:sz w:val="24"/>
+                <w:szCs w:val="24"/>
+              </w:rPr>
+              <w:t xml:space="preserve">destroy them. Their standard patrol takes them around the scene in a repeating loop until either they detect a </w:t>
+            </w:r>
+            <w:proofErr w:type="gramStart"/>
+            <w:r>
+              <w:rPr>
+                <w:rFonts w:asciiTheme="majorHAnsi" w:hAnsiTheme="majorHAnsi"/>
+                <w:sz w:val="24"/>
+                <w:szCs w:val="24"/>
+              </w:rPr>
+              <w:t>target</w:t>
+            </w:r>
+            <w:proofErr w:type="gramEnd"/>
+            <w:r>
+              <w:rPr>
+                <w:rFonts w:asciiTheme="majorHAnsi" w:hAnsiTheme="majorHAnsi"/>
+                <w:sz w:val="24"/>
+                <w:szCs w:val="24"/>
+              </w:rPr>
+              <w:t xml:space="preserve"> or an alert is created in the scene (created by the user </w:t>
+            </w:r>
+            <w:r>
+              <w:rPr>
+                <w:rFonts w:asciiTheme="majorHAnsi" w:hAnsiTheme="majorHAnsi"/>
+                <w:sz w:val="24"/>
+                <w:szCs w:val="24"/>
+              </w:rPr>
+              <w:t>with mouse button inputs).</w:t>
+            </w:r>
+          </w:p>
+          <w:p>
+            <w:pPr>
+              <w:bidi w:val="0"/>
+              <w:jc w:val="both"/>
+              <w:rPr>
+                <w:rFonts w:asciiTheme="majorHAnsi" w:hAnsiTheme="majorHAnsi"/>
+                <w:sz w:val="24"/>
+                <w:szCs w:val="24"/>
+              </w:rPr>
+            </w:pPr>
+          </w:p>
+          <w:p>
+            <w:pPr>
+              <w:bidi w:val="0"/>
+              <w:jc w:val="both"/>
+              <w:rPr>
+                <w:rFonts w:asciiTheme="majorHAnsi" w:hAnsiTheme="majorHAnsi"/>
+                <w:sz w:val="24"/>
+                <w:szCs w:val="24"/>
+              </w:rPr>
+            </w:pPr>
+            <w:r>
+              <w:rPr>
+                <w:rFonts w:asciiTheme="majorHAnsi" w:hAnsiTheme="majorHAnsi"/>
+                <w:sz w:val="24"/>
+                <w:szCs w:val="24"/>
+              </w:rPr>
               <w:t>My theory as to how these AI will perform in relation to each other</w:t>
             </w:r>
             <w:r>
@@ -560,6 +710,7 @@
               </w:rPr>
               <w:t xml:space="preserve"> efficiently than the </w:t>
             </w:r>
+            <w:proofErr w:type="spellStart"/>
             <w:r>
               <w:rPr>
                 <w:rFonts w:asciiTheme="majorHAnsi" w:hAnsiTheme="majorHAnsi"/>
@@ -574,7 +725,16 @@
                 <w:sz w:val="24"/>
                 <w:szCs w:val="24"/>
               </w:rPr>
-              <w:t xml:space="preserve">ehaviour </w:t>
+              <w:t>ehaviour</w:t>
+            </w:r>
+            <w:proofErr w:type="spellEnd"/>
+            <w:r>
+              <w:rPr>
+                <w:rFonts w:asciiTheme="majorHAnsi" w:hAnsiTheme="majorHAnsi"/>
+                <w:sz w:val="24"/>
+                <w:szCs w:val="24"/>
+              </w:rPr>
+              <w:t xml:space="preserve"> </w:t>
             </w:r>
             <w:r>
               <w:rPr>
@@ -616,7 +776,7 @@
       <w:tr>
         <w:tc>
           <w:tcPr>
-            <w:tcW w:w="9962" w:type="dxa"/>
+            <w:tcW w:w="9746" w:type="dxa"/>
             <w:tcBorders>
               <w:left w:val="nil"/>
               <w:bottom w:val="single" w:sz="4" w:space="0" w:color="auto"/>
@@ -695,7 +855,7 @@
       <w:tr>
         <w:tc>
           <w:tcPr>
-            <w:tcW w:w="9962" w:type="dxa"/>
+            <w:tcW w:w="9746" w:type="dxa"/>
             <w:tcBorders>
               <w:left w:val="nil"/>
               <w:bottom w:val="nil"/>
@@ -774,7 +934,25 @@
                 <w:sz w:val="24"/>
                 <w:szCs w:val="24"/>
               </w:rPr>
-              <w:t xml:space="preserve"> that is defined by a list of set states, usually an enumerator, that an AI picks to define its behaviour. Finite state machines are one of the simplest forms of AI that see use in the games industry</w:t>
+              <w:t xml:space="preserve"> that is defined by a list of set states, usually an enumerator, that an AI picks to define its </w:t>
+            </w:r>
+            <w:proofErr w:type="spellStart"/>
+            <w:r>
+              <w:rPr>
+                <w:rFonts w:asciiTheme="majorHAnsi" w:hAnsiTheme="majorHAnsi"/>
+                <w:sz w:val="24"/>
+                <w:szCs w:val="24"/>
+              </w:rPr>
+              <w:t>behaviour</w:t>
+            </w:r>
+            <w:proofErr w:type="spellEnd"/>
+            <w:r>
+              <w:rPr>
+                <w:rFonts w:asciiTheme="majorHAnsi" w:hAnsiTheme="majorHAnsi"/>
+                <w:sz w:val="24"/>
+                <w:szCs w:val="24"/>
+              </w:rPr>
+              <w:t>. Finite state machines are one of the simplest forms of AI that see use in the games industry</w:t>
             </w:r>
             <w:r>
               <w:rPr>
@@ -867,7 +1045,25 @@
                 <w:sz w:val="24"/>
                 <w:szCs w:val="24"/>
               </w:rPr>
-              <w:t xml:space="preserve">before the system is initialised and </w:t>
+              <w:t xml:space="preserve">before the system is </w:t>
+            </w:r>
+            <w:proofErr w:type="spellStart"/>
+            <w:r>
+              <w:rPr>
+                <w:rFonts w:asciiTheme="majorHAnsi" w:hAnsiTheme="majorHAnsi"/>
+                <w:sz w:val="24"/>
+                <w:szCs w:val="24"/>
+              </w:rPr>
+              <w:t>initialised</w:t>
+            </w:r>
+            <w:proofErr w:type="spellEnd"/>
+            <w:r>
+              <w:rPr>
+                <w:rFonts w:asciiTheme="majorHAnsi" w:hAnsiTheme="majorHAnsi"/>
+                <w:sz w:val="24"/>
+                <w:szCs w:val="24"/>
+              </w:rPr>
+              <w:t xml:space="preserve"> and </w:t>
             </w:r>
             <w:r>
               <w:rPr>
@@ -967,23 +1163,16 @@
                 <w:sz w:val="24"/>
                 <w:szCs w:val="24"/>
               </w:rPr>
-              <w:t xml:space="preserve"> between the states </w:t>
-            </w:r>
-            <w:r>
-              <w:rPr>
-                <w:rFonts w:asciiTheme="majorHAnsi" w:hAnsiTheme="majorHAnsi"/>
-                <w:sz w:val="24"/>
-                <w:szCs w:val="24"/>
-              </w:rPr>
-              <w:t>by overriding the base state class with its own unique</w:t>
-            </w:r>
-            <w:r>
-              <w:rPr>
-                <w:rFonts w:asciiTheme="majorHAnsi" w:hAnsiTheme="majorHAnsi"/>
-                <w:sz w:val="24"/>
-                <w:szCs w:val="24"/>
-              </w:rPr>
-              <w:t xml:space="preserve"> execution function</w:t>
+              <w:t xml:space="preserve"> between the </w:t>
+            </w:r>
+            <w:r>
+              <w:rPr>
+                <w:rFonts w:asciiTheme="majorHAnsi" w:hAnsiTheme="majorHAnsi"/>
+                <w:sz w:val="24"/>
+                <w:szCs w:val="24"/>
+              </w:rPr>
+              <w:lastRenderedPageBreak/>
+              <w:t>states by overriding the base state class with its own unique execution function</w:t>
             </w:r>
             <w:r>
               <w:rPr>
@@ -1017,7 +1206,6 @@
                 <w:sz w:val="24"/>
                 <w:szCs w:val="24"/>
               </w:rPr>
-              <w:lastRenderedPageBreak/>
               <w:t>An even more advanced form of finite state machine is a hierarchical finite state machine.</w:t>
             </w:r>
             <w:r>
@@ -1034,7 +1222,25 @@
                 <w:sz w:val="24"/>
                 <w:szCs w:val="24"/>
               </w:rPr>
-              <w:t>system contains smaller finite state machines with sub-states within the main finite state machine. This can allow a single action state call (e.g. a “Move” state) to be more nuanced in execution</w:t>
+              <w:t>system contains smaller finite state machines with sub-states within the main finite state machine. This can allow a single action state call (</w:t>
+            </w:r>
+            <w:proofErr w:type="gramStart"/>
+            <w:r>
+              <w:rPr>
+                <w:rFonts w:asciiTheme="majorHAnsi" w:hAnsiTheme="majorHAnsi"/>
+                <w:sz w:val="24"/>
+                <w:szCs w:val="24"/>
+              </w:rPr>
+              <w:t>e.g.</w:t>
+            </w:r>
+            <w:proofErr w:type="gramEnd"/>
+            <w:r>
+              <w:rPr>
+                <w:rFonts w:asciiTheme="majorHAnsi" w:hAnsiTheme="majorHAnsi"/>
+                <w:sz w:val="24"/>
+                <w:szCs w:val="24"/>
+              </w:rPr>
+              <w:t xml:space="preserve"> a “Move” state) to be more nuanced in execution</w:t>
             </w:r>
             <w:r>
               <w:rPr>
@@ -1077,6 +1283,7 @@
                 <w:u w:val="single"/>
               </w:rPr>
             </w:pPr>
+            <w:proofErr w:type="spellStart"/>
             <w:r>
               <w:rPr>
                 <w:rFonts w:asciiTheme="majorHAnsi" w:hAnsiTheme="majorHAnsi"/>
@@ -1084,7 +1291,17 @@
                 <w:szCs w:val="24"/>
                 <w:u w:val="single"/>
               </w:rPr>
-              <w:t>Behaviour Trees</w:t>
+              <w:t>Behaviour</w:t>
+            </w:r>
+            <w:proofErr w:type="spellEnd"/>
+            <w:r>
+              <w:rPr>
+                <w:rFonts w:asciiTheme="majorHAnsi" w:hAnsiTheme="majorHAnsi"/>
+                <w:sz w:val="24"/>
+                <w:szCs w:val="24"/>
+                <w:u w:val="single"/>
+              </w:rPr>
+              <w:t xml:space="preserve"> Trees</w:t>
             </w:r>
           </w:p>
           <w:p>
@@ -1106,13 +1323,23 @@
                 <w:szCs w:val="24"/>
               </w:rPr>
             </w:pPr>
-            <w:r>
-              <w:rPr>
-                <w:rFonts w:asciiTheme="majorHAnsi" w:hAnsiTheme="majorHAnsi"/>
-                <w:sz w:val="24"/>
-                <w:szCs w:val="24"/>
-              </w:rPr>
-              <w:t xml:space="preserve">Behaviour </w:t>
+            <w:proofErr w:type="spellStart"/>
+            <w:r>
+              <w:rPr>
+                <w:rFonts w:asciiTheme="majorHAnsi" w:hAnsiTheme="majorHAnsi"/>
+                <w:sz w:val="24"/>
+                <w:szCs w:val="24"/>
+              </w:rPr>
+              <w:t>Behaviour</w:t>
+            </w:r>
+            <w:proofErr w:type="spellEnd"/>
+            <w:r>
+              <w:rPr>
+                <w:rFonts w:asciiTheme="majorHAnsi" w:hAnsiTheme="majorHAnsi"/>
+                <w:sz w:val="24"/>
+                <w:szCs w:val="24"/>
+              </w:rPr>
+              <w:t xml:space="preserve"> </w:t>
             </w:r>
             <w:r>
               <w:rPr>
@@ -1136,7 +1363,25 @@
                 <w:sz w:val="24"/>
                 <w:szCs w:val="24"/>
               </w:rPr>
-              <w:t>s to create more realistic behaviour patterns for non-play</w:t>
+              <w:t xml:space="preserve">s to create more realistic </w:t>
+            </w:r>
+            <w:proofErr w:type="spellStart"/>
+            <w:r>
+              <w:rPr>
+                <w:rFonts w:asciiTheme="majorHAnsi" w:hAnsiTheme="majorHAnsi"/>
+                <w:sz w:val="24"/>
+                <w:szCs w:val="24"/>
+              </w:rPr>
+              <w:t>behaviour</w:t>
+            </w:r>
+            <w:proofErr w:type="spellEnd"/>
+            <w:r>
+              <w:rPr>
+                <w:rFonts w:asciiTheme="majorHAnsi" w:hAnsiTheme="majorHAnsi"/>
+                <w:sz w:val="24"/>
+                <w:szCs w:val="24"/>
+              </w:rPr>
+              <w:t xml:space="preserve"> patterns for non-play</w:t>
             </w:r>
             <w:r>
               <w:rPr>
@@ -1160,7 +1405,25 @@
                 <w:sz w:val="24"/>
                 <w:szCs w:val="24"/>
               </w:rPr>
-              <w:t xml:space="preserve">. Well known examples of games using behaviour trees for their AI design include </w:t>
+              <w:t xml:space="preserve">. Well known examples of games using </w:t>
+            </w:r>
+            <w:proofErr w:type="spellStart"/>
+            <w:r>
+              <w:rPr>
+                <w:rFonts w:asciiTheme="majorHAnsi" w:hAnsiTheme="majorHAnsi"/>
+                <w:sz w:val="24"/>
+                <w:szCs w:val="24"/>
+              </w:rPr>
+              <w:t>behaviour</w:t>
+            </w:r>
+            <w:proofErr w:type="spellEnd"/>
+            <w:r>
+              <w:rPr>
+                <w:rFonts w:asciiTheme="majorHAnsi" w:hAnsiTheme="majorHAnsi"/>
+                <w:sz w:val="24"/>
+                <w:szCs w:val="24"/>
+              </w:rPr>
+              <w:t xml:space="preserve"> trees for their AI design include </w:t>
             </w:r>
             <w:r>
               <w:rPr>
@@ -1197,7 +1460,25 @@
                 <w:sz w:val="20"/>
                 <w:szCs w:val="20"/>
               </w:rPr>
-              <w:t>Halo 2 Covenant Enemy Behaviour Tree</w:t>
+              <w:t xml:space="preserve">Halo 2 Covenant Enemy </w:t>
+            </w:r>
+            <w:proofErr w:type="spellStart"/>
+            <w:r>
+              <w:rPr>
+                <w:rFonts w:asciiTheme="majorHAnsi" w:hAnsiTheme="majorHAnsi"/>
+                <w:sz w:val="20"/>
+                <w:szCs w:val="20"/>
+              </w:rPr>
+              <w:t>Behaviour</w:t>
+            </w:r>
+            <w:proofErr w:type="spellEnd"/>
+            <w:r>
+              <w:rPr>
+                <w:rFonts w:asciiTheme="majorHAnsi" w:hAnsiTheme="majorHAnsi"/>
+                <w:sz w:val="20"/>
+                <w:szCs w:val="20"/>
+              </w:rPr>
+              <w:t xml:space="preserve"> Tree</w:t>
             </w:r>
           </w:p>
           <w:p>
@@ -1297,15 +1578,69 @@
                 <w:sz w:val="24"/>
                 <w:szCs w:val="24"/>
               </w:rPr>
-              <w:t>A behaviour tree is a hierarchical node system that controls the decision making of an AI</w:t>
-            </w:r>
-            <w:r>
-              <w:rPr>
-                <w:rFonts w:asciiTheme="majorHAnsi" w:hAnsiTheme="majorHAnsi"/>
-                <w:sz w:val="24"/>
-                <w:szCs w:val="24"/>
-              </w:rPr>
-              <w:t xml:space="preserve">. Every branch in a behaviour tree is some form of a utility node that dictates the path an AI takes towards deciding on an action, controlling the flow of behaviour. The </w:t>
+              <w:t xml:space="preserve">A </w:t>
+            </w:r>
+            <w:proofErr w:type="spellStart"/>
+            <w:r>
+              <w:rPr>
+                <w:rFonts w:asciiTheme="majorHAnsi" w:hAnsiTheme="majorHAnsi"/>
+                <w:sz w:val="24"/>
+                <w:szCs w:val="24"/>
+              </w:rPr>
+              <w:t>behaviour</w:t>
+            </w:r>
+            <w:proofErr w:type="spellEnd"/>
+            <w:r>
+              <w:rPr>
+                <w:rFonts w:asciiTheme="majorHAnsi" w:hAnsiTheme="majorHAnsi"/>
+                <w:sz w:val="24"/>
+                <w:szCs w:val="24"/>
+              </w:rPr>
+              <w:t xml:space="preserve"> tree is a hierarchical node system that controls the decision making of an AI</w:t>
+            </w:r>
+            <w:r>
+              <w:rPr>
+                <w:rFonts w:asciiTheme="majorHAnsi" w:hAnsiTheme="majorHAnsi"/>
+                <w:sz w:val="24"/>
+                <w:szCs w:val="24"/>
+              </w:rPr>
+              <w:t xml:space="preserve">. Every branch in a </w:t>
+            </w:r>
+            <w:proofErr w:type="spellStart"/>
+            <w:r>
+              <w:rPr>
+                <w:rFonts w:asciiTheme="majorHAnsi" w:hAnsiTheme="majorHAnsi"/>
+                <w:sz w:val="24"/>
+                <w:szCs w:val="24"/>
+              </w:rPr>
+              <w:t>behaviour</w:t>
+            </w:r>
+            <w:proofErr w:type="spellEnd"/>
+            <w:r>
+              <w:rPr>
+                <w:rFonts w:asciiTheme="majorHAnsi" w:hAnsiTheme="majorHAnsi"/>
+                <w:sz w:val="24"/>
+                <w:szCs w:val="24"/>
+              </w:rPr>
+              <w:t xml:space="preserve"> tree is some form of a utility node that dictates the path an AI takes towards deciding on an action, controlling the flow of </w:t>
+            </w:r>
+            <w:proofErr w:type="spellStart"/>
+            <w:r>
+              <w:rPr>
+                <w:rFonts w:asciiTheme="majorHAnsi" w:hAnsiTheme="majorHAnsi"/>
+                <w:sz w:val="24"/>
+                <w:szCs w:val="24"/>
+              </w:rPr>
+              <w:t>behaviour</w:t>
+            </w:r>
+            <w:proofErr w:type="spellEnd"/>
+            <w:r>
+              <w:rPr>
+                <w:rFonts w:asciiTheme="majorHAnsi" w:hAnsiTheme="majorHAnsi"/>
+                <w:sz w:val="24"/>
+                <w:szCs w:val="24"/>
+              </w:rPr>
+              <w:t xml:space="preserve">. The </w:t>
             </w:r>
             <w:r>
               <w:rPr>
@@ -1389,8 +1724,17 @@
                 <w:sz w:val="24"/>
                 <w:szCs w:val="24"/>
               </w:rPr>
-              <w:t xml:space="preserve">Sequences act as an AND gate, requiring </w:t>
-            </w:r>
+              <w:t xml:space="preserve">Sequences act as an </w:t>
+            </w:r>
+            <w:r>
+              <w:rPr>
+                <w:rFonts w:asciiTheme="majorHAnsi" w:hAnsiTheme="majorHAnsi"/>
+                <w:sz w:val="24"/>
+                <w:szCs w:val="24"/>
+              </w:rPr>
+              <w:t xml:space="preserve">AND gate, requiring </w:t>
+            </w:r>
+            <w:proofErr w:type="gramStart"/>
             <w:r>
               <w:rPr>
                 <w:rFonts w:asciiTheme="majorHAnsi" w:hAnsiTheme="majorHAnsi"/>
@@ -1407,7 +1751,16 @@
                 <w:sz w:val="24"/>
                 <w:szCs w:val="24"/>
               </w:rPr>
-              <w:t>of its children to return a success to return a success itself</w:t>
+              <w:t>of</w:t>
+            </w:r>
+            <w:proofErr w:type="gramEnd"/>
+            <w:r>
+              <w:rPr>
+                <w:rFonts w:asciiTheme="majorHAnsi" w:hAnsiTheme="majorHAnsi"/>
+                <w:sz w:val="24"/>
+                <w:szCs w:val="24"/>
+              </w:rPr>
+              <w:t xml:space="preserve"> its children to return a success to return a success itself</w:t>
             </w:r>
             <w:r>
               <w:rPr>
@@ -1452,7 +1805,43 @@
                 <w:sz w:val="24"/>
                 <w:szCs w:val="24"/>
               </w:rPr>
-              <w:t>executes all of its children at the same time. It will then return a success if some are all of its children return successes</w:t>
+              <w:t xml:space="preserve">executes </w:t>
+            </w:r>
+            <w:proofErr w:type="gramStart"/>
+            <w:r>
+              <w:rPr>
+                <w:rFonts w:asciiTheme="majorHAnsi" w:hAnsiTheme="majorHAnsi"/>
+                <w:sz w:val="24"/>
+                <w:szCs w:val="24"/>
+              </w:rPr>
+              <w:t>all of</w:t>
+            </w:r>
+            <w:proofErr w:type="gramEnd"/>
+            <w:r>
+              <w:rPr>
+                <w:rFonts w:asciiTheme="majorHAnsi" w:hAnsiTheme="majorHAnsi"/>
+                <w:sz w:val="24"/>
+                <w:szCs w:val="24"/>
+              </w:rPr>
+              <w:t xml:space="preserve"> its children at the same time. It will then return a success if some are </w:t>
+            </w:r>
+            <w:proofErr w:type="gramStart"/>
+            <w:r>
+              <w:rPr>
+                <w:rFonts w:asciiTheme="majorHAnsi" w:hAnsiTheme="majorHAnsi"/>
+                <w:sz w:val="24"/>
+                <w:szCs w:val="24"/>
+              </w:rPr>
+              <w:t>all of</w:t>
+            </w:r>
+            <w:proofErr w:type="gramEnd"/>
+            <w:r>
+              <w:rPr>
+                <w:rFonts w:asciiTheme="majorHAnsi" w:hAnsiTheme="majorHAnsi"/>
+                <w:sz w:val="24"/>
+                <w:szCs w:val="24"/>
+              </w:rPr>
+              <w:t xml:space="preserve"> its children return successes</w:t>
             </w:r>
             <w:r>
               <w:rPr>
@@ -1568,7 +1957,25 @@
                 <w:sz w:val="24"/>
                 <w:szCs w:val="24"/>
               </w:rPr>
-              <w:t xml:space="preserve"> A succeeder decorator will ignore the returned status of its child node and always return a success. This can also be reversed to get a failer decorator which will always return a failure regardless of its child.</w:t>
+              <w:t xml:space="preserve"> A succeeder decorator will ignore the returned status of its child node and always return a success. This can also be reversed to get a </w:t>
+            </w:r>
+            <w:proofErr w:type="spellStart"/>
+            <w:r>
+              <w:rPr>
+                <w:rFonts w:asciiTheme="majorHAnsi" w:hAnsiTheme="majorHAnsi"/>
+                <w:sz w:val="24"/>
+                <w:szCs w:val="24"/>
+              </w:rPr>
+              <w:t>failer</w:t>
+            </w:r>
+            <w:proofErr w:type="spellEnd"/>
+            <w:r>
+              <w:rPr>
+                <w:rFonts w:asciiTheme="majorHAnsi" w:hAnsiTheme="majorHAnsi"/>
+                <w:sz w:val="24"/>
+                <w:szCs w:val="24"/>
+              </w:rPr>
+              <w:t xml:space="preserve"> decorator which will always return a failure regardless of its child.</w:t>
             </w:r>
             <w:r>
               <w:rPr>
@@ -1620,15 +2027,51 @@
                 <w:sz w:val="24"/>
                 <w:szCs w:val="24"/>
               </w:rPr>
-              <w:t>, which is incapable of having children but is the most powerful of the behaviour tree’s node types. While the control nodes dictate the flow of operations for the AI, the leaf nodes are the operations that execute a specific action</w:t>
-            </w:r>
-            <w:r>
-              <w:rPr>
-                <w:rFonts w:asciiTheme="majorHAnsi" w:hAnsiTheme="majorHAnsi"/>
-                <w:sz w:val="24"/>
-                <w:szCs w:val="24"/>
-              </w:rPr>
-              <w:t>. Leaf nodes are wholly defined by the person writing the AI program, making them the most diverse nodes in a behaviour tress.</w:t>
+              <w:t xml:space="preserve">, which is incapable of having children but is the most powerful of the </w:t>
+            </w:r>
+            <w:proofErr w:type="spellStart"/>
+            <w:r>
+              <w:rPr>
+                <w:rFonts w:asciiTheme="majorHAnsi" w:hAnsiTheme="majorHAnsi"/>
+                <w:sz w:val="24"/>
+                <w:szCs w:val="24"/>
+              </w:rPr>
+              <w:t>behaviour</w:t>
+            </w:r>
+            <w:proofErr w:type="spellEnd"/>
+            <w:r>
+              <w:rPr>
+                <w:rFonts w:asciiTheme="majorHAnsi" w:hAnsiTheme="majorHAnsi"/>
+                <w:sz w:val="24"/>
+                <w:szCs w:val="24"/>
+              </w:rPr>
+              <w:t xml:space="preserve"> tree’s node types. While the control nodes dictate the flow of operations for the AI, the leaf nodes are the operations that execute a specific action</w:t>
+            </w:r>
+            <w:r>
+              <w:rPr>
+                <w:rFonts w:asciiTheme="majorHAnsi" w:hAnsiTheme="majorHAnsi"/>
+                <w:sz w:val="24"/>
+                <w:szCs w:val="24"/>
+              </w:rPr>
+              <w:t xml:space="preserve">. Leaf nodes are wholly defined by the person writing the AI program, making them the most diverse nodes in a </w:t>
+            </w:r>
+            <w:proofErr w:type="spellStart"/>
+            <w:r>
+              <w:rPr>
+                <w:rFonts w:asciiTheme="majorHAnsi" w:hAnsiTheme="majorHAnsi"/>
+                <w:sz w:val="24"/>
+                <w:szCs w:val="24"/>
+              </w:rPr>
+              <w:t>behaviour</w:t>
+            </w:r>
+            <w:proofErr w:type="spellEnd"/>
+            <w:r>
+              <w:rPr>
+                <w:rFonts w:asciiTheme="majorHAnsi" w:hAnsiTheme="majorHAnsi"/>
+                <w:sz w:val="24"/>
+                <w:szCs w:val="24"/>
+              </w:rPr>
+              <w:t xml:space="preserve"> tress.</w:t>
             </w:r>
           </w:p>
           <w:p>
@@ -1656,15 +2099,141 @@
                 <w:sz w:val="24"/>
                 <w:szCs w:val="24"/>
               </w:rPr>
-              <w:t xml:space="preserve">More advanced behaviour trees can also include leaf nodes that call another behaviour tree and pass all of the current tree’s existing data to the newly called tree. These can be vital in larger games that involve a lot of similar AI that might mimic somewhat similar behaviours, since this lets some behaviour trees be reused, which is significantly more resource efficient than building </w:t>
-            </w:r>
-            <w:r>
-              <w:rPr>
-                <w:rFonts w:asciiTheme="majorHAnsi" w:hAnsiTheme="majorHAnsi"/>
-                <w:sz w:val="24"/>
-                <w:szCs w:val="24"/>
-              </w:rPr>
-              <w:t>many very similar behaviour trees for very similar function.</w:t>
+              <w:t xml:space="preserve">More advanced </w:t>
+            </w:r>
+            <w:proofErr w:type="spellStart"/>
+            <w:r>
+              <w:rPr>
+                <w:rFonts w:asciiTheme="majorHAnsi" w:hAnsiTheme="majorHAnsi"/>
+                <w:sz w:val="24"/>
+                <w:szCs w:val="24"/>
+              </w:rPr>
+              <w:t>behaviour</w:t>
+            </w:r>
+            <w:proofErr w:type="spellEnd"/>
+            <w:r>
+              <w:rPr>
+                <w:rFonts w:asciiTheme="majorHAnsi" w:hAnsiTheme="majorHAnsi"/>
+                <w:sz w:val="24"/>
+                <w:szCs w:val="24"/>
+              </w:rPr>
+              <w:t xml:space="preserve"> trees can also include leaf nodes that call another </w:t>
+            </w:r>
+            <w:proofErr w:type="spellStart"/>
+            <w:r>
+              <w:rPr>
+                <w:rFonts w:asciiTheme="majorHAnsi" w:hAnsiTheme="majorHAnsi"/>
+                <w:sz w:val="24"/>
+                <w:szCs w:val="24"/>
+              </w:rPr>
+              <w:t>behaviour</w:t>
+            </w:r>
+            <w:proofErr w:type="spellEnd"/>
+            <w:r>
+              <w:rPr>
+                <w:rFonts w:asciiTheme="majorHAnsi" w:hAnsiTheme="majorHAnsi"/>
+                <w:sz w:val="24"/>
+                <w:szCs w:val="24"/>
+              </w:rPr>
+              <w:t xml:space="preserve"> tree and pass </w:t>
+            </w:r>
+            <w:proofErr w:type="gramStart"/>
+            <w:r>
+              <w:rPr>
+                <w:rFonts w:asciiTheme="majorHAnsi" w:hAnsiTheme="majorHAnsi"/>
+                <w:sz w:val="24"/>
+                <w:szCs w:val="24"/>
+              </w:rPr>
+              <w:t>all of</w:t>
+            </w:r>
+            <w:proofErr w:type="gramEnd"/>
+            <w:r>
+              <w:rPr>
+                <w:rFonts w:asciiTheme="majorHAnsi" w:hAnsiTheme="majorHAnsi"/>
+                <w:sz w:val="24"/>
+                <w:szCs w:val="24"/>
+              </w:rPr>
+              <w:t xml:space="preserve"> the current tree’s existing data to the newly called tree. These can be vital in larger games that involve a lot of similar </w:t>
+            </w:r>
+            <w:proofErr w:type="gramStart"/>
+            <w:r>
+              <w:rPr>
+                <w:rFonts w:asciiTheme="majorHAnsi" w:hAnsiTheme="majorHAnsi"/>
+                <w:sz w:val="24"/>
+                <w:szCs w:val="24"/>
+              </w:rPr>
+              <w:t>AI</w:t>
+            </w:r>
+            <w:proofErr w:type="gramEnd"/>
+            <w:r>
+              <w:rPr>
+                <w:rFonts w:asciiTheme="majorHAnsi" w:hAnsiTheme="majorHAnsi"/>
+                <w:sz w:val="24"/>
+                <w:szCs w:val="24"/>
+              </w:rPr>
+              <w:t xml:space="preserve"> that might mimic somewhat similar </w:t>
+            </w:r>
+            <w:proofErr w:type="spellStart"/>
+            <w:r>
+              <w:rPr>
+                <w:rFonts w:asciiTheme="majorHAnsi" w:hAnsiTheme="majorHAnsi"/>
+                <w:sz w:val="24"/>
+                <w:szCs w:val="24"/>
+              </w:rPr>
+              <w:t>behaviours</w:t>
+            </w:r>
+            <w:proofErr w:type="spellEnd"/>
+            <w:r>
+              <w:rPr>
+                <w:rFonts w:asciiTheme="majorHAnsi" w:hAnsiTheme="majorHAnsi"/>
+                <w:sz w:val="24"/>
+                <w:szCs w:val="24"/>
+              </w:rPr>
+              <w:t xml:space="preserve">, since this lets some </w:t>
+            </w:r>
+            <w:proofErr w:type="spellStart"/>
+            <w:r>
+              <w:rPr>
+                <w:rFonts w:asciiTheme="majorHAnsi" w:hAnsiTheme="majorHAnsi"/>
+                <w:sz w:val="24"/>
+                <w:szCs w:val="24"/>
+              </w:rPr>
+              <w:t>behaviour</w:t>
+            </w:r>
+            <w:proofErr w:type="spellEnd"/>
+            <w:r>
+              <w:rPr>
+                <w:rFonts w:asciiTheme="majorHAnsi" w:hAnsiTheme="majorHAnsi"/>
+                <w:sz w:val="24"/>
+                <w:szCs w:val="24"/>
+              </w:rPr>
+              <w:t xml:space="preserve"> trees be reused, which is significantly more resource efficient than building </w:t>
+            </w:r>
+            <w:r>
+              <w:rPr>
+                <w:rFonts w:asciiTheme="majorHAnsi" w:hAnsiTheme="majorHAnsi"/>
+                <w:sz w:val="24"/>
+                <w:szCs w:val="24"/>
+              </w:rPr>
+              <w:t xml:space="preserve">many very similar </w:t>
+            </w:r>
+            <w:proofErr w:type="spellStart"/>
+            <w:r>
+              <w:rPr>
+                <w:rFonts w:asciiTheme="majorHAnsi" w:hAnsiTheme="majorHAnsi"/>
+                <w:sz w:val="24"/>
+                <w:szCs w:val="24"/>
+              </w:rPr>
+              <w:t>behaviour</w:t>
+            </w:r>
+            <w:proofErr w:type="spellEnd"/>
+            <w:r>
+              <w:rPr>
+                <w:rFonts w:asciiTheme="majorHAnsi" w:hAnsiTheme="majorHAnsi"/>
+                <w:sz w:val="24"/>
+                <w:szCs w:val="24"/>
+              </w:rPr>
+              <w:t xml:space="preserve"> trees for very similar function.</w:t>
             </w:r>
           </w:p>
           <w:p>
@@ -1712,7 +2281,67 @@
                 <w:sz w:val="24"/>
                 <w:szCs w:val="24"/>
               </w:rPr>
-              <w:t>The project I built compares the efficiency of behaviour trees with finite state machines at a rudimentary level. A base level finite state machine is, though very rigid and basic, quite efficient at a lower level, whereas a behaviour tree can start off rather bulky, having many essential classes even in a base level program.</w:t>
+              <w:t xml:space="preserve">The project I built compares the efficiency of </w:t>
+            </w:r>
+            <w:proofErr w:type="spellStart"/>
+            <w:r>
+              <w:rPr>
+                <w:rFonts w:asciiTheme="majorHAnsi" w:hAnsiTheme="majorHAnsi"/>
+                <w:sz w:val="24"/>
+                <w:szCs w:val="24"/>
+              </w:rPr>
+              <w:t>behaviour</w:t>
+            </w:r>
+            <w:proofErr w:type="spellEnd"/>
+            <w:r>
+              <w:rPr>
+                <w:rFonts w:asciiTheme="majorHAnsi" w:hAnsiTheme="majorHAnsi"/>
+                <w:sz w:val="24"/>
+                <w:szCs w:val="24"/>
+              </w:rPr>
+              <w:t xml:space="preserve"> trees with finite state machines at a rudimentary level. A base level finite state machine is, though very rigid and basic, quite efficient at a lower level, whereas a </w:t>
+            </w:r>
+            <w:proofErr w:type="spellStart"/>
+            <w:r>
+              <w:rPr>
+                <w:rFonts w:asciiTheme="majorHAnsi" w:hAnsiTheme="majorHAnsi"/>
+                <w:sz w:val="24"/>
+                <w:szCs w:val="24"/>
+              </w:rPr>
+              <w:t>behaviour</w:t>
+            </w:r>
+            <w:proofErr w:type="spellEnd"/>
+            <w:r>
+              <w:rPr>
+                <w:rFonts w:asciiTheme="majorHAnsi" w:hAnsiTheme="majorHAnsi"/>
+                <w:sz w:val="24"/>
+                <w:szCs w:val="24"/>
+              </w:rPr>
+              <w:t xml:space="preserve"> tree can start off rather bulky, having many essential classes even in a base level program.</w:t>
+            </w:r>
+            <w:r>
+              <w:rPr>
+                <w:rFonts w:asciiTheme="majorHAnsi" w:hAnsiTheme="majorHAnsi"/>
+                <w:sz w:val="24"/>
+                <w:szCs w:val="24"/>
+              </w:rPr>
+              <w:t xml:space="preserve"> These systems are compared by the time they take to </w:t>
+            </w:r>
+            <w:r>
+              <w:rPr>
+                <w:rFonts w:asciiTheme="majorHAnsi" w:hAnsiTheme="majorHAnsi"/>
+                <w:sz w:val="24"/>
+                <w:szCs w:val="24"/>
+              </w:rPr>
+              <w:t>come to</w:t>
+            </w:r>
+            <w:r>
+              <w:rPr>
+                <w:rFonts w:asciiTheme="majorHAnsi" w:hAnsiTheme="majorHAnsi"/>
+                <w:sz w:val="24"/>
+                <w:szCs w:val="24"/>
+              </w:rPr>
+              <w:t xml:space="preserve"> a decision.</w:t>
             </w:r>
           </w:p>
           <w:p>
@@ -1742,16 +2371,102 @@
               </w:rPr>
               <w:t>The finite state machine version of the AI uses a switch statement to change between states (Patrol, Alert, Search, Attack), which are held in an enumerator.</w:t>
             </w:r>
-          </w:p>
-          <w:p>
-            <w:pPr>
-              <w:bidi w:val="0"/>
-              <w:rPr>
-                <w:rFonts w:asciiTheme="majorHAnsi" w:hAnsiTheme="majorHAnsi"/>
-                <w:sz w:val="24"/>
-                <w:szCs w:val="24"/>
-              </w:rPr>
-            </w:pPr>
+            <w:r>
+              <w:rPr>
+                <w:rFonts w:asciiTheme="majorHAnsi" w:hAnsiTheme="majorHAnsi"/>
+                <w:sz w:val="24"/>
+                <w:szCs w:val="24"/>
+              </w:rPr>
+              <w:t xml:space="preserve"> The “Patrol” state tells the AI to move towards one of four waypoints that are at each corner of the </w:t>
+            </w:r>
+            <w:r>
+              <w:rPr>
+                <w:rFonts w:asciiTheme="majorHAnsi" w:hAnsiTheme="majorHAnsi"/>
+                <w:sz w:val="24"/>
+                <w:szCs w:val="24"/>
+              </w:rPr>
+              <w:t>area and can transition to the “Alert” and “Attack” states</w:t>
+            </w:r>
+            <w:r>
+              <w:rPr>
+                <w:rFonts w:asciiTheme="majorHAnsi" w:hAnsiTheme="majorHAnsi"/>
+                <w:sz w:val="24"/>
+                <w:szCs w:val="24"/>
+              </w:rPr>
+              <w:t xml:space="preserve">. The pathfinding used in the AI is </w:t>
+            </w:r>
+            <w:r>
+              <w:rPr>
+                <w:rFonts w:asciiTheme="majorHAnsi" w:hAnsiTheme="majorHAnsi"/>
+                <w:sz w:val="24"/>
+                <w:szCs w:val="24"/>
+              </w:rPr>
+              <w:t>A* pathfinding which allows for two-dimensional pathfinding in the Unity engine.</w:t>
+            </w:r>
+            <w:r>
+              <w:rPr>
+                <w:rFonts w:asciiTheme="majorHAnsi" w:hAnsiTheme="majorHAnsi"/>
+                <w:sz w:val="24"/>
+                <w:szCs w:val="24"/>
+              </w:rPr>
+              <w:t xml:space="preserve"> The “Alert” state tells the AI to move towards the location of the alert so that it can begin </w:t>
+            </w:r>
+            <w:r>
+              <w:rPr>
+                <w:rFonts w:asciiTheme="majorHAnsi" w:hAnsiTheme="majorHAnsi"/>
+                <w:sz w:val="24"/>
+                <w:szCs w:val="24"/>
+              </w:rPr>
+              <w:t>searching and can only transition to the “Search” state</w:t>
+            </w:r>
+            <w:r>
+              <w:rPr>
+                <w:rFonts w:asciiTheme="majorHAnsi" w:hAnsiTheme="majorHAnsi"/>
+                <w:sz w:val="24"/>
+                <w:szCs w:val="24"/>
+              </w:rPr>
+              <w:t>.</w:t>
+            </w:r>
+            <w:r>
+              <w:rPr>
+                <w:rFonts w:asciiTheme="majorHAnsi" w:hAnsiTheme="majorHAnsi"/>
+                <w:sz w:val="24"/>
+                <w:szCs w:val="24"/>
+              </w:rPr>
+              <w:t xml:space="preserve"> The “Search” state is the simplest state as it just increases the enemy detection radius over five seconds from 10 units to </w:t>
+            </w:r>
+            <w:r>
+              <w:rPr>
+                <w:rFonts w:asciiTheme="majorHAnsi" w:hAnsiTheme="majorHAnsi"/>
+                <w:sz w:val="24"/>
+                <w:szCs w:val="24"/>
+              </w:rPr>
+              <w:t>15 and</w:t>
+            </w:r>
+            <w:r>
+              <w:rPr>
+                <w:rFonts w:asciiTheme="majorHAnsi" w:hAnsiTheme="majorHAnsi"/>
+                <w:sz w:val="24"/>
+                <w:szCs w:val="24"/>
+              </w:rPr>
+              <w:t xml:space="preserve"> can </w:t>
+            </w:r>
+            <w:r>
+              <w:rPr>
+                <w:rFonts w:asciiTheme="majorHAnsi" w:hAnsiTheme="majorHAnsi"/>
+                <w:sz w:val="24"/>
+                <w:szCs w:val="24"/>
+              </w:rPr>
+              <w:t>transition back to the “Patrol” state after the time expires and the “Attack” state if it detects a target</w:t>
+            </w:r>
+            <w:r>
+              <w:rPr>
+                <w:rFonts w:asciiTheme="majorHAnsi" w:hAnsiTheme="majorHAnsi"/>
+                <w:sz w:val="24"/>
+                <w:szCs w:val="24"/>
+              </w:rPr>
+              <w:t>. The “Attack” state tells the AI to move to the nearest target and destroy it.</w:t>
+            </w:r>
           </w:p>
           <w:p>
             <w:pPr>
@@ -1817,6 +2532,141 @@
                 </wp:inline>
               </w:drawing>
             </w:r>
+          </w:p>
+          <w:p>
+            <w:pPr>
+              <w:bidi w:val="0"/>
+              <w:jc w:val="center"/>
+              <w:rPr>
+                <w:rFonts w:asciiTheme="majorHAnsi" w:hAnsiTheme="majorHAnsi"/>
+                <w:sz w:val="24"/>
+                <w:szCs w:val="24"/>
+              </w:rPr>
+            </w:pPr>
+          </w:p>
+          <w:p>
+            <w:pPr>
+              <w:pStyle w:val="ListParagraph"/>
+              <w:numPr>
+                <w:ilvl w:val="0"/>
+                <w:numId w:val="19"/>
+              </w:numPr>
+              <w:jc w:val="center"/>
+              <w:rPr>
+                <w:rFonts w:asciiTheme="majorHAnsi" w:hAnsiTheme="majorHAnsi"/>
+                <w:sz w:val="24"/>
+                <w:szCs w:val="24"/>
+              </w:rPr>
+            </w:pPr>
+            <w:r>
+              <w:rPr>
+                <w:rFonts w:asciiTheme="majorHAnsi" w:hAnsiTheme="majorHAnsi"/>
+                <w:sz w:val="24"/>
+                <w:szCs w:val="24"/>
+              </w:rPr>
+              <w:t>Root node is selector</w:t>
+            </w:r>
+          </w:p>
+          <w:p>
+            <w:pPr>
+              <w:pStyle w:val="ListParagraph"/>
+              <w:numPr>
+                <w:ilvl w:val="0"/>
+                <w:numId w:val="19"/>
+              </w:numPr>
+              <w:jc w:val="center"/>
+              <w:rPr>
+                <w:rFonts w:asciiTheme="majorHAnsi" w:hAnsiTheme="majorHAnsi"/>
+                <w:sz w:val="24"/>
+                <w:szCs w:val="24"/>
+              </w:rPr>
+            </w:pPr>
+            <w:r>
+              <w:rPr>
+                <w:rFonts w:asciiTheme="majorHAnsi" w:hAnsiTheme="majorHAnsi"/>
+                <w:sz w:val="24"/>
+                <w:szCs w:val="24"/>
+              </w:rPr>
+              <w:t>Selector moves between patrol and attack</w:t>
+            </w:r>
+          </w:p>
+          <w:p>
+            <w:pPr>
+              <w:pStyle w:val="ListParagraph"/>
+              <w:numPr>
+                <w:ilvl w:val="0"/>
+                <w:numId w:val="19"/>
+              </w:numPr>
+              <w:jc w:val="center"/>
+              <w:rPr>
+                <w:rFonts w:asciiTheme="majorHAnsi" w:hAnsiTheme="majorHAnsi"/>
+                <w:sz w:val="24"/>
+                <w:szCs w:val="24"/>
+              </w:rPr>
+            </w:pPr>
+            <w:r>
+              <w:rPr>
+                <w:rFonts w:asciiTheme="majorHAnsi" w:hAnsiTheme="majorHAnsi"/>
+                <w:sz w:val="24"/>
+                <w:szCs w:val="24"/>
+              </w:rPr>
+              <w:t>Alert sequence moves AI to alert position, returns success when reaches position</w:t>
+            </w:r>
+          </w:p>
+          <w:p>
+            <w:pPr>
+              <w:pStyle w:val="ListParagraph"/>
+              <w:numPr>
+                <w:ilvl w:val="0"/>
+                <w:numId w:val="19"/>
+              </w:numPr>
+              <w:jc w:val="center"/>
+              <w:rPr>
+                <w:rFonts w:asciiTheme="majorHAnsi" w:hAnsiTheme="majorHAnsi"/>
+                <w:sz w:val="24"/>
+                <w:szCs w:val="24"/>
+              </w:rPr>
+            </w:pPr>
+            <w:r>
+              <w:rPr>
+                <w:rFonts w:asciiTheme="majorHAnsi" w:hAnsiTheme="majorHAnsi"/>
+                <w:sz w:val="24"/>
+                <w:szCs w:val="24"/>
+              </w:rPr>
+              <w:t>Search function is meant to stop the AI for 5 seconds while searching, but does not work after many iterations</w:t>
+            </w:r>
+          </w:p>
+          <w:p>
+            <w:pPr>
+              <w:ind w:left="360"/>
+              <w:rPr>
+                <w:rFonts w:asciiTheme="majorHAnsi" w:hAnsiTheme="majorHAnsi"/>
+                <w:sz w:val="24"/>
+                <w:szCs w:val="24"/>
+              </w:rPr>
+            </w:pPr>
+          </w:p>
+          <w:p>
+            <w:pPr>
+              <w:bidi w:val="0"/>
+              <w:jc w:val="center"/>
+              <w:rPr>
+                <w:rFonts w:asciiTheme="majorHAnsi" w:hAnsiTheme="majorHAnsi"/>
+                <w:sz w:val="24"/>
+                <w:szCs w:val="24"/>
+              </w:rPr>
+            </w:pPr>
+          </w:p>
+          <w:p>
+            <w:pPr>
+              <w:bidi w:val="0"/>
+              <w:jc w:val="center"/>
+              <w:rPr>
+                <w:rFonts w:asciiTheme="majorHAnsi" w:hAnsiTheme="majorHAnsi"/>
+                <w:sz w:val="24"/>
+                <w:szCs w:val="24"/>
+              </w:rPr>
+            </w:pPr>
             <w:r>
               <w:rPr>
                 <w:rFonts w:asciiTheme="majorHAnsi" w:hAnsiTheme="majorHAnsi"/>
@@ -1825,7 +2675,7 @@
                 <w:szCs w:val="24"/>
               </w:rPr>
               <w:drawing>
-                <wp:inline distT="0" distB="0" distL="0" distR="0" wp14:anchorId="76BACE0F" wp14:editId="3F8E5B3A">
+                <wp:inline distT="0" distB="0" distL="0" distR="0" wp14:anchorId="46B9F674" wp14:editId="673087FF">
                   <wp:extent cx="3781039" cy="2434660"/>
                   <wp:effectExtent l="0" t="0" r="0" b="3810"/>
                   <wp:docPr id="2" name="Picture 2"/>
@@ -1877,17 +2727,6 @@
           <w:p>
             <w:pPr>
               <w:bidi w:val="0"/>
-              <w:jc w:val="center"/>
-              <w:rPr>
-                <w:rFonts w:asciiTheme="majorHAnsi" w:hAnsiTheme="majorHAnsi"/>
-                <w:sz w:val="24"/>
-                <w:szCs w:val="24"/>
-              </w:rPr>
-            </w:pPr>
-          </w:p>
-          <w:p>
-            <w:pPr>
-              <w:bidi w:val="0"/>
               <w:rPr>
                 <w:rFonts w:asciiTheme="majorHAnsi" w:hAnsiTheme="majorHAnsi"/>
                 <w:sz w:val="24"/>
@@ -1903,7 +2742,7 @@
         </w:trPr>
         <w:tc>
           <w:tcPr>
-            <w:tcW w:w="9962" w:type="dxa"/>
+            <w:tcW w:w="9746" w:type="dxa"/>
             <w:tcBorders>
               <w:top w:val="nil"/>
               <w:left w:val="nil"/>
@@ -1925,7 +2764,7 @@
       <w:tr>
         <w:tc>
           <w:tcPr>
-            <w:tcW w:w="9962" w:type="dxa"/>
+            <w:tcW w:w="9746" w:type="dxa"/>
             <w:tcBorders>
               <w:left w:val="nil"/>
               <w:bottom w:val="single" w:sz="4" w:space="0" w:color="auto"/>
@@ -2004,7 +2843,7 @@
       <w:tr>
         <w:tc>
           <w:tcPr>
-            <w:tcW w:w="9962" w:type="dxa"/>
+            <w:tcW w:w="9746" w:type="dxa"/>
             <w:tcBorders>
               <w:left w:val="nil"/>
               <w:bottom w:val="nil"/>
@@ -2014,6 +2853,217 @@
           <w:p>
             <w:pPr>
               <w:bidi w:val="0"/>
+              <w:jc w:val="center"/>
+              <w:rPr>
+                <w:rFonts w:asciiTheme="majorHAnsi" w:hAnsiTheme="majorHAnsi"/>
+                <w:b/>
+                <w:bCs/>
+                <w:color w:val="17365D" w:themeColor="text2" w:themeShade="BF"/>
+                <w:sz w:val="28"/>
+                <w:szCs w:val="32"/>
+              </w:rPr>
+            </w:pPr>
+          </w:p>
+          <w:p>
+            <w:pPr>
+              <w:bidi w:val="0"/>
+              <w:jc w:val="center"/>
+              <w:rPr>
+                <w:rFonts w:asciiTheme="majorHAnsi" w:hAnsiTheme="majorHAnsi"/>
+                <w:b/>
+                <w:bCs/>
+                <w:color w:val="17365D" w:themeColor="text2" w:themeShade="BF"/>
+                <w:sz w:val="28"/>
+                <w:szCs w:val="32"/>
+              </w:rPr>
+            </w:pPr>
+            <w:r>
+              <w:rPr>
+                <w:noProof/>
+              </w:rPr>
+              <w:lastRenderedPageBreak/>
+              <w:drawing>
+                <wp:inline distT="0" distB="0" distL="0" distR="0" wp14:anchorId="5CBF4E23" wp14:editId="322579F2">
+                  <wp:extent cx="4572000" cy="2743200"/>
+                  <wp:effectExtent l="0" t="0" r="0" b="0"/>
+                  <wp:docPr id="1" name="Chart 1">
+                    <a:extLst xmlns:a="http://schemas.openxmlformats.org/drawingml/2006/main">
+                      <a:ext uri="{FF2B5EF4-FFF2-40B4-BE49-F238E27FC236}">
+                        <a16:creationId xmlns:a16="http://schemas.microsoft.com/office/drawing/2014/main" id="{54792261-1EE4-451A-818F-68F61CF85878}"/>
+                      </a:ext>
+                    </a:extLst>
+                  </wp:docPr>
+                  <wp:cNvGraphicFramePr/>
+                  <a:graphic xmlns:a="http://schemas.openxmlformats.org/drawingml/2006/main">
+                    <a:graphicData uri="http://schemas.openxmlformats.org/drawingml/2006/chart">
+                      <c:chart xmlns:c="http://schemas.openxmlformats.org/drawingml/2006/chart" xmlns:r="http://schemas.openxmlformats.org/officeDocument/2006/relationships" r:id="rId11"/>
+                    </a:graphicData>
+                  </a:graphic>
+                </wp:inline>
+              </w:drawing>
+            </w:r>
+          </w:p>
+          <w:p>
+            <w:pPr>
+              <w:bidi w:val="0"/>
+              <w:jc w:val="center"/>
+              <w:rPr>
+                <w:rFonts w:asciiTheme="majorHAnsi" w:hAnsiTheme="majorHAnsi"/>
+                <w:b/>
+                <w:bCs/>
+                <w:color w:val="17365D" w:themeColor="text2" w:themeShade="BF"/>
+                <w:sz w:val="28"/>
+                <w:szCs w:val="32"/>
+              </w:rPr>
+            </w:pPr>
+            <w:r>
+              <w:rPr>
+                <w:noProof/>
+              </w:rPr>
+              <w:drawing>
+                <wp:inline distT="0" distB="0" distL="0" distR="0" wp14:anchorId="54C3A032" wp14:editId="6FE581AB">
+                  <wp:extent cx="4572000" cy="2743200"/>
+                  <wp:effectExtent l="0" t="0" r="0" b="0"/>
+                  <wp:docPr id="5" name="Chart 5">
+                    <a:extLst xmlns:a="http://schemas.openxmlformats.org/drawingml/2006/main">
+                      <a:ext uri="{FF2B5EF4-FFF2-40B4-BE49-F238E27FC236}">
+                        <a16:creationId xmlns:a16="http://schemas.microsoft.com/office/drawing/2014/main" id="{69FC6E20-1D77-43EE-85C4-CAF2EF8DE083}"/>
+                      </a:ext>
+                    </a:extLst>
+                  </wp:docPr>
+                  <wp:cNvGraphicFramePr/>
+                  <a:graphic xmlns:a="http://schemas.openxmlformats.org/drawingml/2006/main">
+                    <a:graphicData uri="http://schemas.openxmlformats.org/drawingml/2006/chart">
+                      <c:chart xmlns:c="http://schemas.openxmlformats.org/drawingml/2006/chart" xmlns:r="http://schemas.openxmlformats.org/officeDocument/2006/relationships" r:id="rId12"/>
+                    </a:graphicData>
+                  </a:graphic>
+                </wp:inline>
+              </w:drawing>
+            </w:r>
+          </w:p>
+          <w:p>
+            <w:pPr>
+              <w:bidi w:val="0"/>
+              <w:jc w:val="center"/>
+              <w:rPr>
+                <w:rFonts w:asciiTheme="majorHAnsi" w:hAnsiTheme="majorHAnsi"/>
+                <w:b/>
+                <w:bCs/>
+                <w:color w:val="17365D" w:themeColor="text2" w:themeShade="BF"/>
+                <w:sz w:val="28"/>
+                <w:szCs w:val="32"/>
+              </w:rPr>
+            </w:pPr>
+            <w:r>
+              <w:rPr>
+                <w:noProof/>
+              </w:rPr>
+              <w:drawing>
+                <wp:inline distT="0" distB="0" distL="0" distR="0" wp14:anchorId="770CA98F" wp14:editId="3BD1C3F1">
+                  <wp:extent cx="4572000" cy="2743200"/>
+                  <wp:effectExtent l="0" t="0" r="0" b="0"/>
+                  <wp:docPr id="6" name="Chart 6">
+                    <a:extLst xmlns:a="http://schemas.openxmlformats.org/drawingml/2006/main">
+                      <a:ext uri="{FF2B5EF4-FFF2-40B4-BE49-F238E27FC236}">
+                        <a16:creationId xmlns:a16="http://schemas.microsoft.com/office/drawing/2014/main" id="{B4FFE6F9-64DC-493C-BA8F-6CD035699458}"/>
+                      </a:ext>
+                    </a:extLst>
+                  </wp:docPr>
+                  <wp:cNvGraphicFramePr/>
+                  <a:graphic xmlns:a="http://schemas.openxmlformats.org/drawingml/2006/main">
+                    <a:graphicData uri="http://schemas.openxmlformats.org/drawingml/2006/chart">
+                      <c:chart xmlns:c="http://schemas.openxmlformats.org/drawingml/2006/chart" xmlns:r="http://schemas.openxmlformats.org/officeDocument/2006/relationships" r:id="rId13"/>
+                    </a:graphicData>
+                  </a:graphic>
+                </wp:inline>
+              </w:drawing>
+            </w:r>
+          </w:p>
+          <w:p>
+            <w:pPr>
+              <w:pStyle w:val="ListParagraph"/>
+              <w:numPr>
+                <w:ilvl w:val="0"/>
+                <w:numId w:val="20"/>
+              </w:numPr>
+              <w:jc w:val="center"/>
+              <w:rPr>
+                <w:rFonts w:asciiTheme="majorHAnsi" w:hAnsiTheme="majorHAnsi"/>
+                <w:b/>
+                <w:bCs/>
+                <w:color w:val="17365D" w:themeColor="text2" w:themeShade="BF"/>
+                <w:sz w:val="28"/>
+                <w:szCs w:val="32"/>
+              </w:rPr>
+            </w:pPr>
+            <w:proofErr w:type="spellStart"/>
+            <w:r>
+              <w:rPr>
+                <w:rFonts w:asciiTheme="majorHAnsi" w:hAnsiTheme="majorHAnsi"/>
+                <w:b/>
+                <w:bCs/>
+                <w:color w:val="17365D" w:themeColor="text2" w:themeShade="BF"/>
+                <w:sz w:val="28"/>
+                <w:szCs w:val="32"/>
+              </w:rPr>
+              <w:t>Behaviour</w:t>
+            </w:r>
+            <w:proofErr w:type="spellEnd"/>
+            <w:r>
+              <w:rPr>
+                <w:rFonts w:asciiTheme="majorHAnsi" w:hAnsiTheme="majorHAnsi"/>
+                <w:b/>
+                <w:bCs/>
+                <w:color w:val="17365D" w:themeColor="text2" w:themeShade="BF"/>
+                <w:sz w:val="28"/>
+                <w:szCs w:val="32"/>
+              </w:rPr>
+              <w:t xml:space="preserve"> tree makes more </w:t>
+            </w:r>
+            <w:r>
+              <w:rPr>
+                <w:rFonts w:asciiTheme="majorHAnsi" w:hAnsiTheme="majorHAnsi"/>
+                <w:b/>
+                <w:bCs/>
+                <w:color w:val="17365D" w:themeColor="text2" w:themeShade="BF"/>
+                <w:sz w:val="28"/>
+                <w:szCs w:val="32"/>
+              </w:rPr>
+              <w:t>regular and more accurate decisions</w:t>
+            </w:r>
+          </w:p>
+          <w:p>
+            <w:pPr>
+              <w:pStyle w:val="ListParagraph"/>
+              <w:numPr>
+                <w:ilvl w:val="0"/>
+                <w:numId w:val="20"/>
+              </w:numPr>
+              <w:jc w:val="center"/>
+              <w:rPr>
+                <w:rFonts w:asciiTheme="majorHAnsi" w:hAnsiTheme="majorHAnsi"/>
+                <w:b/>
+                <w:bCs/>
+                <w:color w:val="17365D" w:themeColor="text2" w:themeShade="BF"/>
+                <w:sz w:val="28"/>
+                <w:szCs w:val="32"/>
+              </w:rPr>
+            </w:pPr>
+            <w:r>
+              <w:rPr>
+                <w:rFonts w:asciiTheme="majorHAnsi" w:hAnsiTheme="majorHAnsi"/>
+                <w:b/>
+                <w:bCs/>
+                <w:color w:val="17365D" w:themeColor="text2" w:themeShade="BF"/>
+                <w:sz w:val="28"/>
+                <w:szCs w:val="32"/>
+              </w:rPr>
+              <w:t>Finite State Machine only changes decision with a state change</w:t>
+            </w:r>
+          </w:p>
+          <w:p>
+            <w:pPr>
+              <w:pStyle w:val="ListParagraph"/>
               <w:rPr>
                 <w:rFonts w:asciiTheme="majorHAnsi" w:hAnsiTheme="majorHAnsi"/>
                 <w:b/>
@@ -2032,7 +3082,7 @@
         </w:trPr>
         <w:tc>
           <w:tcPr>
-            <w:tcW w:w="9962" w:type="dxa"/>
+            <w:tcW w:w="9746" w:type="dxa"/>
             <w:tcBorders>
               <w:top w:val="nil"/>
               <w:left w:val="nil"/>
@@ -2051,21 +3101,13 @@
                 <w:szCs w:val="24"/>
               </w:rPr>
             </w:pPr>
-            <w:r>
-              <w:rPr>
-                <w:rFonts w:asciiTheme="majorHAnsi" w:hAnsiTheme="majorHAnsi"/>
-                <w:sz w:val="24"/>
-                <w:szCs w:val="24"/>
-              </w:rPr>
-              <w:t>However, I believe the Behaviour Tree would perform better if the project became more complex as Finite State Machines are far simpler, making them more limited</w:t>
-            </w:r>
           </w:p>
         </w:tc>
       </w:tr>
       <w:tr>
         <w:tc>
           <w:tcPr>
-            <w:tcW w:w="9962" w:type="dxa"/>
+            <w:tcW w:w="9746" w:type="dxa"/>
             <w:tcBorders>
               <w:top w:val="single" w:sz="4" w:space="0" w:color="auto"/>
               <w:left w:val="nil"/>
@@ -2159,7 +3201,7 @@
         </w:trPr>
         <w:tc>
           <w:tcPr>
-            <w:tcW w:w="9962" w:type="dxa"/>
+            <w:tcW w:w="9746" w:type="dxa"/>
             <w:tcBorders>
               <w:top w:val="single" w:sz="4" w:space="0" w:color="auto"/>
               <w:left w:val="nil"/>
@@ -2169,7 +3211,174 @@
           </w:tcPr>
           <w:p>
             <w:pPr>
-              <w:bidi w:val="0"/>
+              <w:pStyle w:val="ListParagraph"/>
+              <w:numPr>
+                <w:ilvl w:val="0"/>
+                <w:numId w:val="21"/>
+              </w:numPr>
+              <w:jc w:val="both"/>
+              <w:rPr>
+                <w:rFonts w:asciiTheme="majorHAnsi" w:hAnsiTheme="majorHAnsi"/>
+                <w:bCs/>
+                <w:sz w:val="24"/>
+                <w:szCs w:val="24"/>
+              </w:rPr>
+            </w:pPr>
+            <w:r>
+              <w:rPr>
+                <w:rFonts w:asciiTheme="majorHAnsi" w:hAnsiTheme="majorHAnsi"/>
+                <w:bCs/>
+                <w:sz w:val="24"/>
+                <w:szCs w:val="24"/>
+              </w:rPr>
+              <w:t xml:space="preserve">Overall, </w:t>
+            </w:r>
+            <w:proofErr w:type="spellStart"/>
+            <w:r>
+              <w:rPr>
+                <w:rFonts w:asciiTheme="majorHAnsi" w:hAnsiTheme="majorHAnsi"/>
+                <w:bCs/>
+                <w:sz w:val="24"/>
+                <w:szCs w:val="24"/>
+              </w:rPr>
+              <w:t>behaviour</w:t>
+            </w:r>
+            <w:proofErr w:type="spellEnd"/>
+            <w:r>
+              <w:rPr>
+                <w:rFonts w:asciiTheme="majorHAnsi" w:hAnsiTheme="majorHAnsi"/>
+                <w:bCs/>
+                <w:sz w:val="24"/>
+                <w:szCs w:val="24"/>
+              </w:rPr>
+              <w:t xml:space="preserve"> trees are more resource efficient</w:t>
+            </w:r>
+          </w:p>
+          <w:p>
+            <w:pPr>
+              <w:pStyle w:val="ListParagraph"/>
+              <w:numPr>
+                <w:ilvl w:val="0"/>
+                <w:numId w:val="21"/>
+              </w:numPr>
+              <w:jc w:val="both"/>
+              <w:rPr>
+                <w:rFonts w:asciiTheme="majorHAnsi" w:hAnsiTheme="majorHAnsi"/>
+                <w:bCs/>
+                <w:sz w:val="24"/>
+                <w:szCs w:val="24"/>
+              </w:rPr>
+            </w:pPr>
+            <w:r>
+              <w:rPr>
+                <w:rFonts w:asciiTheme="majorHAnsi" w:hAnsiTheme="majorHAnsi"/>
+                <w:bCs/>
+                <w:sz w:val="24"/>
+                <w:szCs w:val="24"/>
+              </w:rPr>
+              <w:t>Finite State Machines can be valid substitute for more basic AI as they are simpler to implement and faster to create</w:t>
+            </w:r>
+          </w:p>
+          <w:p>
+            <w:pPr>
+              <w:pStyle w:val="ListParagraph"/>
+              <w:numPr>
+                <w:ilvl w:val="0"/>
+                <w:numId w:val="21"/>
+              </w:numPr>
+              <w:jc w:val="both"/>
+              <w:rPr>
+                <w:rFonts w:asciiTheme="majorHAnsi" w:hAnsiTheme="majorHAnsi"/>
+                <w:bCs/>
+                <w:sz w:val="24"/>
+                <w:szCs w:val="24"/>
+              </w:rPr>
+            </w:pPr>
+            <w:r>
+              <w:rPr>
+                <w:rFonts w:asciiTheme="majorHAnsi" w:hAnsiTheme="majorHAnsi"/>
+                <w:bCs/>
+                <w:sz w:val="24"/>
+                <w:szCs w:val="24"/>
+              </w:rPr>
+              <w:t>The gap in efficiency between both systems would widen as an AI became more complex as Finite State Machines are more computationally expensive</w:t>
+            </w:r>
+          </w:p>
+          <w:p>
+            <w:pPr>
+              <w:pStyle w:val="ListParagraph"/>
+              <w:numPr>
+                <w:ilvl w:val="0"/>
+                <w:numId w:val="21"/>
+              </w:numPr>
+              <w:jc w:val="both"/>
+              <w:rPr>
+                <w:rFonts w:asciiTheme="majorHAnsi" w:hAnsiTheme="majorHAnsi"/>
+                <w:bCs/>
+                <w:sz w:val="24"/>
+                <w:szCs w:val="24"/>
+              </w:rPr>
+            </w:pPr>
+            <w:r>
+              <w:rPr>
+                <w:rFonts w:asciiTheme="majorHAnsi" w:hAnsiTheme="majorHAnsi"/>
+                <w:bCs/>
+                <w:sz w:val="24"/>
+                <w:szCs w:val="24"/>
+              </w:rPr>
+              <w:t>FSM could be hierarchical</w:t>
+            </w:r>
+          </w:p>
+          <w:p>
+            <w:pPr>
+              <w:pStyle w:val="ListParagraph"/>
+              <w:numPr>
+                <w:ilvl w:val="0"/>
+                <w:numId w:val="21"/>
+              </w:numPr>
+              <w:jc w:val="both"/>
+              <w:rPr>
+                <w:rFonts w:asciiTheme="majorHAnsi" w:hAnsiTheme="majorHAnsi"/>
+                <w:bCs/>
+                <w:sz w:val="24"/>
+                <w:szCs w:val="24"/>
+              </w:rPr>
+            </w:pPr>
+            <w:proofErr w:type="spellStart"/>
+            <w:r>
+              <w:rPr>
+                <w:rFonts w:asciiTheme="majorHAnsi" w:hAnsiTheme="majorHAnsi"/>
+                <w:bCs/>
+                <w:sz w:val="24"/>
+                <w:szCs w:val="24"/>
+              </w:rPr>
+              <w:t>Behaviour</w:t>
+            </w:r>
+            <w:proofErr w:type="spellEnd"/>
+            <w:r>
+              <w:rPr>
+                <w:rFonts w:asciiTheme="majorHAnsi" w:hAnsiTheme="majorHAnsi"/>
+                <w:bCs/>
+                <w:sz w:val="24"/>
+                <w:szCs w:val="24"/>
+              </w:rPr>
+              <w:t xml:space="preserve"> Tree could be more complex, having more realistic search </w:t>
+            </w:r>
+            <w:proofErr w:type="spellStart"/>
+            <w:r>
+              <w:rPr>
+                <w:rFonts w:asciiTheme="majorHAnsi" w:hAnsiTheme="majorHAnsi"/>
+                <w:bCs/>
+                <w:sz w:val="24"/>
+                <w:szCs w:val="24"/>
+              </w:rPr>
+              <w:t>behaviour</w:t>
+            </w:r>
+            <w:proofErr w:type="spellEnd"/>
+          </w:p>
+          <w:p>
+            <w:pPr>
+              <w:pStyle w:val="ListParagraph"/>
               <w:jc w:val="both"/>
               <w:rPr>
                 <w:rFonts w:asciiTheme="majorHAnsi" w:hAnsiTheme="majorHAnsi"/>
@@ -2184,7 +3393,7 @@
       <w:tr>
         <w:tc>
           <w:tcPr>
-            <w:tcW w:w="9962" w:type="dxa"/>
+            <w:tcW w:w="9746" w:type="dxa"/>
             <w:tcBorders>
               <w:left w:val="nil"/>
               <w:bottom w:val="single" w:sz="4" w:space="0" w:color="auto"/>
@@ -2277,7 +3486,7 @@
         </w:trPr>
         <w:tc>
           <w:tcPr>
-            <w:tcW w:w="9962" w:type="dxa"/>
+            <w:tcW w:w="9746" w:type="dxa"/>
             <w:tcBorders>
               <w:left w:val="nil"/>
               <w:right w:val="nil"/>
@@ -2288,228 +3497,6 @@
               <w:bidi w:val="0"/>
               <w:jc w:val="both"/>
               <w:rPr>
-                <w:rFonts w:asciiTheme="majorHAnsi" w:hAnsiTheme="majorHAnsi"/>
-                <w:bCs/>
-                <w:sz w:val="24"/>
-                <w:szCs w:val="24"/>
-              </w:rPr>
-            </w:pPr>
-            <w:hyperlink r:id="rId11" w:history="1">
-              <w:r>
-                <w:rPr>
-                  <w:rStyle w:val="Hyperlink"/>
-                  <w:rFonts w:asciiTheme="majorHAnsi" w:hAnsiTheme="majorHAnsi"/>
-                  <w:bCs/>
-                  <w:sz w:val="24"/>
-                  <w:szCs w:val="24"/>
-                </w:rPr>
-                <w:t>https://gamedevelopm</w:t>
-              </w:r>
-              <w:r>
-                <w:rPr>
-                  <w:rStyle w:val="Hyperlink"/>
-                  <w:rFonts w:asciiTheme="majorHAnsi" w:hAnsiTheme="majorHAnsi"/>
-                  <w:bCs/>
-                  <w:sz w:val="24"/>
-                  <w:szCs w:val="24"/>
-                </w:rPr>
-                <w:t>e</w:t>
-              </w:r>
-              <w:r>
-                <w:rPr>
-                  <w:rStyle w:val="Hyperlink"/>
-                  <w:rFonts w:asciiTheme="majorHAnsi" w:hAnsiTheme="majorHAnsi"/>
-                  <w:bCs/>
-                  <w:sz w:val="24"/>
-                  <w:szCs w:val="24"/>
-                </w:rPr>
-                <w:t>nt.tutsplus.com/tutorials/finite-state-machines-theory-and-implementation--gamedev-11867</w:t>
-              </w:r>
-            </w:hyperlink>
-          </w:p>
-          <w:p>
-            <w:pPr>
-              <w:bidi w:val="0"/>
-              <w:jc w:val="both"/>
-              <w:rPr>
-                <w:rFonts w:asciiTheme="majorHAnsi" w:hAnsiTheme="majorHAnsi"/>
-                <w:bCs/>
-                <w:sz w:val="24"/>
-                <w:szCs w:val="24"/>
-              </w:rPr>
-            </w:pPr>
-          </w:p>
-          <w:p>
-            <w:pPr>
-              <w:bidi w:val="0"/>
-              <w:jc w:val="both"/>
-              <w:rPr>
-                <w:rFonts w:asciiTheme="majorHAnsi" w:hAnsiTheme="majorHAnsi"/>
-                <w:bCs/>
-                <w:sz w:val="24"/>
-                <w:szCs w:val="24"/>
-              </w:rPr>
-            </w:pPr>
-            <w:hyperlink r:id="rId12" w:history="1">
-              <w:r>
-                <w:rPr>
-                  <w:rStyle w:val="Hyperlink"/>
-                  <w:rFonts w:asciiTheme="majorHAnsi" w:hAnsiTheme="majorHAnsi"/>
-                  <w:bCs/>
-                  <w:sz w:val="24"/>
-                  <w:szCs w:val="24"/>
-                </w:rPr>
-                <w:t>https://towardsdatascience.com/hierar</w:t>
-              </w:r>
-              <w:r>
-                <w:rPr>
-                  <w:rStyle w:val="Hyperlink"/>
-                  <w:rFonts w:asciiTheme="majorHAnsi" w:hAnsiTheme="majorHAnsi"/>
-                  <w:bCs/>
-                  <w:sz w:val="24"/>
-                  <w:szCs w:val="24"/>
-                </w:rPr>
-                <w:t>c</w:t>
-              </w:r>
-              <w:r>
-                <w:rPr>
-                  <w:rStyle w:val="Hyperlink"/>
-                  <w:rFonts w:asciiTheme="majorHAnsi" w:hAnsiTheme="majorHAnsi"/>
-                  <w:bCs/>
-                  <w:sz w:val="24"/>
-                  <w:szCs w:val="24"/>
-                </w:rPr>
-                <w:t>hical-finite-state-machine-for-ai-acting-engine-9b24efc6</w:t>
-              </w:r>
-              <w:r>
-                <w:rPr>
-                  <w:rStyle w:val="Hyperlink"/>
-                  <w:rFonts w:asciiTheme="majorHAnsi" w:hAnsiTheme="majorHAnsi"/>
-                  <w:bCs/>
-                  <w:sz w:val="24"/>
-                  <w:szCs w:val="24"/>
-                </w:rPr>
-                <w:t>6</w:t>
-              </w:r>
-              <w:r>
-                <w:rPr>
-                  <w:rStyle w:val="Hyperlink"/>
-                  <w:rFonts w:asciiTheme="majorHAnsi" w:hAnsiTheme="majorHAnsi"/>
-                  <w:bCs/>
-                  <w:sz w:val="24"/>
-                  <w:szCs w:val="24"/>
-                </w:rPr>
-                <w:t>f2</w:t>
-              </w:r>
-            </w:hyperlink>
-          </w:p>
-          <w:p>
-            <w:pPr>
-              <w:bidi w:val="0"/>
-              <w:jc w:val="both"/>
-              <w:rPr>
-                <w:rFonts w:asciiTheme="majorHAnsi" w:hAnsiTheme="majorHAnsi"/>
-                <w:bCs/>
-                <w:sz w:val="24"/>
-                <w:szCs w:val="24"/>
-              </w:rPr>
-            </w:pPr>
-          </w:p>
-          <w:p>
-            <w:pPr>
-              <w:bidi w:val="0"/>
-              <w:jc w:val="both"/>
-              <w:rPr>
-                <w:rFonts w:asciiTheme="majorHAnsi" w:hAnsiTheme="majorHAnsi"/>
-                <w:bCs/>
-                <w:sz w:val="24"/>
-                <w:szCs w:val="24"/>
-              </w:rPr>
-            </w:pPr>
-            <w:r>
-              <w:rPr>
-                <w:rFonts w:asciiTheme="majorHAnsi" w:hAnsiTheme="majorHAnsi"/>
-                <w:bCs/>
-                <w:sz w:val="24"/>
-                <w:szCs w:val="24"/>
-              </w:rPr>
-              <w:t>https://medium.com/dotcrossdot/hierarchical-finite-state-machine-c9e3f4ce0d9e</w:t>
-            </w:r>
-          </w:p>
-          <w:p>
-            <w:pPr>
-              <w:bidi w:val="0"/>
-              <w:jc w:val="both"/>
-              <w:rPr>
-                <w:rFonts w:asciiTheme="majorHAnsi" w:hAnsiTheme="majorHAnsi"/>
-                <w:bCs/>
-                <w:sz w:val="24"/>
-                <w:szCs w:val="24"/>
-              </w:rPr>
-            </w:pPr>
-          </w:p>
-          <w:p>
-            <w:pPr>
-              <w:bidi w:val="0"/>
-              <w:jc w:val="both"/>
-              <w:rPr>
-                <w:rFonts w:asciiTheme="majorHAnsi" w:hAnsiTheme="majorHAnsi"/>
-                <w:bCs/>
-                <w:sz w:val="24"/>
-                <w:szCs w:val="24"/>
-              </w:rPr>
-            </w:pPr>
-            <w:hyperlink r:id="rId13" w:history="1">
-              <w:r>
-                <w:rPr>
-                  <w:rStyle w:val="Hyperlink"/>
-                  <w:rFonts w:asciiTheme="majorHAnsi" w:hAnsiTheme="majorHAnsi"/>
-                  <w:bCs/>
-                  <w:sz w:val="24"/>
-                  <w:szCs w:val="24"/>
-                </w:rPr>
-                <w:t>https://towardsdatasc</w:t>
-              </w:r>
-              <w:r>
-                <w:rPr>
-                  <w:rStyle w:val="Hyperlink"/>
-                  <w:rFonts w:asciiTheme="majorHAnsi" w:hAnsiTheme="majorHAnsi"/>
-                  <w:bCs/>
-                  <w:sz w:val="24"/>
-                  <w:szCs w:val="24"/>
-                </w:rPr>
-                <w:t>i</w:t>
-              </w:r>
-              <w:r>
-                <w:rPr>
-                  <w:rStyle w:val="Hyperlink"/>
-                  <w:rFonts w:asciiTheme="majorHAnsi" w:hAnsiTheme="majorHAnsi"/>
-                  <w:bCs/>
-                  <w:sz w:val="24"/>
-                  <w:szCs w:val="24"/>
-                </w:rPr>
-                <w:t>ence.com/designing-ai-agents-behaviors-with-behavior-trees-b28aa1c3cf8a</w:t>
-              </w:r>
-            </w:hyperlink>
-          </w:p>
-          <w:p>
-            <w:pPr>
-              <w:bidi w:val="0"/>
-              <w:jc w:val="both"/>
-              <w:rPr>
-                <w:rFonts w:asciiTheme="majorHAnsi" w:hAnsiTheme="majorHAnsi"/>
-                <w:bCs/>
-                <w:sz w:val="24"/>
-                <w:szCs w:val="24"/>
-              </w:rPr>
-            </w:pPr>
-          </w:p>
-          <w:p>
-            <w:pPr>
-              <w:bidi w:val="0"/>
-              <w:jc w:val="both"/>
-              <w:rPr>
-                <w:rStyle w:val="Hyperlink"/>
                 <w:rFonts w:asciiTheme="majorHAnsi" w:hAnsiTheme="majorHAnsi"/>
                 <w:bCs/>
                 <w:sz w:val="24"/>
@@ -2525,8 +3512,34 @@
                   <w:sz w:val="24"/>
                   <w:szCs w:val="24"/>
                 </w:rPr>
-                <w:t>https://www.techopedia.com/how-is-a-finite-sta</w:t>
+                <w:t>https://gamedevelopment.tutsplus.com/tutorials/finite-state-machines-theory-and-implementation--gamedev-11867</w:t>
               </w:r>
+            </w:hyperlink>
+          </w:p>
+          <w:p>
+            <w:pPr>
+              <w:bidi w:val="0"/>
+              <w:jc w:val="both"/>
+              <w:rPr>
+                <w:rFonts w:asciiTheme="majorHAnsi" w:hAnsiTheme="majorHAnsi"/>
+                <w:bCs/>
+                <w:sz w:val="24"/>
+                <w:szCs w:val="24"/>
+              </w:rPr>
+            </w:pPr>
+          </w:p>
+          <w:p>
+            <w:pPr>
+              <w:bidi w:val="0"/>
+              <w:jc w:val="both"/>
+              <w:rPr>
+                <w:rFonts w:asciiTheme="majorHAnsi" w:hAnsiTheme="majorHAnsi"/>
+                <w:bCs/>
+                <w:sz w:val="24"/>
+                <w:szCs w:val="24"/>
+              </w:rPr>
+            </w:pPr>
+            <w:hyperlink r:id="rId15" w:history="1">
               <w:r>
                 <w:rPr>
                   <w:rStyle w:val="Hyperlink"/>
@@ -2535,8 +3548,34 @@
                   <w:sz w:val="24"/>
                   <w:szCs w:val="24"/>
                 </w:rPr>
-                <w:t>t</w:t>
+                <w:t>https://towardsdatascience.com/hierarchical-finite-state-machine-for-ai-acting-engine-9b24efc66f2</w:t>
               </w:r>
+            </w:hyperlink>
+          </w:p>
+          <w:p>
+            <w:pPr>
+              <w:bidi w:val="0"/>
+              <w:jc w:val="both"/>
+              <w:rPr>
+                <w:rFonts w:asciiTheme="majorHAnsi" w:hAnsiTheme="majorHAnsi"/>
+                <w:bCs/>
+                <w:sz w:val="24"/>
+                <w:szCs w:val="24"/>
+              </w:rPr>
+            </w:pPr>
+          </w:p>
+          <w:p>
+            <w:pPr>
+              <w:bidi w:val="0"/>
+              <w:jc w:val="both"/>
+              <w:rPr>
+                <w:rFonts w:asciiTheme="majorHAnsi" w:hAnsiTheme="majorHAnsi"/>
+                <w:bCs/>
+                <w:sz w:val="24"/>
+                <w:szCs w:val="24"/>
+              </w:rPr>
+            </w:pPr>
+            <w:hyperlink r:id="rId16" w:history="1">
               <w:r>
                 <w:rPr>
                   <w:rStyle w:val="Hyperlink"/>
@@ -2545,7 +3584,7 @@
                   <w:sz w:val="24"/>
                   <w:szCs w:val="24"/>
                 </w:rPr>
-                <w:t>e-machine-used-in-artificial-intelligence/7/33998</w:t>
+                <w:t>https://medium.com/dotcrossdot/hierarchical-finite-state-machine-c9e3f4ce0d9e</w:t>
               </w:r>
             </w:hyperlink>
           </w:p>
@@ -2554,7 +3593,7 @@
               <w:bidi w:val="0"/>
               <w:jc w:val="both"/>
               <w:rPr>
-                <w:rStyle w:val="Hyperlink"/>
+                <w:rFonts w:asciiTheme="majorHAnsi" w:hAnsiTheme="majorHAnsi"/>
                 <w:bCs/>
                 <w:sz w:val="24"/>
                 <w:szCs w:val="24"/>
@@ -2572,7 +3611,116 @@
                 <w:szCs w:val="24"/>
               </w:rPr>
             </w:pPr>
-            <w:hyperlink r:id="rId15" w:history="1">
+            <w:hyperlink r:id="rId17" w:history="1">
+              <w:r>
+                <w:rPr>
+                  <w:rStyle w:val="Hyperlink"/>
+                  <w:rFonts w:asciiTheme="majorHAnsi" w:hAnsiTheme="majorHAnsi"/>
+                  <w:bCs/>
+                  <w:sz w:val="24"/>
+                  <w:szCs w:val="24"/>
+                </w:rPr>
+                <w:t>https://arongranberg.com/astar/</w:t>
+              </w:r>
+            </w:hyperlink>
+          </w:p>
+          <w:p>
+            <w:pPr>
+              <w:bidi w:val="0"/>
+              <w:jc w:val="both"/>
+              <w:rPr>
+                <w:rFonts w:asciiTheme="majorHAnsi" w:hAnsiTheme="majorHAnsi"/>
+                <w:bCs/>
+                <w:sz w:val="24"/>
+                <w:szCs w:val="24"/>
+              </w:rPr>
+            </w:pPr>
+          </w:p>
+          <w:p>
+            <w:pPr>
+              <w:bidi w:val="0"/>
+              <w:jc w:val="both"/>
+              <w:rPr>
+                <w:rFonts w:asciiTheme="majorHAnsi" w:hAnsiTheme="majorHAnsi"/>
+                <w:bCs/>
+                <w:sz w:val="24"/>
+                <w:szCs w:val="24"/>
+              </w:rPr>
+            </w:pPr>
+            <w:hyperlink r:id="rId18" w:history="1">
+              <w:r>
+                <w:rPr>
+                  <w:rStyle w:val="Hyperlink"/>
+                  <w:rFonts w:asciiTheme="majorHAnsi" w:hAnsiTheme="majorHAnsi"/>
+                  <w:bCs/>
+                  <w:sz w:val="24"/>
+                  <w:szCs w:val="24"/>
+                </w:rPr>
+                <w:t>https://towardsdatascience.com/designing-ai-agents-behaviors-with-behavior-trees-b28aa1c3cf8a</w:t>
+              </w:r>
+            </w:hyperlink>
+          </w:p>
+          <w:p>
+            <w:pPr>
+              <w:bidi w:val="0"/>
+              <w:jc w:val="both"/>
+              <w:rPr>
+                <w:rFonts w:asciiTheme="majorHAnsi" w:hAnsiTheme="majorHAnsi"/>
+                <w:bCs/>
+                <w:sz w:val="24"/>
+                <w:szCs w:val="24"/>
+              </w:rPr>
+            </w:pPr>
+          </w:p>
+          <w:p>
+            <w:pPr>
+              <w:bidi w:val="0"/>
+              <w:jc w:val="both"/>
+              <w:rPr>
+                <w:rStyle w:val="Hyperlink"/>
+                <w:rFonts w:asciiTheme="majorHAnsi" w:hAnsiTheme="majorHAnsi"/>
+                <w:bCs/>
+                <w:sz w:val="24"/>
+                <w:szCs w:val="24"/>
+              </w:rPr>
+            </w:pPr>
+            <w:hyperlink r:id="rId19" w:history="1">
+              <w:r>
+                <w:rPr>
+                  <w:rStyle w:val="Hyperlink"/>
+                  <w:rFonts w:asciiTheme="majorHAnsi" w:hAnsiTheme="majorHAnsi"/>
+                  <w:bCs/>
+                  <w:sz w:val="24"/>
+                  <w:szCs w:val="24"/>
+                </w:rPr>
+                <w:t>https://www.techopedia.com/how-is-a-finite-state-machine-used-in-artificial-intelligence/7/33998</w:t>
+              </w:r>
+            </w:hyperlink>
+          </w:p>
+          <w:p>
+            <w:pPr>
+              <w:bidi w:val="0"/>
+              <w:jc w:val="both"/>
+              <w:rPr>
+                <w:rStyle w:val="Hyperlink"/>
+                <w:bCs/>
+                <w:sz w:val="24"/>
+                <w:szCs w:val="24"/>
+              </w:rPr>
+            </w:pPr>
+          </w:p>
+          <w:p>
+            <w:pPr>
+              <w:bidi w:val="0"/>
+              <w:jc w:val="both"/>
+              <w:rPr>
+                <w:rFonts w:asciiTheme="majorHAnsi" w:hAnsiTheme="majorHAnsi"/>
+                <w:bCs/>
+                <w:sz w:val="24"/>
+                <w:szCs w:val="24"/>
+              </w:rPr>
+            </w:pPr>
+            <w:hyperlink r:id="rId20" w:history="1">
               <w:r>
                 <w:rPr>
                   <w:rStyle w:val="Hyperlink"/>
@@ -2608,7 +3756,7 @@
                 <w:szCs w:val="24"/>
               </w:rPr>
             </w:pPr>
-            <w:hyperlink r:id="rId16" w:history="1">
+            <w:hyperlink r:id="rId21" w:history="1">
               <w:r>
                 <w:rPr>
                   <w:rStyle w:val="Hyperlink"/>
@@ -2662,7 +3810,6 @@
           <w:rFonts w:asciiTheme="majorHAnsi" w:hAnsiTheme="majorHAnsi"/>
           <w:szCs w:val="24"/>
         </w:rPr>
-        <w:lastRenderedPageBreak/>
         <w:t>Structure</w:t>
       </w:r>
       <w:r>
@@ -2835,7 +3982,7 @@
       </w:pPr>
     </w:p>
     <w:sectPr>
-      <w:footerReference w:type="default" r:id="rId17"/>
+      <w:footerReference w:type="default" r:id="rId22"/>
       <w:pgSz w:w="11906" w:h="16838" w:code="9"/>
       <w:pgMar w:top="1440" w:right="1080" w:bottom="1440" w:left="1080" w:header="708" w:footer="708" w:gutter="0"/>
       <w:cols w:space="708"/>
@@ -3050,6 +4197,119 @@
     </w:lvl>
   </w:abstractNum>
   <w:abstractNum w:abstractNumId="1" w15:restartNumberingAfterBreak="0">
+    <w:nsid w:val="166721E1"/>
+    <w:multiLevelType w:val="hybridMultilevel"/>
+    <w:tmpl w:val="F6548F40"/>
+    <w:lvl w:ilvl="0" w:tplc="08090001">
+      <w:start w:val="1"/>
+      <w:numFmt w:val="bullet"/>
+      <w:lvlText w:val=""/>
+      <w:lvlJc w:val="left"/>
+      <w:pPr>
+        <w:ind w:left="720" w:hanging="360"/>
+      </w:pPr>
+      <w:rPr>
+        <w:rFonts w:ascii="Symbol" w:hAnsi="Symbol" w:hint="default"/>
+      </w:rPr>
+    </w:lvl>
+    <w:lvl w:ilvl="1" w:tplc="08090003" w:tentative="1">
+      <w:start w:val="1"/>
+      <w:numFmt w:val="bullet"/>
+      <w:lvlText w:val="o"/>
+      <w:lvlJc w:val="left"/>
+      <w:pPr>
+        <w:ind w:left="1440" w:hanging="360"/>
+      </w:pPr>
+      <w:rPr>
+        <w:rFonts w:ascii="Courier New" w:hAnsi="Courier New" w:cs="Courier New" w:hint="default"/>
+      </w:rPr>
+    </w:lvl>
+    <w:lvl w:ilvl="2" w:tplc="08090005" w:tentative="1">
+      <w:start w:val="1"/>
+      <w:numFmt w:val="bullet"/>
+      <w:lvlText w:val=""/>
+      <w:lvlJc w:val="left"/>
+      <w:pPr>
+        <w:ind w:left="2160" w:hanging="360"/>
+      </w:pPr>
+      <w:rPr>
+        <w:rFonts w:ascii="Wingdings" w:hAnsi="Wingdings" w:hint="default"/>
+      </w:rPr>
+    </w:lvl>
+    <w:lvl w:ilvl="3" w:tplc="08090001" w:tentative="1">
+      <w:start w:val="1"/>
+      <w:numFmt w:val="bullet"/>
+      <w:lvlText w:val=""/>
+      <w:lvlJc w:val="left"/>
+      <w:pPr>
+        <w:ind w:left="2880" w:hanging="360"/>
+      </w:pPr>
+      <w:rPr>
+        <w:rFonts w:ascii="Symbol" w:hAnsi="Symbol" w:hint="default"/>
+      </w:rPr>
+    </w:lvl>
+    <w:lvl w:ilvl="4" w:tplc="08090003" w:tentative="1">
+      <w:start w:val="1"/>
+      <w:numFmt w:val="bullet"/>
+      <w:lvlText w:val="o"/>
+      <w:lvlJc w:val="left"/>
+      <w:pPr>
+        <w:ind w:left="3600" w:hanging="360"/>
+      </w:pPr>
+      <w:rPr>
+        <w:rFonts w:ascii="Courier New" w:hAnsi="Courier New" w:cs="Courier New" w:hint="default"/>
+      </w:rPr>
+    </w:lvl>
+    <w:lvl w:ilvl="5" w:tplc="08090005" w:tentative="1">
+      <w:start w:val="1"/>
+      <w:numFmt w:val="bullet"/>
+      <w:lvlText w:val=""/>
+      <w:lvlJc w:val="left"/>
+      <w:pPr>
+        <w:ind w:left="4320" w:hanging="360"/>
+      </w:pPr>
+      <w:rPr>
+        <w:rFonts w:ascii="Wingdings" w:hAnsi="Wingdings" w:hint="default"/>
+      </w:rPr>
+    </w:lvl>
+    <w:lvl w:ilvl="6" w:tplc="08090001" w:tentative="1">
+      <w:start w:val="1"/>
+      <w:numFmt w:val="bullet"/>
+      <w:lvlText w:val=""/>
+      <w:lvlJc w:val="left"/>
+      <w:pPr>
+        <w:ind w:left="5040" w:hanging="360"/>
+      </w:pPr>
+      <w:rPr>
+        <w:rFonts w:ascii="Symbol" w:hAnsi="Symbol" w:hint="default"/>
+      </w:rPr>
+    </w:lvl>
+    <w:lvl w:ilvl="7" w:tplc="08090003" w:tentative="1">
+      <w:start w:val="1"/>
+      <w:numFmt w:val="bullet"/>
+      <w:lvlText w:val="o"/>
+      <w:lvlJc w:val="left"/>
+      <w:pPr>
+        <w:ind w:left="5760" w:hanging="360"/>
+      </w:pPr>
+      <w:rPr>
+        <w:rFonts w:ascii="Courier New" w:hAnsi="Courier New" w:cs="Courier New" w:hint="default"/>
+      </w:rPr>
+    </w:lvl>
+    <w:lvl w:ilvl="8" w:tplc="08090005" w:tentative="1">
+      <w:start w:val="1"/>
+      <w:numFmt w:val="bullet"/>
+      <w:lvlText w:val=""/>
+      <w:lvlJc w:val="left"/>
+      <w:pPr>
+        <w:ind w:left="6480" w:hanging="360"/>
+      </w:pPr>
+      <w:rPr>
+        <w:rFonts w:ascii="Wingdings" w:hAnsi="Wingdings" w:hint="default"/>
+      </w:rPr>
+    </w:lvl>
+  </w:abstractNum>
+  <w:abstractNum w:abstractNumId="2" w15:restartNumberingAfterBreak="0">
     <w:nsid w:val="16740301"/>
     <w:multiLevelType w:val="hybridMultilevel"/>
     <w:tmpl w:val="BB6CB5FC"/>
@@ -3138,7 +4398,7 @@
       </w:pPr>
     </w:lvl>
   </w:abstractNum>
-  <w:abstractNum w:abstractNumId="2" w15:restartNumberingAfterBreak="0">
+  <w:abstractNum w:abstractNumId="3" w15:restartNumberingAfterBreak="0">
     <w:nsid w:val="16A61325"/>
     <w:multiLevelType w:val="hybridMultilevel"/>
     <w:tmpl w:val="BE9A9E9E"/>
@@ -3231,7 +4491,120 @@
       </w:pPr>
     </w:lvl>
   </w:abstractNum>
-  <w:abstractNum w:abstractNumId="3" w15:restartNumberingAfterBreak="0">
+  <w:abstractNum w:abstractNumId="4" w15:restartNumberingAfterBreak="0">
+    <w:nsid w:val="27A81383"/>
+    <w:multiLevelType w:val="hybridMultilevel"/>
+    <w:tmpl w:val="6B04F906"/>
+    <w:lvl w:ilvl="0" w:tplc="08090001">
+      <w:start w:val="1"/>
+      <w:numFmt w:val="bullet"/>
+      <w:lvlText w:val=""/>
+      <w:lvlJc w:val="left"/>
+      <w:pPr>
+        <w:ind w:left="720" w:hanging="360"/>
+      </w:pPr>
+      <w:rPr>
+        <w:rFonts w:ascii="Symbol" w:hAnsi="Symbol" w:hint="default"/>
+      </w:rPr>
+    </w:lvl>
+    <w:lvl w:ilvl="1" w:tplc="08090003" w:tentative="1">
+      <w:start w:val="1"/>
+      <w:numFmt w:val="bullet"/>
+      <w:lvlText w:val="o"/>
+      <w:lvlJc w:val="left"/>
+      <w:pPr>
+        <w:ind w:left="1440" w:hanging="360"/>
+      </w:pPr>
+      <w:rPr>
+        <w:rFonts w:ascii="Courier New" w:hAnsi="Courier New" w:cs="Courier New" w:hint="default"/>
+      </w:rPr>
+    </w:lvl>
+    <w:lvl w:ilvl="2" w:tplc="08090005" w:tentative="1">
+      <w:start w:val="1"/>
+      <w:numFmt w:val="bullet"/>
+      <w:lvlText w:val=""/>
+      <w:lvlJc w:val="left"/>
+      <w:pPr>
+        <w:ind w:left="2160" w:hanging="360"/>
+      </w:pPr>
+      <w:rPr>
+        <w:rFonts w:ascii="Wingdings" w:hAnsi="Wingdings" w:hint="default"/>
+      </w:rPr>
+    </w:lvl>
+    <w:lvl w:ilvl="3" w:tplc="08090001" w:tentative="1">
+      <w:start w:val="1"/>
+      <w:numFmt w:val="bullet"/>
+      <w:lvlText w:val=""/>
+      <w:lvlJc w:val="left"/>
+      <w:pPr>
+        <w:ind w:left="2880" w:hanging="360"/>
+      </w:pPr>
+      <w:rPr>
+        <w:rFonts w:ascii="Symbol" w:hAnsi="Symbol" w:hint="default"/>
+      </w:rPr>
+    </w:lvl>
+    <w:lvl w:ilvl="4" w:tplc="08090003" w:tentative="1">
+      <w:start w:val="1"/>
+      <w:numFmt w:val="bullet"/>
+      <w:lvlText w:val="o"/>
+      <w:lvlJc w:val="left"/>
+      <w:pPr>
+        <w:ind w:left="3600" w:hanging="360"/>
+      </w:pPr>
+      <w:rPr>
+        <w:rFonts w:ascii="Courier New" w:hAnsi="Courier New" w:cs="Courier New" w:hint="default"/>
+      </w:rPr>
+    </w:lvl>
+    <w:lvl w:ilvl="5" w:tplc="08090005" w:tentative="1">
+      <w:start w:val="1"/>
+      <w:numFmt w:val="bullet"/>
+      <w:lvlText w:val=""/>
+      <w:lvlJc w:val="left"/>
+      <w:pPr>
+        <w:ind w:left="4320" w:hanging="360"/>
+      </w:pPr>
+      <w:rPr>
+        <w:rFonts w:ascii="Wingdings" w:hAnsi="Wingdings" w:hint="default"/>
+      </w:rPr>
+    </w:lvl>
+    <w:lvl w:ilvl="6" w:tplc="08090001" w:tentative="1">
+      <w:start w:val="1"/>
+      <w:numFmt w:val="bullet"/>
+      <w:lvlText w:val=""/>
+      <w:lvlJc w:val="left"/>
+      <w:pPr>
+        <w:ind w:left="5040" w:hanging="360"/>
+      </w:pPr>
+      <w:rPr>
+        <w:rFonts w:ascii="Symbol" w:hAnsi="Symbol" w:hint="default"/>
+      </w:rPr>
+    </w:lvl>
+    <w:lvl w:ilvl="7" w:tplc="08090003" w:tentative="1">
+      <w:start w:val="1"/>
+      <w:numFmt w:val="bullet"/>
+      <w:lvlText w:val="o"/>
+      <w:lvlJc w:val="left"/>
+      <w:pPr>
+        <w:ind w:left="5760" w:hanging="360"/>
+      </w:pPr>
+      <w:rPr>
+        <w:rFonts w:ascii="Courier New" w:hAnsi="Courier New" w:cs="Courier New" w:hint="default"/>
+      </w:rPr>
+    </w:lvl>
+    <w:lvl w:ilvl="8" w:tplc="08090005" w:tentative="1">
+      <w:start w:val="1"/>
+      <w:numFmt w:val="bullet"/>
+      <w:lvlText w:val=""/>
+      <w:lvlJc w:val="left"/>
+      <w:pPr>
+        <w:ind w:left="6480" w:hanging="360"/>
+      </w:pPr>
+      <w:rPr>
+        <w:rFonts w:ascii="Wingdings" w:hAnsi="Wingdings" w:hint="default"/>
+      </w:rPr>
+    </w:lvl>
+  </w:abstractNum>
+  <w:abstractNum w:abstractNumId="5" w15:restartNumberingAfterBreak="0">
     <w:nsid w:val="2B7303D9"/>
     <w:multiLevelType w:val="hybridMultilevel"/>
     <w:tmpl w:val="81BEF118"/>
@@ -3344,7 +4717,7 @@
       </w:rPr>
     </w:lvl>
   </w:abstractNum>
-  <w:abstractNum w:abstractNumId="4" w15:restartNumberingAfterBreak="0">
+  <w:abstractNum w:abstractNumId="6" w15:restartNumberingAfterBreak="0">
     <w:nsid w:val="2D70662D"/>
     <w:multiLevelType w:val="hybridMultilevel"/>
     <w:tmpl w:val="663A5FEA"/>
@@ -3457,7 +4830,7 @@
       </w:rPr>
     </w:lvl>
   </w:abstractNum>
-  <w:abstractNum w:abstractNumId="5" w15:restartNumberingAfterBreak="0">
+  <w:abstractNum w:abstractNumId="7" w15:restartNumberingAfterBreak="0">
     <w:nsid w:val="2F5B6A6F"/>
     <w:multiLevelType w:val="multilevel"/>
     <w:tmpl w:val="F6723308"/>
@@ -3570,7 +4943,7 @@
       </w:rPr>
     </w:lvl>
   </w:abstractNum>
-  <w:abstractNum w:abstractNumId="6" w15:restartNumberingAfterBreak="0">
+  <w:abstractNum w:abstractNumId="8" w15:restartNumberingAfterBreak="0">
     <w:nsid w:val="2F8A021A"/>
     <w:multiLevelType w:val="hybridMultilevel"/>
     <w:tmpl w:val="45BCBAFE"/>
@@ -3683,7 +5056,7 @@
       </w:rPr>
     </w:lvl>
   </w:abstractNum>
-  <w:abstractNum w:abstractNumId="7" w15:restartNumberingAfterBreak="0">
+  <w:abstractNum w:abstractNumId="9" w15:restartNumberingAfterBreak="0">
     <w:nsid w:val="42A31C19"/>
     <w:multiLevelType w:val="hybridMultilevel"/>
     <w:tmpl w:val="63ECD3FC"/>
@@ -3796,7 +5169,7 @@
       </w:rPr>
     </w:lvl>
   </w:abstractNum>
-  <w:abstractNum w:abstractNumId="8" w15:restartNumberingAfterBreak="0">
+  <w:abstractNum w:abstractNumId="10" w15:restartNumberingAfterBreak="0">
     <w:nsid w:val="4328156A"/>
     <w:multiLevelType w:val="hybridMultilevel"/>
     <w:tmpl w:val="B11C1F3C"/>
@@ -3909,7 +5282,7 @@
       </w:rPr>
     </w:lvl>
   </w:abstractNum>
-  <w:abstractNum w:abstractNumId="9" w15:restartNumberingAfterBreak="0">
+  <w:abstractNum w:abstractNumId="11" w15:restartNumberingAfterBreak="0">
     <w:nsid w:val="451742A7"/>
     <w:multiLevelType w:val="hybridMultilevel"/>
     <w:tmpl w:val="78B674CC"/>
@@ -4022,7 +5395,7 @@
       </w:rPr>
     </w:lvl>
   </w:abstractNum>
-  <w:abstractNum w:abstractNumId="10" w15:restartNumberingAfterBreak="0">
+  <w:abstractNum w:abstractNumId="12" w15:restartNumberingAfterBreak="0">
     <w:nsid w:val="461D1202"/>
     <w:multiLevelType w:val="hybridMultilevel"/>
     <w:tmpl w:val="5C7EE010"/>
@@ -4138,7 +5511,7 @@
       </w:pPr>
     </w:lvl>
   </w:abstractNum>
-  <w:abstractNum w:abstractNumId="11" w15:restartNumberingAfterBreak="0">
+  <w:abstractNum w:abstractNumId="13" w15:restartNumberingAfterBreak="0">
     <w:nsid w:val="528335E7"/>
     <w:multiLevelType w:val="hybridMultilevel"/>
     <w:tmpl w:val="7652B33A"/>
@@ -4227,7 +5600,7 @@
       </w:pPr>
     </w:lvl>
   </w:abstractNum>
-  <w:abstractNum w:abstractNumId="12" w15:restartNumberingAfterBreak="0">
+  <w:abstractNum w:abstractNumId="14" w15:restartNumberingAfterBreak="0">
     <w:nsid w:val="5B564086"/>
     <w:multiLevelType w:val="hybridMultilevel"/>
     <w:tmpl w:val="319ED71E"/>
@@ -4316,7 +5689,7 @@
       </w:pPr>
     </w:lvl>
   </w:abstractNum>
-  <w:abstractNum w:abstractNumId="13" w15:restartNumberingAfterBreak="0">
+  <w:abstractNum w:abstractNumId="15" w15:restartNumberingAfterBreak="0">
     <w:nsid w:val="611F2913"/>
     <w:multiLevelType w:val="hybridMultilevel"/>
     <w:tmpl w:val="4B4AC024"/>
@@ -4429,7 +5802,120 @@
       </w:rPr>
     </w:lvl>
   </w:abstractNum>
-  <w:abstractNum w:abstractNumId="14" w15:restartNumberingAfterBreak="0">
+  <w:abstractNum w:abstractNumId="16" w15:restartNumberingAfterBreak="0">
+    <w:nsid w:val="759069EF"/>
+    <w:multiLevelType w:val="hybridMultilevel"/>
+    <w:tmpl w:val="72220226"/>
+    <w:lvl w:ilvl="0" w:tplc="08090001">
+      <w:start w:val="1"/>
+      <w:numFmt w:val="bullet"/>
+      <w:lvlText w:val=""/>
+      <w:lvlJc w:val="left"/>
+      <w:pPr>
+        <w:ind w:left="720" w:hanging="360"/>
+      </w:pPr>
+      <w:rPr>
+        <w:rFonts w:ascii="Symbol" w:hAnsi="Symbol" w:hint="default"/>
+      </w:rPr>
+    </w:lvl>
+    <w:lvl w:ilvl="1" w:tplc="08090003" w:tentative="1">
+      <w:start w:val="1"/>
+      <w:numFmt w:val="bullet"/>
+      <w:lvlText w:val="o"/>
+      <w:lvlJc w:val="left"/>
+      <w:pPr>
+        <w:ind w:left="1440" w:hanging="360"/>
+      </w:pPr>
+      <w:rPr>
+        <w:rFonts w:ascii="Courier New" w:hAnsi="Courier New" w:cs="Courier New" w:hint="default"/>
+      </w:rPr>
+    </w:lvl>
+    <w:lvl w:ilvl="2" w:tplc="08090005" w:tentative="1">
+      <w:start w:val="1"/>
+      <w:numFmt w:val="bullet"/>
+      <w:lvlText w:val=""/>
+      <w:lvlJc w:val="left"/>
+      <w:pPr>
+        <w:ind w:left="2160" w:hanging="360"/>
+      </w:pPr>
+      <w:rPr>
+        <w:rFonts w:ascii="Wingdings" w:hAnsi="Wingdings" w:hint="default"/>
+      </w:rPr>
+    </w:lvl>
+    <w:lvl w:ilvl="3" w:tplc="08090001" w:tentative="1">
+      <w:start w:val="1"/>
+      <w:numFmt w:val="bullet"/>
+      <w:lvlText w:val=""/>
+      <w:lvlJc w:val="left"/>
+      <w:pPr>
+        <w:ind w:left="2880" w:hanging="360"/>
+      </w:pPr>
+      <w:rPr>
+        <w:rFonts w:ascii="Symbol" w:hAnsi="Symbol" w:hint="default"/>
+      </w:rPr>
+    </w:lvl>
+    <w:lvl w:ilvl="4" w:tplc="08090003" w:tentative="1">
+      <w:start w:val="1"/>
+      <w:numFmt w:val="bullet"/>
+      <w:lvlText w:val="o"/>
+      <w:lvlJc w:val="left"/>
+      <w:pPr>
+        <w:ind w:left="3600" w:hanging="360"/>
+      </w:pPr>
+      <w:rPr>
+        <w:rFonts w:ascii="Courier New" w:hAnsi="Courier New" w:cs="Courier New" w:hint="default"/>
+      </w:rPr>
+    </w:lvl>
+    <w:lvl w:ilvl="5" w:tplc="08090005" w:tentative="1">
+      <w:start w:val="1"/>
+      <w:numFmt w:val="bullet"/>
+      <w:lvlText w:val=""/>
+      <w:lvlJc w:val="left"/>
+      <w:pPr>
+        <w:ind w:left="4320" w:hanging="360"/>
+      </w:pPr>
+      <w:rPr>
+        <w:rFonts w:ascii="Wingdings" w:hAnsi="Wingdings" w:hint="default"/>
+      </w:rPr>
+    </w:lvl>
+    <w:lvl w:ilvl="6" w:tplc="08090001" w:tentative="1">
+      <w:start w:val="1"/>
+      <w:numFmt w:val="bullet"/>
+      <w:lvlText w:val=""/>
+      <w:lvlJc w:val="left"/>
+      <w:pPr>
+        <w:ind w:left="5040" w:hanging="360"/>
+      </w:pPr>
+      <w:rPr>
+        <w:rFonts w:ascii="Symbol" w:hAnsi="Symbol" w:hint="default"/>
+      </w:rPr>
+    </w:lvl>
+    <w:lvl w:ilvl="7" w:tplc="08090003" w:tentative="1">
+      <w:start w:val="1"/>
+      <w:numFmt w:val="bullet"/>
+      <w:lvlText w:val="o"/>
+      <w:lvlJc w:val="left"/>
+      <w:pPr>
+        <w:ind w:left="5760" w:hanging="360"/>
+      </w:pPr>
+      <w:rPr>
+        <w:rFonts w:ascii="Courier New" w:hAnsi="Courier New" w:cs="Courier New" w:hint="default"/>
+      </w:rPr>
+    </w:lvl>
+    <w:lvl w:ilvl="8" w:tplc="08090005" w:tentative="1">
+      <w:start w:val="1"/>
+      <w:numFmt w:val="bullet"/>
+      <w:lvlText w:val=""/>
+      <w:lvlJc w:val="left"/>
+      <w:pPr>
+        <w:ind w:left="6480" w:hanging="360"/>
+      </w:pPr>
+      <w:rPr>
+        <w:rFonts w:ascii="Wingdings" w:hAnsi="Wingdings" w:hint="default"/>
+      </w:rPr>
+    </w:lvl>
+  </w:abstractNum>
+  <w:abstractNum w:abstractNumId="17" w15:restartNumberingAfterBreak="0">
     <w:nsid w:val="77DC1632"/>
     <w:multiLevelType w:val="hybridMultilevel"/>
     <w:tmpl w:val="5F886D72"/>
@@ -4542,7 +6028,7 @@
       </w:rPr>
     </w:lvl>
   </w:abstractNum>
-  <w:abstractNum w:abstractNumId="15" w15:restartNumberingAfterBreak="0">
+  <w:abstractNum w:abstractNumId="18" w15:restartNumberingAfterBreak="0">
     <w:nsid w:val="78F47C26"/>
     <w:multiLevelType w:val="hybridMultilevel"/>
     <w:tmpl w:val="53D44D94"/>
@@ -4655,7 +6141,7 @@
       </w:rPr>
     </w:lvl>
   </w:abstractNum>
-  <w:abstractNum w:abstractNumId="16" w15:restartNumberingAfterBreak="0">
+  <w:abstractNum w:abstractNumId="19" w15:restartNumberingAfterBreak="0">
     <w:nsid w:val="7B8603E9"/>
     <w:multiLevelType w:val="hybridMultilevel"/>
     <w:tmpl w:val="60007D14"/>
@@ -4768,7 +6254,7 @@
       </w:rPr>
     </w:lvl>
   </w:abstractNum>
-  <w:abstractNum w:abstractNumId="17" w15:restartNumberingAfterBreak="0">
+  <w:abstractNum w:abstractNumId="20" w15:restartNumberingAfterBreak="0">
     <w:nsid w:val="7E5439E7"/>
     <w:multiLevelType w:val="hybridMultilevel"/>
     <w:tmpl w:val="E598A492"/>
@@ -4882,58 +6368,67 @@
     </w:lvl>
   </w:abstractNum>
   <w:num w:numId="1">
-    <w:abstractNumId w:val="1"/>
+    <w:abstractNumId w:val="2"/>
   </w:num>
   <w:num w:numId="2">
-    <w:abstractNumId w:val="11"/>
+    <w:abstractNumId w:val="13"/>
   </w:num>
   <w:num w:numId="3">
-    <w:abstractNumId w:val="12"/>
+    <w:abstractNumId w:val="14"/>
   </w:num>
   <w:num w:numId="4">
     <w:abstractNumId w:val="0"/>
   </w:num>
   <w:num w:numId="5">
+    <w:abstractNumId w:val="18"/>
+  </w:num>
+  <w:num w:numId="6">
+    <w:abstractNumId w:val="12"/>
+  </w:num>
+  <w:num w:numId="7">
+    <w:abstractNumId w:val="5"/>
+  </w:num>
+  <w:num w:numId="8">
+    <w:abstractNumId w:val="11"/>
+  </w:num>
+  <w:num w:numId="9">
     <w:abstractNumId w:val="15"/>
   </w:num>
-  <w:num w:numId="6">
+  <w:num w:numId="10">
+    <w:abstractNumId w:val="9"/>
+  </w:num>
+  <w:num w:numId="11">
+    <w:abstractNumId w:val="3"/>
+  </w:num>
+  <w:num w:numId="12">
+    <w:abstractNumId w:val="7"/>
+  </w:num>
+  <w:num w:numId="13">
+    <w:abstractNumId w:val="6"/>
+  </w:num>
+  <w:num w:numId="14">
+    <w:abstractNumId w:val="8"/>
+  </w:num>
+  <w:num w:numId="15">
+    <w:abstractNumId w:val="17"/>
+  </w:num>
+  <w:num w:numId="16">
+    <w:abstractNumId w:val="20"/>
+  </w:num>
+  <w:num w:numId="17">
     <w:abstractNumId w:val="10"/>
   </w:num>
-  <w:num w:numId="7">
-    <w:abstractNumId w:val="3"/>
+  <w:num w:numId="18">
+    <w:abstractNumId w:val="19"/>
   </w:num>
-  <w:num w:numId="8">
-    <w:abstractNumId w:val="9"/>
-  </w:num>
-  <w:num w:numId="9">
-    <w:abstractNumId w:val="13"/>
-  </w:num>
-  <w:num w:numId="10">
-    <w:abstractNumId w:val="7"/>
-  </w:num>
-  <w:num w:numId="11">
-    <w:abstractNumId w:val="2"/>
-  </w:num>
-  <w:num w:numId="12">
-    <w:abstractNumId w:val="5"/>
-  </w:num>
-  <w:num w:numId="13">
+  <w:num w:numId="19">
     <w:abstractNumId w:val="4"/>
   </w:num>
-  <w:num w:numId="14">
-    <w:abstractNumId w:val="6"/>
+  <w:num w:numId="20">
+    <w:abstractNumId w:val="16"/>
   </w:num>
-  <w:num w:numId="15">
-    <w:abstractNumId w:val="14"/>
-  </w:num>
-  <w:num w:numId="16">
-    <w:abstractNumId w:val="17"/>
-  </w:num>
-  <w:num w:numId="17">
-    <w:abstractNumId w:val="8"/>
-  </w:num>
-  <w:num w:numId="18">
-    <w:abstractNumId w:val="16"/>
+  <w:num w:numId="21">
+    <w:abstractNumId w:val="1"/>
   </w:num>
 </w:numbering>
 </file>
@@ -5828,6 +7323,2854 @@
 </w:styles>
 </file>
 
+<file path=word/charts/chart1.xml><?xml version="1.0" encoding="utf-8"?>
+<c:chartSpace xmlns:c="http://schemas.openxmlformats.org/drawingml/2006/chart" xmlns:a="http://schemas.openxmlformats.org/drawingml/2006/main" xmlns:r="http://schemas.openxmlformats.org/officeDocument/2006/relationships" xmlns:c16r2="http://schemas.microsoft.com/office/drawing/2015/06/chart">
+  <c:date1904 val="0"/>
+  <c:lang val="en-US"/>
+  <c:roundedCorners val="0"/>
+  <mc:AlternateContent xmlns:mc="http://schemas.openxmlformats.org/markup-compatibility/2006">
+    <mc:Choice xmlns:c14="http://schemas.microsoft.com/office/drawing/2007/8/2/chart" Requires="c14">
+      <c14:style val="102"/>
+    </mc:Choice>
+    <mc:Fallback>
+      <c:style val="2"/>
+    </mc:Fallback>
+  </mc:AlternateContent>
+  <c:chart>
+    <c:title>
+      <c:overlay val="0"/>
+      <c:spPr>
+        <a:noFill/>
+        <a:ln>
+          <a:noFill/>
+        </a:ln>
+        <a:effectLst/>
+      </c:spPr>
+      <c:txPr>
+        <a:bodyPr rot="0" spcFirstLastPara="1" vertOverflow="ellipsis" vert="horz" wrap="square" anchor="ctr" anchorCtr="1"/>
+        <a:lstStyle/>
+        <a:p>
+          <a:pPr>
+            <a:defRPr sz="1400" b="0" i="0" u="none" strike="noStrike" kern="1200" spc="0" baseline="0">
+              <a:solidFill>
+                <a:schemeClr val="tx1">
+                  <a:lumMod val="65000"/>
+                  <a:lumOff val="35000"/>
+                </a:schemeClr>
+              </a:solidFill>
+              <a:latin typeface="+mn-lt"/>
+              <a:ea typeface="+mn-ea"/>
+              <a:cs typeface="+mn-cs"/>
+            </a:defRPr>
+          </a:pPr>
+          <a:endParaRPr lang="en-US"/>
+        </a:p>
+      </c:txPr>
+    </c:title>
+    <c:autoTitleDeleted val="0"/>
+    <c:plotArea>
+      <c:layout/>
+      <c:lineChart>
+        <c:grouping val="standard"/>
+        <c:varyColors val="0"/>
+        <c:ser>
+          <c:idx val="0"/>
+          <c:order val="0"/>
+          <c:tx>
+            <c:strRef>
+              <c:f>testFSM!$A$1</c:f>
+              <c:strCache>
+                <c:ptCount val="1"/>
+                <c:pt idx="0">
+                  <c:v>Time</c:v>
+                </c:pt>
+              </c:strCache>
+            </c:strRef>
+          </c:tx>
+          <c:spPr>
+            <a:ln w="28575" cap="rnd">
+              <a:solidFill>
+                <a:schemeClr val="accent1"/>
+              </a:solidFill>
+              <a:round/>
+            </a:ln>
+            <a:effectLst/>
+          </c:spPr>
+          <c:marker>
+            <c:symbol val="none"/>
+          </c:marker>
+          <c:val>
+            <c:numRef>
+              <c:f>testFSM!$A$2:$A$10</c:f>
+              <c:numCache>
+                <c:formatCode>General</c:formatCode>
+                <c:ptCount val="9"/>
+                <c:pt idx="0">
+                  <c:v>3.3850950000000002</c:v>
+                </c:pt>
+                <c:pt idx="1">
+                  <c:v>1.5176419999999999</c:v>
+                </c:pt>
+                <c:pt idx="2">
+                  <c:v>5.0005090000000001</c:v>
+                </c:pt>
+                <c:pt idx="3">
+                  <c:v>0.69602909999999996</c:v>
+                </c:pt>
+                <c:pt idx="4">
+                  <c:v>0.69699109999999997</c:v>
+                </c:pt>
+                <c:pt idx="5">
+                  <c:v>6.4080029999999999</c:v>
+                </c:pt>
+                <c:pt idx="6">
+                  <c:v>2.1693340000000001</c:v>
+                </c:pt>
+                <c:pt idx="7">
+                  <c:v>3.651735</c:v>
+                </c:pt>
+                <c:pt idx="8">
+                  <c:v>1.1916260000000001</c:v>
+                </c:pt>
+              </c:numCache>
+            </c:numRef>
+          </c:val>
+          <c:smooth val="0"/>
+          <c:extLst>
+            <c:ext xmlns:c16="http://schemas.microsoft.com/office/drawing/2014/chart" uri="{C3380CC4-5D6E-409C-BE32-E72D297353CC}">
+              <c16:uniqueId val="{00000000-7A8B-4D61-B2CF-622F5406A03B}"/>
+            </c:ext>
+          </c:extLst>
+        </c:ser>
+        <c:dLbls>
+          <c:showLegendKey val="0"/>
+          <c:showVal val="0"/>
+          <c:showCatName val="0"/>
+          <c:showSerName val="0"/>
+          <c:showPercent val="0"/>
+          <c:showBubbleSize val="0"/>
+        </c:dLbls>
+        <c:smooth val="0"/>
+        <c:axId val="514998304"/>
+        <c:axId val="514998720"/>
+      </c:lineChart>
+      <c:catAx>
+        <c:axId val="514998304"/>
+        <c:scaling>
+          <c:orientation val="minMax"/>
+        </c:scaling>
+        <c:delete val="0"/>
+        <c:axPos val="b"/>
+        <c:majorTickMark val="none"/>
+        <c:minorTickMark val="none"/>
+        <c:tickLblPos val="nextTo"/>
+        <c:spPr>
+          <a:noFill/>
+          <a:ln w="9525" cap="flat" cmpd="sng" algn="ctr">
+            <a:solidFill>
+              <a:schemeClr val="tx1">
+                <a:lumMod val="15000"/>
+                <a:lumOff val="85000"/>
+              </a:schemeClr>
+            </a:solidFill>
+            <a:round/>
+          </a:ln>
+          <a:effectLst/>
+        </c:spPr>
+        <c:txPr>
+          <a:bodyPr rot="-60000000" spcFirstLastPara="1" vertOverflow="ellipsis" vert="horz" wrap="square" anchor="ctr" anchorCtr="1"/>
+          <a:lstStyle/>
+          <a:p>
+            <a:pPr>
+              <a:defRPr sz="900" b="0" i="0" u="none" strike="noStrike" kern="1200" baseline="0">
+                <a:solidFill>
+                  <a:schemeClr val="tx1">
+                    <a:lumMod val="65000"/>
+                    <a:lumOff val="35000"/>
+                  </a:schemeClr>
+                </a:solidFill>
+                <a:latin typeface="+mn-lt"/>
+                <a:ea typeface="+mn-ea"/>
+                <a:cs typeface="+mn-cs"/>
+              </a:defRPr>
+            </a:pPr>
+            <a:endParaRPr lang="en-US"/>
+          </a:p>
+        </c:txPr>
+        <c:crossAx val="514998720"/>
+        <c:crosses val="autoZero"/>
+        <c:auto val="1"/>
+        <c:lblAlgn val="ctr"/>
+        <c:lblOffset val="100"/>
+        <c:noMultiLvlLbl val="0"/>
+      </c:catAx>
+      <c:valAx>
+        <c:axId val="514998720"/>
+        <c:scaling>
+          <c:orientation val="minMax"/>
+        </c:scaling>
+        <c:delete val="0"/>
+        <c:axPos val="l"/>
+        <c:majorGridlines>
+          <c:spPr>
+            <a:ln w="9525" cap="flat" cmpd="sng" algn="ctr">
+              <a:solidFill>
+                <a:schemeClr val="tx1">
+                  <a:lumMod val="15000"/>
+                  <a:lumOff val="85000"/>
+                </a:schemeClr>
+              </a:solidFill>
+              <a:round/>
+            </a:ln>
+            <a:effectLst/>
+          </c:spPr>
+        </c:majorGridlines>
+        <c:numFmt formatCode="General" sourceLinked="1"/>
+        <c:majorTickMark val="none"/>
+        <c:minorTickMark val="none"/>
+        <c:tickLblPos val="nextTo"/>
+        <c:spPr>
+          <a:noFill/>
+          <a:ln>
+            <a:noFill/>
+          </a:ln>
+          <a:effectLst/>
+        </c:spPr>
+        <c:txPr>
+          <a:bodyPr rot="-60000000" spcFirstLastPara="1" vertOverflow="ellipsis" vert="horz" wrap="square" anchor="ctr" anchorCtr="1"/>
+          <a:lstStyle/>
+          <a:p>
+            <a:pPr>
+              <a:defRPr sz="900" b="0" i="0" u="none" strike="noStrike" kern="1200" baseline="0">
+                <a:solidFill>
+                  <a:schemeClr val="tx1">
+                    <a:lumMod val="65000"/>
+                    <a:lumOff val="35000"/>
+                  </a:schemeClr>
+                </a:solidFill>
+                <a:latin typeface="+mn-lt"/>
+                <a:ea typeface="+mn-ea"/>
+                <a:cs typeface="+mn-cs"/>
+              </a:defRPr>
+            </a:pPr>
+            <a:endParaRPr lang="en-US"/>
+          </a:p>
+        </c:txPr>
+        <c:crossAx val="514998304"/>
+        <c:crosses val="autoZero"/>
+        <c:crossBetween val="between"/>
+      </c:valAx>
+      <c:spPr>
+        <a:noFill/>
+        <a:ln>
+          <a:noFill/>
+        </a:ln>
+        <a:effectLst/>
+      </c:spPr>
+    </c:plotArea>
+    <c:plotVisOnly val="1"/>
+    <c:dispBlanksAs val="gap"/>
+    <c:extLst>
+      <c:ext xmlns:c16r3="http://schemas.microsoft.com/office/drawing/2017/03/chart" uri="{56B9EC1D-385E-4148-901F-78D8002777C0}">
+        <c16r3:dataDisplayOptions16>
+          <c16r3:dispNaAsBlank val="1"/>
+        </c16r3:dataDisplayOptions16>
+      </c:ext>
+    </c:extLst>
+    <c:showDLblsOverMax val="0"/>
+  </c:chart>
+  <c:spPr>
+    <a:solidFill>
+      <a:schemeClr val="bg1"/>
+    </a:solidFill>
+    <a:ln w="9525" cap="flat" cmpd="sng" algn="ctr">
+      <a:solidFill>
+        <a:schemeClr val="tx1">
+          <a:lumMod val="15000"/>
+          <a:lumOff val="85000"/>
+        </a:schemeClr>
+      </a:solidFill>
+      <a:round/>
+    </a:ln>
+    <a:effectLst/>
+  </c:spPr>
+  <c:txPr>
+    <a:bodyPr/>
+    <a:lstStyle/>
+    <a:p>
+      <a:pPr>
+        <a:defRPr/>
+      </a:pPr>
+      <a:endParaRPr lang="en-US"/>
+    </a:p>
+  </c:txPr>
+  <c:externalData r:id="rId3">
+    <c:autoUpdate val="0"/>
+  </c:externalData>
+</c:chartSpace>
+</file>
+
+<file path=word/charts/chart2.xml><?xml version="1.0" encoding="utf-8"?>
+<c:chartSpace xmlns:c="http://schemas.openxmlformats.org/drawingml/2006/chart" xmlns:a="http://schemas.openxmlformats.org/drawingml/2006/main" xmlns:r="http://schemas.openxmlformats.org/officeDocument/2006/relationships" xmlns:c16r2="http://schemas.microsoft.com/office/drawing/2015/06/chart">
+  <c:date1904 val="0"/>
+  <c:lang val="en-US"/>
+  <c:roundedCorners val="0"/>
+  <mc:AlternateContent xmlns:mc="http://schemas.openxmlformats.org/markup-compatibility/2006">
+    <mc:Choice xmlns:c14="http://schemas.microsoft.com/office/drawing/2007/8/2/chart" Requires="c14">
+      <c14:style val="102"/>
+    </mc:Choice>
+    <mc:Fallback>
+      <c:style val="2"/>
+    </mc:Fallback>
+  </mc:AlternateContent>
+  <c:chart>
+    <c:title>
+      <c:overlay val="0"/>
+      <c:spPr>
+        <a:noFill/>
+        <a:ln>
+          <a:noFill/>
+        </a:ln>
+        <a:effectLst/>
+      </c:spPr>
+      <c:txPr>
+        <a:bodyPr rot="0" spcFirstLastPara="1" vertOverflow="ellipsis" vert="horz" wrap="square" anchor="ctr" anchorCtr="1"/>
+        <a:lstStyle/>
+        <a:p>
+          <a:pPr>
+            <a:defRPr sz="1400" b="0" i="0" u="none" strike="noStrike" kern="1200" spc="0" baseline="0">
+              <a:solidFill>
+                <a:schemeClr val="tx1">
+                  <a:lumMod val="65000"/>
+                  <a:lumOff val="35000"/>
+                </a:schemeClr>
+              </a:solidFill>
+              <a:latin typeface="+mn-lt"/>
+              <a:ea typeface="+mn-ea"/>
+              <a:cs typeface="+mn-cs"/>
+            </a:defRPr>
+          </a:pPr>
+          <a:endParaRPr lang="en-US"/>
+        </a:p>
+      </c:txPr>
+    </c:title>
+    <c:autoTitleDeleted val="0"/>
+    <c:plotArea>
+      <c:layout/>
+      <c:lineChart>
+        <c:grouping val="standard"/>
+        <c:varyColors val="0"/>
+        <c:ser>
+          <c:idx val="0"/>
+          <c:order val="0"/>
+          <c:tx>
+            <c:strRef>
+              <c:f>testBT!$A$1</c:f>
+              <c:strCache>
+                <c:ptCount val="1"/>
+                <c:pt idx="0">
+                  <c:v>BT Time</c:v>
+                </c:pt>
+              </c:strCache>
+            </c:strRef>
+          </c:tx>
+          <c:spPr>
+            <a:ln w="28575" cap="rnd">
+              <a:solidFill>
+                <a:schemeClr val="accent1"/>
+              </a:solidFill>
+              <a:round/>
+            </a:ln>
+            <a:effectLst/>
+          </c:spPr>
+          <c:marker>
+            <c:symbol val="none"/>
+          </c:marker>
+          <c:val>
+            <c:numRef>
+              <c:f>testBT!$A$2:$A$56</c:f>
+              <c:numCache>
+                <c:formatCode>General</c:formatCode>
+                <c:ptCount val="55"/>
+                <c:pt idx="0">
+                  <c:v>0.37333329999999998</c:v>
+                </c:pt>
+                <c:pt idx="1">
+                  <c:v>5.3747449999999999</c:v>
+                </c:pt>
+                <c:pt idx="2">
+                  <c:v>1.06909E-2</c:v>
+                </c:pt>
+                <c:pt idx="3">
+                  <c:v>1.1252399999999999E-2</c:v>
+                </c:pt>
+                <c:pt idx="4">
+                  <c:v>2.3394700000000001E-2</c:v>
+                </c:pt>
+                <c:pt idx="5">
+                  <c:v>1.5580799999999999</c:v>
+                </c:pt>
+                <c:pt idx="6">
+                  <c:v>2.6036220000000001</c:v>
+                </c:pt>
+                <c:pt idx="7">
+                  <c:v>9.9147999999999997E-3</c:v>
+                </c:pt>
+                <c:pt idx="8">
+                  <c:v>9.5612000000000006E-3</c:v>
+                </c:pt>
+                <c:pt idx="9">
+                  <c:v>1.0500499999999999E-2</c:v>
+                </c:pt>
+                <c:pt idx="10">
+                  <c:v>9.5776000000000003E-3</c:v>
+                </c:pt>
+                <c:pt idx="11">
+                  <c:v>9.7503999999999993E-3</c:v>
+                </c:pt>
+                <c:pt idx="12">
+                  <c:v>9.6015000000000007E-3</c:v>
+                </c:pt>
+                <c:pt idx="13">
+                  <c:v>9.7777999999999997E-3</c:v>
+                </c:pt>
+                <c:pt idx="14">
+                  <c:v>1.0026E-2</c:v>
+                </c:pt>
+                <c:pt idx="15">
+                  <c:v>1.02772E-2</c:v>
+                </c:pt>
+                <c:pt idx="16">
+                  <c:v>1.34632E-2</c:v>
+                </c:pt>
+                <c:pt idx="17">
+                  <c:v>2.1163100000000001E-2</c:v>
+                </c:pt>
+                <c:pt idx="18">
+                  <c:v>1.2003E-2</c:v>
+                </c:pt>
+                <c:pt idx="19">
+                  <c:v>1.25716E-2</c:v>
+                </c:pt>
+                <c:pt idx="20">
+                  <c:v>1.4784500000000001E-2</c:v>
+                </c:pt>
+                <c:pt idx="21">
+                  <c:v>1.93235E-2</c:v>
+                </c:pt>
+                <c:pt idx="22">
+                  <c:v>2.9231400000000001E-2</c:v>
+                </c:pt>
+                <c:pt idx="23">
+                  <c:v>2.974682</c:v>
+                </c:pt>
+                <c:pt idx="24">
+                  <c:v>1.00982E-2</c:v>
+                </c:pt>
+                <c:pt idx="25">
+                  <c:v>9.3770999999999993E-3</c:v>
+                </c:pt>
+                <c:pt idx="26">
+                  <c:v>9.2305000000000009E-3</c:v>
+                </c:pt>
+                <c:pt idx="27">
+                  <c:v>8.9721999999999996E-3</c:v>
+                </c:pt>
+                <c:pt idx="28">
+                  <c:v>9.4879999999999999E-3</c:v>
+                </c:pt>
+                <c:pt idx="29">
+                  <c:v>1.0282819999999999</c:v>
+                </c:pt>
+                <c:pt idx="30">
+                  <c:v>1.06718E-2</c:v>
+                </c:pt>
+                <c:pt idx="31">
+                  <c:v>1.01598E-2</c:v>
+                </c:pt>
+                <c:pt idx="32">
+                  <c:v>9.6545999999999993E-3</c:v>
+                </c:pt>
+                <c:pt idx="33">
+                  <c:v>9.7540000000000005E-3</c:v>
+                </c:pt>
+                <c:pt idx="34">
+                  <c:v>9.7263999999999996E-3</c:v>
+                </c:pt>
+                <c:pt idx="35">
+                  <c:v>0.47494890000000001</c:v>
+                </c:pt>
+                <c:pt idx="36">
+                  <c:v>2.589836</c:v>
+                </c:pt>
+                <c:pt idx="37">
+                  <c:v>9.5045000000000008E-3</c:v>
+                </c:pt>
+                <c:pt idx="38">
+                  <c:v>1.0305099999999999E-2</c:v>
+                </c:pt>
+                <c:pt idx="39">
+                  <c:v>3.3531199999999997E-2</c:v>
+                </c:pt>
+                <c:pt idx="40">
+                  <c:v>2.5864499999999999E-2</c:v>
+                </c:pt>
+                <c:pt idx="41">
+                  <c:v>2.3517799999999998E-2</c:v>
+                </c:pt>
+                <c:pt idx="42">
+                  <c:v>3.4000500000000003E-2</c:v>
+                </c:pt>
+                <c:pt idx="43">
+                  <c:v>6.8928989999999999</c:v>
+                </c:pt>
+                <c:pt idx="44">
+                  <c:v>1.11466E-2</c:v>
+                </c:pt>
+                <c:pt idx="45">
+                  <c:v>1.01797E-2</c:v>
+                </c:pt>
+                <c:pt idx="46">
+                  <c:v>1.17848E-2</c:v>
+                </c:pt>
+                <c:pt idx="47">
+                  <c:v>1.0440400000000001E-2</c:v>
+                </c:pt>
+                <c:pt idx="48">
+                  <c:v>1.09061E-2</c:v>
+                </c:pt>
+                <c:pt idx="49">
+                  <c:v>1.35803E-2</c:v>
+                </c:pt>
+                <c:pt idx="50">
+                  <c:v>1.1055799999999999E-2</c:v>
+                </c:pt>
+                <c:pt idx="51">
+                  <c:v>1.3658999999999999E-2</c:v>
+                </c:pt>
+                <c:pt idx="52">
+                  <c:v>1.18371E-2</c:v>
+                </c:pt>
+                <c:pt idx="53">
+                  <c:v>2.9885389999999998</c:v>
+                </c:pt>
+                <c:pt idx="54">
+                  <c:v>2.66203E-2</c:v>
+                </c:pt>
+              </c:numCache>
+            </c:numRef>
+          </c:val>
+          <c:smooth val="0"/>
+          <c:extLst>
+            <c:ext xmlns:c16="http://schemas.microsoft.com/office/drawing/2014/chart" uri="{C3380CC4-5D6E-409C-BE32-E72D297353CC}">
+              <c16:uniqueId val="{00000000-F49C-46A8-B4C4-9FABB0FE0402}"/>
+            </c:ext>
+          </c:extLst>
+        </c:ser>
+        <c:dLbls>
+          <c:showLegendKey val="0"/>
+          <c:showVal val="0"/>
+          <c:showCatName val="0"/>
+          <c:showSerName val="0"/>
+          <c:showPercent val="0"/>
+          <c:showBubbleSize val="0"/>
+        </c:dLbls>
+        <c:smooth val="0"/>
+        <c:axId val="404662768"/>
+        <c:axId val="404664432"/>
+      </c:lineChart>
+      <c:catAx>
+        <c:axId val="404662768"/>
+        <c:scaling>
+          <c:orientation val="minMax"/>
+        </c:scaling>
+        <c:delete val="0"/>
+        <c:axPos val="b"/>
+        <c:numFmt formatCode="General" sourceLinked="1"/>
+        <c:majorTickMark val="none"/>
+        <c:minorTickMark val="none"/>
+        <c:tickLblPos val="nextTo"/>
+        <c:spPr>
+          <a:noFill/>
+          <a:ln w="9525" cap="flat" cmpd="sng" algn="ctr">
+            <a:solidFill>
+              <a:schemeClr val="tx1">
+                <a:lumMod val="15000"/>
+                <a:lumOff val="85000"/>
+              </a:schemeClr>
+            </a:solidFill>
+            <a:round/>
+          </a:ln>
+          <a:effectLst/>
+        </c:spPr>
+        <c:txPr>
+          <a:bodyPr rot="-60000000" spcFirstLastPara="1" vertOverflow="ellipsis" vert="horz" wrap="square" anchor="ctr" anchorCtr="1"/>
+          <a:lstStyle/>
+          <a:p>
+            <a:pPr>
+              <a:defRPr sz="900" b="0" i="0" u="none" strike="noStrike" kern="1200" baseline="0">
+                <a:solidFill>
+                  <a:schemeClr val="tx1">
+                    <a:lumMod val="65000"/>
+                    <a:lumOff val="35000"/>
+                  </a:schemeClr>
+                </a:solidFill>
+                <a:latin typeface="+mn-lt"/>
+                <a:ea typeface="+mn-ea"/>
+                <a:cs typeface="+mn-cs"/>
+              </a:defRPr>
+            </a:pPr>
+            <a:endParaRPr lang="en-US"/>
+          </a:p>
+        </c:txPr>
+        <c:crossAx val="404664432"/>
+        <c:crosses val="autoZero"/>
+        <c:auto val="1"/>
+        <c:lblAlgn val="ctr"/>
+        <c:lblOffset val="100"/>
+        <c:noMultiLvlLbl val="0"/>
+      </c:catAx>
+      <c:valAx>
+        <c:axId val="404664432"/>
+        <c:scaling>
+          <c:orientation val="minMax"/>
+        </c:scaling>
+        <c:delete val="0"/>
+        <c:axPos val="l"/>
+        <c:majorGridlines>
+          <c:spPr>
+            <a:ln w="9525" cap="flat" cmpd="sng" algn="ctr">
+              <a:solidFill>
+                <a:schemeClr val="tx1">
+                  <a:lumMod val="15000"/>
+                  <a:lumOff val="85000"/>
+                </a:schemeClr>
+              </a:solidFill>
+              <a:round/>
+            </a:ln>
+            <a:effectLst/>
+          </c:spPr>
+        </c:majorGridlines>
+        <c:numFmt formatCode="General" sourceLinked="1"/>
+        <c:majorTickMark val="none"/>
+        <c:minorTickMark val="none"/>
+        <c:tickLblPos val="nextTo"/>
+        <c:spPr>
+          <a:noFill/>
+          <a:ln>
+            <a:noFill/>
+          </a:ln>
+          <a:effectLst/>
+        </c:spPr>
+        <c:txPr>
+          <a:bodyPr rot="-60000000" spcFirstLastPara="1" vertOverflow="ellipsis" vert="horz" wrap="square" anchor="ctr" anchorCtr="1"/>
+          <a:lstStyle/>
+          <a:p>
+            <a:pPr>
+              <a:defRPr sz="900" b="0" i="0" u="none" strike="noStrike" kern="1200" baseline="0">
+                <a:solidFill>
+                  <a:schemeClr val="tx1">
+                    <a:lumMod val="65000"/>
+                    <a:lumOff val="35000"/>
+                  </a:schemeClr>
+                </a:solidFill>
+                <a:latin typeface="+mn-lt"/>
+                <a:ea typeface="+mn-ea"/>
+                <a:cs typeface="+mn-cs"/>
+              </a:defRPr>
+            </a:pPr>
+            <a:endParaRPr lang="en-US"/>
+          </a:p>
+        </c:txPr>
+        <c:crossAx val="404662768"/>
+        <c:crosses val="autoZero"/>
+        <c:crossBetween val="between"/>
+      </c:valAx>
+      <c:spPr>
+        <a:noFill/>
+        <a:ln>
+          <a:noFill/>
+        </a:ln>
+        <a:effectLst/>
+      </c:spPr>
+    </c:plotArea>
+    <c:plotVisOnly val="1"/>
+    <c:dispBlanksAs val="gap"/>
+    <c:showDLblsOverMax val="0"/>
+  </c:chart>
+  <c:spPr>
+    <a:solidFill>
+      <a:schemeClr val="bg1"/>
+    </a:solidFill>
+    <a:ln w="9525" cap="flat" cmpd="sng" algn="ctr">
+      <a:solidFill>
+        <a:schemeClr val="tx1">
+          <a:lumMod val="15000"/>
+          <a:lumOff val="85000"/>
+        </a:schemeClr>
+      </a:solidFill>
+      <a:round/>
+    </a:ln>
+    <a:effectLst/>
+  </c:spPr>
+  <c:txPr>
+    <a:bodyPr/>
+    <a:lstStyle/>
+    <a:p>
+      <a:pPr>
+        <a:defRPr/>
+      </a:pPr>
+      <a:endParaRPr lang="en-US"/>
+    </a:p>
+  </c:txPr>
+  <c:externalData r:id="rId3">
+    <c:autoUpdate val="0"/>
+  </c:externalData>
+</c:chartSpace>
+</file>
+
+<file path=word/charts/chart3.xml><?xml version="1.0" encoding="utf-8"?>
+<c:chartSpace xmlns:c="http://schemas.openxmlformats.org/drawingml/2006/chart" xmlns:a="http://schemas.openxmlformats.org/drawingml/2006/main" xmlns:r="http://schemas.openxmlformats.org/officeDocument/2006/relationships" xmlns:c16r2="http://schemas.microsoft.com/office/drawing/2015/06/chart">
+  <c:date1904 val="0"/>
+  <c:lang val="en-US"/>
+  <c:roundedCorners val="0"/>
+  <mc:AlternateContent xmlns:mc="http://schemas.openxmlformats.org/markup-compatibility/2006">
+    <mc:Choice xmlns:c14="http://schemas.microsoft.com/office/drawing/2007/8/2/chart" Requires="c14">
+      <c14:style val="102"/>
+    </mc:Choice>
+    <mc:Fallback>
+      <c:style val="2"/>
+    </mc:Fallback>
+  </mc:AlternateContent>
+  <c:chart>
+    <c:autoTitleDeleted val="1"/>
+    <c:plotArea>
+      <c:layout/>
+      <c:barChart>
+        <c:barDir val="col"/>
+        <c:grouping val="stacked"/>
+        <c:varyColors val="0"/>
+        <c:ser>
+          <c:idx val="0"/>
+          <c:order val="0"/>
+          <c:tx>
+            <c:strRef>
+              <c:f>testBT!$A$1</c:f>
+              <c:strCache>
+                <c:ptCount val="1"/>
+                <c:pt idx="0">
+                  <c:v>BT Time</c:v>
+                </c:pt>
+              </c:strCache>
+            </c:strRef>
+          </c:tx>
+          <c:spPr>
+            <a:solidFill>
+              <a:schemeClr val="accent1"/>
+            </a:solidFill>
+            <a:ln>
+              <a:noFill/>
+            </a:ln>
+            <a:effectLst/>
+          </c:spPr>
+          <c:invertIfNegative val="0"/>
+          <c:val>
+            <c:numRef>
+              <c:f>testBT!$A$2:$A$56</c:f>
+              <c:numCache>
+                <c:formatCode>General</c:formatCode>
+                <c:ptCount val="55"/>
+                <c:pt idx="0">
+                  <c:v>0.37333329999999998</c:v>
+                </c:pt>
+                <c:pt idx="1">
+                  <c:v>5.3747449999999999</c:v>
+                </c:pt>
+                <c:pt idx="2">
+                  <c:v>1.06909E-2</c:v>
+                </c:pt>
+                <c:pt idx="3">
+                  <c:v>1.1252399999999999E-2</c:v>
+                </c:pt>
+                <c:pt idx="4">
+                  <c:v>2.3394700000000001E-2</c:v>
+                </c:pt>
+                <c:pt idx="5">
+                  <c:v>1.5580799999999999</c:v>
+                </c:pt>
+                <c:pt idx="6">
+                  <c:v>2.6036220000000001</c:v>
+                </c:pt>
+                <c:pt idx="7">
+                  <c:v>9.9147999999999997E-3</c:v>
+                </c:pt>
+                <c:pt idx="8">
+                  <c:v>9.5612000000000006E-3</c:v>
+                </c:pt>
+                <c:pt idx="9">
+                  <c:v>1.0500499999999999E-2</c:v>
+                </c:pt>
+                <c:pt idx="10">
+                  <c:v>9.5776000000000003E-3</c:v>
+                </c:pt>
+                <c:pt idx="11">
+                  <c:v>9.7503999999999993E-3</c:v>
+                </c:pt>
+                <c:pt idx="12">
+                  <c:v>9.6015000000000007E-3</c:v>
+                </c:pt>
+                <c:pt idx="13">
+                  <c:v>9.7777999999999997E-3</c:v>
+                </c:pt>
+                <c:pt idx="14">
+                  <c:v>1.0026E-2</c:v>
+                </c:pt>
+                <c:pt idx="15">
+                  <c:v>1.02772E-2</c:v>
+                </c:pt>
+                <c:pt idx="16">
+                  <c:v>1.34632E-2</c:v>
+                </c:pt>
+                <c:pt idx="17">
+                  <c:v>2.1163100000000001E-2</c:v>
+                </c:pt>
+                <c:pt idx="18">
+                  <c:v>1.2003E-2</c:v>
+                </c:pt>
+                <c:pt idx="19">
+                  <c:v>1.25716E-2</c:v>
+                </c:pt>
+                <c:pt idx="20">
+                  <c:v>1.4784500000000001E-2</c:v>
+                </c:pt>
+                <c:pt idx="21">
+                  <c:v>1.93235E-2</c:v>
+                </c:pt>
+                <c:pt idx="22">
+                  <c:v>2.9231400000000001E-2</c:v>
+                </c:pt>
+                <c:pt idx="23">
+                  <c:v>2.974682</c:v>
+                </c:pt>
+                <c:pt idx="24">
+                  <c:v>1.00982E-2</c:v>
+                </c:pt>
+                <c:pt idx="25">
+                  <c:v>9.3770999999999993E-3</c:v>
+                </c:pt>
+                <c:pt idx="26">
+                  <c:v>9.2305000000000009E-3</c:v>
+                </c:pt>
+                <c:pt idx="27">
+                  <c:v>8.9721999999999996E-3</c:v>
+                </c:pt>
+                <c:pt idx="28">
+                  <c:v>9.4879999999999999E-3</c:v>
+                </c:pt>
+                <c:pt idx="29">
+                  <c:v>1.0282819999999999</c:v>
+                </c:pt>
+                <c:pt idx="30">
+                  <c:v>1.06718E-2</c:v>
+                </c:pt>
+                <c:pt idx="31">
+                  <c:v>1.01598E-2</c:v>
+                </c:pt>
+                <c:pt idx="32">
+                  <c:v>9.6545999999999993E-3</c:v>
+                </c:pt>
+                <c:pt idx="33">
+                  <c:v>9.7540000000000005E-3</c:v>
+                </c:pt>
+                <c:pt idx="34">
+                  <c:v>9.7263999999999996E-3</c:v>
+                </c:pt>
+                <c:pt idx="35">
+                  <c:v>0.47494890000000001</c:v>
+                </c:pt>
+                <c:pt idx="36">
+                  <c:v>2.589836</c:v>
+                </c:pt>
+                <c:pt idx="37">
+                  <c:v>9.5045000000000008E-3</c:v>
+                </c:pt>
+                <c:pt idx="38">
+                  <c:v>1.0305099999999999E-2</c:v>
+                </c:pt>
+                <c:pt idx="39">
+                  <c:v>3.3531199999999997E-2</c:v>
+                </c:pt>
+                <c:pt idx="40">
+                  <c:v>2.5864499999999999E-2</c:v>
+                </c:pt>
+                <c:pt idx="41">
+                  <c:v>2.3517799999999998E-2</c:v>
+                </c:pt>
+                <c:pt idx="42">
+                  <c:v>3.4000500000000003E-2</c:v>
+                </c:pt>
+                <c:pt idx="43">
+                  <c:v>6.8928989999999999</c:v>
+                </c:pt>
+                <c:pt idx="44">
+                  <c:v>1.11466E-2</c:v>
+                </c:pt>
+                <c:pt idx="45">
+                  <c:v>1.01797E-2</c:v>
+                </c:pt>
+                <c:pt idx="46">
+                  <c:v>1.17848E-2</c:v>
+                </c:pt>
+                <c:pt idx="47">
+                  <c:v>1.0440400000000001E-2</c:v>
+                </c:pt>
+                <c:pt idx="48">
+                  <c:v>1.09061E-2</c:v>
+                </c:pt>
+                <c:pt idx="49">
+                  <c:v>1.35803E-2</c:v>
+                </c:pt>
+                <c:pt idx="50">
+                  <c:v>1.1055799999999999E-2</c:v>
+                </c:pt>
+                <c:pt idx="51">
+                  <c:v>1.3658999999999999E-2</c:v>
+                </c:pt>
+                <c:pt idx="52">
+                  <c:v>1.18371E-2</c:v>
+                </c:pt>
+                <c:pt idx="53">
+                  <c:v>2.9885389999999998</c:v>
+                </c:pt>
+                <c:pt idx="54">
+                  <c:v>2.66203E-2</c:v>
+                </c:pt>
+              </c:numCache>
+            </c:numRef>
+          </c:val>
+          <c:extLst>
+            <c:ext xmlns:c16="http://schemas.microsoft.com/office/drawing/2014/chart" uri="{C3380CC4-5D6E-409C-BE32-E72D297353CC}">
+              <c16:uniqueId val="{00000000-3A4D-492B-AF51-32A696A5FD4F}"/>
+            </c:ext>
+          </c:extLst>
+        </c:ser>
+        <c:ser>
+          <c:idx val="1"/>
+          <c:order val="1"/>
+          <c:tx>
+            <c:strRef>
+              <c:f>testBT!$B$1</c:f>
+              <c:strCache>
+                <c:ptCount val="1"/>
+                <c:pt idx="0">
+                  <c:v>FSM Time</c:v>
+                </c:pt>
+              </c:strCache>
+            </c:strRef>
+          </c:tx>
+          <c:spPr>
+            <a:solidFill>
+              <a:schemeClr val="accent2"/>
+            </a:solidFill>
+            <a:ln>
+              <a:noFill/>
+            </a:ln>
+            <a:effectLst/>
+          </c:spPr>
+          <c:invertIfNegative val="0"/>
+          <c:val>
+            <c:numRef>
+              <c:f>testBT!$B$2:$B$56</c:f>
+              <c:numCache>
+                <c:formatCode>General</c:formatCode>
+                <c:ptCount val="55"/>
+                <c:pt idx="0">
+                  <c:v>3.3850950000000002</c:v>
+                </c:pt>
+                <c:pt idx="1">
+                  <c:v>1.5176419999999999</c:v>
+                </c:pt>
+                <c:pt idx="2">
+                  <c:v>5.0005090000000001</c:v>
+                </c:pt>
+                <c:pt idx="3">
+                  <c:v>0.69602909999999996</c:v>
+                </c:pt>
+                <c:pt idx="4">
+                  <c:v>0.69699109999999997</c:v>
+                </c:pt>
+                <c:pt idx="5">
+                  <c:v>6.4080029999999999</c:v>
+                </c:pt>
+                <c:pt idx="6">
+                  <c:v>2.1693340000000001</c:v>
+                </c:pt>
+                <c:pt idx="7">
+                  <c:v>3.651735</c:v>
+                </c:pt>
+                <c:pt idx="8">
+                  <c:v>1.1916260000000001</c:v>
+                </c:pt>
+              </c:numCache>
+            </c:numRef>
+          </c:val>
+          <c:extLst>
+            <c:ext xmlns:c16="http://schemas.microsoft.com/office/drawing/2014/chart" uri="{C3380CC4-5D6E-409C-BE32-E72D297353CC}">
+              <c16:uniqueId val="{00000001-3A4D-492B-AF51-32A696A5FD4F}"/>
+            </c:ext>
+          </c:extLst>
+        </c:ser>
+        <c:dLbls>
+          <c:showLegendKey val="0"/>
+          <c:showVal val="0"/>
+          <c:showCatName val="0"/>
+          <c:showSerName val="0"/>
+          <c:showPercent val="0"/>
+          <c:showBubbleSize val="0"/>
+        </c:dLbls>
+        <c:gapWidth val="150"/>
+        <c:overlap val="100"/>
+        <c:axId val="551809472"/>
+        <c:axId val="551813632"/>
+      </c:barChart>
+      <c:catAx>
+        <c:axId val="551809472"/>
+        <c:scaling>
+          <c:orientation val="minMax"/>
+        </c:scaling>
+        <c:delete val="0"/>
+        <c:axPos val="b"/>
+        <c:numFmt formatCode="General" sourceLinked="1"/>
+        <c:majorTickMark val="none"/>
+        <c:minorTickMark val="none"/>
+        <c:tickLblPos val="nextTo"/>
+        <c:spPr>
+          <a:noFill/>
+          <a:ln w="9525" cap="flat" cmpd="sng" algn="ctr">
+            <a:solidFill>
+              <a:schemeClr val="tx1">
+                <a:lumMod val="15000"/>
+                <a:lumOff val="85000"/>
+              </a:schemeClr>
+            </a:solidFill>
+            <a:round/>
+          </a:ln>
+          <a:effectLst/>
+        </c:spPr>
+        <c:txPr>
+          <a:bodyPr rot="-60000000" spcFirstLastPara="1" vertOverflow="ellipsis" vert="horz" wrap="square" anchor="ctr" anchorCtr="1"/>
+          <a:lstStyle/>
+          <a:p>
+            <a:pPr>
+              <a:defRPr sz="900" b="0" i="0" u="none" strike="noStrike" kern="1200" baseline="0">
+                <a:solidFill>
+                  <a:schemeClr val="tx1">
+                    <a:lumMod val="65000"/>
+                    <a:lumOff val="35000"/>
+                  </a:schemeClr>
+                </a:solidFill>
+                <a:latin typeface="+mn-lt"/>
+                <a:ea typeface="+mn-ea"/>
+                <a:cs typeface="+mn-cs"/>
+              </a:defRPr>
+            </a:pPr>
+            <a:endParaRPr lang="en-US"/>
+          </a:p>
+        </c:txPr>
+        <c:crossAx val="551813632"/>
+        <c:crosses val="autoZero"/>
+        <c:auto val="1"/>
+        <c:lblAlgn val="ctr"/>
+        <c:lblOffset val="100"/>
+        <c:noMultiLvlLbl val="0"/>
+      </c:catAx>
+      <c:valAx>
+        <c:axId val="551813632"/>
+        <c:scaling>
+          <c:orientation val="minMax"/>
+        </c:scaling>
+        <c:delete val="0"/>
+        <c:axPos val="l"/>
+        <c:majorGridlines>
+          <c:spPr>
+            <a:ln w="9525" cap="flat" cmpd="sng" algn="ctr">
+              <a:solidFill>
+                <a:schemeClr val="tx1">
+                  <a:lumMod val="15000"/>
+                  <a:lumOff val="85000"/>
+                </a:schemeClr>
+              </a:solidFill>
+              <a:round/>
+            </a:ln>
+            <a:effectLst/>
+          </c:spPr>
+        </c:majorGridlines>
+        <c:numFmt formatCode="General" sourceLinked="1"/>
+        <c:majorTickMark val="none"/>
+        <c:minorTickMark val="none"/>
+        <c:tickLblPos val="nextTo"/>
+        <c:spPr>
+          <a:noFill/>
+          <a:ln>
+            <a:noFill/>
+          </a:ln>
+          <a:effectLst/>
+        </c:spPr>
+        <c:txPr>
+          <a:bodyPr rot="-60000000" spcFirstLastPara="1" vertOverflow="ellipsis" vert="horz" wrap="square" anchor="ctr" anchorCtr="1"/>
+          <a:lstStyle/>
+          <a:p>
+            <a:pPr>
+              <a:defRPr sz="900" b="0" i="0" u="none" strike="noStrike" kern="1200" baseline="0">
+                <a:solidFill>
+                  <a:schemeClr val="tx1">
+                    <a:lumMod val="65000"/>
+                    <a:lumOff val="35000"/>
+                  </a:schemeClr>
+                </a:solidFill>
+                <a:latin typeface="+mn-lt"/>
+                <a:ea typeface="+mn-ea"/>
+                <a:cs typeface="+mn-cs"/>
+              </a:defRPr>
+            </a:pPr>
+            <a:endParaRPr lang="en-US"/>
+          </a:p>
+        </c:txPr>
+        <c:crossAx val="551809472"/>
+        <c:crosses val="autoZero"/>
+        <c:crossBetween val="between"/>
+      </c:valAx>
+      <c:spPr>
+        <a:noFill/>
+        <a:ln>
+          <a:noFill/>
+        </a:ln>
+        <a:effectLst/>
+      </c:spPr>
+    </c:plotArea>
+    <c:legend>
+      <c:legendPos val="b"/>
+      <c:overlay val="0"/>
+      <c:spPr>
+        <a:noFill/>
+        <a:ln>
+          <a:noFill/>
+        </a:ln>
+        <a:effectLst/>
+      </c:spPr>
+      <c:txPr>
+        <a:bodyPr rot="0" spcFirstLastPara="1" vertOverflow="ellipsis" vert="horz" wrap="square" anchor="ctr" anchorCtr="1"/>
+        <a:lstStyle/>
+        <a:p>
+          <a:pPr>
+            <a:defRPr sz="900" b="0" i="0" u="none" strike="noStrike" kern="1200" baseline="0">
+              <a:solidFill>
+                <a:schemeClr val="tx1">
+                  <a:lumMod val="65000"/>
+                  <a:lumOff val="35000"/>
+                </a:schemeClr>
+              </a:solidFill>
+              <a:latin typeface="+mn-lt"/>
+              <a:ea typeface="+mn-ea"/>
+              <a:cs typeface="+mn-cs"/>
+            </a:defRPr>
+          </a:pPr>
+          <a:endParaRPr lang="en-US"/>
+        </a:p>
+      </c:txPr>
+    </c:legend>
+    <c:plotVisOnly val="1"/>
+    <c:dispBlanksAs val="gap"/>
+    <c:showDLblsOverMax val="0"/>
+  </c:chart>
+  <c:spPr>
+    <a:solidFill>
+      <a:schemeClr val="bg1"/>
+    </a:solidFill>
+    <a:ln w="9525" cap="flat" cmpd="sng" algn="ctr">
+      <a:solidFill>
+        <a:schemeClr val="tx1">
+          <a:lumMod val="15000"/>
+          <a:lumOff val="85000"/>
+        </a:schemeClr>
+      </a:solidFill>
+      <a:round/>
+    </a:ln>
+    <a:effectLst/>
+  </c:spPr>
+  <c:txPr>
+    <a:bodyPr/>
+    <a:lstStyle/>
+    <a:p>
+      <a:pPr>
+        <a:defRPr/>
+      </a:pPr>
+      <a:endParaRPr lang="en-US"/>
+    </a:p>
+  </c:txPr>
+  <c:externalData r:id="rId3">
+    <c:autoUpdate val="0"/>
+  </c:externalData>
+</c:chartSpace>
+</file>
+
+<file path=word/charts/colors1.xml><?xml version="1.0" encoding="utf-8"?>
+<cs:colorStyle xmlns:cs="http://schemas.microsoft.com/office/drawing/2012/chartStyle" xmlns:a="http://schemas.openxmlformats.org/drawingml/2006/main" meth="cycle" id="10">
+  <a:schemeClr val="accent1"/>
+  <a:schemeClr val="accent2"/>
+  <a:schemeClr val="accent3"/>
+  <a:schemeClr val="accent4"/>
+  <a:schemeClr val="accent5"/>
+  <a:schemeClr val="accent6"/>
+  <cs:variation/>
+  <cs:variation>
+    <a:lumMod val="60000"/>
+  </cs:variation>
+  <cs:variation>
+    <a:lumMod val="80000"/>
+    <a:lumOff val="20000"/>
+  </cs:variation>
+  <cs:variation>
+    <a:lumMod val="80000"/>
+  </cs:variation>
+  <cs:variation>
+    <a:lumMod val="60000"/>
+    <a:lumOff val="40000"/>
+  </cs:variation>
+  <cs:variation>
+    <a:lumMod val="50000"/>
+  </cs:variation>
+  <cs:variation>
+    <a:lumMod val="70000"/>
+    <a:lumOff val="30000"/>
+  </cs:variation>
+  <cs:variation>
+    <a:lumMod val="70000"/>
+  </cs:variation>
+  <cs:variation>
+    <a:lumMod val="50000"/>
+    <a:lumOff val="50000"/>
+  </cs:variation>
+</cs:colorStyle>
+</file>
+
+<file path=word/charts/colors2.xml><?xml version="1.0" encoding="utf-8"?>
+<cs:colorStyle xmlns:cs="http://schemas.microsoft.com/office/drawing/2012/chartStyle" xmlns:a="http://schemas.openxmlformats.org/drawingml/2006/main" meth="cycle" id="10">
+  <a:schemeClr val="accent1"/>
+  <a:schemeClr val="accent2"/>
+  <a:schemeClr val="accent3"/>
+  <a:schemeClr val="accent4"/>
+  <a:schemeClr val="accent5"/>
+  <a:schemeClr val="accent6"/>
+  <cs:variation/>
+  <cs:variation>
+    <a:lumMod val="60000"/>
+  </cs:variation>
+  <cs:variation>
+    <a:lumMod val="80000"/>
+    <a:lumOff val="20000"/>
+  </cs:variation>
+  <cs:variation>
+    <a:lumMod val="80000"/>
+  </cs:variation>
+  <cs:variation>
+    <a:lumMod val="60000"/>
+    <a:lumOff val="40000"/>
+  </cs:variation>
+  <cs:variation>
+    <a:lumMod val="50000"/>
+  </cs:variation>
+  <cs:variation>
+    <a:lumMod val="70000"/>
+    <a:lumOff val="30000"/>
+  </cs:variation>
+  <cs:variation>
+    <a:lumMod val="70000"/>
+  </cs:variation>
+  <cs:variation>
+    <a:lumMod val="50000"/>
+    <a:lumOff val="50000"/>
+  </cs:variation>
+</cs:colorStyle>
+</file>
+
+<file path=word/charts/colors3.xml><?xml version="1.0" encoding="utf-8"?>
+<cs:colorStyle xmlns:cs="http://schemas.microsoft.com/office/drawing/2012/chartStyle" xmlns:a="http://schemas.openxmlformats.org/drawingml/2006/main" meth="cycle" id="10">
+  <a:schemeClr val="accent1"/>
+  <a:schemeClr val="accent2"/>
+  <a:schemeClr val="accent3"/>
+  <a:schemeClr val="accent4"/>
+  <a:schemeClr val="accent5"/>
+  <a:schemeClr val="accent6"/>
+  <cs:variation/>
+  <cs:variation>
+    <a:lumMod val="60000"/>
+  </cs:variation>
+  <cs:variation>
+    <a:lumMod val="80000"/>
+    <a:lumOff val="20000"/>
+  </cs:variation>
+  <cs:variation>
+    <a:lumMod val="80000"/>
+  </cs:variation>
+  <cs:variation>
+    <a:lumMod val="60000"/>
+    <a:lumOff val="40000"/>
+  </cs:variation>
+  <cs:variation>
+    <a:lumMod val="50000"/>
+  </cs:variation>
+  <cs:variation>
+    <a:lumMod val="70000"/>
+    <a:lumOff val="30000"/>
+  </cs:variation>
+  <cs:variation>
+    <a:lumMod val="70000"/>
+  </cs:variation>
+  <cs:variation>
+    <a:lumMod val="50000"/>
+    <a:lumOff val="50000"/>
+  </cs:variation>
+</cs:colorStyle>
+</file>
+
+<file path=word/charts/style1.xml><?xml version="1.0" encoding="utf-8"?>
+<cs:chartStyle xmlns:cs="http://schemas.microsoft.com/office/drawing/2012/chartStyle" xmlns:a="http://schemas.openxmlformats.org/drawingml/2006/main" id="227">
+  <cs:axisTitle>
+    <cs:lnRef idx="0"/>
+    <cs:fillRef idx="0"/>
+    <cs:effectRef idx="0"/>
+    <cs:fontRef idx="minor">
+      <a:schemeClr val="tx1">
+        <a:lumMod val="65000"/>
+        <a:lumOff val="35000"/>
+      </a:schemeClr>
+    </cs:fontRef>
+    <cs:defRPr sz="1000" kern="1200"/>
+  </cs:axisTitle>
+  <cs:categoryAxis>
+    <cs:lnRef idx="0"/>
+    <cs:fillRef idx="0"/>
+    <cs:effectRef idx="0"/>
+    <cs:fontRef idx="minor">
+      <a:schemeClr val="tx1">
+        <a:lumMod val="65000"/>
+        <a:lumOff val="35000"/>
+      </a:schemeClr>
+    </cs:fontRef>
+    <cs:spPr>
+      <a:ln w="9525" cap="flat" cmpd="sng" algn="ctr">
+        <a:solidFill>
+          <a:schemeClr val="tx1">
+            <a:lumMod val="15000"/>
+            <a:lumOff val="85000"/>
+          </a:schemeClr>
+        </a:solidFill>
+        <a:round/>
+      </a:ln>
+    </cs:spPr>
+    <cs:defRPr sz="900" kern="1200"/>
+  </cs:categoryAxis>
+  <cs:chartArea mods="allowNoFillOverride allowNoLineOverride">
+    <cs:lnRef idx="0"/>
+    <cs:fillRef idx="0"/>
+    <cs:effectRef idx="0"/>
+    <cs:fontRef idx="minor">
+      <a:schemeClr val="tx1"/>
+    </cs:fontRef>
+    <cs:spPr>
+      <a:solidFill>
+        <a:schemeClr val="bg1"/>
+      </a:solidFill>
+      <a:ln w="9525" cap="flat" cmpd="sng" algn="ctr">
+        <a:solidFill>
+          <a:schemeClr val="tx1">
+            <a:lumMod val="15000"/>
+            <a:lumOff val="85000"/>
+          </a:schemeClr>
+        </a:solidFill>
+        <a:round/>
+      </a:ln>
+    </cs:spPr>
+    <cs:defRPr sz="1000" kern="1200"/>
+  </cs:chartArea>
+  <cs:dataLabel>
+    <cs:lnRef idx="0"/>
+    <cs:fillRef idx="0"/>
+    <cs:effectRef idx="0"/>
+    <cs:fontRef idx="minor">
+      <a:schemeClr val="tx1">
+        <a:lumMod val="75000"/>
+        <a:lumOff val="25000"/>
+      </a:schemeClr>
+    </cs:fontRef>
+    <cs:defRPr sz="900" kern="1200"/>
+  </cs:dataLabel>
+  <cs:dataLabelCallout>
+    <cs:lnRef idx="0"/>
+    <cs:fillRef idx="0"/>
+    <cs:effectRef idx="0"/>
+    <cs:fontRef idx="minor">
+      <a:schemeClr val="dk1">
+        <a:lumMod val="65000"/>
+        <a:lumOff val="35000"/>
+      </a:schemeClr>
+    </cs:fontRef>
+    <cs:spPr>
+      <a:solidFill>
+        <a:schemeClr val="lt1"/>
+      </a:solidFill>
+      <a:ln>
+        <a:solidFill>
+          <a:schemeClr val="dk1">
+            <a:lumMod val="25000"/>
+            <a:lumOff val="75000"/>
+          </a:schemeClr>
+        </a:solidFill>
+      </a:ln>
+    </cs:spPr>
+    <cs:defRPr sz="900" kern="1200"/>
+    <cs:bodyPr rot="0" spcFirstLastPara="1" vertOverflow="clip" horzOverflow="clip" vert="horz" wrap="square" lIns="36576" tIns="18288" rIns="36576" bIns="18288" anchor="ctr" anchorCtr="1">
+      <a:spAutoFit/>
+    </cs:bodyPr>
+  </cs:dataLabelCallout>
+  <cs:dataPoint>
+    <cs:lnRef idx="0"/>
+    <cs:fillRef idx="1">
+      <cs:styleClr val="auto"/>
+    </cs:fillRef>
+    <cs:effectRef idx="0"/>
+    <cs:fontRef idx="minor">
+      <a:schemeClr val="tx1"/>
+    </cs:fontRef>
+    <cs:spPr>
+      <a:solidFill>
+        <a:schemeClr val="phClr"/>
+      </a:solidFill>
+    </cs:spPr>
+  </cs:dataPoint>
+  <cs:dataPoint3D>
+    <cs:lnRef idx="0"/>
+    <cs:fillRef idx="1">
+      <cs:styleClr val="auto"/>
+    </cs:fillRef>
+    <cs:effectRef idx="0"/>
+    <cs:fontRef idx="minor">
+      <a:schemeClr val="tx1"/>
+    </cs:fontRef>
+    <cs:spPr>
+      <a:solidFill>
+        <a:schemeClr val="phClr"/>
+      </a:solidFill>
+    </cs:spPr>
+  </cs:dataPoint3D>
+  <cs:dataPointLine>
+    <cs:lnRef idx="0">
+      <cs:styleClr val="auto"/>
+    </cs:lnRef>
+    <cs:fillRef idx="1"/>
+    <cs:effectRef idx="0"/>
+    <cs:fontRef idx="minor">
+      <a:schemeClr val="tx1"/>
+    </cs:fontRef>
+    <cs:spPr>
+      <a:ln w="28575" cap="rnd">
+        <a:solidFill>
+          <a:schemeClr val="phClr"/>
+        </a:solidFill>
+        <a:round/>
+      </a:ln>
+    </cs:spPr>
+  </cs:dataPointLine>
+  <cs:dataPointMarker>
+    <cs:lnRef idx="0">
+      <cs:styleClr val="auto"/>
+    </cs:lnRef>
+    <cs:fillRef idx="1">
+      <cs:styleClr val="auto"/>
+    </cs:fillRef>
+    <cs:effectRef idx="0"/>
+    <cs:fontRef idx="minor">
+      <a:schemeClr val="tx1"/>
+    </cs:fontRef>
+    <cs:spPr>
+      <a:solidFill>
+        <a:schemeClr val="phClr"/>
+      </a:solidFill>
+      <a:ln w="9525">
+        <a:solidFill>
+          <a:schemeClr val="phClr"/>
+        </a:solidFill>
+      </a:ln>
+    </cs:spPr>
+  </cs:dataPointMarker>
+  <cs:dataPointMarkerLayout symbol="circle" size="5"/>
+  <cs:dataPointWireframe>
+    <cs:lnRef idx="0">
+      <cs:styleClr val="auto"/>
+    </cs:lnRef>
+    <cs:fillRef idx="1"/>
+    <cs:effectRef idx="0"/>
+    <cs:fontRef idx="minor">
+      <a:schemeClr val="tx1"/>
+    </cs:fontRef>
+    <cs:spPr>
+      <a:ln w="9525" cap="rnd">
+        <a:solidFill>
+          <a:schemeClr val="phClr"/>
+        </a:solidFill>
+        <a:round/>
+      </a:ln>
+    </cs:spPr>
+  </cs:dataPointWireframe>
+  <cs:dataTable>
+    <cs:lnRef idx="0"/>
+    <cs:fillRef idx="0"/>
+    <cs:effectRef idx="0"/>
+    <cs:fontRef idx="minor">
+      <a:schemeClr val="tx1">
+        <a:lumMod val="65000"/>
+        <a:lumOff val="35000"/>
+      </a:schemeClr>
+    </cs:fontRef>
+    <cs:spPr>
+      <a:noFill/>
+      <a:ln w="9525" cap="flat" cmpd="sng" algn="ctr">
+        <a:solidFill>
+          <a:schemeClr val="tx1">
+            <a:lumMod val="15000"/>
+            <a:lumOff val="85000"/>
+          </a:schemeClr>
+        </a:solidFill>
+        <a:round/>
+      </a:ln>
+    </cs:spPr>
+    <cs:defRPr sz="900" kern="1200"/>
+  </cs:dataTable>
+  <cs:downBar>
+    <cs:lnRef idx="0"/>
+    <cs:fillRef idx="0"/>
+    <cs:effectRef idx="0"/>
+    <cs:fontRef idx="minor">
+      <a:schemeClr val="dk1"/>
+    </cs:fontRef>
+    <cs:spPr>
+      <a:solidFill>
+        <a:schemeClr val="dk1">
+          <a:lumMod val="65000"/>
+          <a:lumOff val="35000"/>
+        </a:schemeClr>
+      </a:solidFill>
+      <a:ln w="9525">
+        <a:solidFill>
+          <a:schemeClr val="tx1">
+            <a:lumMod val="65000"/>
+            <a:lumOff val="35000"/>
+          </a:schemeClr>
+        </a:solidFill>
+      </a:ln>
+    </cs:spPr>
+  </cs:downBar>
+  <cs:dropLine>
+    <cs:lnRef idx="0"/>
+    <cs:fillRef idx="0"/>
+    <cs:effectRef idx="0"/>
+    <cs:fontRef idx="minor">
+      <a:schemeClr val="tx1"/>
+    </cs:fontRef>
+    <cs:spPr>
+      <a:ln w="9525" cap="flat" cmpd="sng" algn="ctr">
+        <a:solidFill>
+          <a:schemeClr val="tx1">
+            <a:lumMod val="35000"/>
+            <a:lumOff val="65000"/>
+          </a:schemeClr>
+        </a:solidFill>
+        <a:round/>
+      </a:ln>
+    </cs:spPr>
+  </cs:dropLine>
+  <cs:errorBar>
+    <cs:lnRef idx="0"/>
+    <cs:fillRef idx="0"/>
+    <cs:effectRef idx="0"/>
+    <cs:fontRef idx="minor">
+      <a:schemeClr val="tx1"/>
+    </cs:fontRef>
+    <cs:spPr>
+      <a:ln w="9525" cap="flat" cmpd="sng" algn="ctr">
+        <a:solidFill>
+          <a:schemeClr val="tx1">
+            <a:lumMod val="65000"/>
+            <a:lumOff val="35000"/>
+          </a:schemeClr>
+        </a:solidFill>
+        <a:round/>
+      </a:ln>
+    </cs:spPr>
+  </cs:errorBar>
+  <cs:floor>
+    <cs:lnRef idx="0"/>
+    <cs:fillRef idx="0"/>
+    <cs:effectRef idx="0"/>
+    <cs:fontRef idx="minor">
+      <a:schemeClr val="tx1"/>
+    </cs:fontRef>
+    <cs:spPr>
+      <a:noFill/>
+      <a:ln>
+        <a:noFill/>
+      </a:ln>
+    </cs:spPr>
+  </cs:floor>
+  <cs:gridlineMajor>
+    <cs:lnRef idx="0"/>
+    <cs:fillRef idx="0"/>
+    <cs:effectRef idx="0"/>
+    <cs:fontRef idx="minor">
+      <a:schemeClr val="tx1"/>
+    </cs:fontRef>
+    <cs:spPr>
+      <a:ln w="9525" cap="flat" cmpd="sng" algn="ctr">
+        <a:solidFill>
+          <a:schemeClr val="tx1">
+            <a:lumMod val="15000"/>
+            <a:lumOff val="85000"/>
+          </a:schemeClr>
+        </a:solidFill>
+        <a:round/>
+      </a:ln>
+    </cs:spPr>
+  </cs:gridlineMajor>
+  <cs:gridlineMinor>
+    <cs:lnRef idx="0"/>
+    <cs:fillRef idx="0"/>
+    <cs:effectRef idx="0"/>
+    <cs:fontRef idx="minor">
+      <a:schemeClr val="tx1"/>
+    </cs:fontRef>
+    <cs:spPr>
+      <a:ln w="9525" cap="flat" cmpd="sng" algn="ctr">
+        <a:solidFill>
+          <a:schemeClr val="tx1">
+            <a:lumMod val="5000"/>
+            <a:lumOff val="95000"/>
+          </a:schemeClr>
+        </a:solidFill>
+        <a:round/>
+      </a:ln>
+    </cs:spPr>
+  </cs:gridlineMinor>
+  <cs:hiLoLine>
+    <cs:lnRef idx="0"/>
+    <cs:fillRef idx="0"/>
+    <cs:effectRef idx="0"/>
+    <cs:fontRef idx="minor">
+      <a:schemeClr val="tx1"/>
+    </cs:fontRef>
+    <cs:spPr>
+      <a:ln w="9525" cap="flat" cmpd="sng" algn="ctr">
+        <a:solidFill>
+          <a:schemeClr val="tx1">
+            <a:lumMod val="75000"/>
+            <a:lumOff val="25000"/>
+          </a:schemeClr>
+        </a:solidFill>
+        <a:round/>
+      </a:ln>
+    </cs:spPr>
+  </cs:hiLoLine>
+  <cs:leaderLine>
+    <cs:lnRef idx="0"/>
+    <cs:fillRef idx="0"/>
+    <cs:effectRef idx="0"/>
+    <cs:fontRef idx="minor">
+      <a:schemeClr val="tx1"/>
+    </cs:fontRef>
+    <cs:spPr>
+      <a:ln w="9525" cap="flat" cmpd="sng" algn="ctr">
+        <a:solidFill>
+          <a:schemeClr val="tx1">
+            <a:lumMod val="35000"/>
+            <a:lumOff val="65000"/>
+          </a:schemeClr>
+        </a:solidFill>
+        <a:round/>
+      </a:ln>
+    </cs:spPr>
+  </cs:leaderLine>
+  <cs:legend>
+    <cs:lnRef idx="0"/>
+    <cs:fillRef idx="0"/>
+    <cs:effectRef idx="0"/>
+    <cs:fontRef idx="minor">
+      <a:schemeClr val="tx1">
+        <a:lumMod val="65000"/>
+        <a:lumOff val="35000"/>
+      </a:schemeClr>
+    </cs:fontRef>
+    <cs:defRPr sz="900" kern="1200"/>
+  </cs:legend>
+  <cs:plotArea mods="allowNoFillOverride allowNoLineOverride">
+    <cs:lnRef idx="0"/>
+    <cs:fillRef idx="0"/>
+    <cs:effectRef idx="0"/>
+    <cs:fontRef idx="minor">
+      <a:schemeClr val="tx1"/>
+    </cs:fontRef>
+  </cs:plotArea>
+  <cs:plotArea3D mods="allowNoFillOverride allowNoLineOverride">
+    <cs:lnRef idx="0"/>
+    <cs:fillRef idx="0"/>
+    <cs:effectRef idx="0"/>
+    <cs:fontRef idx="minor">
+      <a:schemeClr val="tx1"/>
+    </cs:fontRef>
+  </cs:plotArea3D>
+  <cs:seriesAxis>
+    <cs:lnRef idx="0"/>
+    <cs:fillRef idx="0"/>
+    <cs:effectRef idx="0"/>
+    <cs:fontRef idx="minor">
+      <a:schemeClr val="tx1">
+        <a:lumMod val="65000"/>
+        <a:lumOff val="35000"/>
+      </a:schemeClr>
+    </cs:fontRef>
+    <cs:defRPr sz="900" kern="1200"/>
+  </cs:seriesAxis>
+  <cs:seriesLine>
+    <cs:lnRef idx="0"/>
+    <cs:fillRef idx="0"/>
+    <cs:effectRef idx="0"/>
+    <cs:fontRef idx="minor">
+      <a:schemeClr val="tx1"/>
+    </cs:fontRef>
+    <cs:spPr>
+      <a:ln w="9525" cap="flat" cmpd="sng" algn="ctr">
+        <a:solidFill>
+          <a:schemeClr val="tx1">
+            <a:lumMod val="35000"/>
+            <a:lumOff val="65000"/>
+          </a:schemeClr>
+        </a:solidFill>
+        <a:round/>
+      </a:ln>
+    </cs:spPr>
+  </cs:seriesLine>
+  <cs:title>
+    <cs:lnRef idx="0"/>
+    <cs:fillRef idx="0"/>
+    <cs:effectRef idx="0"/>
+    <cs:fontRef idx="minor">
+      <a:schemeClr val="tx1">
+        <a:lumMod val="65000"/>
+        <a:lumOff val="35000"/>
+      </a:schemeClr>
+    </cs:fontRef>
+    <cs:defRPr sz="1400" b="0" kern="1200" spc="0" baseline="0"/>
+  </cs:title>
+  <cs:trendline>
+    <cs:lnRef idx="0">
+      <cs:styleClr val="auto"/>
+    </cs:lnRef>
+    <cs:fillRef idx="0"/>
+    <cs:effectRef idx="0"/>
+    <cs:fontRef idx="minor">
+      <a:schemeClr val="tx1"/>
+    </cs:fontRef>
+    <cs:spPr>
+      <a:ln w="19050" cap="rnd">
+        <a:solidFill>
+          <a:schemeClr val="phClr"/>
+        </a:solidFill>
+        <a:prstDash val="sysDot"/>
+      </a:ln>
+    </cs:spPr>
+  </cs:trendline>
+  <cs:trendlineLabel>
+    <cs:lnRef idx="0"/>
+    <cs:fillRef idx="0"/>
+    <cs:effectRef idx="0"/>
+    <cs:fontRef idx="minor">
+      <a:schemeClr val="tx1">
+        <a:lumMod val="65000"/>
+        <a:lumOff val="35000"/>
+      </a:schemeClr>
+    </cs:fontRef>
+    <cs:defRPr sz="900" kern="1200"/>
+  </cs:trendlineLabel>
+  <cs:upBar>
+    <cs:lnRef idx="0"/>
+    <cs:fillRef idx="0"/>
+    <cs:effectRef idx="0"/>
+    <cs:fontRef idx="minor">
+      <a:schemeClr val="dk1"/>
+    </cs:fontRef>
+    <cs:spPr>
+      <a:solidFill>
+        <a:schemeClr val="lt1"/>
+      </a:solidFill>
+      <a:ln w="9525">
+        <a:solidFill>
+          <a:schemeClr val="tx1">
+            <a:lumMod val="15000"/>
+            <a:lumOff val="85000"/>
+          </a:schemeClr>
+        </a:solidFill>
+      </a:ln>
+    </cs:spPr>
+  </cs:upBar>
+  <cs:valueAxis>
+    <cs:lnRef idx="0"/>
+    <cs:fillRef idx="0"/>
+    <cs:effectRef idx="0"/>
+    <cs:fontRef idx="minor">
+      <a:schemeClr val="tx1">
+        <a:lumMod val="65000"/>
+        <a:lumOff val="35000"/>
+      </a:schemeClr>
+    </cs:fontRef>
+    <cs:defRPr sz="900" kern="1200"/>
+  </cs:valueAxis>
+  <cs:wall>
+    <cs:lnRef idx="0"/>
+    <cs:fillRef idx="0"/>
+    <cs:effectRef idx="0"/>
+    <cs:fontRef idx="minor">
+      <a:schemeClr val="tx1"/>
+    </cs:fontRef>
+    <cs:spPr>
+      <a:noFill/>
+      <a:ln>
+        <a:noFill/>
+      </a:ln>
+    </cs:spPr>
+  </cs:wall>
+</cs:chartStyle>
+</file>
+
+<file path=word/charts/style2.xml><?xml version="1.0" encoding="utf-8"?>
+<cs:chartStyle xmlns:cs="http://schemas.microsoft.com/office/drawing/2012/chartStyle" xmlns:a="http://schemas.openxmlformats.org/drawingml/2006/main" id="227">
+  <cs:axisTitle>
+    <cs:lnRef idx="0"/>
+    <cs:fillRef idx="0"/>
+    <cs:effectRef idx="0"/>
+    <cs:fontRef idx="minor">
+      <a:schemeClr val="tx1">
+        <a:lumMod val="65000"/>
+        <a:lumOff val="35000"/>
+      </a:schemeClr>
+    </cs:fontRef>
+    <cs:defRPr sz="1000" kern="1200"/>
+  </cs:axisTitle>
+  <cs:categoryAxis>
+    <cs:lnRef idx="0"/>
+    <cs:fillRef idx="0"/>
+    <cs:effectRef idx="0"/>
+    <cs:fontRef idx="minor">
+      <a:schemeClr val="tx1">
+        <a:lumMod val="65000"/>
+        <a:lumOff val="35000"/>
+      </a:schemeClr>
+    </cs:fontRef>
+    <cs:spPr>
+      <a:ln w="9525" cap="flat" cmpd="sng" algn="ctr">
+        <a:solidFill>
+          <a:schemeClr val="tx1">
+            <a:lumMod val="15000"/>
+            <a:lumOff val="85000"/>
+          </a:schemeClr>
+        </a:solidFill>
+        <a:round/>
+      </a:ln>
+    </cs:spPr>
+    <cs:defRPr sz="900" kern="1200"/>
+  </cs:categoryAxis>
+  <cs:chartArea mods="allowNoFillOverride allowNoLineOverride">
+    <cs:lnRef idx="0"/>
+    <cs:fillRef idx="0"/>
+    <cs:effectRef idx="0"/>
+    <cs:fontRef idx="minor">
+      <a:schemeClr val="tx1"/>
+    </cs:fontRef>
+    <cs:spPr>
+      <a:solidFill>
+        <a:schemeClr val="bg1"/>
+      </a:solidFill>
+      <a:ln w="9525" cap="flat" cmpd="sng" algn="ctr">
+        <a:solidFill>
+          <a:schemeClr val="tx1">
+            <a:lumMod val="15000"/>
+            <a:lumOff val="85000"/>
+          </a:schemeClr>
+        </a:solidFill>
+        <a:round/>
+      </a:ln>
+    </cs:spPr>
+    <cs:defRPr sz="1000" kern="1200"/>
+  </cs:chartArea>
+  <cs:dataLabel>
+    <cs:lnRef idx="0"/>
+    <cs:fillRef idx="0"/>
+    <cs:effectRef idx="0"/>
+    <cs:fontRef idx="minor">
+      <a:schemeClr val="tx1">
+        <a:lumMod val="75000"/>
+        <a:lumOff val="25000"/>
+      </a:schemeClr>
+    </cs:fontRef>
+    <cs:defRPr sz="900" kern="1200"/>
+  </cs:dataLabel>
+  <cs:dataLabelCallout>
+    <cs:lnRef idx="0"/>
+    <cs:fillRef idx="0"/>
+    <cs:effectRef idx="0"/>
+    <cs:fontRef idx="minor">
+      <a:schemeClr val="dk1">
+        <a:lumMod val="65000"/>
+        <a:lumOff val="35000"/>
+      </a:schemeClr>
+    </cs:fontRef>
+    <cs:spPr>
+      <a:solidFill>
+        <a:schemeClr val="lt1"/>
+      </a:solidFill>
+      <a:ln>
+        <a:solidFill>
+          <a:schemeClr val="dk1">
+            <a:lumMod val="25000"/>
+            <a:lumOff val="75000"/>
+          </a:schemeClr>
+        </a:solidFill>
+      </a:ln>
+    </cs:spPr>
+    <cs:defRPr sz="900" kern="1200"/>
+    <cs:bodyPr rot="0" spcFirstLastPara="1" vertOverflow="clip" horzOverflow="clip" vert="horz" wrap="square" lIns="36576" tIns="18288" rIns="36576" bIns="18288" anchor="ctr" anchorCtr="1">
+      <a:spAutoFit/>
+    </cs:bodyPr>
+  </cs:dataLabelCallout>
+  <cs:dataPoint>
+    <cs:lnRef idx="0"/>
+    <cs:fillRef idx="1">
+      <cs:styleClr val="auto"/>
+    </cs:fillRef>
+    <cs:effectRef idx="0"/>
+    <cs:fontRef idx="minor">
+      <a:schemeClr val="tx1"/>
+    </cs:fontRef>
+    <cs:spPr>
+      <a:solidFill>
+        <a:schemeClr val="phClr"/>
+      </a:solidFill>
+    </cs:spPr>
+  </cs:dataPoint>
+  <cs:dataPoint3D>
+    <cs:lnRef idx="0"/>
+    <cs:fillRef idx="1">
+      <cs:styleClr val="auto"/>
+    </cs:fillRef>
+    <cs:effectRef idx="0"/>
+    <cs:fontRef idx="minor">
+      <a:schemeClr val="tx1"/>
+    </cs:fontRef>
+    <cs:spPr>
+      <a:solidFill>
+        <a:schemeClr val="phClr"/>
+      </a:solidFill>
+    </cs:spPr>
+  </cs:dataPoint3D>
+  <cs:dataPointLine>
+    <cs:lnRef idx="0">
+      <cs:styleClr val="auto"/>
+    </cs:lnRef>
+    <cs:fillRef idx="1"/>
+    <cs:effectRef idx="0"/>
+    <cs:fontRef idx="minor">
+      <a:schemeClr val="tx1"/>
+    </cs:fontRef>
+    <cs:spPr>
+      <a:ln w="28575" cap="rnd">
+        <a:solidFill>
+          <a:schemeClr val="phClr"/>
+        </a:solidFill>
+        <a:round/>
+      </a:ln>
+    </cs:spPr>
+  </cs:dataPointLine>
+  <cs:dataPointMarker>
+    <cs:lnRef idx="0">
+      <cs:styleClr val="auto"/>
+    </cs:lnRef>
+    <cs:fillRef idx="1">
+      <cs:styleClr val="auto"/>
+    </cs:fillRef>
+    <cs:effectRef idx="0"/>
+    <cs:fontRef idx="minor">
+      <a:schemeClr val="tx1"/>
+    </cs:fontRef>
+    <cs:spPr>
+      <a:solidFill>
+        <a:schemeClr val="phClr"/>
+      </a:solidFill>
+      <a:ln w="9525">
+        <a:solidFill>
+          <a:schemeClr val="phClr"/>
+        </a:solidFill>
+      </a:ln>
+    </cs:spPr>
+  </cs:dataPointMarker>
+  <cs:dataPointMarkerLayout symbol="circle" size="5"/>
+  <cs:dataPointWireframe>
+    <cs:lnRef idx="0">
+      <cs:styleClr val="auto"/>
+    </cs:lnRef>
+    <cs:fillRef idx="1"/>
+    <cs:effectRef idx="0"/>
+    <cs:fontRef idx="minor">
+      <a:schemeClr val="tx1"/>
+    </cs:fontRef>
+    <cs:spPr>
+      <a:ln w="9525" cap="rnd">
+        <a:solidFill>
+          <a:schemeClr val="phClr"/>
+        </a:solidFill>
+        <a:round/>
+      </a:ln>
+    </cs:spPr>
+  </cs:dataPointWireframe>
+  <cs:dataTable>
+    <cs:lnRef idx="0"/>
+    <cs:fillRef idx="0"/>
+    <cs:effectRef idx="0"/>
+    <cs:fontRef idx="minor">
+      <a:schemeClr val="tx1">
+        <a:lumMod val="65000"/>
+        <a:lumOff val="35000"/>
+      </a:schemeClr>
+    </cs:fontRef>
+    <cs:spPr>
+      <a:noFill/>
+      <a:ln w="9525" cap="flat" cmpd="sng" algn="ctr">
+        <a:solidFill>
+          <a:schemeClr val="tx1">
+            <a:lumMod val="15000"/>
+            <a:lumOff val="85000"/>
+          </a:schemeClr>
+        </a:solidFill>
+        <a:round/>
+      </a:ln>
+    </cs:spPr>
+    <cs:defRPr sz="900" kern="1200"/>
+  </cs:dataTable>
+  <cs:downBar>
+    <cs:lnRef idx="0"/>
+    <cs:fillRef idx="0"/>
+    <cs:effectRef idx="0"/>
+    <cs:fontRef idx="minor">
+      <a:schemeClr val="dk1"/>
+    </cs:fontRef>
+    <cs:spPr>
+      <a:solidFill>
+        <a:schemeClr val="dk1">
+          <a:lumMod val="65000"/>
+          <a:lumOff val="35000"/>
+        </a:schemeClr>
+      </a:solidFill>
+      <a:ln w="9525">
+        <a:solidFill>
+          <a:schemeClr val="tx1">
+            <a:lumMod val="65000"/>
+            <a:lumOff val="35000"/>
+          </a:schemeClr>
+        </a:solidFill>
+      </a:ln>
+    </cs:spPr>
+  </cs:downBar>
+  <cs:dropLine>
+    <cs:lnRef idx="0"/>
+    <cs:fillRef idx="0"/>
+    <cs:effectRef idx="0"/>
+    <cs:fontRef idx="minor">
+      <a:schemeClr val="tx1"/>
+    </cs:fontRef>
+    <cs:spPr>
+      <a:ln w="9525" cap="flat" cmpd="sng" algn="ctr">
+        <a:solidFill>
+          <a:schemeClr val="tx1">
+            <a:lumMod val="35000"/>
+            <a:lumOff val="65000"/>
+          </a:schemeClr>
+        </a:solidFill>
+        <a:round/>
+      </a:ln>
+    </cs:spPr>
+  </cs:dropLine>
+  <cs:errorBar>
+    <cs:lnRef idx="0"/>
+    <cs:fillRef idx="0"/>
+    <cs:effectRef idx="0"/>
+    <cs:fontRef idx="minor">
+      <a:schemeClr val="tx1"/>
+    </cs:fontRef>
+    <cs:spPr>
+      <a:ln w="9525" cap="flat" cmpd="sng" algn="ctr">
+        <a:solidFill>
+          <a:schemeClr val="tx1">
+            <a:lumMod val="65000"/>
+            <a:lumOff val="35000"/>
+          </a:schemeClr>
+        </a:solidFill>
+        <a:round/>
+      </a:ln>
+    </cs:spPr>
+  </cs:errorBar>
+  <cs:floor>
+    <cs:lnRef idx="0"/>
+    <cs:fillRef idx="0"/>
+    <cs:effectRef idx="0"/>
+    <cs:fontRef idx="minor">
+      <a:schemeClr val="tx1"/>
+    </cs:fontRef>
+    <cs:spPr>
+      <a:noFill/>
+      <a:ln>
+        <a:noFill/>
+      </a:ln>
+    </cs:spPr>
+  </cs:floor>
+  <cs:gridlineMajor>
+    <cs:lnRef idx="0"/>
+    <cs:fillRef idx="0"/>
+    <cs:effectRef idx="0"/>
+    <cs:fontRef idx="minor">
+      <a:schemeClr val="tx1"/>
+    </cs:fontRef>
+    <cs:spPr>
+      <a:ln w="9525" cap="flat" cmpd="sng" algn="ctr">
+        <a:solidFill>
+          <a:schemeClr val="tx1">
+            <a:lumMod val="15000"/>
+            <a:lumOff val="85000"/>
+          </a:schemeClr>
+        </a:solidFill>
+        <a:round/>
+      </a:ln>
+    </cs:spPr>
+  </cs:gridlineMajor>
+  <cs:gridlineMinor>
+    <cs:lnRef idx="0"/>
+    <cs:fillRef idx="0"/>
+    <cs:effectRef idx="0"/>
+    <cs:fontRef idx="minor">
+      <a:schemeClr val="tx1"/>
+    </cs:fontRef>
+    <cs:spPr>
+      <a:ln w="9525" cap="flat" cmpd="sng" algn="ctr">
+        <a:solidFill>
+          <a:schemeClr val="tx1">
+            <a:lumMod val="5000"/>
+            <a:lumOff val="95000"/>
+          </a:schemeClr>
+        </a:solidFill>
+        <a:round/>
+      </a:ln>
+    </cs:spPr>
+  </cs:gridlineMinor>
+  <cs:hiLoLine>
+    <cs:lnRef idx="0"/>
+    <cs:fillRef idx="0"/>
+    <cs:effectRef idx="0"/>
+    <cs:fontRef idx="minor">
+      <a:schemeClr val="tx1"/>
+    </cs:fontRef>
+    <cs:spPr>
+      <a:ln w="9525" cap="flat" cmpd="sng" algn="ctr">
+        <a:solidFill>
+          <a:schemeClr val="tx1">
+            <a:lumMod val="75000"/>
+            <a:lumOff val="25000"/>
+          </a:schemeClr>
+        </a:solidFill>
+        <a:round/>
+      </a:ln>
+    </cs:spPr>
+  </cs:hiLoLine>
+  <cs:leaderLine>
+    <cs:lnRef idx="0"/>
+    <cs:fillRef idx="0"/>
+    <cs:effectRef idx="0"/>
+    <cs:fontRef idx="minor">
+      <a:schemeClr val="tx1"/>
+    </cs:fontRef>
+    <cs:spPr>
+      <a:ln w="9525" cap="flat" cmpd="sng" algn="ctr">
+        <a:solidFill>
+          <a:schemeClr val="tx1">
+            <a:lumMod val="35000"/>
+            <a:lumOff val="65000"/>
+          </a:schemeClr>
+        </a:solidFill>
+        <a:round/>
+      </a:ln>
+    </cs:spPr>
+  </cs:leaderLine>
+  <cs:legend>
+    <cs:lnRef idx="0"/>
+    <cs:fillRef idx="0"/>
+    <cs:effectRef idx="0"/>
+    <cs:fontRef idx="minor">
+      <a:schemeClr val="tx1">
+        <a:lumMod val="65000"/>
+        <a:lumOff val="35000"/>
+      </a:schemeClr>
+    </cs:fontRef>
+    <cs:defRPr sz="900" kern="1200"/>
+  </cs:legend>
+  <cs:plotArea mods="allowNoFillOverride allowNoLineOverride">
+    <cs:lnRef idx="0"/>
+    <cs:fillRef idx="0"/>
+    <cs:effectRef idx="0"/>
+    <cs:fontRef idx="minor">
+      <a:schemeClr val="tx1"/>
+    </cs:fontRef>
+  </cs:plotArea>
+  <cs:plotArea3D mods="allowNoFillOverride allowNoLineOverride">
+    <cs:lnRef idx="0"/>
+    <cs:fillRef idx="0"/>
+    <cs:effectRef idx="0"/>
+    <cs:fontRef idx="minor">
+      <a:schemeClr val="tx1"/>
+    </cs:fontRef>
+  </cs:plotArea3D>
+  <cs:seriesAxis>
+    <cs:lnRef idx="0"/>
+    <cs:fillRef idx="0"/>
+    <cs:effectRef idx="0"/>
+    <cs:fontRef idx="minor">
+      <a:schemeClr val="tx1">
+        <a:lumMod val="65000"/>
+        <a:lumOff val="35000"/>
+      </a:schemeClr>
+    </cs:fontRef>
+    <cs:defRPr sz="900" kern="1200"/>
+  </cs:seriesAxis>
+  <cs:seriesLine>
+    <cs:lnRef idx="0"/>
+    <cs:fillRef idx="0"/>
+    <cs:effectRef idx="0"/>
+    <cs:fontRef idx="minor">
+      <a:schemeClr val="tx1"/>
+    </cs:fontRef>
+    <cs:spPr>
+      <a:ln w="9525" cap="flat" cmpd="sng" algn="ctr">
+        <a:solidFill>
+          <a:schemeClr val="tx1">
+            <a:lumMod val="35000"/>
+            <a:lumOff val="65000"/>
+          </a:schemeClr>
+        </a:solidFill>
+        <a:round/>
+      </a:ln>
+    </cs:spPr>
+  </cs:seriesLine>
+  <cs:title>
+    <cs:lnRef idx="0"/>
+    <cs:fillRef idx="0"/>
+    <cs:effectRef idx="0"/>
+    <cs:fontRef idx="minor">
+      <a:schemeClr val="tx1">
+        <a:lumMod val="65000"/>
+        <a:lumOff val="35000"/>
+      </a:schemeClr>
+    </cs:fontRef>
+    <cs:defRPr sz="1400" b="0" kern="1200" spc="0" baseline="0"/>
+  </cs:title>
+  <cs:trendline>
+    <cs:lnRef idx="0">
+      <cs:styleClr val="auto"/>
+    </cs:lnRef>
+    <cs:fillRef idx="0"/>
+    <cs:effectRef idx="0"/>
+    <cs:fontRef idx="minor">
+      <a:schemeClr val="tx1"/>
+    </cs:fontRef>
+    <cs:spPr>
+      <a:ln w="19050" cap="rnd">
+        <a:solidFill>
+          <a:schemeClr val="phClr"/>
+        </a:solidFill>
+        <a:prstDash val="sysDot"/>
+      </a:ln>
+    </cs:spPr>
+  </cs:trendline>
+  <cs:trendlineLabel>
+    <cs:lnRef idx="0"/>
+    <cs:fillRef idx="0"/>
+    <cs:effectRef idx="0"/>
+    <cs:fontRef idx="minor">
+      <a:schemeClr val="tx1">
+        <a:lumMod val="65000"/>
+        <a:lumOff val="35000"/>
+      </a:schemeClr>
+    </cs:fontRef>
+    <cs:defRPr sz="900" kern="1200"/>
+  </cs:trendlineLabel>
+  <cs:upBar>
+    <cs:lnRef idx="0"/>
+    <cs:fillRef idx="0"/>
+    <cs:effectRef idx="0"/>
+    <cs:fontRef idx="minor">
+      <a:schemeClr val="dk1"/>
+    </cs:fontRef>
+    <cs:spPr>
+      <a:solidFill>
+        <a:schemeClr val="lt1"/>
+      </a:solidFill>
+      <a:ln w="9525">
+        <a:solidFill>
+          <a:schemeClr val="tx1">
+            <a:lumMod val="15000"/>
+            <a:lumOff val="85000"/>
+          </a:schemeClr>
+        </a:solidFill>
+      </a:ln>
+    </cs:spPr>
+  </cs:upBar>
+  <cs:valueAxis>
+    <cs:lnRef idx="0"/>
+    <cs:fillRef idx="0"/>
+    <cs:effectRef idx="0"/>
+    <cs:fontRef idx="minor">
+      <a:schemeClr val="tx1">
+        <a:lumMod val="65000"/>
+        <a:lumOff val="35000"/>
+      </a:schemeClr>
+    </cs:fontRef>
+    <cs:defRPr sz="900" kern="1200"/>
+  </cs:valueAxis>
+  <cs:wall>
+    <cs:lnRef idx="0"/>
+    <cs:fillRef idx="0"/>
+    <cs:effectRef idx="0"/>
+    <cs:fontRef idx="minor">
+      <a:schemeClr val="tx1"/>
+    </cs:fontRef>
+    <cs:spPr>
+      <a:noFill/>
+      <a:ln>
+        <a:noFill/>
+      </a:ln>
+    </cs:spPr>
+  </cs:wall>
+</cs:chartStyle>
+</file>
+
+<file path=word/charts/style3.xml><?xml version="1.0" encoding="utf-8"?>
+<cs:chartStyle xmlns:cs="http://schemas.microsoft.com/office/drawing/2012/chartStyle" xmlns:a="http://schemas.openxmlformats.org/drawingml/2006/main" id="297">
+  <cs:axisTitle>
+    <cs:lnRef idx="0"/>
+    <cs:fillRef idx="0"/>
+    <cs:effectRef idx="0"/>
+    <cs:fontRef idx="minor">
+      <a:schemeClr val="tx1">
+        <a:lumMod val="65000"/>
+        <a:lumOff val="35000"/>
+      </a:schemeClr>
+    </cs:fontRef>
+    <cs:defRPr sz="1000" kern="1200"/>
+  </cs:axisTitle>
+  <cs:categoryAxis>
+    <cs:lnRef idx="0"/>
+    <cs:fillRef idx="0"/>
+    <cs:effectRef idx="0"/>
+    <cs:fontRef idx="minor">
+      <a:schemeClr val="tx1">
+        <a:lumMod val="65000"/>
+        <a:lumOff val="35000"/>
+      </a:schemeClr>
+    </cs:fontRef>
+    <cs:spPr>
+      <a:ln w="9525" cap="flat" cmpd="sng" algn="ctr">
+        <a:solidFill>
+          <a:schemeClr val="tx1">
+            <a:lumMod val="15000"/>
+            <a:lumOff val="85000"/>
+          </a:schemeClr>
+        </a:solidFill>
+        <a:round/>
+      </a:ln>
+    </cs:spPr>
+    <cs:defRPr sz="900" kern="1200"/>
+  </cs:categoryAxis>
+  <cs:chartArea mods="allowNoFillOverride allowNoLineOverride">
+    <cs:lnRef idx="0"/>
+    <cs:fillRef idx="0"/>
+    <cs:effectRef idx="0"/>
+    <cs:fontRef idx="minor">
+      <a:schemeClr val="tx1"/>
+    </cs:fontRef>
+    <cs:spPr>
+      <a:solidFill>
+        <a:schemeClr val="bg1"/>
+      </a:solidFill>
+      <a:ln w="9525" cap="flat" cmpd="sng" algn="ctr">
+        <a:solidFill>
+          <a:schemeClr val="tx1">
+            <a:lumMod val="15000"/>
+            <a:lumOff val="85000"/>
+          </a:schemeClr>
+        </a:solidFill>
+        <a:round/>
+      </a:ln>
+    </cs:spPr>
+    <cs:defRPr sz="1000" kern="1200"/>
+  </cs:chartArea>
+  <cs:dataLabel>
+    <cs:lnRef idx="0"/>
+    <cs:fillRef idx="0"/>
+    <cs:effectRef idx="0"/>
+    <cs:fontRef idx="minor">
+      <a:schemeClr val="tx1">
+        <a:lumMod val="75000"/>
+        <a:lumOff val="25000"/>
+      </a:schemeClr>
+    </cs:fontRef>
+    <cs:defRPr sz="900" kern="1200"/>
+  </cs:dataLabel>
+  <cs:dataLabelCallout>
+    <cs:lnRef idx="0"/>
+    <cs:fillRef idx="0"/>
+    <cs:effectRef idx="0"/>
+    <cs:fontRef idx="minor">
+      <a:schemeClr val="dk1">
+        <a:lumMod val="65000"/>
+        <a:lumOff val="35000"/>
+      </a:schemeClr>
+    </cs:fontRef>
+    <cs:spPr>
+      <a:solidFill>
+        <a:schemeClr val="lt1"/>
+      </a:solidFill>
+      <a:ln>
+        <a:solidFill>
+          <a:schemeClr val="dk1">
+            <a:lumMod val="25000"/>
+            <a:lumOff val="75000"/>
+          </a:schemeClr>
+        </a:solidFill>
+      </a:ln>
+    </cs:spPr>
+    <cs:defRPr sz="900" kern="1200"/>
+    <cs:bodyPr rot="0" spcFirstLastPara="1" vertOverflow="clip" horzOverflow="clip" vert="horz" wrap="square" lIns="36576" tIns="18288" rIns="36576" bIns="18288" anchor="ctr" anchorCtr="1">
+      <a:spAutoFit/>
+    </cs:bodyPr>
+  </cs:dataLabelCallout>
+  <cs:dataPoint>
+    <cs:lnRef idx="0"/>
+    <cs:fillRef idx="1">
+      <cs:styleClr val="auto"/>
+    </cs:fillRef>
+    <cs:effectRef idx="0"/>
+    <cs:fontRef idx="minor">
+      <a:schemeClr val="tx1"/>
+    </cs:fontRef>
+  </cs:dataPoint>
+  <cs:dataPoint3D>
+    <cs:lnRef idx="0"/>
+    <cs:fillRef idx="1">
+      <cs:styleClr val="auto"/>
+    </cs:fillRef>
+    <cs:effectRef idx="0"/>
+    <cs:fontRef idx="minor">
+      <a:schemeClr val="tx1"/>
+    </cs:fontRef>
+  </cs:dataPoint3D>
+  <cs:dataPointLine>
+    <cs:lnRef idx="0">
+      <cs:styleClr val="auto"/>
+    </cs:lnRef>
+    <cs:fillRef idx="1"/>
+    <cs:effectRef idx="0"/>
+    <cs:fontRef idx="minor">
+      <a:schemeClr val="tx1"/>
+    </cs:fontRef>
+    <cs:spPr>
+      <a:ln w="28575" cap="rnd">
+        <a:solidFill>
+          <a:schemeClr val="phClr"/>
+        </a:solidFill>
+        <a:round/>
+      </a:ln>
+    </cs:spPr>
+  </cs:dataPointLine>
+  <cs:dataPointMarker>
+    <cs:lnRef idx="0">
+      <cs:styleClr val="auto"/>
+    </cs:lnRef>
+    <cs:fillRef idx="1">
+      <cs:styleClr val="auto"/>
+    </cs:fillRef>
+    <cs:effectRef idx="0"/>
+    <cs:fontRef idx="minor">
+      <a:schemeClr val="tx1"/>
+    </cs:fontRef>
+    <cs:spPr>
+      <a:ln w="9525">
+        <a:solidFill>
+          <a:schemeClr val="phClr"/>
+        </a:solidFill>
+      </a:ln>
+    </cs:spPr>
+  </cs:dataPointMarker>
+  <cs:dataPointMarkerLayout symbol="circle" size="5"/>
+  <cs:dataPointWireframe>
+    <cs:lnRef idx="0">
+      <cs:styleClr val="auto"/>
+    </cs:lnRef>
+    <cs:fillRef idx="1"/>
+    <cs:effectRef idx="0"/>
+    <cs:fontRef idx="minor">
+      <a:schemeClr val="tx1"/>
+    </cs:fontRef>
+    <cs:spPr>
+      <a:ln w="9525" cap="rnd">
+        <a:solidFill>
+          <a:schemeClr val="phClr"/>
+        </a:solidFill>
+        <a:round/>
+      </a:ln>
+    </cs:spPr>
+  </cs:dataPointWireframe>
+  <cs:dataTable>
+    <cs:lnRef idx="0"/>
+    <cs:fillRef idx="0"/>
+    <cs:effectRef idx="0"/>
+    <cs:fontRef idx="minor">
+      <a:schemeClr val="tx1">
+        <a:lumMod val="65000"/>
+        <a:lumOff val="35000"/>
+      </a:schemeClr>
+    </cs:fontRef>
+    <cs:spPr>
+      <a:noFill/>
+      <a:ln w="9525" cap="flat" cmpd="sng" algn="ctr">
+        <a:solidFill>
+          <a:schemeClr val="tx1">
+            <a:lumMod val="15000"/>
+            <a:lumOff val="85000"/>
+          </a:schemeClr>
+        </a:solidFill>
+        <a:round/>
+      </a:ln>
+    </cs:spPr>
+    <cs:defRPr sz="900" kern="1200"/>
+  </cs:dataTable>
+  <cs:downBar>
+    <cs:lnRef idx="0"/>
+    <cs:fillRef idx="0"/>
+    <cs:effectRef idx="0"/>
+    <cs:fontRef idx="minor">
+      <a:schemeClr val="tx1"/>
+    </cs:fontRef>
+    <cs:spPr>
+      <a:solidFill>
+        <a:schemeClr val="dk1">
+          <a:lumMod val="75000"/>
+          <a:lumOff val="25000"/>
+        </a:schemeClr>
+      </a:solidFill>
+      <a:ln w="9525" cap="flat" cmpd="sng" algn="ctr">
+        <a:solidFill>
+          <a:schemeClr val="tx1">
+            <a:lumMod val="65000"/>
+            <a:lumOff val="35000"/>
+          </a:schemeClr>
+        </a:solidFill>
+        <a:round/>
+      </a:ln>
+    </cs:spPr>
+  </cs:downBar>
+  <cs:dropLine>
+    <cs:lnRef idx="0"/>
+    <cs:fillRef idx="0"/>
+    <cs:effectRef idx="0"/>
+    <cs:fontRef idx="minor">
+      <a:schemeClr val="tx1"/>
+    </cs:fontRef>
+    <cs:spPr>
+      <a:ln w="9525" cap="flat" cmpd="sng" algn="ctr">
+        <a:solidFill>
+          <a:schemeClr val="tx1">
+            <a:lumMod val="35000"/>
+            <a:lumOff val="65000"/>
+          </a:schemeClr>
+        </a:solidFill>
+        <a:round/>
+      </a:ln>
+    </cs:spPr>
+  </cs:dropLine>
+  <cs:errorBar>
+    <cs:lnRef idx="0"/>
+    <cs:fillRef idx="0"/>
+    <cs:effectRef idx="0"/>
+    <cs:fontRef idx="minor">
+      <a:schemeClr val="tx1"/>
+    </cs:fontRef>
+    <cs:spPr>
+      <a:ln w="9525" cap="flat" cmpd="sng" algn="ctr">
+        <a:solidFill>
+          <a:schemeClr val="tx1">
+            <a:lumMod val="65000"/>
+            <a:lumOff val="35000"/>
+          </a:schemeClr>
+        </a:solidFill>
+        <a:round/>
+      </a:ln>
+    </cs:spPr>
+  </cs:errorBar>
+  <cs:floor>
+    <cs:lnRef idx="0"/>
+    <cs:fillRef idx="0"/>
+    <cs:effectRef idx="0"/>
+    <cs:fontRef idx="minor">
+      <a:schemeClr val="tx1"/>
+    </cs:fontRef>
+    <cs:spPr>
+      <a:noFill/>
+      <a:ln>
+        <a:noFill/>
+      </a:ln>
+    </cs:spPr>
+  </cs:floor>
+  <cs:gridlineMajor>
+    <cs:lnRef idx="0"/>
+    <cs:fillRef idx="0"/>
+    <cs:effectRef idx="0"/>
+    <cs:fontRef idx="minor">
+      <a:schemeClr val="tx1"/>
+    </cs:fontRef>
+    <cs:spPr>
+      <a:ln w="9525" cap="flat" cmpd="sng" algn="ctr">
+        <a:solidFill>
+          <a:schemeClr val="tx1">
+            <a:lumMod val="15000"/>
+            <a:lumOff val="85000"/>
+          </a:schemeClr>
+        </a:solidFill>
+        <a:round/>
+      </a:ln>
+    </cs:spPr>
+  </cs:gridlineMajor>
+  <cs:gridlineMinor>
+    <cs:lnRef idx="0"/>
+    <cs:fillRef idx="0"/>
+    <cs:effectRef idx="0"/>
+    <cs:fontRef idx="minor">
+      <a:schemeClr val="tx1"/>
+    </cs:fontRef>
+    <cs:spPr>
+      <a:ln w="9525" cap="flat" cmpd="sng" algn="ctr">
+        <a:solidFill>
+          <a:schemeClr val="tx1">
+            <a:lumMod val="5000"/>
+            <a:lumOff val="95000"/>
+          </a:schemeClr>
+        </a:solidFill>
+        <a:round/>
+      </a:ln>
+    </cs:spPr>
+  </cs:gridlineMinor>
+  <cs:hiLoLine>
+    <cs:lnRef idx="0"/>
+    <cs:fillRef idx="0"/>
+    <cs:effectRef idx="0"/>
+    <cs:fontRef idx="minor">
+      <a:schemeClr val="tx1"/>
+    </cs:fontRef>
+    <cs:spPr>
+      <a:ln w="9525" cap="flat" cmpd="sng" algn="ctr">
+        <a:solidFill>
+          <a:schemeClr val="tx1">
+            <a:lumMod val="50000"/>
+            <a:lumOff val="50000"/>
+          </a:schemeClr>
+        </a:solidFill>
+        <a:round/>
+      </a:ln>
+    </cs:spPr>
+  </cs:hiLoLine>
+  <cs:leaderLine>
+    <cs:lnRef idx="0"/>
+    <cs:fillRef idx="0"/>
+    <cs:effectRef idx="0"/>
+    <cs:fontRef idx="minor">
+      <a:schemeClr val="tx1"/>
+    </cs:fontRef>
+    <cs:spPr>
+      <a:ln w="9525" cap="flat" cmpd="sng" algn="ctr">
+        <a:solidFill>
+          <a:schemeClr val="tx1">
+            <a:lumMod val="35000"/>
+            <a:lumOff val="65000"/>
+          </a:schemeClr>
+        </a:solidFill>
+        <a:round/>
+      </a:ln>
+    </cs:spPr>
+  </cs:leaderLine>
+  <cs:legend>
+    <cs:lnRef idx="0"/>
+    <cs:fillRef idx="0"/>
+    <cs:effectRef idx="0"/>
+    <cs:fontRef idx="minor">
+      <a:schemeClr val="tx1">
+        <a:lumMod val="65000"/>
+        <a:lumOff val="35000"/>
+      </a:schemeClr>
+    </cs:fontRef>
+    <cs:defRPr sz="900" kern="1200"/>
+  </cs:legend>
+  <cs:plotArea mods="allowNoFillOverride allowNoLineOverride">
+    <cs:lnRef idx="0"/>
+    <cs:fillRef idx="0"/>
+    <cs:effectRef idx="0"/>
+    <cs:fontRef idx="minor">
+      <a:schemeClr val="tx1"/>
+    </cs:fontRef>
+  </cs:plotArea>
+  <cs:plotArea3D mods="allowNoFillOverride allowNoLineOverride">
+    <cs:lnRef idx="0"/>
+    <cs:fillRef idx="0"/>
+    <cs:effectRef idx="0"/>
+    <cs:fontRef idx="minor">
+      <a:schemeClr val="tx1"/>
+    </cs:fontRef>
+  </cs:plotArea3D>
+  <cs:seriesAxis>
+    <cs:lnRef idx="0"/>
+    <cs:fillRef idx="0"/>
+    <cs:effectRef idx="0"/>
+    <cs:fontRef idx="minor">
+      <a:schemeClr val="tx1">
+        <a:lumMod val="65000"/>
+        <a:lumOff val="35000"/>
+      </a:schemeClr>
+    </cs:fontRef>
+    <cs:defRPr sz="900" kern="1200"/>
+  </cs:seriesAxis>
+  <cs:seriesLine>
+    <cs:lnRef idx="0"/>
+    <cs:fillRef idx="0"/>
+    <cs:effectRef idx="0"/>
+    <cs:fontRef idx="minor">
+      <a:schemeClr val="tx1"/>
+    </cs:fontRef>
+    <cs:spPr>
+      <a:ln w="9525" cap="flat" cmpd="sng" algn="ctr">
+        <a:solidFill>
+          <a:schemeClr val="tx1">
+            <a:lumMod val="35000"/>
+            <a:lumOff val="65000"/>
+          </a:schemeClr>
+        </a:solidFill>
+        <a:round/>
+      </a:ln>
+    </cs:spPr>
+  </cs:seriesLine>
+  <cs:title>
+    <cs:lnRef idx="0"/>
+    <cs:fillRef idx="0"/>
+    <cs:effectRef idx="0"/>
+    <cs:fontRef idx="minor">
+      <a:schemeClr val="tx1">
+        <a:lumMod val="65000"/>
+        <a:lumOff val="35000"/>
+      </a:schemeClr>
+    </cs:fontRef>
+    <cs:defRPr sz="1400" b="0" kern="1200" spc="0" baseline="0"/>
+  </cs:title>
+  <cs:trendline>
+    <cs:lnRef idx="0">
+      <cs:styleClr val="auto"/>
+    </cs:lnRef>
+    <cs:fillRef idx="0"/>
+    <cs:effectRef idx="0"/>
+    <cs:fontRef idx="minor">
+      <a:schemeClr val="tx1"/>
+    </cs:fontRef>
+    <cs:spPr>
+      <a:ln w="19050" cap="rnd">
+        <a:solidFill>
+          <a:schemeClr val="phClr"/>
+        </a:solidFill>
+        <a:prstDash val="sysDot"/>
+      </a:ln>
+    </cs:spPr>
+  </cs:trendline>
+  <cs:trendlineLabel>
+    <cs:lnRef idx="0"/>
+    <cs:fillRef idx="0"/>
+    <cs:effectRef idx="0"/>
+    <cs:fontRef idx="minor">
+      <a:schemeClr val="tx1">
+        <a:lumMod val="65000"/>
+        <a:lumOff val="35000"/>
+      </a:schemeClr>
+    </cs:fontRef>
+    <cs:defRPr sz="900" kern="1200"/>
+  </cs:trendlineLabel>
+  <cs:upBar>
+    <cs:lnRef idx="0"/>
+    <cs:fillRef idx="0"/>
+    <cs:effectRef idx="0"/>
+    <cs:fontRef idx="minor">
+      <a:schemeClr val="tx1"/>
+    </cs:fontRef>
+    <cs:spPr>
+      <a:solidFill>
+        <a:schemeClr val="lt1"/>
+      </a:solidFill>
+      <a:ln w="9525" cap="flat" cmpd="sng" algn="ctr">
+        <a:solidFill>
+          <a:schemeClr val="tx1">
+            <a:lumMod val="65000"/>
+            <a:lumOff val="35000"/>
+          </a:schemeClr>
+        </a:solidFill>
+        <a:round/>
+      </a:ln>
+    </cs:spPr>
+  </cs:upBar>
+  <cs:valueAxis>
+    <cs:lnRef idx="0"/>
+    <cs:fillRef idx="0"/>
+    <cs:effectRef idx="0"/>
+    <cs:fontRef idx="minor">
+      <a:schemeClr val="tx1">
+        <a:lumMod val="65000"/>
+        <a:lumOff val="35000"/>
+      </a:schemeClr>
+    </cs:fontRef>
+    <cs:defRPr sz="900" kern="1200"/>
+  </cs:valueAxis>
+  <cs:wall>
+    <cs:lnRef idx="0"/>
+    <cs:fillRef idx="0"/>
+    <cs:effectRef idx="0"/>
+    <cs:fontRef idx="minor">
+      <a:schemeClr val="tx1"/>
+    </cs:fontRef>
+    <cs:spPr>
+      <a:noFill/>
+      <a:ln>
+        <a:noFill/>
+      </a:ln>
+    </cs:spPr>
+  </cs:wall>
+</cs:chartStyle>
+</file>
+
 <file path=word/theme/theme1.xml><?xml version="1.0" encoding="utf-8"?>
 <a:theme xmlns:a="http://schemas.openxmlformats.org/drawingml/2006/main" name="Office Theme">
   <a:themeElements>

--- a/CMP304 FSM-BehaviourTree Report.docx
+++ b/CMP304 FSM-BehaviourTree Report.docx
@@ -2546,12 +2546,7 @@
           </w:p>
           <w:p>
             <w:pPr>
-              <w:pStyle w:val="ListParagraph"/>
-              <w:numPr>
-                <w:ilvl w:val="0"/>
-                <w:numId w:val="19"/>
-              </w:numPr>
-              <w:jc w:val="center"/>
+              <w:bidi w:val="0"/>
               <w:rPr>
                 <w:rFonts w:asciiTheme="majorHAnsi" w:hAnsiTheme="majorHAnsi"/>
                 <w:sz w:val="24"/>
@@ -2564,81 +2559,144 @@
                 <w:sz w:val="24"/>
                 <w:szCs w:val="24"/>
               </w:rPr>
-              <w:t>Root node is selector</w:t>
+              <w:t xml:space="preserve">The </w:t>
+            </w:r>
+            <w:proofErr w:type="spellStart"/>
+            <w:r>
+              <w:rPr>
+                <w:rFonts w:asciiTheme="majorHAnsi" w:hAnsiTheme="majorHAnsi"/>
+                <w:sz w:val="24"/>
+                <w:szCs w:val="24"/>
+              </w:rPr>
+              <w:t>behaviour</w:t>
+            </w:r>
+            <w:proofErr w:type="spellEnd"/>
+            <w:r>
+              <w:rPr>
+                <w:rFonts w:asciiTheme="majorHAnsi" w:hAnsiTheme="majorHAnsi"/>
+                <w:sz w:val="24"/>
+                <w:szCs w:val="24"/>
+              </w:rPr>
+              <w:t xml:space="preserve"> tree starts with a selector node </w:t>
+            </w:r>
+            <w:r>
+              <w:rPr>
+                <w:rFonts w:asciiTheme="majorHAnsi" w:hAnsiTheme="majorHAnsi"/>
+                <w:sz w:val="24"/>
+                <w:szCs w:val="24"/>
+              </w:rPr>
+              <w:t>that acts as a root node</w:t>
+            </w:r>
+            <w:r>
+              <w:rPr>
+                <w:rFonts w:asciiTheme="majorHAnsi" w:hAnsiTheme="majorHAnsi"/>
+                <w:sz w:val="24"/>
+                <w:szCs w:val="24"/>
+              </w:rPr>
+              <w:t>, the node that every branch falls back to.</w:t>
+            </w:r>
+            <w:r>
+              <w:rPr>
+                <w:rFonts w:asciiTheme="majorHAnsi" w:hAnsiTheme="majorHAnsi"/>
+                <w:sz w:val="24"/>
+                <w:szCs w:val="24"/>
+              </w:rPr>
+              <w:t xml:space="preserve"> The first selector node moves between the Patrol and Attack nodes. The </w:t>
+            </w:r>
+            <w:r>
+              <w:rPr>
+                <w:rFonts w:asciiTheme="majorHAnsi" w:hAnsiTheme="majorHAnsi"/>
+                <w:sz w:val="24"/>
+                <w:szCs w:val="24"/>
+              </w:rPr>
+              <w:t>p</w:t>
+            </w:r>
+            <w:r>
+              <w:rPr>
+                <w:rFonts w:asciiTheme="majorHAnsi" w:hAnsiTheme="majorHAnsi"/>
+                <w:sz w:val="24"/>
+                <w:szCs w:val="24"/>
+              </w:rPr>
+              <w:t>atrol node moves the guard</w:t>
+            </w:r>
+            <w:r>
+              <w:rPr>
+                <w:rFonts w:asciiTheme="majorHAnsi" w:hAnsiTheme="majorHAnsi"/>
+                <w:sz w:val="24"/>
+                <w:szCs w:val="24"/>
+              </w:rPr>
+              <w:t xml:space="preserve"> from waypoint to waypoint to simulate a patrol pattern. When patrolling, if the guard detects a target within a radius of 10 units, </w:t>
+            </w:r>
+            <w:r>
+              <w:rPr>
+                <w:rFonts w:asciiTheme="majorHAnsi" w:hAnsiTheme="majorHAnsi"/>
+                <w:sz w:val="24"/>
+                <w:szCs w:val="24"/>
+              </w:rPr>
+              <w:t>the node will return a failure, moving on to the attack node</w:t>
+            </w:r>
+            <w:r>
+              <w:rPr>
+                <w:rFonts w:asciiTheme="majorHAnsi" w:hAnsiTheme="majorHAnsi"/>
+                <w:sz w:val="24"/>
+                <w:szCs w:val="24"/>
+              </w:rPr>
+              <w:t>. The attack node</w:t>
+            </w:r>
+            <w:r>
+              <w:rPr>
+                <w:rFonts w:asciiTheme="majorHAnsi" w:hAnsiTheme="majorHAnsi"/>
+                <w:sz w:val="24"/>
+                <w:szCs w:val="24"/>
+              </w:rPr>
+              <w:t xml:space="preserve"> moves the player towards the nearest target and will return a success when it reaches and destroys the target.</w:t>
+            </w:r>
+            <w:r>
+              <w:rPr>
+                <w:rFonts w:asciiTheme="majorHAnsi" w:hAnsiTheme="majorHAnsi"/>
+                <w:sz w:val="24"/>
+                <w:szCs w:val="24"/>
+              </w:rPr>
+              <w:t xml:space="preserve"> When an alert is created by the user, both the patrol and attack nodes will return a failure</w:t>
+            </w:r>
+            <w:r>
+              <w:rPr>
+                <w:rFonts w:asciiTheme="majorHAnsi" w:hAnsiTheme="majorHAnsi"/>
+                <w:sz w:val="24"/>
+                <w:szCs w:val="24"/>
+              </w:rPr>
+              <w:t>, moving the AI to the alert sequence. The alert sequence starts with the “</w:t>
+            </w:r>
+            <w:proofErr w:type="spellStart"/>
+            <w:r>
+              <w:rPr>
+                <w:rFonts w:asciiTheme="majorHAnsi" w:hAnsiTheme="majorHAnsi"/>
+                <w:sz w:val="24"/>
+                <w:szCs w:val="24"/>
+              </w:rPr>
+              <w:t>moveToAlert</w:t>
+            </w:r>
+            <w:proofErr w:type="spellEnd"/>
+            <w:r>
+              <w:rPr>
+                <w:rFonts w:asciiTheme="majorHAnsi" w:hAnsiTheme="majorHAnsi"/>
+                <w:sz w:val="24"/>
+                <w:szCs w:val="24"/>
+              </w:rPr>
+              <w:t>” node, which tells the AI to move toward the alert and returns a success when the AI has reached the alert</w:t>
+            </w:r>
+            <w:r>
+              <w:rPr>
+                <w:rFonts w:asciiTheme="majorHAnsi" w:hAnsiTheme="majorHAnsi"/>
+                <w:sz w:val="24"/>
+                <w:szCs w:val="24"/>
+              </w:rPr>
+              <w:t>.</w:t>
             </w:r>
           </w:p>
           <w:p>
             <w:pPr>
-              <w:pStyle w:val="ListParagraph"/>
-              <w:numPr>
-                <w:ilvl w:val="0"/>
-                <w:numId w:val="19"/>
-              </w:numPr>
-              <w:jc w:val="center"/>
-              <w:rPr>
-                <w:rFonts w:asciiTheme="majorHAnsi" w:hAnsiTheme="majorHAnsi"/>
-                <w:sz w:val="24"/>
-                <w:szCs w:val="24"/>
-              </w:rPr>
-            </w:pPr>
-            <w:r>
-              <w:rPr>
-                <w:rFonts w:asciiTheme="majorHAnsi" w:hAnsiTheme="majorHAnsi"/>
-                <w:sz w:val="24"/>
-                <w:szCs w:val="24"/>
-              </w:rPr>
-              <w:t>Selector moves between patrol and attack</w:t>
-            </w:r>
-          </w:p>
-          <w:p>
-            <w:pPr>
-              <w:pStyle w:val="ListParagraph"/>
-              <w:numPr>
-                <w:ilvl w:val="0"/>
-                <w:numId w:val="19"/>
-              </w:numPr>
-              <w:jc w:val="center"/>
-              <w:rPr>
-                <w:rFonts w:asciiTheme="majorHAnsi" w:hAnsiTheme="majorHAnsi"/>
-                <w:sz w:val="24"/>
-                <w:szCs w:val="24"/>
-              </w:rPr>
-            </w:pPr>
-            <w:r>
-              <w:rPr>
-                <w:rFonts w:asciiTheme="majorHAnsi" w:hAnsiTheme="majorHAnsi"/>
-                <w:sz w:val="24"/>
-                <w:szCs w:val="24"/>
-              </w:rPr>
-              <w:t>Alert sequence moves AI to alert position, returns success when reaches position</w:t>
-            </w:r>
-          </w:p>
-          <w:p>
-            <w:pPr>
-              <w:pStyle w:val="ListParagraph"/>
-              <w:numPr>
-                <w:ilvl w:val="0"/>
-                <w:numId w:val="19"/>
-              </w:numPr>
-              <w:jc w:val="center"/>
-              <w:rPr>
-                <w:rFonts w:asciiTheme="majorHAnsi" w:hAnsiTheme="majorHAnsi"/>
-                <w:sz w:val="24"/>
-                <w:szCs w:val="24"/>
-              </w:rPr>
-            </w:pPr>
-            <w:r>
-              <w:rPr>
-                <w:rFonts w:asciiTheme="majorHAnsi" w:hAnsiTheme="majorHAnsi"/>
-                <w:sz w:val="24"/>
-                <w:szCs w:val="24"/>
-              </w:rPr>
-              <w:t>Search function is meant to stop the AI for 5 seconds while searching, but does not work after many iterations</w:t>
-            </w:r>
-          </w:p>
-          <w:p>
-            <w:pPr>
-              <w:ind w:left="360"/>
+              <w:bidi w:val="0"/>
               <w:rPr>
                 <w:rFonts w:asciiTheme="majorHAnsi" w:hAnsiTheme="majorHAnsi"/>
                 <w:sz w:val="24"/>
@@ -2656,17 +2714,6 @@
                 <w:szCs w:val="24"/>
               </w:rPr>
             </w:pPr>
-          </w:p>
-          <w:p>
-            <w:pPr>
-              <w:bidi w:val="0"/>
-              <w:jc w:val="center"/>
-              <w:rPr>
-                <w:rFonts w:asciiTheme="majorHAnsi" w:hAnsiTheme="majorHAnsi"/>
-                <w:sz w:val="24"/>
-                <w:szCs w:val="24"/>
-              </w:rPr>
-            </w:pPr>
             <w:r>
               <w:rPr>
                 <w:rFonts w:asciiTheme="majorHAnsi" w:hAnsiTheme="majorHAnsi"/>
@@ -2675,7 +2722,7 @@
                 <w:szCs w:val="24"/>
               </w:rPr>
               <w:drawing>
-                <wp:inline distT="0" distB="0" distL="0" distR="0" wp14:anchorId="46B9F674" wp14:editId="673087FF">
+                <wp:inline distT="0" distB="0" distL="0" distR="0" wp14:anchorId="00CA4072" wp14:editId="6A170870">
                   <wp:extent cx="3781039" cy="2434660"/>
                   <wp:effectExtent l="0" t="0" r="0" b="3810"/>
                   <wp:docPr id="2" name="Picture 2"/>
@@ -2734,6 +2781,185 @@
               </w:rPr>
             </w:pPr>
           </w:p>
+          <w:p>
+            <w:pPr>
+              <w:bidi w:val="0"/>
+              <w:rPr>
+                <w:rFonts w:asciiTheme="majorHAnsi" w:hAnsiTheme="majorHAnsi"/>
+                <w:sz w:val="24"/>
+                <w:szCs w:val="24"/>
+              </w:rPr>
+            </w:pPr>
+            <w:r>
+              <w:rPr>
+                <w:rFonts w:asciiTheme="majorHAnsi" w:hAnsiTheme="majorHAnsi"/>
+                <w:sz w:val="24"/>
+                <w:szCs w:val="24"/>
+              </w:rPr>
+              <w:t xml:space="preserve">When designing the AI’s search node, a problem occurred where it would immediately break </w:t>
+            </w:r>
+            <w:r>
+              <w:rPr>
+                <w:rFonts w:asciiTheme="majorHAnsi" w:hAnsiTheme="majorHAnsi"/>
+                <w:sz w:val="24"/>
+                <w:szCs w:val="24"/>
+              </w:rPr>
+              <w:t>and go back to the patrol and attack nodes. The intended design would’ve been identical to the finite state machine AI</w:t>
+            </w:r>
+            <w:r>
+              <w:rPr>
+                <w:rFonts w:asciiTheme="majorHAnsi" w:hAnsiTheme="majorHAnsi"/>
+                <w:sz w:val="24"/>
+                <w:szCs w:val="24"/>
+              </w:rPr>
+              <w:t xml:space="preserve"> in that it would search for </w:t>
+            </w:r>
+            <w:r>
+              <w:rPr>
+                <w:rFonts w:asciiTheme="majorHAnsi" w:hAnsiTheme="majorHAnsi"/>
+                <w:sz w:val="24"/>
+                <w:szCs w:val="24"/>
+              </w:rPr>
+              <w:t>five</w:t>
+            </w:r>
+            <w:r>
+              <w:rPr>
+                <w:rFonts w:asciiTheme="majorHAnsi" w:hAnsiTheme="majorHAnsi"/>
+                <w:sz w:val="24"/>
+                <w:szCs w:val="24"/>
+              </w:rPr>
+              <w:t xml:space="preserve"> seconds, increasing its search radius</w:t>
+            </w:r>
+            <w:r>
+              <w:rPr>
+                <w:rFonts w:asciiTheme="majorHAnsi" w:hAnsiTheme="majorHAnsi"/>
+                <w:sz w:val="24"/>
+                <w:szCs w:val="24"/>
+              </w:rPr>
+              <w:t>,</w:t>
+            </w:r>
+            <w:r>
+              <w:rPr>
+                <w:rFonts w:asciiTheme="majorHAnsi" w:hAnsiTheme="majorHAnsi"/>
+                <w:sz w:val="24"/>
+                <w:szCs w:val="24"/>
+              </w:rPr>
+              <w:t xml:space="preserve"> </w:t>
+            </w:r>
+            <w:r>
+              <w:rPr>
+                <w:rFonts w:asciiTheme="majorHAnsi" w:hAnsiTheme="majorHAnsi"/>
+                <w:sz w:val="24"/>
+                <w:szCs w:val="24"/>
+              </w:rPr>
+              <w:t xml:space="preserve">over time, from 10 to 15 units </w:t>
+            </w:r>
+            <w:r>
+              <w:rPr>
+                <w:rFonts w:asciiTheme="majorHAnsi" w:hAnsiTheme="majorHAnsi"/>
+                <w:sz w:val="24"/>
+                <w:szCs w:val="24"/>
+              </w:rPr>
+              <w:t>and either returning to the patrol node with a success, or failing by finding a target and moving to the following attack node.</w:t>
+            </w:r>
+            <w:r>
+              <w:rPr>
+                <w:rFonts w:asciiTheme="majorHAnsi" w:hAnsiTheme="majorHAnsi"/>
+                <w:sz w:val="24"/>
+                <w:szCs w:val="24"/>
+              </w:rPr>
+              <w:t xml:space="preserve"> However, this doesn’t happen, it will reach the alert and immediately return to the patrol and attack node. After many iterations attempting to fix this, including </w:t>
+            </w:r>
+            <w:r>
+              <w:rPr>
+                <w:rFonts w:asciiTheme="majorHAnsi" w:hAnsiTheme="majorHAnsi"/>
+                <w:sz w:val="24"/>
+                <w:szCs w:val="24"/>
+              </w:rPr>
+              <w:t xml:space="preserve">adding </w:t>
+            </w:r>
+            <w:r>
+              <w:rPr>
+                <w:rFonts w:asciiTheme="majorHAnsi" w:hAnsiTheme="majorHAnsi"/>
+                <w:sz w:val="24"/>
+                <w:szCs w:val="24"/>
+              </w:rPr>
+              <w:t>a</w:t>
+            </w:r>
+            <w:r>
+              <w:rPr>
+                <w:rFonts w:asciiTheme="majorHAnsi" w:hAnsiTheme="majorHAnsi"/>
+                <w:sz w:val="24"/>
+                <w:szCs w:val="24"/>
+              </w:rPr>
+              <w:t xml:space="preserve"> timer</w:t>
+            </w:r>
+            <w:r>
+              <w:rPr>
+                <w:rFonts w:asciiTheme="majorHAnsi" w:hAnsiTheme="majorHAnsi"/>
+                <w:sz w:val="24"/>
+                <w:szCs w:val="24"/>
+              </w:rPr>
+              <w:t xml:space="preserve"> decorator</w:t>
+            </w:r>
+            <w:r>
+              <w:rPr>
+                <w:rFonts w:asciiTheme="majorHAnsi" w:hAnsiTheme="majorHAnsi"/>
+                <w:sz w:val="24"/>
+                <w:szCs w:val="24"/>
+              </w:rPr>
+              <w:t xml:space="preserve"> to force it to search </w:t>
+            </w:r>
+            <w:r>
+              <w:rPr>
+                <w:rFonts w:asciiTheme="majorHAnsi" w:hAnsiTheme="majorHAnsi"/>
+                <w:sz w:val="24"/>
+                <w:szCs w:val="24"/>
+              </w:rPr>
+              <w:lastRenderedPageBreak/>
+              <w:t>for five seconds, but no attempt to fix this worked</w:t>
+            </w:r>
+            <w:r>
+              <w:rPr>
+                <w:rFonts w:asciiTheme="majorHAnsi" w:hAnsiTheme="majorHAnsi"/>
+                <w:sz w:val="24"/>
+                <w:szCs w:val="24"/>
+              </w:rPr>
+              <w:t xml:space="preserve"> in the end</w:t>
+            </w:r>
+            <w:r>
+              <w:rPr>
+                <w:rFonts w:asciiTheme="majorHAnsi" w:hAnsiTheme="majorHAnsi"/>
+                <w:sz w:val="24"/>
+                <w:szCs w:val="24"/>
+              </w:rPr>
+              <w:t>.</w:t>
+            </w:r>
+            <w:r>
+              <w:rPr>
+                <w:rFonts w:asciiTheme="majorHAnsi" w:hAnsiTheme="majorHAnsi"/>
+                <w:sz w:val="24"/>
+                <w:szCs w:val="24"/>
+              </w:rPr>
+              <w:t xml:space="preserve"> A solution might be found in how the alerts are generated</w:t>
+            </w:r>
+            <w:r>
+              <w:rPr>
+                <w:rFonts w:asciiTheme="majorHAnsi" w:hAnsiTheme="majorHAnsi"/>
+                <w:sz w:val="24"/>
+                <w:szCs w:val="24"/>
+              </w:rPr>
+              <w:t>, but I was not able to find said solution in time.</w:t>
+            </w:r>
+            <w:r>
+              <w:rPr>
+                <w:rFonts w:asciiTheme="majorHAnsi" w:hAnsiTheme="majorHAnsi"/>
+                <w:sz w:val="24"/>
+                <w:szCs w:val="24"/>
+              </w:rPr>
+              <w:t xml:space="preserve"> </w:t>
+            </w:r>
+          </w:p>
         </w:tc>
       </w:tr>
       <w:tr>
@@ -2867,6 +3093,50 @@
           <w:p>
             <w:pPr>
               <w:bidi w:val="0"/>
+              <w:rPr>
+                <w:rFonts w:asciiTheme="majorHAnsi" w:hAnsiTheme="majorHAnsi"/>
+                <w:sz w:val="24"/>
+                <w:szCs w:val="28"/>
+              </w:rPr>
+            </w:pPr>
+            <w:r>
+              <w:rPr>
+                <w:rFonts w:asciiTheme="majorHAnsi" w:hAnsiTheme="majorHAnsi"/>
+                <w:sz w:val="24"/>
+                <w:szCs w:val="28"/>
+              </w:rPr>
+              <w:t xml:space="preserve">To compare the performance of the finite state machine against the </w:t>
+            </w:r>
+            <w:proofErr w:type="spellStart"/>
+            <w:r>
+              <w:rPr>
+                <w:rFonts w:asciiTheme="majorHAnsi" w:hAnsiTheme="majorHAnsi"/>
+                <w:sz w:val="24"/>
+                <w:szCs w:val="28"/>
+              </w:rPr>
+              <w:t>behaviour</w:t>
+            </w:r>
+            <w:proofErr w:type="spellEnd"/>
+            <w:r>
+              <w:rPr>
+                <w:rFonts w:asciiTheme="majorHAnsi" w:hAnsiTheme="majorHAnsi"/>
+                <w:sz w:val="24"/>
+                <w:szCs w:val="28"/>
+              </w:rPr>
+              <w:t xml:space="preserve"> tree, the response times of each AI</w:t>
+            </w:r>
+            <w:r>
+              <w:rPr>
+                <w:rFonts w:asciiTheme="majorHAnsi" w:hAnsiTheme="majorHAnsi"/>
+                <w:sz w:val="24"/>
+                <w:szCs w:val="28"/>
+              </w:rPr>
+              <w:t xml:space="preserve"> were taken.</w:t>
+            </w:r>
+          </w:p>
+          <w:p>
+            <w:pPr>
+              <w:bidi w:val="0"/>
               <w:jc w:val="center"/>
               <w:rPr>
                 <w:rFonts w:asciiTheme="majorHAnsi" w:hAnsiTheme="majorHAnsi"/>
@@ -2877,15 +3147,28 @@
                 <w:szCs w:val="32"/>
               </w:rPr>
             </w:pPr>
+          </w:p>
+          <w:p>
+            <w:pPr>
+              <w:bidi w:val="0"/>
+              <w:jc w:val="center"/>
+              <w:rPr>
+                <w:rFonts w:asciiTheme="majorHAnsi" w:hAnsiTheme="majorHAnsi"/>
+                <w:b/>
+                <w:bCs/>
+                <w:color w:val="17365D" w:themeColor="text2" w:themeShade="BF"/>
+                <w:sz w:val="28"/>
+                <w:szCs w:val="32"/>
+              </w:rPr>
+            </w:pPr>
             <w:r>
               <w:rPr>
                 <w:noProof/>
               </w:rPr>
-              <w:lastRenderedPageBreak/>
               <w:drawing>
-                <wp:inline distT="0" distB="0" distL="0" distR="0" wp14:anchorId="5CBF4E23" wp14:editId="322579F2">
-                  <wp:extent cx="4572000" cy="2743200"/>
-                  <wp:effectExtent l="0" t="0" r="0" b="0"/>
+                <wp:inline distT="0" distB="0" distL="0" distR="0" wp14:anchorId="5CBF4E23" wp14:editId="28936B0B">
+                  <wp:extent cx="2663687" cy="1788822"/>
+                  <wp:effectExtent l="0" t="0" r="3810" b="1905"/>
                   <wp:docPr id="1" name="Chart 1">
                     <a:extLst xmlns:a="http://schemas.openxmlformats.org/drawingml/2006/main">
                       <a:ext uri="{FF2B5EF4-FFF2-40B4-BE49-F238E27FC236}">
@@ -2902,28 +3185,14 @@
                 </wp:inline>
               </w:drawing>
             </w:r>
-          </w:p>
-          <w:p>
-            <w:pPr>
-              <w:bidi w:val="0"/>
-              <w:jc w:val="center"/>
-              <w:rPr>
-                <w:rFonts w:asciiTheme="majorHAnsi" w:hAnsiTheme="majorHAnsi"/>
-                <w:b/>
-                <w:bCs/>
-                <w:color w:val="17365D" w:themeColor="text2" w:themeShade="BF"/>
-                <w:sz w:val="28"/>
-                <w:szCs w:val="32"/>
-              </w:rPr>
-            </w:pPr>
             <w:r>
               <w:rPr>
                 <w:noProof/>
               </w:rPr>
               <w:drawing>
-                <wp:inline distT="0" distB="0" distL="0" distR="0" wp14:anchorId="54C3A032" wp14:editId="6FE581AB">
-                  <wp:extent cx="4572000" cy="2743200"/>
-                  <wp:effectExtent l="0" t="0" r="0" b="0"/>
+                <wp:inline distT="0" distB="0" distL="0" distR="0" wp14:anchorId="54C3A032" wp14:editId="469F8369">
+                  <wp:extent cx="3363401" cy="1780292"/>
+                  <wp:effectExtent l="0" t="0" r="8890" b="10795"/>
                   <wp:docPr id="5" name="Chart 5">
                     <a:extLst xmlns:a="http://schemas.openxmlformats.org/drawingml/2006/main">
                       <a:ext uri="{FF2B5EF4-FFF2-40B4-BE49-F238E27FC236}">
@@ -2959,9 +3228,9 @@
                 <w:noProof/>
               </w:rPr>
               <w:drawing>
-                <wp:inline distT="0" distB="0" distL="0" distR="0" wp14:anchorId="770CA98F" wp14:editId="3BD1C3F1">
-                  <wp:extent cx="4572000" cy="2743200"/>
-                  <wp:effectExtent l="0" t="0" r="0" b="0"/>
+                <wp:inline distT="0" distB="0" distL="0" distR="0" wp14:anchorId="770CA98F" wp14:editId="55905910">
+                  <wp:extent cx="3554233" cy="1844702"/>
+                  <wp:effectExtent l="0" t="0" r="8255" b="3175"/>
                   <wp:docPr id="6" name="Chart 6">
                     <a:extLst xmlns:a="http://schemas.openxmlformats.org/drawingml/2006/main">
                       <a:ext uri="{FF2B5EF4-FFF2-40B4-BE49-F238E27FC236}">
@@ -2981,96 +3250,141 @@
           </w:p>
           <w:p>
             <w:pPr>
-              <w:pStyle w:val="ListParagraph"/>
-              <w:numPr>
-                <w:ilvl w:val="0"/>
-                <w:numId w:val="20"/>
-              </w:numPr>
-              <w:jc w:val="center"/>
-              <w:rPr>
-                <w:rFonts w:asciiTheme="majorHAnsi" w:hAnsiTheme="majorHAnsi"/>
-                <w:b/>
-                <w:bCs/>
-                <w:color w:val="17365D" w:themeColor="text2" w:themeShade="BF"/>
-                <w:sz w:val="28"/>
-                <w:szCs w:val="32"/>
+              <w:bidi w:val="0"/>
+              <w:rPr>
+                <w:rFonts w:asciiTheme="majorHAnsi" w:hAnsiTheme="majorHAnsi"/>
+                <w:sz w:val="24"/>
+                <w:szCs w:val="28"/>
               </w:rPr>
             </w:pPr>
-            <w:proofErr w:type="spellStart"/>
-            <w:r>
-              <w:rPr>
-                <w:rFonts w:asciiTheme="majorHAnsi" w:hAnsiTheme="majorHAnsi"/>
-                <w:b/>
-                <w:bCs/>
-                <w:color w:val="17365D" w:themeColor="text2" w:themeShade="BF"/>
-                <w:sz w:val="28"/>
-                <w:szCs w:val="32"/>
-              </w:rPr>
-              <w:t>Behaviour</w:t>
-            </w:r>
-            <w:proofErr w:type="spellEnd"/>
-            <w:r>
-              <w:rPr>
-                <w:rFonts w:asciiTheme="majorHAnsi" w:hAnsiTheme="majorHAnsi"/>
-                <w:b/>
-                <w:bCs/>
-                <w:color w:val="17365D" w:themeColor="text2" w:themeShade="BF"/>
-                <w:sz w:val="28"/>
-                <w:szCs w:val="32"/>
-              </w:rPr>
-              <w:t xml:space="preserve"> tree makes more </w:t>
-            </w:r>
-            <w:r>
-              <w:rPr>
-                <w:rFonts w:asciiTheme="majorHAnsi" w:hAnsiTheme="majorHAnsi"/>
-                <w:b/>
-                <w:bCs/>
-                <w:color w:val="17365D" w:themeColor="text2" w:themeShade="BF"/>
-                <w:sz w:val="28"/>
-                <w:szCs w:val="32"/>
-              </w:rPr>
-              <w:t>regular and more accurate decisions</w:t>
-            </w:r>
           </w:p>
           <w:p>
             <w:pPr>
-              <w:pStyle w:val="ListParagraph"/>
-              <w:numPr>
-                <w:ilvl w:val="0"/>
-                <w:numId w:val="20"/>
-              </w:numPr>
-              <w:jc w:val="center"/>
-              <w:rPr>
-                <w:rFonts w:asciiTheme="majorHAnsi" w:hAnsiTheme="majorHAnsi"/>
-                <w:b/>
-                <w:bCs/>
-                <w:color w:val="17365D" w:themeColor="text2" w:themeShade="BF"/>
-                <w:sz w:val="28"/>
-                <w:szCs w:val="32"/>
+              <w:bidi w:val="0"/>
+              <w:rPr>
+                <w:rFonts w:asciiTheme="majorHAnsi" w:hAnsiTheme="majorHAnsi"/>
+                <w:sz w:val="24"/>
+                <w:szCs w:val="28"/>
               </w:rPr>
             </w:pPr>
             <w:r>
               <w:rPr>
                 <w:rFonts w:asciiTheme="majorHAnsi" w:hAnsiTheme="majorHAnsi"/>
-                <w:b/>
-                <w:bCs/>
-                <w:color w:val="17365D" w:themeColor="text2" w:themeShade="BF"/>
-                <w:sz w:val="28"/>
-                <w:szCs w:val="32"/>
-              </w:rPr>
-              <w:t>Finite State Machine only changes decision with a state change</w:t>
+                <w:sz w:val="24"/>
+                <w:szCs w:val="28"/>
+              </w:rPr>
+              <w:t xml:space="preserve">The </w:t>
+            </w:r>
+            <w:proofErr w:type="spellStart"/>
+            <w:r>
+              <w:rPr>
+                <w:rFonts w:asciiTheme="majorHAnsi" w:hAnsiTheme="majorHAnsi"/>
+                <w:sz w:val="24"/>
+                <w:szCs w:val="28"/>
+              </w:rPr>
+              <w:t>behaviour</w:t>
+            </w:r>
+            <w:proofErr w:type="spellEnd"/>
+            <w:r>
+              <w:rPr>
+                <w:rFonts w:asciiTheme="majorHAnsi" w:hAnsiTheme="majorHAnsi"/>
+                <w:sz w:val="24"/>
+                <w:szCs w:val="28"/>
+              </w:rPr>
+              <w:t xml:space="preserve"> tree makes decisions for its AI significantly more often than the finite state machine and had a much smaller response time. This suggests that the </w:t>
+            </w:r>
+            <w:proofErr w:type="spellStart"/>
+            <w:r>
+              <w:rPr>
+                <w:rFonts w:asciiTheme="majorHAnsi" w:hAnsiTheme="majorHAnsi"/>
+                <w:sz w:val="24"/>
+                <w:szCs w:val="28"/>
+              </w:rPr>
+              <w:t>behaviour</w:t>
+            </w:r>
+            <w:proofErr w:type="spellEnd"/>
+            <w:r>
+              <w:rPr>
+                <w:rFonts w:asciiTheme="majorHAnsi" w:hAnsiTheme="majorHAnsi"/>
+                <w:sz w:val="24"/>
+                <w:szCs w:val="28"/>
+              </w:rPr>
+              <w:t xml:space="preserve"> tree is responding more promptly and accurately to new stimuli from the user and scene.</w:t>
+            </w:r>
+            <w:r>
+              <w:rPr>
+                <w:rFonts w:asciiTheme="majorHAnsi" w:hAnsiTheme="majorHAnsi"/>
+                <w:sz w:val="24"/>
+                <w:szCs w:val="28"/>
+              </w:rPr>
+              <w:t xml:space="preserve"> As finite state machines only change their function when their state changes, it is far more rigid and less responsive than is sometimes desired in games</w:t>
+            </w:r>
+            <w:r>
+              <w:rPr>
+                <w:rFonts w:asciiTheme="majorHAnsi" w:hAnsiTheme="majorHAnsi"/>
+                <w:sz w:val="24"/>
+                <w:szCs w:val="28"/>
+              </w:rPr>
+              <w:t>.</w:t>
             </w:r>
           </w:p>
           <w:p>
             <w:pPr>
-              <w:pStyle w:val="ListParagraph"/>
-              <w:rPr>
-                <w:rFonts w:asciiTheme="majorHAnsi" w:hAnsiTheme="majorHAnsi"/>
-                <w:b/>
-                <w:bCs/>
-                <w:color w:val="17365D" w:themeColor="text2" w:themeShade="BF"/>
-                <w:sz w:val="28"/>
-                <w:szCs w:val="32"/>
+              <w:bidi w:val="0"/>
+              <w:rPr>
+                <w:rFonts w:asciiTheme="majorHAnsi" w:hAnsiTheme="majorHAnsi"/>
+                <w:sz w:val="24"/>
+                <w:szCs w:val="28"/>
+              </w:rPr>
+            </w:pPr>
+          </w:p>
+          <w:p>
+            <w:pPr>
+              <w:bidi w:val="0"/>
+              <w:rPr>
+                <w:rFonts w:asciiTheme="majorHAnsi" w:hAnsiTheme="majorHAnsi"/>
+                <w:sz w:val="24"/>
+                <w:szCs w:val="28"/>
+              </w:rPr>
+            </w:pPr>
+          </w:p>
+          <w:p>
+            <w:pPr>
+              <w:bidi w:val="0"/>
+              <w:rPr>
+                <w:rFonts w:asciiTheme="majorHAnsi" w:hAnsiTheme="majorHAnsi"/>
+                <w:sz w:val="24"/>
+                <w:szCs w:val="28"/>
+              </w:rPr>
+            </w:pPr>
+          </w:p>
+          <w:p>
+            <w:pPr>
+              <w:bidi w:val="0"/>
+              <w:rPr>
+                <w:rFonts w:asciiTheme="majorHAnsi" w:hAnsiTheme="majorHAnsi"/>
+                <w:sz w:val="24"/>
+                <w:szCs w:val="28"/>
+              </w:rPr>
+            </w:pPr>
+          </w:p>
+          <w:p>
+            <w:pPr>
+              <w:bidi w:val="0"/>
+              <w:rPr>
+                <w:rFonts w:asciiTheme="majorHAnsi" w:hAnsiTheme="majorHAnsi"/>
+                <w:sz w:val="24"/>
+                <w:szCs w:val="28"/>
+              </w:rPr>
+            </w:pPr>
+          </w:p>
+          <w:p>
+            <w:pPr>
+              <w:bidi w:val="0"/>
+              <w:rPr>
+                <w:rFonts w:asciiTheme="majorHAnsi" w:hAnsiTheme="majorHAnsi"/>
+                <w:sz w:val="24"/>
+                <w:szCs w:val="28"/>
               </w:rPr>
             </w:pPr>
           </w:p>
@@ -3135,6 +3449,7 @@
                 <w:sz w:val="28"/>
                 <w:szCs w:val="32"/>
               </w:rPr>
+              <w:lastRenderedPageBreak/>
               <w:t>4</w:t>
             </w:r>
             <w:r>
@@ -3191,6 +3506,405 @@
                 <w:szCs w:val="32"/>
               </w:rPr>
               <w:t>0%)</w:t>
+            </w:r>
+          </w:p>
+        </w:tc>
+      </w:tr>
+      <w:tr>
+        <w:tc>
+          <w:tcPr>
+            <w:tcW w:w="9746" w:type="dxa"/>
+            <w:tcBorders>
+              <w:top w:val="single" w:sz="4" w:space="0" w:color="auto"/>
+              <w:left w:val="nil"/>
+              <w:bottom w:val="nil"/>
+              <w:right w:val="nil"/>
+            </w:tcBorders>
+          </w:tcPr>
+          <w:p>
+            <w:pPr>
+              <w:bidi w:val="0"/>
+              <w:rPr>
+                <w:rFonts w:asciiTheme="majorHAnsi" w:hAnsiTheme="majorHAnsi"/>
+                <w:sz w:val="24"/>
+                <w:szCs w:val="28"/>
+              </w:rPr>
+            </w:pPr>
+          </w:p>
+          <w:p>
+            <w:pPr>
+              <w:bidi w:val="0"/>
+              <w:rPr>
+                <w:rFonts w:asciiTheme="majorHAnsi" w:hAnsiTheme="majorHAnsi"/>
+                <w:sz w:val="24"/>
+                <w:szCs w:val="28"/>
+              </w:rPr>
+            </w:pPr>
+            <w:r>
+              <w:rPr>
+                <w:rFonts w:asciiTheme="majorHAnsi" w:hAnsiTheme="majorHAnsi"/>
+                <w:sz w:val="24"/>
+                <w:szCs w:val="28"/>
+              </w:rPr>
+              <w:t xml:space="preserve">Overall, when compared with finite state machines, </w:t>
+            </w:r>
+            <w:proofErr w:type="spellStart"/>
+            <w:r>
+              <w:rPr>
+                <w:rFonts w:asciiTheme="majorHAnsi" w:hAnsiTheme="majorHAnsi"/>
+                <w:sz w:val="24"/>
+                <w:szCs w:val="28"/>
+              </w:rPr>
+              <w:t>behaviour</w:t>
+            </w:r>
+            <w:proofErr w:type="spellEnd"/>
+            <w:r>
+              <w:rPr>
+                <w:rFonts w:asciiTheme="majorHAnsi" w:hAnsiTheme="majorHAnsi"/>
+                <w:sz w:val="24"/>
+                <w:szCs w:val="28"/>
+              </w:rPr>
+              <w:t xml:space="preserve"> trees are significantly more resource efficient. The faster response times and less rigid design allow the </w:t>
+            </w:r>
+            <w:proofErr w:type="spellStart"/>
+            <w:r>
+              <w:rPr>
+                <w:rFonts w:asciiTheme="majorHAnsi" w:hAnsiTheme="majorHAnsi"/>
+                <w:sz w:val="24"/>
+                <w:szCs w:val="28"/>
+              </w:rPr>
+              <w:t>behaviour</w:t>
+            </w:r>
+            <w:proofErr w:type="spellEnd"/>
+            <w:r>
+              <w:rPr>
+                <w:rFonts w:asciiTheme="majorHAnsi" w:hAnsiTheme="majorHAnsi"/>
+                <w:sz w:val="24"/>
+                <w:szCs w:val="28"/>
+              </w:rPr>
+              <w:t xml:space="preserve"> tree to flow more fluently and give the impression of being more realistic.</w:t>
+            </w:r>
+          </w:p>
+          <w:p>
+            <w:pPr>
+              <w:bidi w:val="0"/>
+              <w:rPr>
+                <w:rFonts w:asciiTheme="majorHAnsi" w:hAnsiTheme="majorHAnsi"/>
+                <w:sz w:val="24"/>
+                <w:szCs w:val="28"/>
+              </w:rPr>
+            </w:pPr>
+          </w:p>
+          <w:p>
+            <w:pPr>
+              <w:bidi w:val="0"/>
+              <w:rPr>
+                <w:rFonts w:asciiTheme="majorHAnsi" w:hAnsiTheme="majorHAnsi"/>
+                <w:sz w:val="24"/>
+                <w:szCs w:val="28"/>
+              </w:rPr>
+            </w:pPr>
+            <w:r>
+              <w:rPr>
+                <w:rFonts w:asciiTheme="majorHAnsi" w:hAnsiTheme="majorHAnsi"/>
+                <w:sz w:val="24"/>
+                <w:szCs w:val="28"/>
+              </w:rPr>
+              <w:t xml:space="preserve">However, finite state machines are still a perfectly valid substitute for </w:t>
+            </w:r>
+            <w:proofErr w:type="spellStart"/>
+            <w:r>
+              <w:rPr>
+                <w:rFonts w:asciiTheme="majorHAnsi" w:hAnsiTheme="majorHAnsi"/>
+                <w:sz w:val="24"/>
+                <w:szCs w:val="28"/>
+              </w:rPr>
+              <w:t>behaviour</w:t>
+            </w:r>
+            <w:proofErr w:type="spellEnd"/>
+            <w:r>
+              <w:rPr>
+                <w:rFonts w:asciiTheme="majorHAnsi" w:hAnsiTheme="majorHAnsi"/>
+                <w:sz w:val="24"/>
+                <w:szCs w:val="28"/>
+              </w:rPr>
+              <w:t xml:space="preserve"> trees</w:t>
+            </w:r>
+            <w:r>
+              <w:rPr>
+                <w:rFonts w:asciiTheme="majorHAnsi" w:hAnsiTheme="majorHAnsi"/>
+                <w:sz w:val="24"/>
+                <w:szCs w:val="28"/>
+              </w:rPr>
+              <w:t xml:space="preserve"> when it comes to making more simplistic and basic AI. Finite state machines are much quicker to create and fully implement. A good time to use finite state machines is when a lot of </w:t>
+            </w:r>
+            <w:proofErr w:type="gramStart"/>
+            <w:r>
+              <w:rPr>
+                <w:rFonts w:asciiTheme="majorHAnsi" w:hAnsiTheme="majorHAnsi"/>
+                <w:sz w:val="24"/>
+                <w:szCs w:val="28"/>
+              </w:rPr>
+              <w:t>AI</w:t>
+            </w:r>
+            <w:proofErr w:type="gramEnd"/>
+            <w:r>
+              <w:rPr>
+                <w:rFonts w:asciiTheme="majorHAnsi" w:hAnsiTheme="majorHAnsi"/>
+                <w:sz w:val="24"/>
+                <w:szCs w:val="28"/>
+              </w:rPr>
+              <w:t xml:space="preserve"> need to be created within a small timeframe, or they can be used as an initial prototype for more advanced AI systems</w:t>
+            </w:r>
+            <w:r>
+              <w:rPr>
+                <w:rFonts w:asciiTheme="majorHAnsi" w:hAnsiTheme="majorHAnsi"/>
+                <w:sz w:val="24"/>
+                <w:szCs w:val="28"/>
+              </w:rPr>
+              <w:t xml:space="preserve">, like </w:t>
+            </w:r>
+            <w:proofErr w:type="spellStart"/>
+            <w:r>
+              <w:rPr>
+                <w:rFonts w:asciiTheme="majorHAnsi" w:hAnsiTheme="majorHAnsi"/>
+                <w:sz w:val="24"/>
+                <w:szCs w:val="28"/>
+              </w:rPr>
+              <w:t>behaviour</w:t>
+            </w:r>
+            <w:proofErr w:type="spellEnd"/>
+            <w:r>
+              <w:rPr>
+                <w:rFonts w:asciiTheme="majorHAnsi" w:hAnsiTheme="majorHAnsi"/>
+                <w:sz w:val="24"/>
+                <w:szCs w:val="28"/>
+              </w:rPr>
+              <w:t xml:space="preserve"> trees.</w:t>
+            </w:r>
+          </w:p>
+          <w:p>
+            <w:pPr>
+              <w:bidi w:val="0"/>
+              <w:rPr>
+                <w:rFonts w:asciiTheme="majorHAnsi" w:hAnsiTheme="majorHAnsi"/>
+                <w:sz w:val="24"/>
+                <w:szCs w:val="28"/>
+              </w:rPr>
+            </w:pPr>
+          </w:p>
+          <w:p>
+            <w:pPr>
+              <w:bidi w:val="0"/>
+              <w:rPr>
+                <w:rFonts w:asciiTheme="majorHAnsi" w:hAnsiTheme="majorHAnsi"/>
+                <w:sz w:val="24"/>
+                <w:szCs w:val="28"/>
+              </w:rPr>
+            </w:pPr>
+            <w:r>
+              <w:rPr>
+                <w:rFonts w:asciiTheme="majorHAnsi" w:hAnsiTheme="majorHAnsi"/>
+                <w:sz w:val="24"/>
+                <w:szCs w:val="28"/>
+              </w:rPr>
+              <w:t xml:space="preserve">While the finite state machines </w:t>
+            </w:r>
+            <w:proofErr w:type="gramStart"/>
+            <w:r>
+              <w:rPr>
+                <w:rFonts w:asciiTheme="majorHAnsi" w:hAnsiTheme="majorHAnsi"/>
+                <w:sz w:val="24"/>
+                <w:szCs w:val="28"/>
+              </w:rPr>
+              <w:t>was</w:t>
+            </w:r>
+            <w:proofErr w:type="gramEnd"/>
+            <w:r>
+              <w:rPr>
+                <w:rFonts w:asciiTheme="majorHAnsi" w:hAnsiTheme="majorHAnsi"/>
+                <w:sz w:val="24"/>
+                <w:szCs w:val="28"/>
+              </w:rPr>
+              <w:t xml:space="preserve"> not too much less efficient than the </w:t>
+            </w:r>
+            <w:proofErr w:type="spellStart"/>
+            <w:r>
+              <w:rPr>
+                <w:rFonts w:asciiTheme="majorHAnsi" w:hAnsiTheme="majorHAnsi"/>
+                <w:sz w:val="24"/>
+                <w:szCs w:val="28"/>
+              </w:rPr>
+              <w:t>behaviour</w:t>
+            </w:r>
+            <w:proofErr w:type="spellEnd"/>
+            <w:r>
+              <w:rPr>
+                <w:rFonts w:asciiTheme="majorHAnsi" w:hAnsiTheme="majorHAnsi"/>
+                <w:sz w:val="24"/>
+                <w:szCs w:val="28"/>
+              </w:rPr>
+              <w:t xml:space="preserve"> tree in this project, it is highly likely that as AI become more complex, the gap in resource efficiency would widen as finite state machines grow significantly more computationally expensive.</w:t>
+            </w:r>
+          </w:p>
+          <w:p>
+            <w:pPr>
+              <w:bidi w:val="0"/>
+              <w:rPr>
+                <w:rFonts w:asciiTheme="majorHAnsi" w:hAnsiTheme="majorHAnsi"/>
+                <w:sz w:val="24"/>
+                <w:szCs w:val="28"/>
+              </w:rPr>
+            </w:pPr>
+          </w:p>
+          <w:p>
+            <w:pPr>
+              <w:bidi w:val="0"/>
+              <w:rPr>
+                <w:rFonts w:asciiTheme="majorHAnsi" w:hAnsiTheme="majorHAnsi"/>
+                <w:sz w:val="24"/>
+                <w:szCs w:val="28"/>
+              </w:rPr>
+            </w:pPr>
+            <w:r>
+              <w:rPr>
+                <w:rFonts w:asciiTheme="majorHAnsi" w:hAnsiTheme="majorHAnsi"/>
+                <w:sz w:val="24"/>
+                <w:szCs w:val="28"/>
+              </w:rPr>
+              <w:t xml:space="preserve">The project was a little </w:t>
+            </w:r>
+            <w:proofErr w:type="gramStart"/>
+            <w:r>
+              <w:rPr>
+                <w:rFonts w:asciiTheme="majorHAnsi" w:hAnsiTheme="majorHAnsi"/>
+                <w:sz w:val="24"/>
+                <w:szCs w:val="28"/>
+              </w:rPr>
+              <w:t>more simple</w:t>
+            </w:r>
+            <w:proofErr w:type="gramEnd"/>
+            <w:r>
+              <w:rPr>
+                <w:rFonts w:asciiTheme="majorHAnsi" w:hAnsiTheme="majorHAnsi"/>
+                <w:sz w:val="24"/>
+                <w:szCs w:val="28"/>
+              </w:rPr>
+              <w:t xml:space="preserve"> than initially expected. The finite state machine was very </w:t>
+            </w:r>
+            <w:r>
+              <w:rPr>
+                <w:rFonts w:asciiTheme="majorHAnsi" w:hAnsiTheme="majorHAnsi"/>
+                <w:sz w:val="24"/>
+                <w:szCs w:val="28"/>
+              </w:rPr>
+              <w:t>simple and</w:t>
+            </w:r>
+            <w:r>
+              <w:rPr>
+                <w:rFonts w:asciiTheme="majorHAnsi" w:hAnsiTheme="majorHAnsi"/>
+                <w:sz w:val="24"/>
+                <w:szCs w:val="28"/>
+              </w:rPr>
+              <w:t xml:space="preserve"> could have been made a little more interesting. A large improvement that could be made to the finite state machine would be making it hierarchical in the search state to make the searching seem significantly more believable</w:t>
+            </w:r>
+            <w:r>
+              <w:rPr>
+                <w:rFonts w:asciiTheme="majorHAnsi" w:hAnsiTheme="majorHAnsi"/>
+                <w:sz w:val="24"/>
+                <w:szCs w:val="28"/>
+              </w:rPr>
+              <w:t>, maybe by adding a function to search the area where a target was last seen.</w:t>
+            </w:r>
+          </w:p>
+          <w:p>
+            <w:pPr>
+              <w:bidi w:val="0"/>
+              <w:rPr>
+                <w:rFonts w:asciiTheme="majorHAnsi" w:hAnsiTheme="majorHAnsi"/>
+                <w:sz w:val="24"/>
+                <w:szCs w:val="28"/>
+              </w:rPr>
+            </w:pPr>
+          </w:p>
+          <w:p>
+            <w:pPr>
+              <w:bidi w:val="0"/>
+              <w:rPr>
+                <w:rFonts w:asciiTheme="majorHAnsi" w:hAnsiTheme="majorHAnsi"/>
+                <w:sz w:val="24"/>
+                <w:szCs w:val="28"/>
+              </w:rPr>
+            </w:pPr>
+            <w:r>
+              <w:rPr>
+                <w:rFonts w:asciiTheme="majorHAnsi" w:hAnsiTheme="majorHAnsi"/>
+                <w:sz w:val="24"/>
+                <w:szCs w:val="28"/>
+              </w:rPr>
+              <w:t xml:space="preserve">The </w:t>
+            </w:r>
+            <w:proofErr w:type="spellStart"/>
+            <w:r>
+              <w:rPr>
+                <w:rFonts w:asciiTheme="majorHAnsi" w:hAnsiTheme="majorHAnsi"/>
+                <w:sz w:val="24"/>
+                <w:szCs w:val="28"/>
+              </w:rPr>
+              <w:t>behaviour</w:t>
+            </w:r>
+            <w:proofErr w:type="spellEnd"/>
+            <w:r>
+              <w:rPr>
+                <w:rFonts w:asciiTheme="majorHAnsi" w:hAnsiTheme="majorHAnsi"/>
+                <w:sz w:val="24"/>
+                <w:szCs w:val="28"/>
+              </w:rPr>
+              <w:t xml:space="preserve"> tree could have used some more improvements, on top of the issue of the search function not working as intended.</w:t>
+            </w:r>
+            <w:r>
+              <w:rPr>
+                <w:rFonts w:asciiTheme="majorHAnsi" w:hAnsiTheme="majorHAnsi"/>
+                <w:sz w:val="24"/>
+                <w:szCs w:val="28"/>
+              </w:rPr>
+              <w:t xml:space="preserve"> The selector node controlling a patrol and attack node work well enough, but the search sequence could have been built to be more accurate, </w:t>
+            </w:r>
+            <w:proofErr w:type="gramStart"/>
+            <w:r>
+              <w:rPr>
+                <w:rFonts w:asciiTheme="majorHAnsi" w:hAnsiTheme="majorHAnsi"/>
+                <w:sz w:val="24"/>
+                <w:szCs w:val="28"/>
+              </w:rPr>
+              <w:t>similar to</w:t>
+            </w:r>
+            <w:proofErr w:type="gramEnd"/>
+            <w:r>
+              <w:rPr>
+                <w:rFonts w:asciiTheme="majorHAnsi" w:hAnsiTheme="majorHAnsi"/>
+                <w:sz w:val="24"/>
+                <w:szCs w:val="28"/>
+              </w:rPr>
+              <w:t xml:space="preserve"> how the finite state machine could be improved. The structure of the </w:t>
+            </w:r>
+            <w:proofErr w:type="spellStart"/>
+            <w:r>
+              <w:rPr>
+                <w:rFonts w:asciiTheme="majorHAnsi" w:hAnsiTheme="majorHAnsi"/>
+                <w:sz w:val="24"/>
+                <w:szCs w:val="28"/>
+              </w:rPr>
+              <w:t>behaviour</w:t>
+            </w:r>
+            <w:proofErr w:type="spellEnd"/>
+            <w:r>
+              <w:rPr>
+                <w:rFonts w:asciiTheme="majorHAnsi" w:hAnsiTheme="majorHAnsi"/>
+                <w:sz w:val="24"/>
+                <w:szCs w:val="28"/>
+              </w:rPr>
+              <w:t xml:space="preserve"> tree could also have used some improvement to be a little more flexible in execution.</w:t>
             </w:r>
           </w:p>
         </w:tc>
@@ -3203,7 +3917,7 @@
           <w:tcPr>
             <w:tcW w:w="9746" w:type="dxa"/>
             <w:tcBorders>
-              <w:top w:val="single" w:sz="4" w:space="0" w:color="auto"/>
+              <w:top w:val="nil"/>
               <w:left w:val="nil"/>
               <w:bottom w:val="single" w:sz="4" w:space="0" w:color="auto"/>
               <w:right w:val="nil"/>
@@ -3211,174 +3925,6 @@
           </w:tcPr>
           <w:p>
             <w:pPr>
-              <w:pStyle w:val="ListParagraph"/>
-              <w:numPr>
-                <w:ilvl w:val="0"/>
-                <w:numId w:val="21"/>
-              </w:numPr>
-              <w:jc w:val="both"/>
-              <w:rPr>
-                <w:rFonts w:asciiTheme="majorHAnsi" w:hAnsiTheme="majorHAnsi"/>
-                <w:bCs/>
-                <w:sz w:val="24"/>
-                <w:szCs w:val="24"/>
-              </w:rPr>
-            </w:pPr>
-            <w:r>
-              <w:rPr>
-                <w:rFonts w:asciiTheme="majorHAnsi" w:hAnsiTheme="majorHAnsi"/>
-                <w:bCs/>
-                <w:sz w:val="24"/>
-                <w:szCs w:val="24"/>
-              </w:rPr>
-              <w:t xml:space="preserve">Overall, </w:t>
-            </w:r>
-            <w:proofErr w:type="spellStart"/>
-            <w:r>
-              <w:rPr>
-                <w:rFonts w:asciiTheme="majorHAnsi" w:hAnsiTheme="majorHAnsi"/>
-                <w:bCs/>
-                <w:sz w:val="24"/>
-                <w:szCs w:val="24"/>
-              </w:rPr>
-              <w:t>behaviour</w:t>
-            </w:r>
-            <w:proofErr w:type="spellEnd"/>
-            <w:r>
-              <w:rPr>
-                <w:rFonts w:asciiTheme="majorHAnsi" w:hAnsiTheme="majorHAnsi"/>
-                <w:bCs/>
-                <w:sz w:val="24"/>
-                <w:szCs w:val="24"/>
-              </w:rPr>
-              <w:t xml:space="preserve"> trees are more resource efficient</w:t>
-            </w:r>
-          </w:p>
-          <w:p>
-            <w:pPr>
-              <w:pStyle w:val="ListParagraph"/>
-              <w:numPr>
-                <w:ilvl w:val="0"/>
-                <w:numId w:val="21"/>
-              </w:numPr>
-              <w:jc w:val="both"/>
-              <w:rPr>
-                <w:rFonts w:asciiTheme="majorHAnsi" w:hAnsiTheme="majorHAnsi"/>
-                <w:bCs/>
-                <w:sz w:val="24"/>
-                <w:szCs w:val="24"/>
-              </w:rPr>
-            </w:pPr>
-            <w:r>
-              <w:rPr>
-                <w:rFonts w:asciiTheme="majorHAnsi" w:hAnsiTheme="majorHAnsi"/>
-                <w:bCs/>
-                <w:sz w:val="24"/>
-                <w:szCs w:val="24"/>
-              </w:rPr>
-              <w:t>Finite State Machines can be valid substitute for more basic AI as they are simpler to implement and faster to create</w:t>
-            </w:r>
-          </w:p>
-          <w:p>
-            <w:pPr>
-              <w:pStyle w:val="ListParagraph"/>
-              <w:numPr>
-                <w:ilvl w:val="0"/>
-                <w:numId w:val="21"/>
-              </w:numPr>
-              <w:jc w:val="both"/>
-              <w:rPr>
-                <w:rFonts w:asciiTheme="majorHAnsi" w:hAnsiTheme="majorHAnsi"/>
-                <w:bCs/>
-                <w:sz w:val="24"/>
-                <w:szCs w:val="24"/>
-              </w:rPr>
-            </w:pPr>
-            <w:r>
-              <w:rPr>
-                <w:rFonts w:asciiTheme="majorHAnsi" w:hAnsiTheme="majorHAnsi"/>
-                <w:bCs/>
-                <w:sz w:val="24"/>
-                <w:szCs w:val="24"/>
-              </w:rPr>
-              <w:t>The gap in efficiency between both systems would widen as an AI became more complex as Finite State Machines are more computationally expensive</w:t>
-            </w:r>
-          </w:p>
-          <w:p>
-            <w:pPr>
-              <w:pStyle w:val="ListParagraph"/>
-              <w:numPr>
-                <w:ilvl w:val="0"/>
-                <w:numId w:val="21"/>
-              </w:numPr>
-              <w:jc w:val="both"/>
-              <w:rPr>
-                <w:rFonts w:asciiTheme="majorHAnsi" w:hAnsiTheme="majorHAnsi"/>
-                <w:bCs/>
-                <w:sz w:val="24"/>
-                <w:szCs w:val="24"/>
-              </w:rPr>
-            </w:pPr>
-            <w:r>
-              <w:rPr>
-                <w:rFonts w:asciiTheme="majorHAnsi" w:hAnsiTheme="majorHAnsi"/>
-                <w:bCs/>
-                <w:sz w:val="24"/>
-                <w:szCs w:val="24"/>
-              </w:rPr>
-              <w:t>FSM could be hierarchical</w:t>
-            </w:r>
-          </w:p>
-          <w:p>
-            <w:pPr>
-              <w:pStyle w:val="ListParagraph"/>
-              <w:numPr>
-                <w:ilvl w:val="0"/>
-                <w:numId w:val="21"/>
-              </w:numPr>
-              <w:jc w:val="both"/>
-              <w:rPr>
-                <w:rFonts w:asciiTheme="majorHAnsi" w:hAnsiTheme="majorHAnsi"/>
-                <w:bCs/>
-                <w:sz w:val="24"/>
-                <w:szCs w:val="24"/>
-              </w:rPr>
-            </w:pPr>
-            <w:proofErr w:type="spellStart"/>
-            <w:r>
-              <w:rPr>
-                <w:rFonts w:asciiTheme="majorHAnsi" w:hAnsiTheme="majorHAnsi"/>
-                <w:bCs/>
-                <w:sz w:val="24"/>
-                <w:szCs w:val="24"/>
-              </w:rPr>
-              <w:t>Behaviour</w:t>
-            </w:r>
-            <w:proofErr w:type="spellEnd"/>
-            <w:r>
-              <w:rPr>
-                <w:rFonts w:asciiTheme="majorHAnsi" w:hAnsiTheme="majorHAnsi"/>
-                <w:bCs/>
-                <w:sz w:val="24"/>
-                <w:szCs w:val="24"/>
-              </w:rPr>
-              <w:t xml:space="preserve"> Tree could be more complex, having more realistic search </w:t>
-            </w:r>
-            <w:proofErr w:type="spellStart"/>
-            <w:r>
-              <w:rPr>
-                <w:rFonts w:asciiTheme="majorHAnsi" w:hAnsiTheme="majorHAnsi"/>
-                <w:bCs/>
-                <w:sz w:val="24"/>
-                <w:szCs w:val="24"/>
-              </w:rPr>
-              <w:t>behaviour</w:t>
-            </w:r>
-            <w:proofErr w:type="spellEnd"/>
-          </w:p>
-          <w:p>
-            <w:pPr>
-              <w:pStyle w:val="ListParagraph"/>
               <w:jc w:val="both"/>
               <w:rPr>
                 <w:rFonts w:asciiTheme="majorHAnsi" w:hAnsiTheme="majorHAnsi"/>
@@ -3475,8 +4021,44 @@
                 <w:sz w:val="28"/>
                 <w:szCs w:val="32"/>
               </w:rPr>
-              <w:t>%)</w:t>
-            </w:r>
+              <w:t>%</w:t>
+            </w:r>
+            <w:r>
+              <w:rPr>
+                <w:rFonts w:asciiTheme="majorHAnsi" w:hAnsiTheme="majorHAnsi"/>
+                <w:b/>
+                <w:bCs/>
+                <w:color w:val="17365D" w:themeColor="text2" w:themeShade="BF"/>
+                <w:sz w:val="28"/>
+                <w:szCs w:val="32"/>
+              </w:rPr>
+              <w:t>)</w:t>
+            </w:r>
+          </w:p>
+        </w:tc>
+      </w:tr>
+      <w:tr>
+        <w:tc>
+          <w:tcPr>
+            <w:tcW w:w="9746" w:type="dxa"/>
+            <w:tcBorders>
+              <w:left w:val="nil"/>
+              <w:bottom w:val="nil"/>
+              <w:right w:val="nil"/>
+            </w:tcBorders>
+          </w:tcPr>
+          <w:p>
+            <w:pPr>
+              <w:bidi w:val="0"/>
+              <w:rPr>
+                <w:rFonts w:asciiTheme="majorHAnsi" w:hAnsiTheme="majorHAnsi"/>
+                <w:b/>
+                <w:bCs/>
+                <w:color w:val="17365D" w:themeColor="text2" w:themeShade="BF"/>
+                <w:sz w:val="28"/>
+                <w:szCs w:val="32"/>
+              </w:rPr>
+            </w:pPr>
           </w:p>
         </w:tc>
       </w:tr>
@@ -3488,6 +4070,7 @@
           <w:tcPr>
             <w:tcW w:w="9746" w:type="dxa"/>
             <w:tcBorders>
+              <w:top w:val="nil"/>
               <w:left w:val="nil"/>
               <w:right w:val="nil"/>
             </w:tcBorders>
@@ -3495,43 +4078,84 @@
           <w:p>
             <w:pPr>
               <w:bidi w:val="0"/>
-              <w:jc w:val="both"/>
-              <w:rPr>
-                <w:rFonts w:asciiTheme="majorHAnsi" w:hAnsiTheme="majorHAnsi"/>
-                <w:bCs/>
-                <w:sz w:val="24"/>
-                <w:szCs w:val="24"/>
+              <w:rPr>
+                <w:rFonts w:ascii="Open Sans" w:hAnsi="Open Sans" w:cs="Open Sans"/>
+                <w:color w:val="000000"/>
+                <w:sz w:val="20"/>
+                <w:szCs w:val="20"/>
+                <w:shd w:val="clear" w:color="auto" w:fill="FFFFFF"/>
               </w:rPr>
             </w:pPr>
-            <w:hyperlink r:id="rId14" w:history="1">
-              <w:r>
-                <w:rPr>
-                  <w:rStyle w:val="Hyperlink"/>
-                  <w:rFonts w:asciiTheme="majorHAnsi" w:hAnsiTheme="majorHAnsi"/>
-                  <w:bCs/>
-                  <w:sz w:val="24"/>
-                  <w:szCs w:val="24"/>
-                </w:rPr>
-                <w:t>https://gamedevelopment.tutsplus.com/tutorials/finite-state-machines-theory-and-implementation--gamedev-11867</w:t>
-              </w:r>
-            </w:hyperlink>
+            <w:r>
+              <w:rPr>
+                <w:rFonts w:ascii="Open Sans" w:hAnsi="Open Sans" w:cs="Open Sans"/>
+                <w:color w:val="000000"/>
+                <w:sz w:val="20"/>
+                <w:szCs w:val="20"/>
+                <w:shd w:val="clear" w:color="auto" w:fill="FFFFFF"/>
+              </w:rPr>
+              <w:t>Bevilacqua, F., n.d. </w:t>
+            </w:r>
+            <w:r>
+              <w:rPr>
+                <w:rFonts w:ascii="Open Sans" w:hAnsi="Open Sans" w:cs="Open Sans"/>
+                <w:i/>
+                <w:iCs/>
+                <w:color w:val="000000"/>
+                <w:sz w:val="20"/>
+                <w:szCs w:val="20"/>
+                <w:shd w:val="clear" w:color="auto" w:fill="FFFFFF"/>
+              </w:rPr>
+              <w:t>Finite-State Machines: Theory and Implementation</w:t>
+            </w:r>
+            <w:r>
+              <w:rPr>
+                <w:rFonts w:ascii="Open Sans" w:hAnsi="Open Sans" w:cs="Open Sans"/>
+                <w:color w:val="000000"/>
+                <w:sz w:val="20"/>
+                <w:szCs w:val="20"/>
+                <w:shd w:val="clear" w:color="auto" w:fill="FFFFFF"/>
+              </w:rPr>
+              <w:t xml:space="preserve">. [online] Game Development </w:t>
+            </w:r>
+            <w:proofErr w:type="spellStart"/>
+            <w:r>
+              <w:rPr>
+                <w:rFonts w:ascii="Open Sans" w:hAnsi="Open Sans" w:cs="Open Sans"/>
+                <w:color w:val="000000"/>
+                <w:sz w:val="20"/>
+                <w:szCs w:val="20"/>
+                <w:shd w:val="clear" w:color="auto" w:fill="FFFFFF"/>
+              </w:rPr>
+              <w:t>Envato</w:t>
+            </w:r>
+            <w:proofErr w:type="spellEnd"/>
+            <w:r>
+              <w:rPr>
+                <w:rFonts w:ascii="Open Sans" w:hAnsi="Open Sans" w:cs="Open Sans"/>
+                <w:color w:val="000000"/>
+                <w:sz w:val="20"/>
+                <w:szCs w:val="20"/>
+                <w:shd w:val="clear" w:color="auto" w:fill="FFFFFF"/>
+              </w:rPr>
+              <w:t xml:space="preserve"> Tuts+. Available at: &lt;https://gamedevelopment.tutsplus.com/tutorials/finite-state-machines-theory-and-implementation--gamedev-11867&gt; [Accessed 22 March 2022].</w:t>
+            </w:r>
           </w:p>
           <w:p>
             <w:pPr>
               <w:bidi w:val="0"/>
-              <w:jc w:val="both"/>
-              <w:rPr>
-                <w:rFonts w:asciiTheme="majorHAnsi" w:hAnsiTheme="majorHAnsi"/>
-                <w:bCs/>
-                <w:sz w:val="24"/>
-                <w:szCs w:val="24"/>
+              <w:rPr>
+                <w:rFonts w:ascii="Open Sans" w:hAnsi="Open Sans" w:cs="Open Sans"/>
+                <w:color w:val="000000"/>
+                <w:sz w:val="20"/>
+                <w:szCs w:val="20"/>
+                <w:shd w:val="clear" w:color="auto" w:fill="FFFFFF"/>
               </w:rPr>
             </w:pPr>
           </w:p>
           <w:p>
             <w:pPr>
               <w:bidi w:val="0"/>
-              <w:jc w:val="both"/>
               <w:rPr>
                 <w:rFonts w:asciiTheme="majorHAnsi" w:hAnsiTheme="majorHAnsi"/>
                 <w:bCs/>
@@ -3539,23 +4163,42 @@
                 <w:szCs w:val="24"/>
               </w:rPr>
             </w:pPr>
-            <w:hyperlink r:id="rId15" w:history="1">
-              <w:r>
-                <w:rPr>
-                  <w:rStyle w:val="Hyperlink"/>
-                  <w:rFonts w:asciiTheme="majorHAnsi" w:hAnsiTheme="majorHAnsi"/>
-                  <w:bCs/>
-                  <w:sz w:val="24"/>
-                  <w:szCs w:val="24"/>
-                </w:rPr>
-                <w:t>https://towardsdatascience.com/hierarchical-finite-state-machine-for-ai-acting-engine-9b24efc66f2</w:t>
-              </w:r>
-            </w:hyperlink>
+            <w:r>
+              <w:rPr>
+                <w:rFonts w:ascii="Open Sans" w:hAnsi="Open Sans" w:cs="Open Sans"/>
+                <w:color w:val="000000"/>
+                <w:sz w:val="20"/>
+                <w:szCs w:val="20"/>
+                <w:shd w:val="clear" w:color="auto" w:fill="FFFFFF"/>
+              </w:rPr>
+              <w:t>Medium. n.d. </w:t>
+            </w:r>
+            <w:r>
+              <w:rPr>
+                <w:rFonts w:ascii="Open Sans" w:hAnsi="Open Sans" w:cs="Open Sans"/>
+                <w:i/>
+                <w:iCs/>
+                <w:color w:val="000000"/>
+                <w:sz w:val="20"/>
+                <w:szCs w:val="20"/>
+                <w:shd w:val="clear" w:color="auto" w:fill="FFFFFF"/>
+              </w:rPr>
+              <w:t>Hierarchical Finite State Machine for AI Acting Engine</w:t>
+            </w:r>
+            <w:r>
+              <w:rPr>
+                <w:rFonts w:ascii="Open Sans" w:hAnsi="Open Sans" w:cs="Open Sans"/>
+                <w:color w:val="000000"/>
+                <w:sz w:val="20"/>
+                <w:szCs w:val="20"/>
+                <w:shd w:val="clear" w:color="auto" w:fill="FFFFFF"/>
+              </w:rPr>
+              <w:t>. [online] Available at: &lt;https://towardsdatascience.com/hierarchical-finite-state-machine-for-ai-acting-engine-9b24efc66f2&gt; [Accessed 22 March 2022].</w:t>
+            </w:r>
           </w:p>
           <w:p>
             <w:pPr>
               <w:bidi w:val="0"/>
-              <w:jc w:val="both"/>
               <w:rPr>
                 <w:rFonts w:asciiTheme="majorHAnsi" w:hAnsiTheme="majorHAnsi"/>
                 <w:bCs/>
@@ -3567,31 +4210,50 @@
           <w:p>
             <w:pPr>
               <w:bidi w:val="0"/>
-              <w:jc w:val="both"/>
-              <w:rPr>
-                <w:rFonts w:asciiTheme="majorHAnsi" w:hAnsiTheme="majorHAnsi"/>
-                <w:bCs/>
-                <w:sz w:val="24"/>
-                <w:szCs w:val="24"/>
+              <w:rPr>
+                <w:rFonts w:ascii="Open Sans" w:hAnsi="Open Sans" w:cs="Open Sans"/>
+                <w:color w:val="000000"/>
+                <w:sz w:val="20"/>
+                <w:szCs w:val="20"/>
+                <w:shd w:val="clear" w:color="auto" w:fill="FFFFFF"/>
               </w:rPr>
             </w:pPr>
-            <w:hyperlink r:id="rId16" w:history="1">
-              <w:r>
-                <w:rPr>
-                  <w:rStyle w:val="Hyperlink"/>
-                  <w:rFonts w:asciiTheme="majorHAnsi" w:hAnsiTheme="majorHAnsi"/>
-                  <w:bCs/>
-                  <w:sz w:val="24"/>
-                  <w:szCs w:val="24"/>
-                </w:rPr>
-                <w:t>https://medium.com/dotcrossdot/hierarchical-finite-state-machine-c9e3f4ce0d9e</w:t>
-              </w:r>
-            </w:hyperlink>
+            <w:r>
+              <w:rPr>
+                <w:rFonts w:ascii="Open Sans" w:hAnsi="Open Sans" w:cs="Open Sans"/>
+                <w:color w:val="000000"/>
+                <w:sz w:val="20"/>
+                <w:szCs w:val="20"/>
+                <w:shd w:val="clear" w:color="auto" w:fill="FFFFFF"/>
+              </w:rPr>
+              <w:t>Medium. n.d. </w:t>
+            </w:r>
+            <w:r>
+              <w:rPr>
+                <w:rFonts w:ascii="Open Sans" w:hAnsi="Open Sans" w:cs="Open Sans"/>
+                <w:i/>
+                <w:iCs/>
+                <w:color w:val="000000"/>
+                <w:sz w:val="20"/>
+                <w:szCs w:val="20"/>
+                <w:shd w:val="clear" w:color="auto" w:fill="FFFFFF"/>
+              </w:rPr>
+              <w:t>Hierarchical Finite State Machine</w:t>
+            </w:r>
+            <w:r>
+              <w:rPr>
+                <w:rFonts w:ascii="Open Sans" w:hAnsi="Open Sans" w:cs="Open Sans"/>
+                <w:color w:val="000000"/>
+                <w:sz w:val="20"/>
+                <w:szCs w:val="20"/>
+                <w:shd w:val="clear" w:color="auto" w:fill="FFFFFF"/>
+              </w:rPr>
+              <w:t>. [online] Available at: &lt;https://medium.com/dotcrossdot/hierarchical-finite-state-machine-c9e3f4ce0d9e&gt; [Accessed 22 March 2022].</w:t>
+            </w:r>
           </w:p>
           <w:p>
             <w:pPr>
               <w:bidi w:val="0"/>
-              <w:jc w:val="both"/>
               <w:rPr>
                 <w:rFonts w:asciiTheme="majorHAnsi" w:hAnsiTheme="majorHAnsi"/>
                 <w:bCs/>
@@ -3603,31 +4265,50 @@
           <w:p>
             <w:pPr>
               <w:bidi w:val="0"/>
-              <w:jc w:val="both"/>
-              <w:rPr>
-                <w:rFonts w:asciiTheme="majorHAnsi" w:hAnsiTheme="majorHAnsi"/>
-                <w:bCs/>
-                <w:sz w:val="24"/>
-                <w:szCs w:val="24"/>
+              <w:rPr>
+                <w:rFonts w:ascii="Open Sans" w:hAnsi="Open Sans" w:cs="Open Sans"/>
+                <w:color w:val="000000"/>
+                <w:sz w:val="20"/>
+                <w:szCs w:val="20"/>
+                <w:shd w:val="clear" w:color="auto" w:fill="FFFFFF"/>
               </w:rPr>
             </w:pPr>
-            <w:hyperlink r:id="rId17" w:history="1">
-              <w:r>
-                <w:rPr>
-                  <w:rStyle w:val="Hyperlink"/>
-                  <w:rFonts w:asciiTheme="majorHAnsi" w:hAnsiTheme="majorHAnsi"/>
-                  <w:bCs/>
-                  <w:sz w:val="24"/>
-                  <w:szCs w:val="24"/>
-                </w:rPr>
-                <w:t>https://arongranberg.com/astar/</w:t>
-              </w:r>
-            </w:hyperlink>
+            <w:r>
+              <w:rPr>
+                <w:rFonts w:ascii="Open Sans" w:hAnsi="Open Sans" w:cs="Open Sans"/>
+                <w:color w:val="000000"/>
+                <w:sz w:val="20"/>
+                <w:szCs w:val="20"/>
+                <w:shd w:val="clear" w:color="auto" w:fill="FFFFFF"/>
+              </w:rPr>
+              <w:t>Arongranberg.com. n.d. </w:t>
+            </w:r>
+            <w:r>
+              <w:rPr>
+                <w:rFonts w:ascii="Open Sans" w:hAnsi="Open Sans" w:cs="Open Sans"/>
+                <w:i/>
+                <w:iCs/>
+                <w:color w:val="000000"/>
+                <w:sz w:val="20"/>
+                <w:szCs w:val="20"/>
+                <w:shd w:val="clear" w:color="auto" w:fill="FFFFFF"/>
+              </w:rPr>
+              <w:t>A* Pathfinding Project</w:t>
+            </w:r>
+            <w:r>
+              <w:rPr>
+                <w:rFonts w:ascii="Open Sans" w:hAnsi="Open Sans" w:cs="Open Sans"/>
+                <w:color w:val="000000"/>
+                <w:sz w:val="20"/>
+                <w:szCs w:val="20"/>
+                <w:shd w:val="clear" w:color="auto" w:fill="FFFFFF"/>
+              </w:rPr>
+              <w:t>. [online] Available at: &lt;https://arongranberg.com/astar/&gt; [Accessed 6 March 2022].</w:t>
+            </w:r>
           </w:p>
           <w:p>
             <w:pPr>
               <w:bidi w:val="0"/>
-              <w:jc w:val="both"/>
               <w:rPr>
                 <w:rFonts w:asciiTheme="majorHAnsi" w:hAnsiTheme="majorHAnsi"/>
                 <w:bCs/>
@@ -3639,7 +4320,6 @@
           <w:p>
             <w:pPr>
               <w:bidi w:val="0"/>
-              <w:jc w:val="both"/>
               <w:rPr>
                 <w:rFonts w:asciiTheme="majorHAnsi" w:hAnsiTheme="majorHAnsi"/>
                 <w:bCs/>
@@ -3647,25 +4327,45 @@
                 <w:szCs w:val="24"/>
               </w:rPr>
             </w:pPr>
-            <w:hyperlink r:id="rId18" w:history="1">
-              <w:r>
-                <w:rPr>
-                  <w:rStyle w:val="Hyperlink"/>
-                  <w:rFonts w:asciiTheme="majorHAnsi" w:hAnsiTheme="majorHAnsi"/>
-                  <w:bCs/>
-                  <w:sz w:val="24"/>
-                  <w:szCs w:val="24"/>
-                </w:rPr>
-                <w:t>https://towardsdatascience.com/designing-ai-agents-behaviors-with-behavior-trees-b28aa1c3cf8a</w:t>
-              </w:r>
-            </w:hyperlink>
+            <w:r>
+              <w:rPr>
+                <w:rFonts w:ascii="Open Sans" w:hAnsi="Open Sans" w:cs="Open Sans"/>
+                <w:color w:val="000000"/>
+                <w:sz w:val="20"/>
+                <w:szCs w:val="20"/>
+                <w:shd w:val="clear" w:color="auto" w:fill="FFFFFF"/>
+              </w:rPr>
+              <w:lastRenderedPageBreak/>
+              <w:t>Medium. n.d. </w:t>
+            </w:r>
+            <w:r>
+              <w:rPr>
+                <w:rFonts w:ascii="Open Sans" w:hAnsi="Open Sans" w:cs="Open Sans"/>
+                <w:i/>
+                <w:iCs/>
+                <w:color w:val="000000"/>
+                <w:sz w:val="20"/>
+                <w:szCs w:val="20"/>
+                <w:shd w:val="clear" w:color="auto" w:fill="FFFFFF"/>
+              </w:rPr>
+              <w:t>Designing AI Agents’ Behaviors with Behavior Trees</w:t>
+            </w:r>
+            <w:r>
+              <w:rPr>
+                <w:rFonts w:ascii="Open Sans" w:hAnsi="Open Sans" w:cs="Open Sans"/>
+                <w:color w:val="000000"/>
+                <w:sz w:val="20"/>
+                <w:szCs w:val="20"/>
+                <w:shd w:val="clear" w:color="auto" w:fill="FFFFFF"/>
+              </w:rPr>
+              <w:t>. [online] Available at: &lt;https://towardsdatascience.com/designing-ai-agents-behaviors-with-behavior-trees-b28aa1c3cf8a&gt; [Accessed 24 March 2022].</w:t>
+            </w:r>
           </w:p>
           <w:p>
             <w:pPr>
               <w:bidi w:val="0"/>
-              <w:jc w:val="both"/>
-              <w:rPr>
-                <w:rFonts w:asciiTheme="majorHAnsi" w:hAnsiTheme="majorHAnsi"/>
+              <w:rPr>
+                <w:rStyle w:val="Hyperlink"/>
                 <w:bCs/>
                 <w:sz w:val="24"/>
                 <w:szCs w:val="24"/>
@@ -3675,32 +4375,74 @@
           <w:p>
             <w:pPr>
               <w:bidi w:val="0"/>
-              <w:jc w:val="both"/>
-              <w:rPr>
-                <w:rStyle w:val="Hyperlink"/>
-                <w:rFonts w:asciiTheme="majorHAnsi" w:hAnsiTheme="majorHAnsi"/>
-                <w:bCs/>
-                <w:sz w:val="24"/>
-                <w:szCs w:val="24"/>
+              <w:rPr>
+                <w:rFonts w:ascii="Open Sans" w:hAnsi="Open Sans" w:cs="Open Sans"/>
+                <w:color w:val="000000"/>
+                <w:sz w:val="20"/>
+                <w:szCs w:val="20"/>
+                <w:shd w:val="clear" w:color="auto" w:fill="FFFFFF"/>
               </w:rPr>
             </w:pPr>
-            <w:hyperlink r:id="rId19" w:history="1">
-              <w:r>
-                <w:rPr>
-                  <w:rStyle w:val="Hyperlink"/>
-                  <w:rFonts w:asciiTheme="majorHAnsi" w:hAnsiTheme="majorHAnsi"/>
-                  <w:bCs/>
-                  <w:sz w:val="24"/>
-                  <w:szCs w:val="24"/>
-                </w:rPr>
-                <w:t>https://www.techopedia.com/how-is-a-finite-state-machine-used-in-artificial-intelligence/7/33998</w:t>
-              </w:r>
-            </w:hyperlink>
+            <w:r>
+              <w:rPr>
+                <w:rFonts w:ascii="Open Sans" w:hAnsi="Open Sans" w:cs="Open Sans"/>
+                <w:color w:val="000000"/>
+                <w:sz w:val="20"/>
+                <w:szCs w:val="20"/>
+                <w:shd w:val="clear" w:color="auto" w:fill="FFFFFF"/>
+              </w:rPr>
+              <w:t>Techopedia.com. n.d. </w:t>
+            </w:r>
+            <w:r>
+              <w:rPr>
+                <w:rFonts w:ascii="Open Sans" w:hAnsi="Open Sans" w:cs="Open Sans"/>
+                <w:i/>
+                <w:iCs/>
+                <w:color w:val="000000"/>
+                <w:sz w:val="20"/>
+                <w:szCs w:val="20"/>
+                <w:shd w:val="clear" w:color="auto" w:fill="FFFFFF"/>
+              </w:rPr>
+              <w:t xml:space="preserve">How is a finite state machine used in artificial </w:t>
+            </w:r>
+            <w:proofErr w:type="gramStart"/>
+            <w:r>
+              <w:rPr>
+                <w:rFonts w:ascii="Open Sans" w:hAnsi="Open Sans" w:cs="Open Sans"/>
+                <w:i/>
+                <w:iCs/>
+                <w:color w:val="000000"/>
+                <w:sz w:val="20"/>
+                <w:szCs w:val="20"/>
+                <w:shd w:val="clear" w:color="auto" w:fill="FFFFFF"/>
+              </w:rPr>
+              <w:t>intelligence?</w:t>
+            </w:r>
+            <w:r>
+              <w:rPr>
+                <w:rFonts w:ascii="Open Sans" w:hAnsi="Open Sans" w:cs="Open Sans"/>
+                <w:color w:val="000000"/>
+                <w:sz w:val="20"/>
+                <w:szCs w:val="20"/>
+                <w:shd w:val="clear" w:color="auto" w:fill="FFFFFF"/>
+              </w:rPr>
+              <w:t>.</w:t>
+            </w:r>
+            <w:proofErr w:type="gramEnd"/>
+            <w:r>
+              <w:rPr>
+                <w:rFonts w:ascii="Open Sans" w:hAnsi="Open Sans" w:cs="Open Sans"/>
+                <w:color w:val="000000"/>
+                <w:sz w:val="20"/>
+                <w:szCs w:val="20"/>
+                <w:shd w:val="clear" w:color="auto" w:fill="FFFFFF"/>
+              </w:rPr>
+              <w:t xml:space="preserve"> [online] Available at: &lt;https://www.techopedia.com/how-is-a-finite-state-machine-used-in-artificial-intelligence/7/33998&gt; [Accessed 24 March 2022].</w:t>
+            </w:r>
           </w:p>
           <w:p>
             <w:pPr>
               <w:bidi w:val="0"/>
-              <w:jc w:val="both"/>
               <w:rPr>
                 <w:rStyle w:val="Hyperlink"/>
                 <w:bCs/>
@@ -3712,31 +4454,48 @@
           <w:p>
             <w:pPr>
               <w:bidi w:val="0"/>
-              <w:jc w:val="both"/>
-              <w:rPr>
-                <w:rFonts w:asciiTheme="majorHAnsi" w:hAnsiTheme="majorHAnsi"/>
-                <w:bCs/>
+              <w:rPr>
+                <w:rStyle w:val="Hyperlink"/>
                 <w:sz w:val="24"/>
                 <w:szCs w:val="24"/>
               </w:rPr>
             </w:pPr>
-            <w:hyperlink r:id="rId20" w:history="1">
-              <w:r>
-                <w:rPr>
-                  <w:rStyle w:val="Hyperlink"/>
-                  <w:rFonts w:asciiTheme="majorHAnsi" w:hAnsiTheme="majorHAnsi"/>
-                  <w:bCs/>
-                  <w:sz w:val="24"/>
-                  <w:szCs w:val="24"/>
-                </w:rPr>
-                <w:t>https://studyofai.com/game-ai-theory/halo-ai/</w:t>
-              </w:r>
-            </w:hyperlink>
+            <w:r>
+              <w:rPr>
+                <w:rFonts w:ascii="Open Sans" w:hAnsi="Open Sans" w:cs="Open Sans"/>
+                <w:color w:val="000000"/>
+                <w:sz w:val="20"/>
+                <w:szCs w:val="20"/>
+                <w:shd w:val="clear" w:color="auto" w:fill="FFFFFF"/>
+              </w:rPr>
+              <w:t>Study of AI. n.d. </w:t>
+            </w:r>
+            <w:r>
+              <w:rPr>
+                <w:rFonts w:ascii="Open Sans" w:hAnsi="Open Sans" w:cs="Open Sans"/>
+                <w:i/>
+                <w:iCs/>
+                <w:color w:val="000000"/>
+                <w:sz w:val="20"/>
+                <w:szCs w:val="20"/>
+                <w:shd w:val="clear" w:color="auto" w:fill="FFFFFF"/>
+              </w:rPr>
+              <w:t>Halo AI - Examining the Behavioral Dynamics of the Covenant Enemies</w:t>
+            </w:r>
+            <w:r>
+              <w:rPr>
+                <w:rFonts w:ascii="Open Sans" w:hAnsi="Open Sans" w:cs="Open Sans"/>
+                <w:color w:val="000000"/>
+                <w:sz w:val="20"/>
+                <w:szCs w:val="20"/>
+                <w:shd w:val="clear" w:color="auto" w:fill="FFFFFF"/>
+              </w:rPr>
+              <w:t>. [online] Available at: &lt;https://studyofai.com/game-ai-theory/halo-ai/&gt; [Accessed 24 March 2022].</w:t>
+            </w:r>
           </w:p>
           <w:p>
             <w:pPr>
               <w:bidi w:val="0"/>
-              <w:jc w:val="both"/>
               <w:rPr>
                 <w:rFonts w:asciiTheme="majorHAnsi" w:hAnsiTheme="majorHAnsi"/>
                 <w:bCs/>
@@ -3748,7 +4507,6 @@
           <w:p>
             <w:pPr>
               <w:bidi w:val="0"/>
-              <w:jc w:val="both"/>
               <w:rPr>
                 <w:rFonts w:asciiTheme="majorHAnsi" w:hAnsiTheme="majorHAnsi"/>
                 <w:bCs/>
@@ -3756,30 +4514,38 @@
                 <w:szCs w:val="24"/>
               </w:rPr>
             </w:pPr>
-            <w:hyperlink r:id="rId21" w:history="1">
-              <w:r>
-                <w:rPr>
-                  <w:rStyle w:val="Hyperlink"/>
-                  <w:rFonts w:asciiTheme="majorHAnsi" w:hAnsiTheme="majorHAnsi"/>
-                  <w:bCs/>
-                  <w:sz w:val="24"/>
-                  <w:szCs w:val="24"/>
-                </w:rPr>
-                <w:t>https://www.gamedeveloper.com/programming/behavior-trees-for-ai-how-they-work</w:t>
-              </w:r>
-            </w:hyperlink>
-          </w:p>
-          <w:p>
-            <w:pPr>
-              <w:bidi w:val="0"/>
-              <w:jc w:val="both"/>
-              <w:rPr>
-                <w:rFonts w:asciiTheme="majorHAnsi" w:hAnsiTheme="majorHAnsi"/>
-                <w:bCs/>
-                <w:sz w:val="24"/>
-                <w:szCs w:val="24"/>
-              </w:rPr>
-            </w:pPr>
+            <w:r>
+              <w:rPr>
+                <w:rFonts w:ascii="Open Sans" w:hAnsi="Open Sans" w:cs="Open Sans"/>
+                <w:color w:val="000000"/>
+                <w:sz w:val="20"/>
+                <w:szCs w:val="20"/>
+                <w:shd w:val="clear" w:color="auto" w:fill="FFFFFF"/>
+              </w:rPr>
+              <w:t>Game Developer. n.d. </w:t>
+            </w:r>
+            <w:r>
+              <w:rPr>
+                <w:rFonts w:ascii="Open Sans" w:hAnsi="Open Sans" w:cs="Open Sans"/>
+                <w:i/>
+                <w:iCs/>
+                <w:color w:val="000000"/>
+                <w:sz w:val="20"/>
+                <w:szCs w:val="20"/>
+                <w:shd w:val="clear" w:color="auto" w:fill="FFFFFF"/>
+              </w:rPr>
+              <w:t>Behavior trees for AI: How they work</w:t>
+            </w:r>
+            <w:r>
+              <w:rPr>
+                <w:rFonts w:ascii="Open Sans" w:hAnsi="Open Sans" w:cs="Open Sans"/>
+                <w:color w:val="000000"/>
+                <w:sz w:val="20"/>
+                <w:szCs w:val="20"/>
+                <w:shd w:val="clear" w:color="auto" w:fill="FFFFFF"/>
+              </w:rPr>
+              <w:t>. [online] Available at: &lt;https://www.gamedeveloper.com/programming/behavior-trees-for-ai-how-they-work&gt; [Accessed 25 March 2022].</w:t>
+            </w:r>
           </w:p>
           <w:p>
             <w:pPr>
@@ -3810,6 +4576,7 @@
           <w:rFonts w:asciiTheme="majorHAnsi" w:hAnsiTheme="majorHAnsi"/>
           <w:szCs w:val="24"/>
         </w:rPr>
+        <w:lastRenderedPageBreak/>
         <w:t>Structure</w:t>
       </w:r>
       <w:r>
@@ -3982,7 +4749,7 @@
       </w:pPr>
     </w:p>
     <w:sectPr>
-      <w:footerReference w:type="default" r:id="rId22"/>
+      <w:footerReference w:type="default" r:id="rId14"/>
       <w:pgSz w:w="11906" w:h="16838" w:code="9"/>
       <w:pgMar w:top="1440" w:right="1080" w:bottom="1440" w:left="1080" w:header="708" w:footer="708" w:gutter="0"/>
       <w:cols w:space="708"/>
@@ -7338,6 +8105,31 @@
   </mc:AlternateContent>
   <c:chart>
     <c:title>
+      <c:tx>
+        <c:rich>
+          <a:bodyPr rot="0" spcFirstLastPara="1" vertOverflow="ellipsis" vert="horz" wrap="square" anchor="ctr" anchorCtr="1"/>
+          <a:lstStyle/>
+          <a:p>
+            <a:pPr>
+              <a:defRPr sz="1400" b="0" i="0" u="none" strike="noStrike" kern="1200" spc="0" baseline="0">
+                <a:solidFill>
+                  <a:schemeClr val="tx1">
+                    <a:lumMod val="65000"/>
+                    <a:lumOff val="35000"/>
+                  </a:schemeClr>
+                </a:solidFill>
+                <a:latin typeface="+mn-lt"/>
+                <a:ea typeface="+mn-ea"/>
+                <a:cs typeface="+mn-cs"/>
+              </a:defRPr>
+            </a:pPr>
+            <a:r>
+              <a:rPr lang="en-US"/>
+              <a:t>FSM Time</a:t>
+            </a:r>
+          </a:p>
+        </c:rich>
+      </c:tx>
       <c:overlay val="0"/>
       <c:spPr>
         <a:noFill/>
